--- a/docs/BAMS_paper_v1.docx
+++ b/docs/BAMS_paper_v1.docx
@@ -8,7 +8,12 @@
         <w:jc w:val="center"/>
       </w:pPr>
       <w:r>
-        <w:t>A Solar Irradiance Climate Data Record</w:t>
+        <w:t>A Solar Irradiance Climate Data Rec</w:t>
+      </w:r>
+      <w:bookmarkStart w:id="0" w:name="_GoBack"/>
+      <w:bookmarkEnd w:id="0"/>
+      <w:r>
+        <w:t>ord</w:t>
       </w:r>
     </w:p>
     <w:p>
@@ -20,19 +25,19 @@
       </w:r>
     </w:p>
     <w:p>
-      <w:commentRangeStart w:id="0"/>
+      <w:commentRangeStart w:id="1"/>
       <w:r>
         <w:rPr>
           <w:b/>
         </w:rPr>
         <w:t>A</w:t>
       </w:r>
-      <w:commentRangeEnd w:id="0"/>
+      <w:commentRangeEnd w:id="1"/>
       <w:r>
         <w:rPr>
           <w:rStyle w:val="CommentReference"/>
         </w:rPr>
-        <w:commentReference w:id="0"/>
+        <w:commentReference w:id="1"/>
       </w:r>
       <w:r>
         <w:rPr>
@@ -528,12 +533,7 @@
         <w:t>less</w:t>
       </w:r>
       <w:r>
-        <w:t xml:space="preserve"> </w:t>
-      </w:r>
-      <w:bookmarkStart w:id="1" w:name="_GoBack"/>
-      <w:bookmarkEnd w:id="1"/>
-      <w:r>
-        <w:t>for SSI</w:t>
+        <w:t xml:space="preserve"> for SSI</w:t>
       </w:r>
       <w:r>
         <w:t>) lacks the length and, with respect to SSI, the stability to resolve solar variability over multiple 11-year solar activity cycles, solar irradiance models are needed to extend the measurement record and provide the constraints needed for a solar irradiance climate data record.</w:t>
@@ -859,7 +859,7 @@
 
 <file path=word/comments.xml><?xml version="1.0" encoding="utf-8"?>
 <w:comments xmlns:wpc="http://schemas.microsoft.com/office/word/2010/wordprocessingCanvas" xmlns:mo="http://schemas.microsoft.com/office/mac/office/2008/main" xmlns:mc="http://schemas.openxmlformats.org/markup-compatibility/2006" xmlns:mv="urn:schemas-microsoft-com:mac:vml" xmlns:o="urn:schemas-microsoft-com:office:office" xmlns:r="http://schemas.openxmlformats.org/officeDocument/2006/relationships" xmlns:m="http://schemas.openxmlformats.org/officeDocument/2006/math" xmlns:v="urn:schemas-microsoft-com:vml" xmlns:wp14="http://schemas.microsoft.com/office/word/2010/wordprocessingDrawing" xmlns:wp="http://schemas.openxmlformats.org/drawingml/2006/wordprocessingDrawing" xmlns:w10="urn:schemas-microsoft-com:office:word" xmlns:w="http://schemas.openxmlformats.org/wordprocessingml/2006/main" xmlns:w14="http://schemas.microsoft.com/office/word/2010/wordml" xmlns:wpg="http://schemas.microsoft.com/office/word/2010/wordprocessingGroup" xmlns:wpi="http://schemas.microsoft.com/office/word/2010/wordprocessingInk" xmlns:wne="http://schemas.microsoft.com/office/word/2006/wordml" xmlns:wps="http://schemas.microsoft.com/office/word/2010/wordprocessingShape" mc:Ignorable="w14 wp14">
-  <w:comment w:id="0" w:author="Odele Coddington" w:date="2014-12-03T11:39:00Z" w:initials="OC">
+  <w:comment w:id="1" w:author="Odele Coddington" w:date="2014-12-03T11:39:00Z" w:initials="OC">
     <w:p>
       <w:pPr>
         <w:pStyle w:val="CommentText"/>

--- a/docs/BAMS_paper_v1.docx
+++ b/docs/BAMS_paper_v1.docx
@@ -8,12 +8,7 @@
         <w:jc w:val="center"/>
       </w:pPr>
       <w:r>
-        <w:t>A Solar Irradiance Climate Data Rec</w:t>
-      </w:r>
-      <w:bookmarkStart w:id="0" w:name="_GoBack"/>
-      <w:bookmarkEnd w:id="0"/>
-      <w:r>
-        <w:t>ord</w:t>
+        <w:t>A Solar Irradiance Climate Data Record</w:t>
       </w:r>
     </w:p>
     <w:p>
@@ -25,19 +20,19 @@
       </w:r>
     </w:p>
     <w:p>
-      <w:commentRangeStart w:id="1"/>
+      <w:commentRangeStart w:id="0"/>
       <w:r>
         <w:rPr>
           <w:b/>
         </w:rPr>
         <w:t>A</w:t>
       </w:r>
-      <w:commentRangeEnd w:id="1"/>
+      <w:commentRangeEnd w:id="0"/>
       <w:r>
         <w:rPr>
           <w:rStyle w:val="CommentReference"/>
         </w:rPr>
-        <w:commentReference w:id="1"/>
+        <w:commentReference w:id="0"/>
       </w:r>
       <w:r>
         <w:rPr>
@@ -166,21 +161,13 @@
         <w:t xml:space="preserve">- the Mg II index and sunspot area, respectively- </w:t>
       </w:r>
       <w:r>
-        <w:t xml:space="preserve">against the approximately decade-long solar irradiance measurements of the </w:t>
-      </w:r>
-      <w:proofErr w:type="spellStart"/>
-      <w:r>
-        <w:t>S</w:t>
+        <w:t>against the approximately decade-long solar irradiance measurements of the S</w:t>
       </w:r>
       <w:r>
         <w:t>O</w:t>
       </w:r>
       <w:r>
-        <w:t>lar</w:t>
-      </w:r>
-      <w:proofErr w:type="spellEnd"/>
-      <w:r>
-        <w:t xml:space="preserve"> Radiation and Climate Experiment (SORCE)</w:t>
+        <w:t>lar Radiation and Climate Experiment (SORCE)</w:t>
       </w:r>
       <w:r>
         <w:t xml:space="preserve">. </w:t>
@@ -308,55 +295,32 @@
       <w:r>
         <w:t xml:space="preserve"> Longer wavelength visible and near-infrared radiation penetrates to the lower atmosphere and to the Earth’s surface, where roughly half of the </w:t>
       </w:r>
-      <w:proofErr w:type="gramStart"/>
-      <w:r>
-        <w:t>globally-averaged</w:t>
-      </w:r>
-      <w:proofErr w:type="gramEnd"/>
+      <w:r>
+        <w:t xml:space="preserve">globally-averaged </w:t>
+      </w:r>
+      <w:r>
+        <w:t>incoming solar radiation is absorbed</w:t>
+      </w:r>
+      <w:r>
+        <w:t xml:space="preserve"> (ref. Fasullo/Trenberth</w:t>
+      </w:r>
+      <w:r>
+        <w:t>; Gray paper</w:t>
+      </w:r>
+      <w:r>
+        <w:t>)</w:t>
+      </w:r>
+      <w:r>
+        <w:t>.</w:t>
+      </w:r>
       <w:r>
         <w:t xml:space="preserve"> </w:t>
       </w:r>
       <w:r>
-        <w:t>incoming solar radiation is absorbed</w:t>
-      </w:r>
-      <w:r>
-        <w:t xml:space="preserve"> (ref. </w:t>
-      </w:r>
-      <w:proofErr w:type="spellStart"/>
-      <w:r>
-        <w:t>Fasullo</w:t>
-      </w:r>
-      <w:proofErr w:type="spellEnd"/>
-      <w:r>
-        <w:t>/</w:t>
-      </w:r>
-      <w:proofErr w:type="spellStart"/>
-      <w:r>
-        <w:t>Trenberth</w:t>
-      </w:r>
-      <w:proofErr w:type="spellEnd"/>
-      <w:r>
-        <w:t>)</w:t>
-      </w:r>
-      <w:r>
-        <w:t>.</w:t>
-      </w:r>
-      <w:r>
-        <w:t xml:space="preserve"> </w:t>
-      </w:r>
-      <w:r>
         <w:t>The role of solar irradiance in Earth’s radiation budget – the balance of absorbed solar radiation to emi</w:t>
       </w:r>
       <w:r>
-        <w:t xml:space="preserve">tted </w:t>
-      </w:r>
-      <w:proofErr w:type="spellStart"/>
-      <w:r>
-        <w:t>longwave</w:t>
-      </w:r>
-      <w:proofErr w:type="spellEnd"/>
-      <w:r>
-        <w:t xml:space="preserve"> radiation- establishes</w:t>
+        <w:t>tted longwave radiation- establishes</w:t>
       </w:r>
       <w:r>
         <w:t xml:space="preserve"> its position as an </w:t>
@@ -383,37 +347,16 @@
         <w:t>for the understanding of past and present climate and the projection of future climate</w:t>
       </w:r>
       <w:r>
-        <w:t xml:space="preserve"> (</w:t>
-      </w:r>
-      <w:proofErr w:type="spellStart"/>
-      <w:r>
-        <w:t>Bojinsky</w:t>
-      </w:r>
-      <w:proofErr w:type="spellEnd"/>
-      <w:r>
-        <w:t xml:space="preserve">, BAMS </w:t>
-      </w:r>
-      <w:proofErr w:type="spellStart"/>
-      <w:r>
-        <w:t>sept</w:t>
-      </w:r>
-      <w:proofErr w:type="spellEnd"/>
-      <w:r>
-        <w:t xml:space="preserve">, 2014 </w:t>
+        <w:t xml:space="preserve"> (Bojinsky, BAMS </w:t>
+      </w:r>
+      <w:r>
+        <w:t xml:space="preserve">sept, 2014 </w:t>
       </w:r>
       <w:r>
         <w:t>ref</w:t>
       </w:r>
       <w:r>
-        <w:t xml:space="preserve">; </w:t>
-      </w:r>
-      <w:proofErr w:type="spellStart"/>
-      <w:r>
-        <w:t>Holdren</w:t>
-      </w:r>
-      <w:proofErr w:type="spellEnd"/>
-      <w:r>
-        <w:t>, 2014</w:t>
+        <w:t>; Holdren, 2014</w:t>
       </w:r>
       <w:r>
         <w:t>)</w:t>
@@ -458,10 +401,28 @@
         <w:t xml:space="preserve">baseline </w:t>
       </w:r>
       <w:r>
-        <w:t>foundation for evaluating other forcings of climate change</w:t>
-      </w:r>
-      <w:r>
-        <w:t xml:space="preserve"> (Kopp and Lean Report B ref.)</w:t>
+        <w:t xml:space="preserve">foundation </w:t>
+      </w:r>
+      <w:r>
+        <w:t>used for</w:t>
+      </w:r>
+      <w:r>
+        <w:t xml:space="preserve"> evaluating </w:t>
+      </w:r>
+      <w:r>
+        <w:t xml:space="preserve">all </w:t>
+      </w:r>
+      <w:r>
+        <w:t>other forcings of climate change</w:t>
+      </w:r>
+      <w:r>
+        <w:t xml:space="preserve"> </w:t>
+      </w:r>
+      <w:r>
+        <w:t xml:space="preserve">against </w:t>
+      </w:r>
+      <w:r>
+        <w:t>(Kopp and Lean Report B ref.)</w:t>
       </w:r>
       <w:r>
         <w:t xml:space="preserve">. </w:t>
@@ -696,6 +657,694 @@
       </w:r>
     </w:p>
     <w:p>
+      <w:r>
+        <w:t>The solar irradiance model, NR</w:t>
+      </w:r>
+      <w:r>
+        <w:t xml:space="preserve">LTSI2 and NRLSSI2, </w:t>
+      </w:r>
+      <w:r>
+        <w:t>calculates solar total and spectral irradiance</w:t>
+      </w:r>
+      <w:r>
+        <w:t>, respectively,</w:t>
+      </w:r>
+      <w:r>
+        <w:t xml:space="preserve"> using an algorithm </w:t>
+      </w:r>
+      <w:r>
+        <w:t>based on</w:t>
+      </w:r>
+      <w:r>
+        <w:t xml:space="preserve"> direct solar observations made by the Tot</w:t>
+      </w:r>
+      <w:r>
+        <w:t xml:space="preserve">al Irradiance Monitor (TIM), </w:t>
+      </w:r>
+      <w:r>
+        <w:t xml:space="preserve">the SOLar STellar </w:t>
+      </w:r>
+      <w:r>
+        <w:t>Irradiance Comparison</w:t>
+      </w:r>
+      <w:r>
+        <w:t xml:space="preserve"> Experiment (SOLSTICE) and </w:t>
+      </w:r>
+      <w:r>
+        <w:t xml:space="preserve">the </w:t>
+      </w:r>
+      <w:r>
+        <w:t>Spectral Irradiance Monitor (SIM) instruments on the NASA satellite, SOlar Radiation and Climate Experiment (SORCE)</w:t>
+      </w:r>
+      <w:r>
+        <w:t>, launched in 2003 and continuing to make daily measurements</w:t>
+      </w:r>
+      <w:r>
+        <w:t xml:space="preserve">.  </w:t>
+      </w:r>
+      <w:r>
+        <w:t xml:space="preserve">The TIM instrument measures the </w:t>
+      </w:r>
+      <w:r>
+        <w:t>total,</w:t>
+      </w:r>
+      <w:r>
+        <w:t xml:space="preserve"> spectrally integrated (i.e., bolometric)</w:t>
+      </w:r>
+      <w:r>
+        <w:t>,</w:t>
+      </w:r>
+      <w:r>
+        <w:t xml:space="preserve"> solar irradiance [Kopp et al solar physics paper] and the SOLSTICE and SIM measurements [Harder, McClintock Rottman solar p</w:t>
+      </w:r>
+      <w:r>
+        <w:t xml:space="preserve">hysics papers] measure </w:t>
+      </w:r>
+      <w:r>
+        <w:t>irradiance over a spectral range of 115 to 2400 nm at variable spectral resolution</w:t>
+      </w:r>
+      <w:r>
+        <w:rPr>
+          <w:rStyle w:val="FootnoteReference"/>
+        </w:rPr>
+        <w:footnoteReference w:id="1"/>
+      </w:r>
+      <w:r>
+        <w:t xml:space="preserve">. </w:t>
+      </w:r>
+      <w:r>
+        <w:t xml:space="preserve"> </w:t>
+      </w:r>
+      <w:r>
+        <w:t xml:space="preserve">The </w:t>
+      </w:r>
+      <w:r>
+        <w:t xml:space="preserve">total </w:t>
+      </w:r>
+      <w:r>
+        <w:t>solar irradiance record, measured since 1978, is currently measured by the SORCE mission.</w:t>
+      </w:r>
+    </w:p>
+    <w:p>
+      <w:r>
+        <w:t xml:space="preserve">A new observational dataset of TSI began in late 2013 with the launch of the Joint Polar Satellite System (JPSS) Total solar irradiance Calibration Transfer Experiment (TCTE), on the U. S. Air Force STPSat-3 satellite. The TCTE instrument is a </w:t>
+      </w:r>
+      <w:r>
+        <w:t>nearly identical</w:t>
+      </w:r>
+      <w:r>
+        <w:t xml:space="preserve"> copy</w:t>
+      </w:r>
+      <w:r>
+        <w:t xml:space="preserve"> (i.e. a ground “witness”)</w:t>
+      </w:r>
+      <w:r>
+        <w:t xml:space="preserve"> of the SORCE TIM instrument</w:t>
+      </w:r>
+      <w:r>
+        <w:t xml:space="preserve"> and repurposed for quick integration on STPSat-3</w:t>
+      </w:r>
+      <w:r>
+        <w:t xml:space="preserve">. </w:t>
+      </w:r>
+      <w:r>
+        <w:t xml:space="preserve"> </w:t>
+      </w:r>
+      <w:r>
+        <w:t xml:space="preserve">The necessity for a quick turn around developed after the Glory mission, containing a next-generation TIM instrument, failed on launch in 2011 </w:t>
+      </w:r>
+      <w:r>
+        <w:t xml:space="preserve">putting </w:t>
+      </w:r>
+      <w:r>
+        <w:t xml:space="preserve">the long term record of </w:t>
+      </w:r>
+      <w:r>
+        <w:t xml:space="preserve">total </w:t>
+      </w:r>
+      <w:r>
+        <w:t xml:space="preserve">solar irradiance </w:t>
+      </w:r>
+      <w:r>
+        <w:t>in jeopardy</w:t>
+      </w:r>
+      <w:r>
+        <w:t xml:space="preserve"> </w:t>
+      </w:r>
+      <w:r>
+        <w:t>as the SORCE mission extended</w:t>
+      </w:r>
+      <w:r>
+        <w:t xml:space="preserve"> far past its design life of 5 years and the fol</w:t>
+      </w:r>
+      <w:r>
+        <w:t>low on</w:t>
+      </w:r>
+      <w:r>
+        <w:t xml:space="preserve"> mission, the Total and Spectral Solar Irradiance Sensor (TSIS</w:t>
+      </w:r>
+      <w:r>
+        <w:t>), now scheduled for launch in 2017</w:t>
+      </w:r>
+      <w:r>
+        <w:t xml:space="preserve">, </w:t>
+      </w:r>
+      <w:r>
+        <w:t>experienced a series of launch delays related to changes in programmatic structuring and spacecraft appropriations</w:t>
+      </w:r>
+      <w:r>
+        <w:t xml:space="preserve">.  The SORCE satellite, whose degrading and extremely limited battery life has long been a source of apprehension for the solar irradiance community, has been operating since </w:t>
+      </w:r>
+      <w:r>
+        <w:t xml:space="preserve">February </w:t>
+      </w:r>
+      <w:r>
+        <w:t xml:space="preserve">2014 in a “hybrid” mode of </w:t>
+      </w:r>
+      <w:r>
+        <w:t xml:space="preserve">operations where the satellite is placed in safe-hold each orbital eclipse and real-time </w:t>
+      </w:r>
+      <w:r>
+        <w:t xml:space="preserve">“wake up” </w:t>
+      </w:r>
+      <w:r>
+        <w:t xml:space="preserve">commands </w:t>
+      </w:r>
+      <w:r>
+        <w:t xml:space="preserve">are sent </w:t>
+      </w:r>
+      <w:r>
+        <w:t xml:space="preserve">from NASA’s Tracking and Data Relay Satellite System (TDRSS) </w:t>
+      </w:r>
+      <w:r>
+        <w:t>upon exiting each orbital eclipse</w:t>
+      </w:r>
+      <w:r>
+        <w:t xml:space="preserve"> orbital</w:t>
+      </w:r>
+      <w:r>
+        <w:t xml:space="preserve"> </w:t>
+      </w:r>
+      <w:r>
+        <w:t>for measurement col</w:t>
+      </w:r>
+      <w:r>
+        <w:t xml:space="preserve">lection.  Further flight </w:t>
+      </w:r>
+      <w:r>
+        <w:t>software investigation</w:t>
+      </w:r>
+      <w:r>
+        <w:t>s are</w:t>
+      </w:r>
+      <w:r>
+        <w:t xml:space="preserve"> pursuing solutio</w:t>
+      </w:r>
+      <w:r>
+        <w:t>ns whereby the SORCE mission could potentially</w:t>
+      </w:r>
+      <w:r>
+        <w:t xml:space="preserve"> survive </w:t>
+      </w:r>
+      <w:r>
+        <w:t>the loss of an additional battery cell that would put the spacecraft into an under voltage</w:t>
+      </w:r>
+      <w:r>
+        <w:t xml:space="preserve"> condition. While this would </w:t>
+      </w:r>
+      <w:r>
+        <w:t>reduce</w:t>
+      </w:r>
+      <w:r>
+        <w:t xml:space="preserve"> the possibility of a gap in the measurement record between SORCE and TSIS</w:t>
+      </w:r>
+      <w:r>
+        <w:t>, overlap between the missions is far from a certainty</w:t>
+      </w:r>
+      <w:r>
+        <w:t xml:space="preserve">. </w:t>
+      </w:r>
+      <w:r>
+        <w:t xml:space="preserve">TCTE, a 1-year mission with an 18-month goal, </w:t>
+      </w:r>
+      <w:r>
+        <w:t xml:space="preserve">has met the </w:t>
+      </w:r>
+      <w:r>
+        <w:t xml:space="preserve">comprehensive success criteria </w:t>
+      </w:r>
+      <w:r>
+        <w:t>established by Kopp and Lean (2013) for</w:t>
+      </w:r>
+      <w:r>
+        <w:t xml:space="preserve"> a </w:t>
+      </w:r>
+      <w:r>
+        <w:t xml:space="preserve">1-year </w:t>
+      </w:r>
+      <w:r>
+        <w:t xml:space="preserve">overlap with SORCE TIM, but is </w:t>
+      </w:r>
+      <w:r>
+        <w:t xml:space="preserve">unlikely to provide overlap with </w:t>
+      </w:r>
+      <w:r>
+        <w:t xml:space="preserve">the future </w:t>
+      </w:r>
+      <w:r>
+        <w:t>TSIS.</w:t>
+      </w:r>
+      <w:r>
+        <w:t xml:space="preserve"> </w:t>
+      </w:r>
+      <w:r>
+        <w:t>Kopp and Lean [2013; study B report] have outlined strategies to assess and mitigate a gap in the long term solar irradiance record.</w:t>
+      </w:r>
+    </w:p>
+    <w:p>
+      <w:r>
+        <w:t xml:space="preserve">In addition to measurement continuity, </w:t>
+      </w:r>
+      <w:r>
+        <w:t xml:space="preserve">measurement </w:t>
+      </w:r>
+      <w:r>
+        <w:t>accuracy and precision</w:t>
+      </w:r>
+      <w:r>
+        <w:t xml:space="preserve"> are also essential. </w:t>
+      </w:r>
+      <w:r>
+        <w:t xml:space="preserve">Table 1 outlines measurement requirements for a climate data record of total and spectral solar irradiance. For solar irradiance, </w:t>
+      </w:r>
+      <w:r>
+        <w:t xml:space="preserve">variations of less than 0.1% per decade are typical of the kinds of signals that must be extracted from “noisy” time-series measurements. </w:t>
+      </w:r>
+      <w:r>
+        <w:t xml:space="preserve">The next-generation TSIS TIM and SIM instruments </w:t>
+      </w:r>
+      <w:r>
+        <w:t xml:space="preserve">have been designed, built, and calibrated to meet these requirements.  </w:t>
+      </w:r>
+      <w:r>
+        <w:t xml:space="preserve">For TSIS TIM, engineering advances in optical and electrical sensors and </w:t>
+      </w:r>
+      <w:r>
+        <w:t xml:space="preserve">end-to-end validation of the radiometers in the TSI Radiometer Facility (TRF) </w:t>
+      </w:r>
+      <w:r>
+        <w:t>contribute to an approximate 3-fold improvement in measurement accuracy compared to SORCE TIM.  For TSIS SIM, improvements</w:t>
+      </w:r>
+      <w:r>
+        <w:t xml:space="preserve"> have been made in the electronic</w:t>
+      </w:r>
+      <w:r>
+        <w:t xml:space="preserve"> noise </w:t>
+      </w:r>
+      <w:r>
+        <w:t>of the detectors thereby improving measurement precision, t</w:t>
+      </w:r>
+      <w:r>
+        <w:t xml:space="preserve">he inclusion of a third-channel </w:t>
+      </w:r>
+      <w:r>
+        <w:t>improve</w:t>
+      </w:r>
+      <w:r>
+        <w:t>s</w:t>
+      </w:r>
+      <w:r>
+        <w:t xml:space="preserve"> measurement stability by reducing uncertainties in the correction of degrading prism transmission due to exposure to harsh solar radiation, </w:t>
+      </w:r>
+      <w:r>
+        <w:t xml:space="preserve">and </w:t>
+      </w:r>
+      <w:r>
+        <w:t xml:space="preserve">pre-launch calibration using the </w:t>
+      </w:r>
+      <w:r>
+        <w:t xml:space="preserve">Spectral Radiometer Facility (SRF) </w:t>
+      </w:r>
+      <w:r>
+        <w:t>improves absolute accuracy.</w:t>
+      </w:r>
+      <w:r>
+        <w:t xml:space="preserve">  Th</w:t>
+      </w:r>
+      <w:r>
+        <w:t xml:space="preserve">e novel TRF and SRF facilities </w:t>
+      </w:r>
+      <w:r>
+        <w:t>at the Laboratory for Atmospheric and Space Physics</w:t>
+      </w:r>
+      <w:r>
+        <w:t xml:space="preserve"> establish ground-based irradiance reference standards</w:t>
+      </w:r>
+      <w:r>
+        <w:t xml:space="preserve"> and are the only calibration facilities in the world capable of</w:t>
+      </w:r>
+      <w:r>
+        <w:t xml:space="preserve"> </w:t>
+      </w:r>
+      <w:r>
+        <w:t xml:space="preserve">characterizing TSI and SSI instruments at power levels and vacuum conditions experienced on flight.  </w:t>
+      </w:r>
+      <w:r>
+        <w:t>The irradiance standards are achieved through custom-built cryogenic radiometers compared against a National Institute of Standards and Technology (NIST) optical power standard</w:t>
+      </w:r>
+      <w:r>
+        <w:t xml:space="preserve"> with Syst</w:t>
+      </w:r>
+      <w:r>
+        <w:t>è</w:t>
+      </w:r>
+      <w:r>
+        <w:t xml:space="preserve">me International </w:t>
+      </w:r>
+      <w:r>
+        <w:t xml:space="preserve">d’Unités </w:t>
+      </w:r>
+      <w:r>
+        <w:t>(SI) traceability</w:t>
+      </w:r>
+      <w:r>
+        <w:t xml:space="preserve">. </w:t>
+      </w:r>
+    </w:p>
+    <w:p>
+      <w:pPr>
+        <w:pStyle w:val="Caption"/>
+        <w:keepNext/>
+      </w:pPr>
+      <w:r>
+        <w:t xml:space="preserve">Table </w:t>
+      </w:r>
+      <w:fldSimple w:instr=" SEQ Table \* ARABIC ">
+        <w:r>
+          <w:rPr>
+            <w:noProof/>
+          </w:rPr>
+          <w:t>1</w:t>
+        </w:r>
+      </w:fldSimple>
+      <w:r>
+        <w:t>: CDR Requirements Establish</w:t>
+      </w:r>
+      <w:r>
+        <w:t>ed for the TSIS TIM and SIM</w:t>
+      </w:r>
+    </w:p>
+    <w:tbl>
+      <w:tblPr>
+        <w:tblStyle w:val="TableGrid"/>
+        <w:tblW w:w="0" w:type="auto"/>
+        <w:tblLook w:val="04A0" w:firstRow="1" w:lastRow="0" w:firstColumn="1" w:lastColumn="0" w:noHBand="0" w:noVBand="1"/>
+      </w:tblPr>
+      <w:tblGrid>
+        <w:gridCol w:w="2952"/>
+        <w:gridCol w:w="2952"/>
+        <w:gridCol w:w="2952"/>
+      </w:tblGrid>
+      <w:tr>
+        <w:tc>
+          <w:tcPr>
+            <w:tcW w:w="2952" w:type="dxa"/>
+          </w:tcPr>
+          <w:p>
+            <w:pPr>
+              <w:rPr>
+                <w:b/>
+              </w:rPr>
+            </w:pPr>
+            <w:r>
+              <w:rPr>
+                <w:b/>
+              </w:rPr>
+              <w:t>Parameter</w:t>
+            </w:r>
+          </w:p>
+        </w:tc>
+        <w:tc>
+          <w:tcPr>
+            <w:tcW w:w="2952" w:type="dxa"/>
+          </w:tcPr>
+          <w:p>
+            <w:pPr>
+              <w:rPr>
+                <w:b/>
+              </w:rPr>
+            </w:pPr>
+            <w:r>
+              <w:rPr>
+                <w:b/>
+              </w:rPr>
+              <w:t>TSI CDR Requirement</w:t>
+            </w:r>
+          </w:p>
+        </w:tc>
+        <w:tc>
+          <w:tcPr>
+            <w:tcW w:w="2952" w:type="dxa"/>
+          </w:tcPr>
+          <w:p>
+            <w:pPr>
+              <w:rPr>
+                <w:b/>
+              </w:rPr>
+            </w:pPr>
+            <w:r>
+              <w:rPr>
+                <w:b/>
+              </w:rPr>
+              <w:t>SSI CDR Requirement</w:t>
+            </w:r>
+          </w:p>
+        </w:tc>
+      </w:tr>
+      <w:tr>
+        <w:tc>
+          <w:tcPr>
+            <w:tcW w:w="2952" w:type="dxa"/>
+          </w:tcPr>
+          <w:p>
+            <w:r>
+              <w:t>Absolute Accuracy</w:t>
+            </w:r>
+          </w:p>
+        </w:tc>
+        <w:tc>
+          <w:tcPr>
+            <w:tcW w:w="2952" w:type="dxa"/>
+          </w:tcPr>
+          <w:p>
+            <w:r>
+              <w:t>0.01%</w:t>
+            </w:r>
+          </w:p>
+        </w:tc>
+        <w:tc>
+          <w:tcPr>
+            <w:tcW w:w="2952" w:type="dxa"/>
+          </w:tcPr>
+          <w:p>
+            <w:r>
+              <w:t>0.2%</w:t>
+            </w:r>
+          </w:p>
+        </w:tc>
+      </w:tr>
+      <w:tr>
+        <w:tc>
+          <w:tcPr>
+            <w:tcW w:w="2952" w:type="dxa"/>
+          </w:tcPr>
+          <w:p>
+            <w:r>
+              <w:t>Stability</w:t>
+            </w:r>
+          </w:p>
+        </w:tc>
+        <w:tc>
+          <w:tcPr>
+            <w:tcW w:w="2952" w:type="dxa"/>
+          </w:tcPr>
+          <w:p>
+            <w:r>
+              <w:t>0.001% / year</w:t>
+            </w:r>
+          </w:p>
+        </w:tc>
+        <w:tc>
+          <w:tcPr>
+            <w:tcW w:w="2952" w:type="dxa"/>
+          </w:tcPr>
+          <w:p>
+            <w:r>
+              <w:t>0.05% / year (λ &lt; 400 nm)</w:t>
+            </w:r>
+          </w:p>
+          <w:p>
+            <w:r>
+              <w:t>0.01% / year (λ &gt; 400 nm</w:t>
+            </w:r>
+          </w:p>
+        </w:tc>
+      </w:tr>
+      <w:tr>
+        <w:tc>
+          <w:tcPr>
+            <w:tcW w:w="2952" w:type="dxa"/>
+          </w:tcPr>
+          <w:p>
+            <w:r>
+              <w:t>Noise</w:t>
+            </w:r>
+          </w:p>
+        </w:tc>
+        <w:tc>
+          <w:tcPr>
+            <w:tcW w:w="2952" w:type="dxa"/>
+          </w:tcPr>
+          <w:p>
+            <w:r>
+              <w:t>0.001%</w:t>
+            </w:r>
+          </w:p>
+        </w:tc>
+        <w:tc>
+          <w:tcPr>
+            <w:tcW w:w="2952" w:type="dxa"/>
+          </w:tcPr>
+          <w:p>
+            <w:r>
+              <w:t>0.02%</w:t>
+            </w:r>
+          </w:p>
+        </w:tc>
+      </w:tr>
+    </w:tbl>
+    <w:p/>
+    <w:p>
+      <w:r>
+        <w:t>The SORCE instruments pre-dated the SRF</w:t>
+      </w:r>
+      <w:r>
+        <w:t xml:space="preserve"> and TRF facilities. </w:t>
+      </w:r>
+      <w:r>
+        <w:t>T</w:t>
+      </w:r>
+      <w:r>
+        <w:t xml:space="preserve">he knowledge to be gained from improved accuracy and stability in the TSIS instruments </w:t>
+      </w:r>
+      <w:r>
+        <w:t xml:space="preserve">will be transferred </w:t>
+      </w:r>
+      <w:r>
+        <w:rPr>
+          <w:i/>
+        </w:rPr>
+        <w:t>back</w:t>
+      </w:r>
+      <w:r>
+        <w:t xml:space="preserve"> in time to the SORCE instrument</w:t>
+      </w:r>
+      <w:r>
+        <w:t>s</w:t>
+      </w:r>
+      <w:r>
+        <w:t xml:space="preserve">. The TCTE TIM, which does not meet the CDR requirement for absolute accuracy established in Table 1, </w:t>
+      </w:r>
+      <w:r>
+        <w:t>does establish</w:t>
+      </w:r>
+      <w:r>
+        <w:t xml:space="preserve"> continuity with the SORCE TIM record </w:t>
+      </w:r>
+      <w:r>
+        <w:t xml:space="preserve">through its 1+ year overlap </w:t>
+      </w:r>
+      <w:r>
+        <w:t xml:space="preserve">and, because </w:t>
+      </w:r>
+      <w:r>
+        <w:t>it</w:t>
+      </w:r>
+      <w:r>
+        <w:t xml:space="preserve"> has been calibrated in the TRF facility, supplies the connection to the future TSIS TIM</w:t>
+      </w:r>
+      <w:r>
+        <w:t xml:space="preserve"> albeit with added uncertainty to be attributed to any gap in the measurement data record</w:t>
+      </w:r>
+      <w:r>
+        <w:t xml:space="preserve">. </w:t>
+      </w:r>
+      <w:r>
+        <w:t xml:space="preserve">Regrettably, there is not an interim spectral </w:t>
+      </w:r>
+      <w:r>
+        <w:t xml:space="preserve">irradiance </w:t>
+      </w:r>
+      <w:r>
+        <w:t>instrument that can play the role SSI record that TCTE plays for the TSI record.</w:t>
+      </w:r>
+    </w:p>
+    <w:p>
+      <w:r>
+        <w:t>While the algorithm used to calculate TSI and SSI for the Solar Irradiance Climate Data Record uses, as a starting point, SORCE observations</w:t>
+      </w:r>
+      <w:r>
+        <w:t>,</w:t>
+      </w:r>
+      <w:r>
+        <w:t xml:space="preserve"> it will be augmented in the future by </w:t>
+      </w:r>
+      <w:r>
+        <w:t xml:space="preserve">higher accuracy </w:t>
+      </w:r>
+      <w:r>
+        <w:t xml:space="preserve">TSIS observations.  </w:t>
+      </w:r>
+      <w:r>
+        <w:t>The baseline irradiance values and the algorithm coefficients used to calculate the irradiance modulation with time are not expected to change on time scales shorter than a few years, which is the time frame over which new solar irradiance information can be expected from the TSIS measurements.</w:t>
+      </w:r>
+      <w:r>
+        <w:t xml:space="preserve">  </w:t>
+      </w:r>
+    </w:p>
+    <w:p>
+      <w:r>
+        <w:t>T</w:t>
+      </w:r>
+      <w:r>
+        <w:t xml:space="preserve">he extant space-age observations of TSI </w:t>
+      </w:r>
+      <w:r>
+        <w:t xml:space="preserve">is 36 years </w:t>
+      </w:r>
+      <w:r>
+        <w:t xml:space="preserve">and SSI </w:t>
+      </w:r>
+      <w:r>
+        <w:t xml:space="preserve">is 10 years. For climate studies, solar variability needs to be understood over multiple 11-year solar activity cycles.  In particular, SSI observations lack the length, and stability, to achieve this goal.  Hence, solar irradiance models are needed to extend the measurement record and provide the constraints for a solar irradiance climate data record. </w:t>
+      </w:r>
+      <w:bookmarkStart w:id="1" w:name="_GoBack"/>
+      <w:bookmarkEnd w:id="1"/>
+    </w:p>
+    <w:p>
+      <w:pPr>
+        <w:rPr>
+          <w:color w:val="FF0000"/>
+        </w:rPr>
+      </w:pPr>
+      <w:r>
+        <w:rPr>
+          <w:color w:val="FF0000"/>
+        </w:rPr>
+        <w:t>Go into more detail? Further Instrument correction/calibration descriptions?</w:t>
+      </w:r>
+    </w:p>
+    <w:p>
       <w:pPr>
         <w:rPr>
           <w:b/>
@@ -826,26 +1475,8 @@
       </w:r>
     </w:p>
     <w:p>
-      <w:proofErr w:type="spellStart"/>
-      <w:r>
-        <w:t>Holdren</w:t>
-      </w:r>
-      <w:proofErr w:type="spellEnd"/>
-      <w:r>
-        <w:t xml:space="preserve">, J.P., 2014, National Plan for Civil Earth Observations, 62 pp. Natl. Sci. and Technol. </w:t>
-      </w:r>
-      <w:proofErr w:type="spellStart"/>
-      <w:r>
-        <w:t>Counc</w:t>
-      </w:r>
-      <w:proofErr w:type="spellEnd"/>
-      <w:proofErr w:type="gramStart"/>
-      <w:r>
-        <w:t>.,</w:t>
-      </w:r>
-      <w:proofErr w:type="gramEnd"/>
-      <w:r>
-        <w:t xml:space="preserve"> Washington, D.C. [ Available at http://www.whitehouse.gov/sites/default/files/microsites/ostp/NSTC/national_plan_for_civil_earth_observations_-_july_2014.pdf.]</w:t>
+      <w:r>
+        <w:t>Holdren, J.P., 2014, National Plan for Civil Earth Observations, 62 pp. Natl. Sci. and Technol. Counc., Washington, D.C. [ Available at http://www.whitehouse.gov/sites/default/files/microsites/ostp/NSTC/national_plan_for_civil_earth_observations_-_july_2014.pdf.]</w:t>
       </w:r>
     </w:p>
     <w:sectPr>
@@ -859,7 +1490,7 @@
 
 <file path=word/comments.xml><?xml version="1.0" encoding="utf-8"?>
 <w:comments xmlns:wpc="http://schemas.microsoft.com/office/word/2010/wordprocessingCanvas" xmlns:mo="http://schemas.microsoft.com/office/mac/office/2008/main" xmlns:mc="http://schemas.openxmlformats.org/markup-compatibility/2006" xmlns:mv="urn:schemas-microsoft-com:mac:vml" xmlns:o="urn:schemas-microsoft-com:office:office" xmlns:r="http://schemas.openxmlformats.org/officeDocument/2006/relationships" xmlns:m="http://schemas.openxmlformats.org/officeDocument/2006/math" xmlns:v="urn:schemas-microsoft-com:vml" xmlns:wp14="http://schemas.microsoft.com/office/word/2010/wordprocessingDrawing" xmlns:wp="http://schemas.openxmlformats.org/drawingml/2006/wordprocessingDrawing" xmlns:w10="urn:schemas-microsoft-com:office:word" xmlns:w="http://schemas.openxmlformats.org/wordprocessingml/2006/main" xmlns:w14="http://schemas.microsoft.com/office/word/2010/wordml" xmlns:wpg="http://schemas.microsoft.com/office/word/2010/wordprocessingGroup" xmlns:wpi="http://schemas.microsoft.com/office/word/2010/wordprocessingInk" xmlns:wne="http://schemas.microsoft.com/office/word/2006/wordml" xmlns:wps="http://schemas.microsoft.com/office/word/2010/wordprocessingShape" mc:Ignorable="w14 wp14">
-  <w:comment w:id="1" w:author="Odele Coddington" w:date="2014-12-03T11:39:00Z" w:initials="OC">
+  <w:comment w:id="0" w:author="Odele Coddington" w:date="2014-12-03T11:39:00Z" w:initials="OC">
     <w:p>
       <w:pPr>
         <w:pStyle w:val="CommentText"/>
@@ -876,6 +1507,83 @@
     </w:p>
   </w:comment>
 </w:comments>
+</file>
+
+<file path=word/endnotes.xml><?xml version="1.0" encoding="utf-8"?>
+<w:endnotes xmlns:wpc="http://schemas.microsoft.com/office/word/2010/wordprocessingCanvas" xmlns:mo="http://schemas.microsoft.com/office/mac/office/2008/main" xmlns:mc="http://schemas.openxmlformats.org/markup-compatibility/2006" xmlns:mv="urn:schemas-microsoft-com:mac:vml" xmlns:o="urn:schemas-microsoft-com:office:office" xmlns:r="http://schemas.openxmlformats.org/officeDocument/2006/relationships" xmlns:m="http://schemas.openxmlformats.org/officeDocument/2006/math" xmlns:v="urn:schemas-microsoft-com:vml" xmlns:wp14="http://schemas.microsoft.com/office/word/2010/wordprocessingDrawing" xmlns:wp="http://schemas.openxmlformats.org/drawingml/2006/wordprocessingDrawing" xmlns:w10="urn:schemas-microsoft-com:office:word" xmlns:w="http://schemas.openxmlformats.org/wordprocessingml/2006/main" xmlns:w14="http://schemas.microsoft.com/office/word/2010/wordml" xmlns:wpg="http://schemas.microsoft.com/office/word/2010/wordprocessingGroup" xmlns:wpi="http://schemas.microsoft.com/office/word/2010/wordprocessingInk" xmlns:wne="http://schemas.microsoft.com/office/word/2006/wordml" xmlns:wps="http://schemas.microsoft.com/office/word/2010/wordprocessingShape" mc:Ignorable="w14 wp14">
+  <w:endnote w:type="separator" w:id="-1">
+    <w:p>
+      <w:pPr>
+        <w:spacing w:after="0"/>
+      </w:pPr>
+      <w:r>
+        <w:separator/>
+      </w:r>
+    </w:p>
+  </w:endnote>
+  <w:endnote w:type="continuationSeparator" w:id="0">
+    <w:p>
+      <w:pPr>
+        <w:spacing w:after="0"/>
+      </w:pPr>
+      <w:r>
+        <w:continuationSeparator/>
+      </w:r>
+    </w:p>
+  </w:endnote>
+</w:endnotes>
+</file>
+
+<file path=word/footnotes.xml><?xml version="1.0" encoding="utf-8"?>
+<w:footnotes xmlns:wpc="http://schemas.microsoft.com/office/word/2010/wordprocessingCanvas" xmlns:mo="http://schemas.microsoft.com/office/mac/office/2008/main" xmlns:mc="http://schemas.openxmlformats.org/markup-compatibility/2006" xmlns:mv="urn:schemas-microsoft-com:mac:vml" xmlns:o="urn:schemas-microsoft-com:office:office" xmlns:r="http://schemas.openxmlformats.org/officeDocument/2006/relationships" xmlns:m="http://schemas.openxmlformats.org/officeDocument/2006/math" xmlns:v="urn:schemas-microsoft-com:vml" xmlns:wp14="http://schemas.microsoft.com/office/word/2010/wordprocessingDrawing" xmlns:wp="http://schemas.openxmlformats.org/drawingml/2006/wordprocessingDrawing" xmlns:w10="urn:schemas-microsoft-com:office:word" xmlns:w="http://schemas.openxmlformats.org/wordprocessingml/2006/main" xmlns:w14="http://schemas.microsoft.com/office/word/2010/wordml" xmlns:wpg="http://schemas.microsoft.com/office/word/2010/wordprocessingGroup" xmlns:wpi="http://schemas.microsoft.com/office/word/2010/wordprocessingInk" xmlns:wne="http://schemas.microsoft.com/office/word/2006/wordml" xmlns:wps="http://schemas.microsoft.com/office/word/2010/wordprocessingShape" mc:Ignorable="w14 wp14">
+  <w:footnote w:type="separator" w:id="-1">
+    <w:p>
+      <w:pPr>
+        <w:spacing w:after="0"/>
+      </w:pPr>
+      <w:r>
+        <w:separator/>
+      </w:r>
+    </w:p>
+  </w:footnote>
+  <w:footnote w:type="continuationSeparator" w:id="0">
+    <w:p>
+      <w:pPr>
+        <w:spacing w:after="0"/>
+      </w:pPr>
+      <w:r>
+        <w:continuationSeparator/>
+      </w:r>
+    </w:p>
+  </w:footnote>
+  <w:footnote w:id="1">
+    <w:p>
+      <w:pPr>
+        <w:pStyle w:val="FootnoteText"/>
+      </w:pPr>
+      <w:r>
+        <w:rPr>
+          <w:rStyle w:val="FootnoteReference"/>
+        </w:rPr>
+        <w:footnoteRef/>
+      </w:r>
+      <w:r>
+        <w:t xml:space="preserve"> The SORCE Level 3 data is available online at </w:t>
+      </w:r>
+      <w:hyperlink r:id="rId1" w:history="1">
+        <w:r>
+          <w:rPr>
+            <w:rStyle w:val="Hyperlink"/>
+          </w:rPr>
+          <w:t>http://lasp.colorado.edu/home/sorce/data/</w:t>
+        </w:r>
+      </w:hyperlink>
+      <w:r>
+        <w:t>. The NRLTSI2 and NRLSSI2 model utilizes TIM Version 13, and combined SOLSTICE/SIM Version 13/21 data.</w:t>
+      </w:r>
+    </w:p>
+  </w:footnote>
+</w:footnotes>
 </file>
 
 <file path=word/numbering.xml><?xml version="1.0" encoding="utf-8"?>
@@ -1162,7 +1870,6 @@
   <w:style w:type="character" w:default="1" w:styleId="DefaultParagraphFont">
     <w:name w:val="Default Paragraph Font"/>
     <w:uiPriority w:val="1"/>
-    <w:semiHidden/>
     <w:unhideWhenUsed/>
   </w:style>
   <w:style w:type="table" w:default="1" w:styleId="TableNormal">
@@ -1285,6 +1992,87 @@
       <w:ind w:left="720"/>
       <w:contextualSpacing/>
     </w:pPr>
+  </w:style>
+  <w:style w:type="table" w:styleId="TableGrid">
+    <w:name w:val="Table Grid"/>
+    <w:basedOn w:val="TableNormal"/>
+    <w:uiPriority w:val="59"/>
+    <w:rsid w:val="009648BE"/>
+    <w:pPr>
+      <w:spacing w:after="0"/>
+    </w:pPr>
+    <w:tblPr>
+      <w:tblInd w:w="0" w:type="dxa"/>
+      <w:tblBorders>
+        <w:top w:val="single" w:sz="4" w:space="0" w:color="auto"/>
+        <w:left w:val="single" w:sz="4" w:space="0" w:color="auto"/>
+        <w:bottom w:val="single" w:sz="4" w:space="0" w:color="auto"/>
+        <w:right w:val="single" w:sz="4" w:space="0" w:color="auto"/>
+        <w:insideH w:val="single" w:sz="4" w:space="0" w:color="auto"/>
+        <w:insideV w:val="single" w:sz="4" w:space="0" w:color="auto"/>
+      </w:tblBorders>
+      <w:tblCellMar>
+        <w:top w:w="0" w:type="dxa"/>
+        <w:left w:w="108" w:type="dxa"/>
+        <w:bottom w:w="0" w:type="dxa"/>
+        <w:right w:w="108" w:type="dxa"/>
+      </w:tblCellMar>
+    </w:tblPr>
+  </w:style>
+  <w:style w:type="paragraph" w:styleId="Caption">
+    <w:name w:val="caption"/>
+    <w:basedOn w:val="Normal"/>
+    <w:next w:val="Normal"/>
+    <w:uiPriority w:val="35"/>
+    <w:unhideWhenUsed/>
+    <w:qFormat/>
+    <w:rsid w:val="00592470"/>
+    <w:rPr>
+      <w:b/>
+      <w:bCs/>
+      <w:color w:val="4F81BD" w:themeColor="accent1"/>
+      <w:sz w:val="18"/>
+      <w:szCs w:val="18"/>
+    </w:rPr>
+  </w:style>
+  <w:style w:type="paragraph" w:styleId="FootnoteText">
+    <w:name w:val="footnote text"/>
+    <w:basedOn w:val="Normal"/>
+    <w:link w:val="FootnoteTextChar"/>
+    <w:uiPriority w:val="99"/>
+    <w:unhideWhenUsed/>
+    <w:rsid w:val="00D527FE"/>
+    <w:pPr>
+      <w:spacing w:after="0"/>
+    </w:pPr>
+  </w:style>
+  <w:style w:type="character" w:customStyle="1" w:styleId="FootnoteTextChar">
+    <w:name w:val="Footnote Text Char"/>
+    <w:basedOn w:val="DefaultParagraphFont"/>
+    <w:link w:val="FootnoteText"/>
+    <w:uiPriority w:val="99"/>
+    <w:rsid w:val="00D527FE"/>
+  </w:style>
+  <w:style w:type="character" w:styleId="FootnoteReference">
+    <w:name w:val="footnote reference"/>
+    <w:basedOn w:val="DefaultParagraphFont"/>
+    <w:uiPriority w:val="99"/>
+    <w:unhideWhenUsed/>
+    <w:rsid w:val="00D527FE"/>
+    <w:rPr>
+      <w:vertAlign w:val="superscript"/>
+    </w:rPr>
+  </w:style>
+  <w:style w:type="character" w:styleId="Hyperlink">
+    <w:name w:val="Hyperlink"/>
+    <w:basedOn w:val="DefaultParagraphFont"/>
+    <w:uiPriority w:val="99"/>
+    <w:unhideWhenUsed/>
+    <w:rsid w:val="00D527FE"/>
+    <w:rPr>
+      <w:color w:val="0000FF" w:themeColor="hyperlink"/>
+      <w:u w:val="single"/>
+    </w:rPr>
   </w:style>
 </w:styles>
 </file>
@@ -1452,7 +2240,6 @@
   <w:style w:type="character" w:default="1" w:styleId="DefaultParagraphFont">
     <w:name w:val="Default Paragraph Font"/>
     <w:uiPriority w:val="1"/>
-    <w:semiHidden/>
     <w:unhideWhenUsed/>
   </w:style>
   <w:style w:type="table" w:default="1" w:styleId="TableNormal">
@@ -1575,6 +2362,87 @@
       <w:ind w:left="720"/>
       <w:contextualSpacing/>
     </w:pPr>
+  </w:style>
+  <w:style w:type="table" w:styleId="TableGrid">
+    <w:name w:val="Table Grid"/>
+    <w:basedOn w:val="TableNormal"/>
+    <w:uiPriority w:val="59"/>
+    <w:rsid w:val="009648BE"/>
+    <w:pPr>
+      <w:spacing w:after="0"/>
+    </w:pPr>
+    <w:tblPr>
+      <w:tblInd w:w="0" w:type="dxa"/>
+      <w:tblBorders>
+        <w:top w:val="single" w:sz="4" w:space="0" w:color="auto"/>
+        <w:left w:val="single" w:sz="4" w:space="0" w:color="auto"/>
+        <w:bottom w:val="single" w:sz="4" w:space="0" w:color="auto"/>
+        <w:right w:val="single" w:sz="4" w:space="0" w:color="auto"/>
+        <w:insideH w:val="single" w:sz="4" w:space="0" w:color="auto"/>
+        <w:insideV w:val="single" w:sz="4" w:space="0" w:color="auto"/>
+      </w:tblBorders>
+      <w:tblCellMar>
+        <w:top w:w="0" w:type="dxa"/>
+        <w:left w:w="108" w:type="dxa"/>
+        <w:bottom w:w="0" w:type="dxa"/>
+        <w:right w:w="108" w:type="dxa"/>
+      </w:tblCellMar>
+    </w:tblPr>
+  </w:style>
+  <w:style w:type="paragraph" w:styleId="Caption">
+    <w:name w:val="caption"/>
+    <w:basedOn w:val="Normal"/>
+    <w:next w:val="Normal"/>
+    <w:uiPriority w:val="35"/>
+    <w:unhideWhenUsed/>
+    <w:qFormat/>
+    <w:rsid w:val="00592470"/>
+    <w:rPr>
+      <w:b/>
+      <w:bCs/>
+      <w:color w:val="4F81BD" w:themeColor="accent1"/>
+      <w:sz w:val="18"/>
+      <w:szCs w:val="18"/>
+    </w:rPr>
+  </w:style>
+  <w:style w:type="paragraph" w:styleId="FootnoteText">
+    <w:name w:val="footnote text"/>
+    <w:basedOn w:val="Normal"/>
+    <w:link w:val="FootnoteTextChar"/>
+    <w:uiPriority w:val="99"/>
+    <w:unhideWhenUsed/>
+    <w:rsid w:val="00D527FE"/>
+    <w:pPr>
+      <w:spacing w:after="0"/>
+    </w:pPr>
+  </w:style>
+  <w:style w:type="character" w:customStyle="1" w:styleId="FootnoteTextChar">
+    <w:name w:val="Footnote Text Char"/>
+    <w:basedOn w:val="DefaultParagraphFont"/>
+    <w:link w:val="FootnoteText"/>
+    <w:uiPriority w:val="99"/>
+    <w:rsid w:val="00D527FE"/>
+  </w:style>
+  <w:style w:type="character" w:styleId="FootnoteReference">
+    <w:name w:val="footnote reference"/>
+    <w:basedOn w:val="DefaultParagraphFont"/>
+    <w:uiPriority w:val="99"/>
+    <w:unhideWhenUsed/>
+    <w:rsid w:val="00D527FE"/>
+    <w:rPr>
+      <w:vertAlign w:val="superscript"/>
+    </w:rPr>
+  </w:style>
+  <w:style w:type="character" w:styleId="Hyperlink">
+    <w:name w:val="Hyperlink"/>
+    <w:basedOn w:val="DefaultParagraphFont"/>
+    <w:uiPriority w:val="99"/>
+    <w:unhideWhenUsed/>
+    <w:rsid w:val="00D527FE"/>
+    <w:rPr>
+      <w:color w:val="0000FF" w:themeColor="hyperlink"/>
+      <w:u w:val="single"/>
+    </w:rPr>
   </w:style>
 </w:styles>
 </file>

--- a/docs/BAMS_paper_v1.docx
+++ b/docs/BAMS_paper_v1.docx
@@ -161,13 +161,21 @@
         <w:t xml:space="preserve">- the Mg II index and sunspot area, respectively- </w:t>
       </w:r>
       <w:r>
-        <w:t>against the approximately decade-long solar irradiance measurements of the S</w:t>
+        <w:t xml:space="preserve">against the approximately decade-long solar irradiance measurements of the </w:t>
+      </w:r>
+      <w:proofErr w:type="spellStart"/>
+      <w:r>
+        <w:t>S</w:t>
       </w:r>
       <w:r>
         <w:t>O</w:t>
       </w:r>
       <w:r>
-        <w:t>lar Radiation and Climate Experiment (SORCE)</w:t>
+        <w:t>lar</w:t>
+      </w:r>
+      <w:proofErr w:type="spellEnd"/>
+      <w:r>
+        <w:t xml:space="preserve"> Radiation and Climate Experiment (SORCE)</w:t>
       </w:r>
       <w:r>
         <w:t xml:space="preserve">. </w:t>
@@ -185,8 +193,13 @@
         <w:t>sourc</w:t>
       </w:r>
       <w:r>
-        <w:t>e code</w:t>
-      </w:r>
+        <w:t xml:space="preserve">e </w:t>
+      </w:r>
+      <w:proofErr w:type="gramStart"/>
+      <w:r>
+        <w:t>code</w:t>
+      </w:r>
+      <w:proofErr w:type="gramEnd"/>
       <w:r>
         <w:t xml:space="preserve">, </w:t>
       </w:r>
@@ -277,6 +290,19 @@
       <w:r>
         <w:t xml:space="preserve"> </w:t>
       </w:r>
+    </w:p>
+    <w:p>
+      <w:r>
+        <w:rPr>
+          <w:color w:val="FF0000"/>
+        </w:rPr>
+        <w:t>Put in here how magnetic structures on sun, which can be represented by proxy indicators, cause the temporal variability that is observed</w:t>
+      </w:r>
+      <w:r>
+        <w:t>.</w:t>
+      </w:r>
+    </w:p>
+    <w:p>
       <w:r>
         <w:t>Because of selective</w:t>
       </w:r>
@@ -295,15 +321,33 @@
       <w:r>
         <w:t xml:space="preserve"> Longer wavelength visible and near-infrared radiation penetrates to the lower atmosphere and to the Earth’s surface, where roughly half of the </w:t>
       </w:r>
-      <w:r>
-        <w:t xml:space="preserve">globally-averaged </w:t>
+      <w:proofErr w:type="gramStart"/>
+      <w:r>
+        <w:t>globally-averaged</w:t>
+      </w:r>
+      <w:proofErr w:type="gramEnd"/>
+      <w:r>
+        <w:t xml:space="preserve"> </w:t>
       </w:r>
       <w:r>
         <w:t>incoming solar radiation is absorbed</w:t>
       </w:r>
       <w:r>
-        <w:t xml:space="preserve"> (ref. Fasullo/Trenberth</w:t>
-      </w:r>
+        <w:t xml:space="preserve"> (ref. </w:t>
+      </w:r>
+      <w:proofErr w:type="spellStart"/>
+      <w:r>
+        <w:t>Fasullo</w:t>
+      </w:r>
+      <w:proofErr w:type="spellEnd"/>
+      <w:r>
+        <w:t>/</w:t>
+      </w:r>
+      <w:proofErr w:type="spellStart"/>
+      <w:r>
+        <w:t>Trenberth</w:t>
+      </w:r>
+      <w:proofErr w:type="spellEnd"/>
       <w:r>
         <w:t>; Gray paper</w:t>
       </w:r>
@@ -320,10 +364,22 @@
         <w:t>The role of solar irradiance in Earth’s radiation budget – the balance of absorbed solar radiation to emi</w:t>
       </w:r>
       <w:r>
-        <w:t>tted longwave radiation- establishes</w:t>
-      </w:r>
-      <w:r>
-        <w:t xml:space="preserve"> its position as an </w:t>
+        <w:t xml:space="preserve">tted </w:t>
+      </w:r>
+      <w:proofErr w:type="spellStart"/>
+      <w:r>
+        <w:t>longwave</w:t>
+      </w:r>
+      <w:proofErr w:type="spellEnd"/>
+      <w:r>
+        <w:t xml:space="preserve"> radiation- establishes</w:t>
+      </w:r>
+      <w:r>
+        <w:t xml:space="preserve"> its </w:t>
+      </w:r>
+      <w:r>
+        <w:lastRenderedPageBreak/>
+        <w:t xml:space="preserve">position as an </w:t>
       </w:r>
       <w:r>
         <w:rPr>
@@ -347,16 +403,37 @@
         <w:t>for the understanding of past and present climate and the projection of future climate</w:t>
       </w:r>
       <w:r>
-        <w:t xml:space="preserve"> (Bojinsky, BAMS </w:t>
-      </w:r>
-      <w:r>
-        <w:t xml:space="preserve">sept, 2014 </w:t>
+        <w:t xml:space="preserve"> (</w:t>
+      </w:r>
+      <w:proofErr w:type="spellStart"/>
+      <w:r>
+        <w:t>Bojinsky</w:t>
+      </w:r>
+      <w:proofErr w:type="spellEnd"/>
+      <w:r>
+        <w:t xml:space="preserve">, BAMS </w:t>
+      </w:r>
+      <w:proofErr w:type="spellStart"/>
+      <w:r>
+        <w:t>sept</w:t>
+      </w:r>
+      <w:proofErr w:type="spellEnd"/>
+      <w:r>
+        <w:t xml:space="preserve">, 2014 </w:t>
       </w:r>
       <w:r>
         <w:t>ref</w:t>
       </w:r>
       <w:r>
-        <w:t>; Holdren, 2014</w:t>
+        <w:t xml:space="preserve">; </w:t>
+      </w:r>
+      <w:proofErr w:type="spellStart"/>
+      <w:r>
+        <w:t>Holdren</w:t>
+      </w:r>
+      <w:proofErr w:type="spellEnd"/>
+      <w:r>
+        <w:t>, 2014</w:t>
       </w:r>
       <w:r>
         <w:t>)</w:t>
@@ -367,7 +444,6 @@
     </w:p>
     <w:p>
       <w:r>
-        <w:lastRenderedPageBreak/>
         <w:t>Determining the Sun’s role in climate variability and change requires uninter</w:t>
       </w:r>
       <w:r>
@@ -413,7 +489,15 @@
         <w:t xml:space="preserve">all </w:t>
       </w:r>
       <w:r>
-        <w:t>other forcings of climate change</w:t>
+        <w:t xml:space="preserve">other </w:t>
+      </w:r>
+      <w:proofErr w:type="spellStart"/>
+      <w:r>
+        <w:t>forcings</w:t>
+      </w:r>
+      <w:proofErr w:type="spellEnd"/>
+      <w:r>
+        <w:t xml:space="preserve"> of climate change</w:t>
       </w:r>
       <w:r>
         <w:t xml:space="preserve"> </w:t>
@@ -682,7 +766,23 @@
         <w:t xml:space="preserve">al Irradiance Monitor (TIM), </w:t>
       </w:r>
       <w:r>
-        <w:t xml:space="preserve">the SOLar STellar </w:t>
+        <w:t xml:space="preserve">the </w:t>
+      </w:r>
+      <w:proofErr w:type="spellStart"/>
+      <w:r>
+        <w:t>SOLar</w:t>
+      </w:r>
+      <w:proofErr w:type="spellEnd"/>
+      <w:r>
+        <w:t xml:space="preserve"> </w:t>
+      </w:r>
+      <w:proofErr w:type="spellStart"/>
+      <w:r>
+        <w:t>STellar</w:t>
+      </w:r>
+      <w:proofErr w:type="spellEnd"/>
+      <w:r>
+        <w:t xml:space="preserve"> </w:t>
       </w:r>
       <w:r>
         <w:t>Irradiance Comparison</w:t>
@@ -694,7 +794,15 @@
         <w:t xml:space="preserve">the </w:t>
       </w:r>
       <w:r>
-        <w:t>Spectral Irradiance Monitor (SIM) instruments on the NASA satellite, SOlar Radiation and Climate Experiment (SORCE)</w:t>
+        <w:t xml:space="preserve">Spectral Irradiance Monitor (SIM) instruments on the NASA satellite, </w:t>
+      </w:r>
+      <w:proofErr w:type="spellStart"/>
+      <w:r>
+        <w:t>SOlar</w:t>
+      </w:r>
+      <w:proofErr w:type="spellEnd"/>
+      <w:r>
+        <w:t xml:space="preserve"> Radiation and Climate Experiment (SORCE)</w:t>
       </w:r>
       <w:r>
         <w:t>, launched in 2003 and continuing to make daily measurements</w:t>
@@ -738,11 +846,16 @@
       <w:r>
         <w:t xml:space="preserve">The </w:t>
       </w:r>
+      <w:proofErr w:type="gramStart"/>
       <w:r>
         <w:t xml:space="preserve">total </w:t>
       </w:r>
       <w:r>
-        <w:t>solar irradiance record, measured since 1978, is currently measured by the SORCE mission.</w:t>
+        <w:t>solar irradiance record, measured since 1978, is currently measured by the SORCE mission</w:t>
+      </w:r>
+      <w:proofErr w:type="gramEnd"/>
+      <w:r>
+        <w:t>.</w:t>
       </w:r>
     </w:p>
     <w:p>
@@ -918,7 +1031,15 @@
         <w:t xml:space="preserve"> </w:t>
       </w:r>
       <w:r>
-        <w:t>Kopp and Lean [2013; study B report] have outlined strategies to assess and mitigate a gap in the long term solar irradiance record.</w:t>
+        <w:t xml:space="preserve">Kopp and Lean [2013; study B report] have outlined strategies to assess and mitigate a gap in the </w:t>
+      </w:r>
+      <w:proofErr w:type="gramStart"/>
+      <w:r>
+        <w:t>long term</w:t>
+      </w:r>
+      <w:proofErr w:type="gramEnd"/>
+      <w:r>
+        <w:t xml:space="preserve"> solar irradiance record.</w:t>
       </w:r>
     </w:p>
     <w:p>
@@ -1013,16 +1134,29 @@
         <w:t>The irradiance standards are achieved through custom-built cryogenic radiometers compared against a National Institute of Standards and Technology (NIST) optical power standard</w:t>
       </w:r>
       <w:r>
-        <w:t xml:space="preserve"> with Syst</w:t>
+        <w:t xml:space="preserve"> with </w:t>
+      </w:r>
+      <w:proofErr w:type="spellStart"/>
+      <w:r>
+        <w:t>Syst</w:t>
       </w:r>
       <w:r>
         <w:t>è</w:t>
       </w:r>
       <w:r>
-        <w:t xml:space="preserve">me International </w:t>
-      </w:r>
-      <w:r>
-        <w:t xml:space="preserve">d’Unités </w:t>
+        <w:t>me</w:t>
+      </w:r>
+      <w:proofErr w:type="spellEnd"/>
+      <w:r>
+        <w:t xml:space="preserve"> International </w:t>
+      </w:r>
+      <w:proofErr w:type="spellStart"/>
+      <w:r>
+        <w:t>d’Unités</w:t>
+      </w:r>
+      <w:proofErr w:type="spellEnd"/>
+      <w:r>
+        <w:t xml:space="preserve"> </w:t>
       </w:r>
       <w:r>
         <w:t>(SI) traceability</w:t>
@@ -1035,22 +1169,58 @@
       <w:pPr>
         <w:pStyle w:val="Caption"/>
         <w:keepNext/>
-      </w:pPr>
-      <w:r>
+        <w:rPr>
+          <w:color w:val="auto"/>
+        </w:rPr>
+      </w:pPr>
+      <w:r>
+        <w:rPr>
+          <w:color w:val="auto"/>
+        </w:rPr>
         <w:t xml:space="preserve">Table </w:t>
       </w:r>
-      <w:fldSimple w:instr=" SEQ Table \* ARABIC ">
-        <w:r>
-          <w:rPr>
-            <w:noProof/>
-          </w:rPr>
-          <w:t>1</w:t>
-        </w:r>
-      </w:fldSimple>
-      <w:r>
+      <w:r>
+        <w:rPr>
+          <w:color w:val="auto"/>
+        </w:rPr>
+        <w:fldChar w:fldCharType="begin"/>
+      </w:r>
+      <w:r>
+        <w:rPr>
+          <w:color w:val="auto"/>
+        </w:rPr>
+        <w:instrText xml:space="preserve"> SEQ Table \* ARABIC </w:instrText>
+      </w:r>
+      <w:r>
+        <w:rPr>
+          <w:color w:val="auto"/>
+        </w:rPr>
+        <w:fldChar w:fldCharType="separate"/>
+      </w:r>
+      <w:r>
+        <w:rPr>
+          <w:noProof/>
+          <w:color w:val="auto"/>
+        </w:rPr>
+        <w:t>1</w:t>
+      </w:r>
+      <w:r>
+        <w:rPr>
+          <w:noProof/>
+          <w:color w:val="auto"/>
+        </w:rPr>
+        <w:fldChar w:fldCharType="end"/>
+      </w:r>
+      <w:r>
+        <w:rPr>
+          <w:color w:val="auto"/>
+        </w:rPr>
         <w:t>: CDR Requirements Establish</w:t>
       </w:r>
       <w:r>
+        <w:rPr>
+          <w:color w:val="auto"/>
+        </w:rPr>
         <w:t>ed for the TSIS TIM and SIM</w:t>
       </w:r>
     </w:p>
@@ -1314,48 +1484,388 @@
     </w:p>
     <w:p>
       <w:r>
+        <w:t xml:space="preserve">The </w:t>
+      </w:r>
+      <w:proofErr w:type="gramStart"/>
+      <w:r>
+        <w:t>extant</w:t>
+      </w:r>
+      <w:proofErr w:type="gramEnd"/>
+      <w:r>
+        <w:t xml:space="preserve"> space-age observations of TSI is 36 years and SSI </w:t>
+      </w:r>
+      <w:r>
+        <w:t xml:space="preserve">is 10 years. For climate studies, solar variability needs to be understood over multiple 11-year solar activity cycles.  In particular, SSI observations lack the length, and stability, to achieve this goal.  Hence, solar irradiance models are needed to extend the measurement record and provide the constraints for a solar irradiance climate data record. </w:t>
+      </w:r>
+    </w:p>
+    <w:p>
+      <w:pPr>
+        <w:rPr>
+          <w:color w:val="FF0000"/>
+        </w:rPr>
+      </w:pPr>
+      <w:r>
+        <w:rPr>
+          <w:color w:val="FF0000"/>
+        </w:rPr>
+        <w:t>Go into more detail? Further Instrument correction/calibration descriptions?</w:t>
+      </w:r>
+    </w:p>
+    <w:p>
+      <w:pPr>
+        <w:rPr>
+          <w:b/>
+        </w:rPr>
+      </w:pPr>
+      <w:r>
+        <w:rPr>
+          <w:b/>
+        </w:rPr>
+        <w:t>Irradiance Variability Model</w:t>
+      </w:r>
+    </w:p>
+    <w:p>
+      <w:r>
         <w:t>T</w:t>
       </w:r>
       <w:r>
-        <w:t xml:space="preserve">he extant space-age observations of TSI </w:t>
-      </w:r>
-      <w:r>
-        <w:t xml:space="preserve">is 36 years </w:t>
-      </w:r>
-      <w:r>
-        <w:t xml:space="preserve">and SSI </w:t>
-      </w:r>
-      <w:r>
-        <w:t xml:space="preserve">is 10 years. For climate studies, solar variability needs to be understood over multiple 11-year solar activity cycles.  In particular, SSI observations lack the length, and stability, to achieve this goal.  Hence, solar irradiance models are needed to extend the measurement record and provide the constraints for a solar irradiance climate data record. </w:t>
-      </w:r>
+        <w:t>he NRLTSI2 and NRLSSI</w:t>
+      </w:r>
+      <w:r>
+        <w:t xml:space="preserve">2 model </w:t>
+      </w:r>
+      <w:r>
+        <w:t>calculate</w:t>
+      </w:r>
+      <w:r>
+        <w:t>s</w:t>
+      </w:r>
+      <w:r>
+        <w:t xml:space="preserve"> values of the total irradiance and the sola</w:t>
+      </w:r>
+      <w:r>
+        <w:t>r spectral irradiance in 3,785</w:t>
+      </w:r>
+      <w:r>
+        <w:t xml:space="preserve"> wavelength bins </w:t>
+      </w:r>
+      <w:r>
+        <w:t xml:space="preserve">of variable width spanning 115.5 to 99975 nm </w:t>
+      </w:r>
+      <w:r>
+        <w:t>when supplied with two inputs; the facular brightening</w:t>
+      </w:r>
+      <w:r>
+        <w:t xml:space="preserve"> </w:t>
+      </w:r>
+      <w:r>
+        <w:t>and sunspot darkening</w:t>
+      </w:r>
+      <w:r>
+        <w:t xml:space="preserve"> </w:t>
+      </w:r>
+      <w:r>
+        <w:t>indices, ea</w:t>
+      </w:r>
+      <w:r>
+        <w:t xml:space="preserve">ch of which varies with time. </w:t>
+      </w:r>
+      <w:r>
+        <w:t>The facular and sunspot influences on solar i</w:t>
+      </w:r>
+      <w:r>
+        <w:t>rradiance are calculated in irradiance units</w:t>
+      </w:r>
+      <w:r>
+        <w:t xml:space="preserve"> by applying scaling coefficients to the input facular and sunspot indices, and the resultant irradiance increments are then applied to adjust the specified baseline total irradiance and spectral irradiance which indicate the “quiet” sun (add refs). </w:t>
+      </w:r>
+    </w:p>
+    <w:p>
+      <w:r>
+        <w:t xml:space="preserve">The magnitude of the delta changes in irradiance are determined from linear regression of proxy indices of facular brightening and sunspot darkening- the Mg II index and sunspot area, respectively- against the SORCE (and TCTE) TSI and SSI irradiance measurements.  </w:t>
+      </w:r>
+      <w:r>
+        <w:t>As such, while the linear scaling coefficients are dependent upon the measurement record, they are not expected to change on time scales shorter than a few years and are “constant” (fixed</w:t>
+      </w:r>
+      <w:r>
+        <w:t xml:space="preserve">). </w:t>
+      </w:r>
+      <w:r>
+        <w:t>The</w:t>
+      </w:r>
+      <w:r>
+        <w:t xml:space="preserve"> choice of “quiet” </w:t>
+      </w:r>
+      <w:r>
+        <w:t xml:space="preserve">(invariant) </w:t>
+      </w:r>
+      <w:r>
+        <w:t xml:space="preserve">Sun is </w:t>
+      </w:r>
+      <w:r>
+        <w:t xml:space="preserve">also </w:t>
+      </w:r>
+      <w:r>
+        <w:t>based on SORCE measurements</w:t>
+      </w:r>
+      <w:r>
+        <w:t xml:space="preserve"> from a time period</w:t>
+      </w:r>
+      <w:r>
+        <w:t xml:space="preserve"> during solar minimum conditions when the solar disk was free of</w:t>
+      </w:r>
+      <w:r>
+        <w:t xml:space="preserve"> both sunspots and faculae.</w:t>
+      </w:r>
+      <w:r>
+        <w:t xml:space="preserve">  For TSI, this </w:t>
+      </w:r>
+      <w:r>
+        <w:t xml:space="preserve">reference </w:t>
+      </w:r>
+      <w:r>
+        <w:t>value is 1360.45 Wm</w:t>
+      </w:r>
+      <w:r>
+        <w:rPr>
+          <w:vertAlign w:val="superscript"/>
+        </w:rPr>
+        <w:t>-2</w:t>
+      </w:r>
+      <w:r>
+        <w:t xml:space="preserve"> and is based on SORCE TIM measurements (Kopp and Lean, 2011). </w:t>
+      </w:r>
+      <w:r>
+        <w:t xml:space="preserve">For SSI, the reference spectrum is obtained as following: For wavelengths less than 300 nm, the spectrum is exactly that of the Whole </w:t>
+      </w:r>
+      <w:proofErr w:type="spellStart"/>
+      <w:r>
+        <w:t>Heliosphere</w:t>
+      </w:r>
+      <w:proofErr w:type="spellEnd"/>
+      <w:r>
+        <w:t xml:space="preserve"> Interval (WHI) (ref) SSI reference spectrum garnered from SORCE SIM measurements between March 20, 2008 and April 16, 2008.  For wavelengths between 300 nm and 1000 nm, the spectral shape is constrained to that of the WHI, but with the higher spectral resolution of the </w:t>
+      </w:r>
+      <w:proofErr w:type="spellStart"/>
+      <w:r>
+        <w:t>SOLar</w:t>
+      </w:r>
+      <w:proofErr w:type="spellEnd"/>
+      <w:r>
+        <w:t xml:space="preserve"> </w:t>
+      </w:r>
+      <w:proofErr w:type="spellStart"/>
+      <w:r>
+        <w:t>SPECtrum</w:t>
+      </w:r>
+      <w:proofErr w:type="spellEnd"/>
+      <w:r>
+        <w:t xml:space="preserve"> (SOLSPEC) instrument measuring spectral absolute irradiance from the COLUMBUS laboratory of the International Space Station (ref. </w:t>
+      </w:r>
+      <w:proofErr w:type="spellStart"/>
+      <w:r>
+        <w:t>Thullier</w:t>
+      </w:r>
+      <w:proofErr w:type="spellEnd"/>
+      <w:r>
+        <w:t xml:space="preserve"> paper)</w:t>
+      </w:r>
+      <w:r>
+        <w:t xml:space="preserve">; the SOLSPEC, being a grating spectrometer has higher spectral resolution compared to the </w:t>
+      </w:r>
+      <w:proofErr w:type="spellStart"/>
+      <w:r>
+        <w:t>Fery</w:t>
+      </w:r>
+      <w:proofErr w:type="spellEnd"/>
+      <w:r>
+        <w:t xml:space="preserve"> prism spectrometer of the SORCE SIM over this wavelength range (refs)</w:t>
+      </w:r>
+      <w:r>
+        <w:t xml:space="preserve">.  </w:t>
+      </w:r>
+      <w:r>
+        <w:t>Finally, for wavelengths longer than 1000 nm, the WHI spectrum is scaled to make the integral of the quiet sun reference spectrum equal to the adopted quiet sun TSI value from TIM observations. All adjustments to the adopted quiet sun reference spectrum used in the NRLSSI2 model are within the absolute uncertainty of the measurements.</w:t>
+      </w:r>
+    </w:p>
+    <w:p>
+      <w:r>
+        <w:t>F</w:t>
+      </w:r>
+      <w:r>
+        <w:t xml:space="preserve">uture changes to scaling coefficients </w:t>
+      </w:r>
+      <w:r>
+        <w:t xml:space="preserve">or </w:t>
+      </w:r>
+      <w:proofErr w:type="gramStart"/>
+      <w:r>
+        <w:t xml:space="preserve">adopted quiet Sun values </w:t>
+      </w:r>
+      <w:r>
+        <w:t>would be reflected by an updated model version number</w:t>
+      </w:r>
+      <w:proofErr w:type="gramEnd"/>
+      <w:r>
+        <w:t xml:space="preserve"> (see Section Deliverables).  </w:t>
+      </w:r>
+    </w:p>
+    <w:p>
       <w:bookmarkStart w:id="1" w:name="_GoBack"/>
       <w:bookmarkEnd w:id="1"/>
-    </w:p>
-    <w:p>
-      <w:pPr>
-        <w:rPr>
-          <w:color w:val="FF0000"/>
-        </w:rPr>
-      </w:pPr>
-      <w:r>
-        <w:rPr>
-          <w:color w:val="FF0000"/>
-        </w:rPr>
-        <w:t>Go into more detail? Further Instrument correction/calibration descriptions?</w:t>
-      </w:r>
-    </w:p>
-    <w:p>
-      <w:pPr>
-        <w:rPr>
-          <w:b/>
-        </w:rPr>
-      </w:pPr>
-      <w:r>
-        <w:rPr>
-          <w:b/>
-        </w:rPr>
-        <w:t>Irradiance Variability Model</w:t>
-      </w:r>
+      <w:r>
+        <w:t>An additional third component is calculated to estimate the contribution of an assumed long-term facular component speculated to produce secular irradiance change underlying the solar activity cycle on historical time scales (prior to 1950), since 1615, including during the Maunder Minimum of anomalously low solar activity.</w:t>
+      </w:r>
+    </w:p>
+    <w:p>
+      <w:pPr>
+        <w:rPr>
+          <w:b/>
+        </w:rPr>
+      </w:pPr>
+    </w:p>
+    <w:p>
+      <w:pPr>
+        <w:pStyle w:val="ListParagraph"/>
+        <w:numPr>
+          <w:ilvl w:val="0"/>
+          <w:numId w:val="2"/>
+        </w:numPr>
+        <w:rPr>
+          <w:b/>
+          <w:bCs/>
+          <w:smallCaps/>
+        </w:rPr>
+      </w:pPr>
+      <w:r>
+        <w:t>Algorithm Overview – version 2 description</w:t>
+      </w:r>
+    </w:p>
+    <w:p>
+      <w:pPr>
+        <w:pStyle w:val="ListParagraph"/>
+        <w:numPr>
+          <w:ilvl w:val="0"/>
+          <w:numId w:val="2"/>
+        </w:numPr>
+        <w:rPr>
+          <w:b/>
+          <w:bCs/>
+          <w:smallCaps/>
+        </w:rPr>
+      </w:pPr>
+      <w:r>
+        <w:t>Processing Outline</w:t>
+      </w:r>
+    </w:p>
+    <w:p>
+      <w:pPr>
+        <w:pStyle w:val="ListParagraph"/>
+        <w:numPr>
+          <w:ilvl w:val="0"/>
+          <w:numId w:val="2"/>
+        </w:numPr>
+        <w:rPr>
+          <w:b/>
+          <w:bCs/>
+          <w:smallCaps/>
+        </w:rPr>
+      </w:pPr>
+      <w:r>
+        <w:t>Mg II and USAF sunspot area sources</w:t>
+      </w:r>
+    </w:p>
+    <w:p>
+      <w:pPr>
+        <w:pStyle w:val="ListParagraph"/>
+        <w:numPr>
+          <w:ilvl w:val="0"/>
+          <w:numId w:val="2"/>
+        </w:numPr>
+        <w:rPr>
+          <w:b/>
+          <w:bCs/>
+          <w:smallCaps/>
+        </w:rPr>
+      </w:pPr>
+      <w:r>
+        <w:t>Model parameter characteristics –spot and facular contrasts</w:t>
+      </w:r>
+    </w:p>
+    <w:p>
+      <w:pPr>
+        <w:pStyle w:val="ListParagraph"/>
+        <w:numPr>
+          <w:ilvl w:val="0"/>
+          <w:numId w:val="2"/>
+        </w:numPr>
+        <w:rPr>
+          <w:b/>
+          <w:bCs/>
+          <w:smallCaps/>
+        </w:rPr>
+      </w:pPr>
+      <w:r>
+        <w:t>Ancillary Data characteristics – Quiet sun, bolometric and spectrally dependent coefficients, beta angle</w:t>
+      </w:r>
+    </w:p>
+    <w:p>
+      <w:pPr>
+        <w:pStyle w:val="ListParagraph"/>
+        <w:numPr>
+          <w:ilvl w:val="0"/>
+          <w:numId w:val="2"/>
+        </w:numPr>
+        <w:rPr>
+          <w:b/>
+          <w:bCs/>
+          <w:smallCaps/>
+        </w:rPr>
+      </w:pPr>
+      <w:r>
+        <w:t>Outline Differences from Version 1 model</w:t>
+      </w:r>
+    </w:p>
+    <w:p>
+      <w:pPr>
+        <w:pStyle w:val="ListParagraph"/>
+        <w:numPr>
+          <w:ilvl w:val="0"/>
+          <w:numId w:val="2"/>
+        </w:numPr>
+        <w:rPr>
+          <w:b/>
+          <w:bCs/>
+          <w:smallCaps/>
+        </w:rPr>
+      </w:pPr>
+      <w:r>
+        <w:t>Reference more detailed comparison validation in second paper</w:t>
+      </w:r>
+    </w:p>
+    <w:p>
+      <w:pPr>
+        <w:pStyle w:val="ListParagraph"/>
+        <w:numPr>
+          <w:ilvl w:val="0"/>
+          <w:numId w:val="2"/>
+        </w:numPr>
+        <w:rPr>
+          <w:b/>
+          <w:bCs/>
+          <w:smallCaps/>
+        </w:rPr>
+      </w:pPr>
+      <w:r>
+        <w:t>Provide web addresses for sources on input data</w:t>
+      </w:r>
+    </w:p>
+    <w:p>
+      <w:pPr>
+        <w:rPr>
+          <w:b/>
+        </w:rPr>
+      </w:pPr>
     </w:p>
     <w:p>
       <w:pPr>
@@ -1475,8 +1985,26 @@
       </w:r>
     </w:p>
     <w:p>
-      <w:r>
-        <w:t>Holdren, J.P., 2014, National Plan for Civil Earth Observations, 62 pp. Natl. Sci. and Technol. Counc., Washington, D.C. [ Available at http://www.whitehouse.gov/sites/default/files/microsites/ostp/NSTC/national_plan_for_civil_earth_observations_-_july_2014.pdf.]</w:t>
+      <w:proofErr w:type="spellStart"/>
+      <w:r>
+        <w:t>Holdren</w:t>
+      </w:r>
+      <w:proofErr w:type="spellEnd"/>
+      <w:r>
+        <w:t xml:space="preserve">, J.P., 2014, National Plan for Civil Earth Observations, 62 pp. Natl. Sci. and Technol. </w:t>
+      </w:r>
+      <w:proofErr w:type="spellStart"/>
+      <w:r>
+        <w:t>Counc</w:t>
+      </w:r>
+      <w:proofErr w:type="spellEnd"/>
+      <w:proofErr w:type="gramStart"/>
+      <w:r>
+        <w:t>.,</w:t>
+      </w:r>
+      <w:proofErr w:type="gramEnd"/>
+      <w:r>
+        <w:t xml:space="preserve"> Washington, D.C. [ Available at http://www.whitehouse.gov/sites/default/files/microsites/ostp/NSTC/national_plan_for_civil_earth_observations_-_july_2014.pdf.]</w:t>
       </w:r>
     </w:p>
     <w:sectPr>
@@ -1579,7 +2107,15 @@
         </w:r>
       </w:hyperlink>
       <w:r>
-        <w:t>. The NRLTSI2 and NRLSSI2 model utilizes TIM Version 13, and combined SOLSTICE/SIM Version 13/21 data.</w:t>
+        <w:t xml:space="preserve">. The NRLTSI2 and NRLSSI2 model utilizes TIM Version 13, and combined </w:t>
+      </w:r>
+      <w:proofErr w:type="gramStart"/>
+      <w:r>
+        <w:t>SOLSTICE/SIM Version 13/21</w:t>
+      </w:r>
+      <w:proofErr w:type="gramEnd"/>
+      <w:r>
+        <w:t xml:space="preserve"> data.</w:t>
       </w:r>
     </w:p>
   </w:footnote>
@@ -1589,6 +2125,119 @@
 <file path=word/numbering.xml><?xml version="1.0" encoding="utf-8"?>
 <w:numbering xmlns:wpc="http://schemas.microsoft.com/office/word/2010/wordprocessingCanvas" xmlns:mo="http://schemas.microsoft.com/office/mac/office/2008/main" xmlns:mc="http://schemas.openxmlformats.org/markup-compatibility/2006" xmlns:mv="urn:schemas-microsoft-com:mac:vml" xmlns:o="urn:schemas-microsoft-com:office:office" xmlns:r="http://schemas.openxmlformats.org/officeDocument/2006/relationships" xmlns:m="http://schemas.openxmlformats.org/officeDocument/2006/math" xmlns:v="urn:schemas-microsoft-com:vml" xmlns:wp14="http://schemas.microsoft.com/office/word/2010/wordprocessingDrawing" xmlns:wp="http://schemas.openxmlformats.org/drawingml/2006/wordprocessingDrawing" xmlns:w10="urn:schemas-microsoft-com:office:word" xmlns:w="http://schemas.openxmlformats.org/wordprocessingml/2006/main" xmlns:w14="http://schemas.microsoft.com/office/word/2010/wordml" xmlns:wpg="http://schemas.microsoft.com/office/word/2010/wordprocessingGroup" xmlns:wpi="http://schemas.microsoft.com/office/word/2010/wordprocessingInk" xmlns:wne="http://schemas.microsoft.com/office/word/2006/wordml" xmlns:wps="http://schemas.microsoft.com/office/word/2010/wordprocessingShape" mc:Ignorable="w14 wp14">
   <w:abstractNum w:abstractNumId="0">
+    <w:nsid w:val="01DD214A"/>
+    <w:multiLevelType w:val="hybridMultilevel"/>
+    <w:tmpl w:val="4CFA6C1C"/>
+    <w:lvl w:ilvl="0" w:tplc="04090001">
+      <w:start w:val="1"/>
+      <w:numFmt w:val="bullet"/>
+      <w:lvlText w:val=""/>
+      <w:lvlJc w:val="left"/>
+      <w:pPr>
+        <w:ind w:left="720" w:hanging="360"/>
+      </w:pPr>
+      <w:rPr>
+        <w:rFonts w:ascii="Symbol" w:hAnsi="Symbol" w:hint="default"/>
+      </w:rPr>
+    </w:lvl>
+    <w:lvl w:ilvl="1" w:tplc="04090003">
+      <w:start w:val="1"/>
+      <w:numFmt w:val="bullet"/>
+      <w:lvlText w:val="o"/>
+      <w:lvlJc w:val="left"/>
+      <w:pPr>
+        <w:ind w:left="1440" w:hanging="360"/>
+      </w:pPr>
+      <w:rPr>
+        <w:rFonts w:ascii="Courier New" w:hAnsi="Courier New" w:hint="default"/>
+      </w:rPr>
+    </w:lvl>
+    <w:lvl w:ilvl="2" w:tplc="04090005" w:tentative="1">
+      <w:start w:val="1"/>
+      <w:numFmt w:val="bullet"/>
+      <w:lvlText w:val=""/>
+      <w:lvlJc w:val="left"/>
+      <w:pPr>
+        <w:ind w:left="2160" w:hanging="360"/>
+      </w:pPr>
+      <w:rPr>
+        <w:rFonts w:ascii="Wingdings" w:hAnsi="Wingdings" w:hint="default"/>
+      </w:rPr>
+    </w:lvl>
+    <w:lvl w:ilvl="3" w:tplc="04090001" w:tentative="1">
+      <w:start w:val="1"/>
+      <w:numFmt w:val="bullet"/>
+      <w:lvlText w:val=""/>
+      <w:lvlJc w:val="left"/>
+      <w:pPr>
+        <w:ind w:left="2880" w:hanging="360"/>
+      </w:pPr>
+      <w:rPr>
+        <w:rFonts w:ascii="Symbol" w:hAnsi="Symbol" w:hint="default"/>
+      </w:rPr>
+    </w:lvl>
+    <w:lvl w:ilvl="4" w:tplc="04090003" w:tentative="1">
+      <w:start w:val="1"/>
+      <w:numFmt w:val="bullet"/>
+      <w:lvlText w:val="o"/>
+      <w:lvlJc w:val="left"/>
+      <w:pPr>
+        <w:ind w:left="3600" w:hanging="360"/>
+      </w:pPr>
+      <w:rPr>
+        <w:rFonts w:ascii="Courier New" w:hAnsi="Courier New" w:hint="default"/>
+      </w:rPr>
+    </w:lvl>
+    <w:lvl w:ilvl="5" w:tplc="04090005" w:tentative="1">
+      <w:start w:val="1"/>
+      <w:numFmt w:val="bullet"/>
+      <w:lvlText w:val=""/>
+      <w:lvlJc w:val="left"/>
+      <w:pPr>
+        <w:ind w:left="4320" w:hanging="360"/>
+      </w:pPr>
+      <w:rPr>
+        <w:rFonts w:ascii="Wingdings" w:hAnsi="Wingdings" w:hint="default"/>
+      </w:rPr>
+    </w:lvl>
+    <w:lvl w:ilvl="6" w:tplc="04090001" w:tentative="1">
+      <w:start w:val="1"/>
+      <w:numFmt w:val="bullet"/>
+      <w:lvlText w:val=""/>
+      <w:lvlJc w:val="left"/>
+      <w:pPr>
+        <w:ind w:left="5040" w:hanging="360"/>
+      </w:pPr>
+      <w:rPr>
+        <w:rFonts w:ascii="Symbol" w:hAnsi="Symbol" w:hint="default"/>
+      </w:rPr>
+    </w:lvl>
+    <w:lvl w:ilvl="7" w:tplc="04090003" w:tentative="1">
+      <w:start w:val="1"/>
+      <w:numFmt w:val="bullet"/>
+      <w:lvlText w:val="o"/>
+      <w:lvlJc w:val="left"/>
+      <w:pPr>
+        <w:ind w:left="5760" w:hanging="360"/>
+      </w:pPr>
+      <w:rPr>
+        <w:rFonts w:ascii="Courier New" w:hAnsi="Courier New" w:hint="default"/>
+      </w:rPr>
+    </w:lvl>
+    <w:lvl w:ilvl="8" w:tplc="04090005" w:tentative="1">
+      <w:start w:val="1"/>
+      <w:numFmt w:val="bullet"/>
+      <w:lvlText w:val=""/>
+      <w:lvlJc w:val="left"/>
+      <w:pPr>
+        <w:ind w:left="6480" w:hanging="360"/>
+      </w:pPr>
+      <w:rPr>
+        <w:rFonts w:ascii="Wingdings" w:hAnsi="Wingdings" w:hint="default"/>
+      </w:rPr>
+    </w:lvl>
+  </w:abstractNum>
+  <w:abstractNum w:abstractNumId="1">
     <w:nsid w:val="4104027E"/>
     <w:multiLevelType w:val="hybridMultilevel"/>
     <w:tmpl w:val="70165696"/>
@@ -1702,6 +2351,9 @@
     </w:lvl>
   </w:abstractNum>
   <w:num w:numId="1">
+    <w:abstractNumId w:val="1"/>
+  </w:num>
+  <w:num w:numId="2">
     <w:abstractNumId w:val="0"/>
   </w:num>
 </w:numbering>
@@ -1870,6 +2522,7 @@
   <w:style w:type="character" w:default="1" w:styleId="DefaultParagraphFont">
     <w:name w:val="Default Paragraph Font"/>
     <w:uiPriority w:val="1"/>
+    <w:semiHidden/>
     <w:unhideWhenUsed/>
   </w:style>
   <w:style w:type="table" w:default="1" w:styleId="TableNormal">
@@ -2240,6 +2893,7 @@
   <w:style w:type="character" w:default="1" w:styleId="DefaultParagraphFont">
     <w:name w:val="Default Paragraph Font"/>
     <w:uiPriority w:val="1"/>
+    <w:semiHidden/>
     <w:unhideWhenUsed/>
   </w:style>
   <w:style w:type="table" w:default="1" w:styleId="TableNormal">

--- a/docs/BAMS_paper_v1.docx
+++ b/docs/BAMS_paper_v1.docx
@@ -161,21 +161,13 @@
         <w:t xml:space="preserve">- the Mg II index and sunspot area, respectively- </w:t>
       </w:r>
       <w:r>
-        <w:t xml:space="preserve">against the approximately decade-long solar irradiance measurements of the </w:t>
-      </w:r>
-      <w:proofErr w:type="spellStart"/>
-      <w:r>
-        <w:t>S</w:t>
+        <w:t>against the approximately decade-long solar irradiance measurements of the S</w:t>
       </w:r>
       <w:r>
         <w:t>O</w:t>
       </w:r>
       <w:r>
-        <w:t>lar</w:t>
-      </w:r>
-      <w:proofErr w:type="spellEnd"/>
-      <w:r>
-        <w:t xml:space="preserve"> Radiation and Climate Experiment (SORCE)</w:t>
+        <w:t>lar Radiation and Climate Experiment (SORCE)</w:t>
       </w:r>
       <w:r>
         <w:t xml:space="preserve">. </w:t>
@@ -193,96 +185,148 @@
         <w:t>sourc</w:t>
       </w:r>
       <w:r>
-        <w:t xml:space="preserve">e </w:t>
+        <w:t>e code</w:t>
+      </w:r>
+      <w:r>
+        <w:t xml:space="preserve">, </w:t>
+      </w:r>
+      <w:r>
+        <w:t xml:space="preserve">the dataset itself, </w:t>
+      </w:r>
+      <w:r>
+        <w:t>and supporting documentation are</w:t>
+      </w:r>
+      <w:r>
+        <w:t xml:space="preserve"> </w:t>
+      </w:r>
+      <w:r>
+        <w:t xml:space="preserve">archived </w:t>
+      </w:r>
+      <w:r>
+        <w:t>at NOAA’s Natio</w:t>
+      </w:r>
+      <w:r>
+        <w:t>na</w:t>
+      </w:r>
+      <w:r>
+        <w:t>l Climat</w:t>
+      </w:r>
+      <w:r>
+        <w:t xml:space="preserve">ic Data Center (NCDC). The dataset </w:t>
+      </w:r>
+      <w:r>
+        <w:t xml:space="preserve">is also available </w:t>
+      </w:r>
+      <w:r>
+        <w:t>through LASP’s Interactive Solar Irradiance Data Center (LISIRD) for user-specified time periods and spectral ranges of interest.</w:t>
+      </w:r>
+    </w:p>
+    <w:p>
+      <w:pPr>
+        <w:rPr>
+          <w:b/>
+        </w:rPr>
+      </w:pPr>
+      <w:r>
+        <w:rPr>
+          <w:b/>
+        </w:rPr>
+        <w:t>The Role of the Sun in Climate</w:t>
+      </w:r>
+    </w:p>
+    <w:p>
+      <w:r>
+        <w:t>The Sun is the dominant en</w:t>
+      </w:r>
+      <w:r>
+        <w:t>ergy source for the Earth, establishing the structure of its surface and atmosphere, defining its external environment, and powering the complex and coupled dynamical, chemical, and land-atmosphere interactions that defin</w:t>
+      </w:r>
+      <w:r>
+        <w:t>e its terrestrial habitat. N</w:t>
+      </w:r>
+      <w:r>
+        <w:t>atural solar variability exhibits</w:t>
+      </w:r>
+      <w:r>
+        <w:t xml:space="preserve"> time and wavelength </w:t>
+      </w:r>
+      <w:r>
+        <w:t>dependencies</w:t>
+      </w:r>
+      <w:r>
+        <w:t xml:space="preserve">, spanning seconds to minutes and </w:t>
+      </w:r>
+      <w:r>
+        <w:t>gamma rays (10</w:t>
+      </w:r>
+      <w:r>
+        <w:rPr>
+          <w:vertAlign w:val="superscript"/>
+        </w:rPr>
+        <w:t>-10</w:t>
+      </w:r>
+      <w:r>
+        <w:t xml:space="preserve"> m) through rad</w:t>
+      </w:r>
+      <w:r>
+        <w:t>io waves (&gt; 100 m)</w:t>
+      </w:r>
+      <w:r>
+        <w:t>.</w:t>
+      </w:r>
+      <w:r>
+        <w:t xml:space="preserve"> </w:t>
+      </w:r>
+    </w:p>
+    <w:p>
+      <w:r>
+        <w:rPr>
+          <w:color w:val="FF0000"/>
+        </w:rPr>
+        <w:t>Put in here how magnetic structures on sun, which can be represented by proxy indicators, cause the temporal variability that is observed</w:t>
+      </w:r>
+      <w:r>
+        <w:t>.</w:t>
+      </w:r>
+    </w:p>
+    <w:p>
+      <w:r>
+        <w:t>Because of selective</w:t>
+      </w:r>
+      <w:r>
+        <w:t xml:space="preserve"> absorption and scattering processes in Earth’s atmosphere, the climate system responds in distinct ways to solar energy inputs in different spectral regions. For example, solar radiation at wavelengths shortward of 315 nm is completely absorbed in Earth’s atmosphere</w:t>
+      </w:r>
+      <w:r>
+        <w:t xml:space="preserve"> and is critical for the formation and destruction of ozone as well as </w:t>
+      </w:r>
+      <w:r>
+        <w:t xml:space="preserve">middle atmosphere </w:t>
+      </w:r>
+      <w:r>
+        <w:t>dynamics and temperature.</w:t>
+      </w:r>
+      <w:r>
+        <w:t xml:space="preserve"> Longer wavelength visible and near-infrared radiation penetrates to the lower atmosphere and to the Earth’s surface, where roughly half of the </w:t>
       </w:r>
       <w:proofErr w:type="gramStart"/>
       <w:r>
-        <w:t>code</w:t>
+        <w:t>globally-averaged</w:t>
       </w:r>
       <w:proofErr w:type="gramEnd"/>
       <w:r>
-        <w:t xml:space="preserve">, </w:t>
-      </w:r>
-      <w:r>
-        <w:t xml:space="preserve">the dataset itself, </w:t>
-      </w:r>
-      <w:r>
-        <w:t>and supporting documentation are</w:t>
-      </w:r>
-      <w:r>
         <w:t xml:space="preserve"> </w:t>
       </w:r>
       <w:r>
-        <w:t xml:space="preserve">archived </w:t>
-      </w:r>
-      <w:r>
-        <w:t>at NOAA’s Natio</w:t>
-      </w:r>
-      <w:r>
-        <w:t>na</w:t>
-      </w:r>
-      <w:r>
-        <w:t>l Climat</w:t>
-      </w:r>
-      <w:r>
-        <w:t xml:space="preserve">ic Data Center (NCDC). The dataset </w:t>
-      </w:r>
-      <w:r>
-        <w:t xml:space="preserve">is also available </w:t>
-      </w:r>
-      <w:r>
-        <w:t>through LASP’s Interactive Solar Irradiance Data Center (LISIRD) for user-specified time periods and spectral ranges of interest.</w:t>
-      </w:r>
-    </w:p>
-    <w:p>
-      <w:pPr>
-        <w:rPr>
-          <w:b/>
-        </w:rPr>
-      </w:pPr>
-      <w:r>
-        <w:rPr>
-          <w:b/>
-        </w:rPr>
-        <w:t>The Role of the Sun in Climate</w:t>
-      </w:r>
-    </w:p>
-    <w:p>
-      <w:r>
-        <w:t>The Sun is the dominant en</w:t>
-      </w:r>
-      <w:r>
-        <w:t>ergy source for the Earth, establishing the structure of its surface and atmosphere, defining its external environment, and powering the complex and coupled dynamical, chemical, and land-atmosphere interactions that defin</w:t>
-      </w:r>
-      <w:r>
-        <w:t>e its terrestrial habitat. N</w:t>
-      </w:r>
-      <w:r>
-        <w:t>atural solar variability exhibits</w:t>
-      </w:r>
-      <w:r>
-        <w:t xml:space="preserve"> time and wavelength </w:t>
-      </w:r>
-      <w:r>
-        <w:t>dependencies</w:t>
-      </w:r>
-      <w:r>
-        <w:t xml:space="preserve">, spanning seconds to minutes and </w:t>
-      </w:r>
-      <w:r>
-        <w:t>gamma rays (10</w:t>
-      </w:r>
-      <w:r>
-        <w:rPr>
-          <w:vertAlign w:val="superscript"/>
-        </w:rPr>
-        <w:t>-10</w:t>
-      </w:r>
-      <w:r>
-        <w:t xml:space="preserve"> m) through rad</w:t>
-      </w:r>
-      <w:r>
-        <w:t>io waves (&gt; 100 m)</w:t>
+        <w:t>incoming solar radiation is absorbed</w:t>
+      </w:r>
+      <w:r>
+        <w:t xml:space="preserve"> (ref. Fasullo/Trenberth</w:t>
+      </w:r>
+      <w:r>
+        <w:t>; Gray paper, stephens paper</w:t>
+      </w:r>
+      <w:r>
+        <w:t>)</w:t>
       </w:r>
       <w:r>
         <w:t>.</w:t>
@@ -290,13 +334,54 @@
       <w:r>
         <w:t xml:space="preserve"> </w:t>
       </w:r>
-    </w:p>
-    <w:p>
-      <w:r>
-        <w:rPr>
-          <w:color w:val="FF0000"/>
-        </w:rPr>
-        <w:t>Put in here how magnetic structures on sun, which can be represented by proxy indicators, cause the temporal variability that is observed</w:t>
+      <w:r>
+        <w:t>The role of solar irradiance in Earth’s radiation budget – the balance of absorbed solar radiation to emi</w:t>
+      </w:r>
+      <w:r>
+        <w:t xml:space="preserve">tted longwave radiation- </w:t>
+      </w:r>
+      <w:r>
+        <w:lastRenderedPageBreak/>
+        <w:t>establishes</w:t>
+      </w:r>
+      <w:r>
+        <w:t xml:space="preserve"> its position as an </w:t>
+      </w:r>
+      <w:r>
+        <w:rPr>
+          <w:i/>
+        </w:rPr>
+        <w:t>essential climate variable</w:t>
+      </w:r>
+      <w:r>
+        <w:t xml:space="preserve"> (GCOS, ref.) </w:t>
+      </w:r>
+      <w:r>
+        <w:t xml:space="preserve">whose </w:t>
+      </w:r>
+      <w:r>
+        <w:t>long-term measurement is</w:t>
+      </w:r>
+      <w:r>
+        <w:t xml:space="preserve"> necessary </w:t>
+      </w:r>
+      <w:r>
+        <w:t>for the understanding of past and present climate and the projection of future climate</w:t>
+      </w:r>
+      <w:r>
+        <w:t xml:space="preserve"> (Bojinsky, BAMS </w:t>
+      </w:r>
+      <w:r>
+        <w:t xml:space="preserve">sept, 2014 </w:t>
+      </w:r>
+      <w:r>
+        <w:t>ref</w:t>
+      </w:r>
+      <w:r>
+        <w:t>; Holdren, 2014</w:t>
+      </w:r>
+      <w:r>
+        <w:t>)</w:t>
       </w:r>
       <w:r>
         <w:t>.</w:t>
@@ -304,146 +389,6 @@
     </w:p>
     <w:p>
       <w:r>
-        <w:t>Because of selective</w:t>
-      </w:r>
-      <w:r>
-        <w:t xml:space="preserve"> absorption and scattering process in Earth’s atmosphere, the climate system responds in distinct ways to solar energy inputs in different spectral regions. For example, solar radiation at wavelengths shortward of 315 nm is completely absorbed in Earth’s atmosphere</w:t>
-      </w:r>
-      <w:r>
-        <w:t xml:space="preserve"> and is critical for the formation and destruction of ozone as well as </w:t>
-      </w:r>
-      <w:r>
-        <w:t xml:space="preserve">middle atmosphere </w:t>
-      </w:r>
-      <w:r>
-        <w:t>dynamics and temperature.</w:t>
-      </w:r>
-      <w:r>
-        <w:t xml:space="preserve"> Longer wavelength visible and near-infrared radiation penetrates to the lower atmosphere and to the Earth’s surface, where roughly half of the </w:t>
-      </w:r>
-      <w:proofErr w:type="gramStart"/>
-      <w:r>
-        <w:t>globally-averaged</w:t>
-      </w:r>
-      <w:proofErr w:type="gramEnd"/>
-      <w:r>
-        <w:t xml:space="preserve"> </w:t>
-      </w:r>
-      <w:r>
-        <w:t>incoming solar radiation is absorbed</w:t>
-      </w:r>
-      <w:r>
-        <w:t xml:space="preserve"> (ref. </w:t>
-      </w:r>
-      <w:proofErr w:type="spellStart"/>
-      <w:r>
-        <w:t>Fasullo</w:t>
-      </w:r>
-      <w:proofErr w:type="spellEnd"/>
-      <w:r>
-        <w:t>/</w:t>
-      </w:r>
-      <w:proofErr w:type="spellStart"/>
-      <w:r>
-        <w:t>Trenberth</w:t>
-      </w:r>
-      <w:proofErr w:type="spellEnd"/>
-      <w:r>
-        <w:t>; Gray paper</w:t>
-      </w:r>
-      <w:r>
-        <w:t>)</w:t>
-      </w:r>
-      <w:r>
-        <w:t>.</w:t>
-      </w:r>
-      <w:r>
-        <w:t xml:space="preserve"> </w:t>
-      </w:r>
-      <w:r>
-        <w:t>The role of solar irradiance in Earth’s radiation budget – the balance of absorbed solar radiation to emi</w:t>
-      </w:r>
-      <w:r>
-        <w:t xml:space="preserve">tted </w:t>
-      </w:r>
-      <w:proofErr w:type="spellStart"/>
-      <w:r>
-        <w:t>longwave</w:t>
-      </w:r>
-      <w:proofErr w:type="spellEnd"/>
-      <w:r>
-        <w:t xml:space="preserve"> radiation- establishes</w:t>
-      </w:r>
-      <w:r>
-        <w:t xml:space="preserve"> its </w:t>
-      </w:r>
-      <w:r>
-        <w:lastRenderedPageBreak/>
-        <w:t xml:space="preserve">position as an </w:t>
-      </w:r>
-      <w:r>
-        <w:rPr>
-          <w:i/>
-        </w:rPr>
-        <w:t>essential climate variable</w:t>
-      </w:r>
-      <w:r>
-        <w:t xml:space="preserve"> (GCOS, ref.) </w:t>
-      </w:r>
-      <w:r>
-        <w:t xml:space="preserve">whose </w:t>
-      </w:r>
-      <w:r>
-        <w:t>long-term measurement is</w:t>
-      </w:r>
-      <w:r>
-        <w:t xml:space="preserve"> necessary </w:t>
-      </w:r>
-      <w:r>
-        <w:t>for the understanding of past and present climate and the projection of future climate</w:t>
-      </w:r>
-      <w:r>
-        <w:t xml:space="preserve"> (</w:t>
-      </w:r>
-      <w:proofErr w:type="spellStart"/>
-      <w:r>
-        <w:t>Bojinsky</w:t>
-      </w:r>
-      <w:proofErr w:type="spellEnd"/>
-      <w:r>
-        <w:t xml:space="preserve">, BAMS </w:t>
-      </w:r>
-      <w:proofErr w:type="spellStart"/>
-      <w:r>
-        <w:t>sept</w:t>
-      </w:r>
-      <w:proofErr w:type="spellEnd"/>
-      <w:r>
-        <w:t xml:space="preserve">, 2014 </w:t>
-      </w:r>
-      <w:r>
-        <w:t>ref</w:t>
-      </w:r>
-      <w:r>
-        <w:t xml:space="preserve">; </w:t>
-      </w:r>
-      <w:proofErr w:type="spellStart"/>
-      <w:r>
-        <w:t>Holdren</w:t>
-      </w:r>
-      <w:proofErr w:type="spellEnd"/>
-      <w:r>
-        <w:t>, 2014</w:t>
-      </w:r>
-      <w:r>
-        <w:t>)</w:t>
-      </w:r>
-      <w:r>
-        <w:t>.</w:t>
-      </w:r>
-    </w:p>
-    <w:p>
-      <w:r>
         <w:t>Determining the Sun’s role in climate variability and change requires uninter</w:t>
       </w:r>
       <w:r>
@@ -489,15 +434,7 @@
         <w:t xml:space="preserve">all </w:t>
       </w:r>
       <w:r>
-        <w:t xml:space="preserve">other </w:t>
-      </w:r>
-      <w:proofErr w:type="spellStart"/>
-      <w:r>
-        <w:t>forcings</w:t>
-      </w:r>
-      <w:proofErr w:type="spellEnd"/>
-      <w:r>
-        <w:t xml:space="preserve"> of climate change</w:t>
+        <w:t>other forcings of climate change</w:t>
       </w:r>
       <w:r>
         <w:t xml:space="preserve"> </w:t>
@@ -766,397 +703,365 @@
         <w:t xml:space="preserve">al Irradiance Monitor (TIM), </w:t>
       </w:r>
       <w:r>
+        <w:t xml:space="preserve">the SOLar STellar </w:t>
+      </w:r>
+      <w:r>
+        <w:t>Irradiance Comparison</w:t>
+      </w:r>
+      <w:r>
+        <w:t xml:space="preserve"> Experiment (SOLSTICE) and </w:t>
+      </w:r>
+      <w:r>
         <w:t xml:space="preserve">the </w:t>
       </w:r>
-      <w:proofErr w:type="spellStart"/>
-      <w:r>
-        <w:t>SOLar</w:t>
-      </w:r>
-      <w:proofErr w:type="spellEnd"/>
+      <w:r>
+        <w:t>Spectral Irradiance Monitor (SIM) instruments on the NASA satellite, SOlar Radiation and Climate Experiment (SORCE)</w:t>
+      </w:r>
+      <w:r>
+        <w:t>, launched in 2003 and continuing to make daily measurements</w:t>
+      </w:r>
+      <w:r>
+        <w:t xml:space="preserve">.  </w:t>
+      </w:r>
+      <w:r>
+        <w:t xml:space="preserve">The TIM instrument measures the </w:t>
+      </w:r>
+      <w:r>
+        <w:t>total,</w:t>
+      </w:r>
+      <w:r>
+        <w:t xml:space="preserve"> spectrally integrated (i.e., bolometric)</w:t>
+      </w:r>
+      <w:r>
+        <w:t>,</w:t>
+      </w:r>
+      <w:r>
+        <w:t xml:space="preserve"> solar irradiance [Kopp et al solar physics paper] and the SOLSTICE and SIM measurements [Harder, McClintock Rottman solar p</w:t>
+      </w:r>
+      <w:r>
+        <w:t xml:space="preserve">hysics papers] measure </w:t>
+      </w:r>
+      <w:r>
+        <w:t>irradiance over a spectral range of 115 to 2400 nm at variable spectral resolution</w:t>
+      </w:r>
+      <w:r>
+        <w:rPr>
+          <w:rStyle w:val="FootnoteReference"/>
+        </w:rPr>
+        <w:footnoteReference w:id="1"/>
+      </w:r>
+      <w:r>
+        <w:t xml:space="preserve">. </w:t>
+      </w:r>
+      <w:r>
+        <w:t>The total solar irradiance record and the UV portion of the solar spectral irradiance record, measured since 1978, are currently measured solely by the SORCE mission and the era is of high scientific interest for the solar community; solar cycle 23 was characterized by long</w:t>
+      </w:r>
+      <w:proofErr w:type="gramStart"/>
+      <w:r>
+        <w:t>,sputtering</w:t>
+      </w:r>
+      <w:proofErr w:type="gramEnd"/>
+      <w:r>
+        <w:t>, solar minimum conditions and the Sun's output during solar cycle 24 maximum conditions has roughly half the energy variability of the previous 3 solar maximums. (</w:t>
+      </w:r>
+      <w:proofErr w:type="gramStart"/>
+      <w:r>
+        <w:t>insert</w:t>
+      </w:r>
+      <w:proofErr w:type="gramEnd"/>
+      <w:r>
+        <w:t xml:space="preserve"> proposal plot?)</w:t>
+      </w:r>
+    </w:p>
+    <w:p>
+      <w:r>
+        <w:t xml:space="preserve">A new observational dataset of TSI began in late 2013 with the launch of the Joint Polar Satellite System (JPSS) Total solar irradiance Calibration Transfer Experiment (TCTE), on the U. S. Air Force STPSat-3 satellite. The TCTE instrument is a </w:t>
+      </w:r>
+      <w:r>
+        <w:t>nearly identical</w:t>
+      </w:r>
+      <w:r>
+        <w:t xml:space="preserve"> copy</w:t>
+      </w:r>
+      <w:r>
+        <w:t xml:space="preserve"> (i.e. a ground “witness”)</w:t>
+      </w:r>
+      <w:r>
+        <w:t xml:space="preserve"> of the SORCE TIM instrument</w:t>
+      </w:r>
+      <w:r>
+        <w:t xml:space="preserve"> and repurposed for quick integration on STPSat-3</w:t>
+      </w:r>
+      <w:r>
+        <w:t xml:space="preserve">. </w:t>
+      </w:r>
       <w:r>
         <w:t xml:space="preserve"> </w:t>
       </w:r>
-      <w:proofErr w:type="spellStart"/>
-      <w:r>
-        <w:t>STellar</w:t>
-      </w:r>
-      <w:proofErr w:type="spellEnd"/>
+      <w:r>
+        <w:t xml:space="preserve">The necessity for a quick turn around developed after the Glory mission, containing a next-generation TIM instrument, failed on launch in 2011 </w:t>
+      </w:r>
+      <w:r>
+        <w:t xml:space="preserve">putting </w:t>
+      </w:r>
+      <w:r>
+        <w:t xml:space="preserve">the long term record of </w:t>
+      </w:r>
+      <w:r>
+        <w:t xml:space="preserve">total </w:t>
+      </w:r>
+      <w:r>
+        <w:t xml:space="preserve">solar irradiance </w:t>
+      </w:r>
+      <w:r>
+        <w:t>in jeopardy</w:t>
+      </w:r>
       <w:r>
         <w:t xml:space="preserve"> </w:t>
       </w:r>
       <w:r>
-        <w:t>Irradiance Comparison</w:t>
-      </w:r>
-      <w:r>
-        <w:t xml:space="preserve"> Experiment (SOLSTICE) and </w:t>
-      </w:r>
-      <w:r>
-        <w:t xml:space="preserve">the </w:t>
-      </w:r>
-      <w:r>
-        <w:t xml:space="preserve">Spectral Irradiance Monitor (SIM) instruments on the NASA satellite, </w:t>
-      </w:r>
-      <w:proofErr w:type="spellStart"/>
-      <w:r>
-        <w:t>SOlar</w:t>
-      </w:r>
-      <w:proofErr w:type="spellEnd"/>
-      <w:r>
-        <w:t xml:space="preserve"> Radiation and Climate Experiment (SORCE)</w:t>
-      </w:r>
-      <w:r>
-        <w:t>, launched in 2003 and continuing to make daily measurements</w:t>
-      </w:r>
-      <w:r>
-        <w:t xml:space="preserve">.  </w:t>
-      </w:r>
-      <w:r>
-        <w:t xml:space="preserve">The TIM instrument measures the </w:t>
-      </w:r>
-      <w:r>
-        <w:t>total,</w:t>
-      </w:r>
-      <w:r>
-        <w:t xml:space="preserve"> spectrally integrated (i.e., bolometric)</w:t>
-      </w:r>
-      <w:r>
-        <w:t>,</w:t>
-      </w:r>
-      <w:r>
-        <w:t xml:space="preserve"> solar irradiance [Kopp et al solar physics paper] and the SOLSTICE and SIM measurements [Harder, McClintock Rottman solar p</w:t>
-      </w:r>
-      <w:r>
-        <w:t xml:space="preserve">hysics papers] measure </w:t>
-      </w:r>
-      <w:r>
-        <w:t>irradiance over a spectral range of 115 to 2400 nm at variable spectral resolution</w:t>
-      </w:r>
-      <w:r>
-        <w:rPr>
-          <w:rStyle w:val="FootnoteReference"/>
-        </w:rPr>
-        <w:footnoteReference w:id="1"/>
+        <w:t>as the SORCE mission extended</w:t>
+      </w:r>
+      <w:r>
+        <w:t xml:space="preserve"> far past its design life of 5 years and the fol</w:t>
+      </w:r>
+      <w:r>
+        <w:t>low on</w:t>
+      </w:r>
+      <w:r>
+        <w:t xml:space="preserve"> mission, the Total and Spectral Solar Irradiance Sensor (TSIS</w:t>
+      </w:r>
+      <w:r>
+        <w:t>), now scheduled for launch in 2017</w:t>
+      </w:r>
+      <w:r>
+        <w:t xml:space="preserve">, </w:t>
+      </w:r>
+      <w:r>
+        <w:t>experienced a series of launch delays related to changes in programmatic structuring and spacecraft appropriations</w:t>
+      </w:r>
+      <w:r>
+        <w:t xml:space="preserve">.  The SORCE satellite, whose degrading and extremely limited battery life has long been a source of apprehension for the solar irradiance community, has been operating since </w:t>
+      </w:r>
+      <w:r>
+        <w:t xml:space="preserve">February </w:t>
+      </w:r>
+      <w:r>
+        <w:t xml:space="preserve">2014 in a “hybrid” mode of </w:t>
+      </w:r>
+      <w:r>
+        <w:t xml:space="preserve">operations where the satellite is placed in safe-hold each orbital eclipse and real-time </w:t>
+      </w:r>
+      <w:r>
+        <w:t xml:space="preserve">“wake up” </w:t>
+      </w:r>
+      <w:r>
+        <w:t xml:space="preserve">commands </w:t>
+      </w:r>
+      <w:r>
+        <w:t xml:space="preserve">are sent </w:t>
+      </w:r>
+      <w:r>
+        <w:t xml:space="preserve">from NASA’s Tracking and Data Relay Satellite System (TDRSS) </w:t>
+      </w:r>
+      <w:r>
+        <w:t>upon exiting each orbital eclipse</w:t>
+      </w:r>
+      <w:r>
+        <w:t xml:space="preserve"> orbital</w:t>
+      </w:r>
+      <w:r>
+        <w:t xml:space="preserve"> </w:t>
+      </w:r>
+      <w:r>
+        <w:t>for measurement col</w:t>
+      </w:r>
+      <w:r>
+        <w:t xml:space="preserve">lection.  Further flight </w:t>
+      </w:r>
+      <w:r>
+        <w:t>software investigation</w:t>
+      </w:r>
+      <w:r>
+        <w:t>s are</w:t>
+      </w:r>
+      <w:r>
+        <w:t xml:space="preserve"> pursuing solutio</w:t>
+      </w:r>
+      <w:r>
+        <w:t>ns whereby the SORCE mission could potentially</w:t>
+      </w:r>
+      <w:r>
+        <w:t xml:space="preserve"> survive </w:t>
+      </w:r>
+      <w:r>
+        <w:t>the loss of an additional battery cell that would put the spacecraft into an under voltage</w:t>
+      </w:r>
+      <w:r>
+        <w:t xml:space="preserve"> condition. While this would </w:t>
+      </w:r>
+      <w:r>
+        <w:t>reduce</w:t>
+      </w:r>
+      <w:r>
+        <w:t xml:space="preserve"> the possibility of a gap in the measurement record between SORCE and TSIS</w:t>
+      </w:r>
+      <w:r>
+        <w:t>, overlap between the missions is far from a certainty</w:t>
       </w:r>
       <w:r>
         <w:t xml:space="preserve">. </w:t>
       </w:r>
       <w:r>
+        <w:t xml:space="preserve">TCTE, a 1-year mission with an 18-month goal, </w:t>
+      </w:r>
+      <w:r>
+        <w:t xml:space="preserve">has met the </w:t>
+      </w:r>
+      <w:r>
+        <w:t xml:space="preserve">comprehensive success criteria </w:t>
+      </w:r>
+      <w:r>
+        <w:t>established by Kopp and Lean (2013) for</w:t>
+      </w:r>
+      <w:r>
+        <w:t xml:space="preserve"> a </w:t>
+      </w:r>
+      <w:r>
+        <w:t xml:space="preserve">1-year </w:t>
+      </w:r>
+      <w:r>
+        <w:t xml:space="preserve">overlap with SORCE TIM, but was considered </w:t>
+      </w:r>
+      <w:r>
+        <w:t xml:space="preserve">unlikely to provide overlap with </w:t>
+      </w:r>
+      <w:r>
+        <w:t xml:space="preserve">the future </w:t>
+      </w:r>
+      <w:r>
+        <w:t>TSIS.</w:t>
+      </w:r>
+      <w:r>
+        <w:t xml:space="preserve"> Recently, the TCTE mission was extended to 2017, improving the possibility of overlap with the TSIS mission. </w:t>
+      </w:r>
+      <w:r>
         <w:t xml:space="preserve"> </w:t>
       </w:r>
       <w:r>
-        <w:t xml:space="preserve">The </w:t>
+        <w:t xml:space="preserve">Kopp and Lean [2013; study B report] have outlined strategies to assess and mitigate a gap in the </w:t>
       </w:r>
       <w:proofErr w:type="gramStart"/>
       <w:r>
-        <w:t xml:space="preserve">total </w:t>
-      </w:r>
-      <w:r>
-        <w:t>solar irradiance record, measured since 1978, is currently measured by the SORCE mission</w:t>
+        <w:t>long term</w:t>
       </w:r>
       <w:proofErr w:type="gramEnd"/>
       <w:r>
-        <w:t>.</w:t>
-      </w:r>
-    </w:p>
-    <w:p>
-      <w:r>
-        <w:t xml:space="preserve">A new observational dataset of TSI began in late 2013 with the launch of the Joint Polar Satellite System (JPSS) Total solar irradiance Calibration Transfer Experiment (TCTE), on the U. S. Air Force STPSat-3 satellite. The TCTE instrument is a </w:t>
-      </w:r>
-      <w:r>
-        <w:t>nearly identical</w:t>
-      </w:r>
-      <w:r>
-        <w:t xml:space="preserve"> copy</w:t>
-      </w:r>
-      <w:r>
-        <w:t xml:space="preserve"> (i.e. a ground “witness”)</w:t>
-      </w:r>
-      <w:r>
-        <w:t xml:space="preserve"> of the SORCE TIM instrument</w:t>
-      </w:r>
-      <w:r>
-        <w:t xml:space="preserve"> and repurposed for quick integration on STPSat-3</w:t>
-      </w:r>
-      <w:r>
-        <w:t xml:space="preserve">. </w:t>
+        <w:t xml:space="preserve"> solar irradiance record.</w:t>
+      </w:r>
+    </w:p>
+    <w:p>
+      <w:r>
+        <w:t xml:space="preserve">In addition to measurement continuity, </w:t>
+      </w:r>
+      <w:r>
+        <w:t xml:space="preserve">measurement </w:t>
+      </w:r>
+      <w:r>
+        <w:t>accuracy and precision</w:t>
+      </w:r>
+      <w:r>
+        <w:t xml:space="preserve"> are also essential. </w:t>
+      </w:r>
+      <w:r>
+        <w:t xml:space="preserve">Table 1 outlines measurement requirements for a climate data record of total and spectral solar irradiance. For solar irradiance, </w:t>
+      </w:r>
+      <w:r>
+        <w:t xml:space="preserve">variations of less than 0.1% per decade are typical of the kinds of signals that must be extracted from “noisy” time-series measurements. </w:t>
+      </w:r>
+      <w:r>
+        <w:t xml:space="preserve">The next-generation TSIS TIM and SIM instruments </w:t>
+      </w:r>
+      <w:r>
+        <w:t xml:space="preserve">have been designed, built, and calibrated to meet these requirements.  </w:t>
+      </w:r>
+      <w:r>
+        <w:t xml:space="preserve">For TSIS TIM, engineering advances in optical and electrical sensors and </w:t>
+      </w:r>
+      <w:r>
+        <w:t xml:space="preserve">end-to-end validation of the radiometers in the TSI Radiometer Facility (TRF) </w:t>
+      </w:r>
+      <w:r>
+        <w:t>contribute to an approximate 3-fold improvement in measurement accuracy compared to SORCE TIM.  For TSIS SIM, improvements</w:t>
+      </w:r>
+      <w:r>
+        <w:t xml:space="preserve"> have been made in the electronic</w:t>
+      </w:r>
+      <w:r>
+        <w:t xml:space="preserve"> noise </w:t>
+      </w:r>
+      <w:r>
+        <w:t>of the detectors thereby improving measurement precision, t</w:t>
+      </w:r>
+      <w:r>
+        <w:t xml:space="preserve">he inclusion of a third-channel </w:t>
+      </w:r>
+      <w:r>
+        <w:t>improve</w:t>
+      </w:r>
+      <w:r>
+        <w:t>s</w:t>
+      </w:r>
+      <w:r>
+        <w:t xml:space="preserve"> measurement stability by reducing uncertainties in the correction of degrading prism transmission due to exposure to harsh solar radiation, </w:t>
+      </w:r>
+      <w:r>
+        <w:t xml:space="preserve">and </w:t>
+      </w:r>
+      <w:r>
+        <w:t xml:space="preserve">pre-launch calibration using the </w:t>
+      </w:r>
+      <w:r>
+        <w:t xml:space="preserve">Spectral Radiometer Facility (SRF) </w:t>
+      </w:r>
+      <w:r>
+        <w:t>improves absolute accuracy.</w:t>
+      </w:r>
+      <w:r>
+        <w:t xml:space="preserve">  Th</w:t>
+      </w:r>
+      <w:r>
+        <w:t xml:space="preserve">e novel TRF and SRF facilities </w:t>
+      </w:r>
+      <w:r>
+        <w:t>at the Laboratory for Atmospheric and Space Physics</w:t>
+      </w:r>
+      <w:r>
+        <w:t xml:space="preserve"> establish ground-based irradiance reference standards</w:t>
+      </w:r>
+      <w:r>
+        <w:t xml:space="preserve"> and are the only calibration facilities in the world capable of</w:t>
       </w:r>
       <w:r>
         <w:t xml:space="preserve"> </w:t>
       </w:r>
       <w:r>
-        <w:t xml:space="preserve">The necessity for a quick turn around developed after the Glory mission, containing a next-generation TIM instrument, failed on launch in 2011 </w:t>
-      </w:r>
-      <w:r>
-        <w:t xml:space="preserve">putting </w:t>
-      </w:r>
-      <w:r>
-        <w:t xml:space="preserve">the long term record of </w:t>
-      </w:r>
-      <w:r>
-        <w:t xml:space="preserve">total </w:t>
-      </w:r>
-      <w:r>
-        <w:t xml:space="preserve">solar irradiance </w:t>
-      </w:r>
-      <w:r>
-        <w:t>in jeopardy</w:t>
-      </w:r>
-      <w:r>
-        <w:t xml:space="preserve"> </w:t>
-      </w:r>
-      <w:r>
-        <w:t>as the SORCE mission extended</w:t>
-      </w:r>
-      <w:r>
-        <w:t xml:space="preserve"> far past its design life of 5 years and the fol</w:t>
-      </w:r>
-      <w:r>
-        <w:t>low on</w:t>
-      </w:r>
-      <w:r>
-        <w:t xml:space="preserve"> mission, the Total and Spectral Solar Irradiance Sensor (TSIS</w:t>
-      </w:r>
-      <w:r>
-        <w:t>), now scheduled for launch in 2017</w:t>
-      </w:r>
-      <w:r>
-        <w:t xml:space="preserve">, </w:t>
-      </w:r>
-      <w:r>
-        <w:t>experienced a series of launch delays related to changes in programmatic structuring and spacecraft appropriations</w:t>
-      </w:r>
-      <w:r>
-        <w:t xml:space="preserve">.  The SORCE satellite, whose degrading and extremely limited battery life has long been a source of apprehension for the solar irradiance community, has been operating since </w:t>
-      </w:r>
-      <w:r>
-        <w:t xml:space="preserve">February </w:t>
-      </w:r>
-      <w:r>
-        <w:t xml:space="preserve">2014 in a “hybrid” mode of </w:t>
-      </w:r>
-      <w:r>
-        <w:t xml:space="preserve">operations where the satellite is placed in safe-hold each orbital eclipse and real-time </w:t>
-      </w:r>
-      <w:r>
-        <w:t xml:space="preserve">“wake up” </w:t>
-      </w:r>
-      <w:r>
-        <w:t xml:space="preserve">commands </w:t>
-      </w:r>
-      <w:r>
-        <w:t xml:space="preserve">are sent </w:t>
-      </w:r>
-      <w:r>
-        <w:t xml:space="preserve">from NASA’s Tracking and Data Relay Satellite System (TDRSS) </w:t>
-      </w:r>
-      <w:r>
-        <w:t>upon exiting each orbital eclipse</w:t>
-      </w:r>
-      <w:r>
-        <w:t xml:space="preserve"> orbital</w:t>
-      </w:r>
-      <w:r>
-        <w:t xml:space="preserve"> </w:t>
-      </w:r>
-      <w:r>
-        <w:t>for measurement col</w:t>
-      </w:r>
-      <w:r>
-        <w:t xml:space="preserve">lection.  Further flight </w:t>
-      </w:r>
-      <w:r>
-        <w:t>software investigation</w:t>
-      </w:r>
-      <w:r>
-        <w:t>s are</w:t>
-      </w:r>
-      <w:r>
-        <w:t xml:space="preserve"> pursuing solutio</w:t>
-      </w:r>
-      <w:r>
-        <w:t>ns whereby the SORCE mission could potentially</w:t>
-      </w:r>
-      <w:r>
-        <w:t xml:space="preserve"> survive </w:t>
-      </w:r>
-      <w:r>
-        <w:t>the loss of an additional battery cell that would put the spacecraft into an under voltage</w:t>
-      </w:r>
-      <w:r>
-        <w:t xml:space="preserve"> condition. While this would </w:t>
-      </w:r>
-      <w:r>
-        <w:t>reduce</w:t>
-      </w:r>
-      <w:r>
-        <w:t xml:space="preserve"> the possibility of a gap in the measurement record between SORCE and TSIS</w:t>
-      </w:r>
-      <w:r>
-        <w:t>, overlap between the missions is far from a certainty</w:t>
-      </w:r>
-      <w:r>
-        <w:t xml:space="preserve">. </w:t>
-      </w:r>
-      <w:r>
-        <w:t xml:space="preserve">TCTE, a 1-year mission with an 18-month goal, </w:t>
-      </w:r>
-      <w:r>
-        <w:t xml:space="preserve">has met the </w:t>
-      </w:r>
-      <w:r>
-        <w:t xml:space="preserve">comprehensive success criteria </w:t>
-      </w:r>
-      <w:r>
-        <w:t>established by Kopp and Lean (2013) for</w:t>
-      </w:r>
-      <w:r>
-        <w:t xml:space="preserve"> a </w:t>
-      </w:r>
-      <w:r>
-        <w:t xml:space="preserve">1-year </w:t>
-      </w:r>
-      <w:r>
-        <w:t xml:space="preserve">overlap with SORCE TIM, but is </w:t>
-      </w:r>
-      <w:r>
-        <w:t xml:space="preserve">unlikely to provide overlap with </w:t>
-      </w:r>
-      <w:r>
-        <w:t xml:space="preserve">the future </w:t>
-      </w:r>
-      <w:r>
-        <w:t>TSIS.</w:t>
-      </w:r>
-      <w:r>
-        <w:t xml:space="preserve"> </w:t>
-      </w:r>
-      <w:r>
-        <w:t xml:space="preserve">Kopp and Lean [2013; study B report] have outlined strategies to assess and mitigate a gap in the </w:t>
-      </w:r>
-      <w:proofErr w:type="gramStart"/>
-      <w:r>
-        <w:t>long term</w:t>
-      </w:r>
-      <w:proofErr w:type="gramEnd"/>
-      <w:r>
-        <w:t xml:space="preserve"> solar irradiance record.</w:t>
-      </w:r>
-    </w:p>
-    <w:p>
-      <w:r>
-        <w:t xml:space="preserve">In addition to measurement continuity, </w:t>
-      </w:r>
-      <w:r>
-        <w:t xml:space="preserve">measurement </w:t>
-      </w:r>
-      <w:r>
-        <w:t>accuracy and precision</w:t>
-      </w:r>
-      <w:r>
-        <w:t xml:space="preserve"> are also essential. </w:t>
-      </w:r>
-      <w:r>
-        <w:t xml:space="preserve">Table 1 outlines measurement requirements for a climate data record of total and spectral solar irradiance. For solar irradiance, </w:t>
-      </w:r>
-      <w:r>
-        <w:t xml:space="preserve">variations of less than 0.1% per decade are typical of the kinds of signals that must be extracted from “noisy” time-series measurements. </w:t>
-      </w:r>
-      <w:r>
-        <w:t xml:space="preserve">The next-generation TSIS TIM and SIM instruments </w:t>
-      </w:r>
-      <w:r>
-        <w:t xml:space="preserve">have been designed, built, and calibrated to meet these requirements.  </w:t>
-      </w:r>
-      <w:r>
-        <w:t xml:space="preserve">For TSIS TIM, engineering advances in optical and electrical sensors and </w:t>
-      </w:r>
-      <w:r>
-        <w:t xml:space="preserve">end-to-end validation of the radiometers in the TSI Radiometer Facility (TRF) </w:t>
-      </w:r>
-      <w:r>
-        <w:t>contribute to an approximate 3-fold improvement in measurement accuracy compared to SORCE TIM.  For TSIS SIM, improvements</w:t>
-      </w:r>
-      <w:r>
-        <w:t xml:space="preserve"> have been made in the electronic</w:t>
-      </w:r>
-      <w:r>
-        <w:t xml:space="preserve"> noise </w:t>
-      </w:r>
-      <w:r>
-        <w:t>of the detectors thereby improving measurement precision, t</w:t>
-      </w:r>
-      <w:r>
-        <w:t xml:space="preserve">he inclusion of a third-channel </w:t>
-      </w:r>
-      <w:r>
-        <w:t>improve</w:t>
-      </w:r>
-      <w:r>
-        <w:t>s</w:t>
-      </w:r>
-      <w:r>
-        <w:t xml:space="preserve"> measurement stability by reducing uncertainties in the correction of degrading prism transmission due to exposure to harsh solar radiation, </w:t>
-      </w:r>
-      <w:r>
-        <w:t xml:space="preserve">and </w:t>
-      </w:r>
-      <w:r>
-        <w:t xml:space="preserve">pre-launch calibration using the </w:t>
-      </w:r>
-      <w:r>
-        <w:t xml:space="preserve">Spectral Radiometer Facility (SRF) </w:t>
-      </w:r>
-      <w:r>
-        <w:t>improves absolute accuracy.</w:t>
-      </w:r>
-      <w:r>
-        <w:t xml:space="preserve">  Th</w:t>
-      </w:r>
-      <w:r>
-        <w:t xml:space="preserve">e novel TRF and SRF facilities </w:t>
-      </w:r>
-      <w:r>
-        <w:t>at the Laboratory for Atmospheric and Space Physics</w:t>
-      </w:r>
-      <w:r>
-        <w:t xml:space="preserve"> establish ground-based irradiance reference standards</w:t>
-      </w:r>
-      <w:r>
-        <w:t xml:space="preserve"> and are the only calibration facilities in the world capable of</w:t>
-      </w:r>
-      <w:r>
-        <w:t xml:space="preserve"> </w:t>
-      </w:r>
-      <w:r>
-        <w:t xml:space="preserve">characterizing TSI and SSI instruments at power levels and vacuum conditions experienced on flight.  </w:t>
+        <w:t xml:space="preserve">characterizing TSI and SSI instruments at the power levels and vacuum conditions experienced on flight.  </w:t>
       </w:r>
       <w:r>
         <w:t>The irradiance standards are achieved through custom-built cryogenic radiometers compared against a National Institute of Standards and Technology (NIST) optical power standard</w:t>
       </w:r>
       <w:r>
-        <w:t xml:space="preserve"> with </w:t>
-      </w:r>
-      <w:proofErr w:type="spellStart"/>
-      <w:r>
-        <w:t>Syst</w:t>
+        <w:t xml:space="preserve"> with Syst</w:t>
       </w:r>
       <w:r>
         <w:t>è</w:t>
       </w:r>
       <w:r>
-        <w:t>me</w:t>
-      </w:r>
-      <w:proofErr w:type="spellEnd"/>
-      <w:r>
-        <w:t xml:space="preserve"> International </w:t>
-      </w:r>
-      <w:proofErr w:type="spellStart"/>
-      <w:r>
-        <w:t>d’Unités</w:t>
-      </w:r>
-      <w:proofErr w:type="spellEnd"/>
-      <w:r>
-        <w:t xml:space="preserve"> </w:t>
+        <w:t xml:space="preserve">me International </w:t>
+      </w:r>
+      <w:r>
+        <w:t xml:space="preserve">d’Unités </w:t>
       </w:r>
       <w:r>
         <w:t>(SI) traceability</w:t>
@@ -1215,7 +1120,19 @@
         <w:rPr>
           <w:color w:val="auto"/>
         </w:rPr>
-        <w:t>: CDR Requirements Establish</w:t>
+        <w:t xml:space="preserve">: CDR </w:t>
+      </w:r>
+      <w:r>
+        <w:rPr>
+          <w:color w:val="auto"/>
+        </w:rPr>
+        <w:t xml:space="preserve">Measurement </w:t>
+      </w:r>
+      <w:r>
+        <w:rPr>
+          <w:color w:val="auto"/>
+        </w:rPr>
+        <w:t>Requirements Establish</w:t>
       </w:r>
       <w:r>
         <w:rPr>
@@ -1544,13 +1461,13 @@
         <w:t xml:space="preserve"> values of the total irradiance and the sola</w:t>
       </w:r>
       <w:r>
-        <w:t>r spectral irradiance in 3,785</w:t>
-      </w:r>
-      <w:r>
-        <w:t xml:space="preserve"> wavelength bins </w:t>
-      </w:r>
-      <w:r>
-        <w:t xml:space="preserve">of variable width spanning 115.5 to 99975 nm </w:t>
+        <w:t>r spectral irradiance</w:t>
+      </w:r>
+      <w:r>
+        <w:t xml:space="preserve"> from 115.5 to 99999.5 nm in 1 nm spectral bins</w:t>
+      </w:r>
+      <w:r>
+        <w:t xml:space="preserve"> </w:t>
       </w:r>
       <w:r>
         <w:t>when supplied with two inputs; the facular brightening</w:t>
@@ -1571,18 +1488,315 @@
         <w:t xml:space="preserve">ch of which varies with time. </w:t>
       </w:r>
       <w:r>
+        <w:t xml:space="preserve">When sunspots or faculae are present on the solar disk, the algorithm assumes they alter the baseline quiet sun irradiance.  The first step in the algorithm (see Processing Outline in Figure XX) is determining the </w:t>
+      </w:r>
+      <w:r>
+        <w:t xml:space="preserve">values for the </w:t>
+      </w:r>
+      <w:r>
+        <w:rPr>
+          <w:color w:val="000000"/>
+        </w:rPr>
+        <w:t xml:space="preserve">sunspot darkening, </w:t>
+      </w:r>
+      <w:proofErr w:type="gramStart"/>
+      <w:r>
+        <w:rPr>
+          <w:color w:val="000000"/>
+        </w:rPr>
+        <w:t>S(</w:t>
+      </w:r>
+      <w:proofErr w:type="gramEnd"/>
+      <w:r>
+        <w:rPr>
+          <w:color w:val="000000"/>
+        </w:rPr>
+        <w:t xml:space="preserve">t), and facular brightening, F(t), indices </w:t>
+      </w:r>
+      <w:r>
+        <w:t xml:space="preserve">at time, t, which produce </w:t>
+      </w:r>
+      <w:r>
+        <w:t xml:space="preserve">the </w:t>
+      </w:r>
+      <w:r>
+        <w:t>incremental changes in total solar irradiance</w:t>
+      </w:r>
+      <w:r>
+        <w:t>.</w:t>
+      </w:r>
+      <w:r>
+        <w:t xml:space="preserve">  </w:t>
+      </w:r>
+      <w:r>
         <w:t>The facular and sunspot influences on solar i</w:t>
       </w:r>
       <w:r>
         <w:t>rradiance are calculated in irradiance units</w:t>
       </w:r>
       <w:r>
-        <w:t xml:space="preserve"> by applying scaling coefficients to the input facular and sunspot indices, and the resultant irradiance increments are then applied to adjust the specified baseline total irradiance and spectral irradiance which indicate the “quiet” sun (add refs). </w:t>
-      </w:r>
-    </w:p>
-    <w:p>
-      <w:r>
-        <w:t xml:space="preserve">The magnitude of the delta changes in irradiance are determined from linear regression of proxy indices of facular brightening and sunspot darkening- the Mg II index and sunspot area, respectively- against the SORCE (and TCTE) TSI and SSI irradiance measurements.  </w:t>
+        <w:t xml:space="preserve"> by applying scaling coefficients to the input facular and sunspot indices, and the resultant irradiance increments are then applied to adjust the specified baseline total irradiance and spectral irradiance of the reference “quiet” sun (add refs). </w:t>
+      </w:r>
+      <w:r>
+        <w:t>The spectral irradiance is then summed into 3785 wavelength bins of variable width, designed appropriately for input to general circulation climate models.</w:t>
+      </w:r>
+      <w:r>
+        <w:t xml:space="preserve"> </w:t>
+      </w:r>
+      <w:r>
+        <w:rPr>
+          <w:color w:val="000000"/>
+        </w:rPr>
+        <w:t>There are no further processing steps; the calculated total and spectral irradiance are then written to output files.</w:t>
+      </w:r>
+    </w:p>
+    <w:p>
+      <w:pPr>
+        <w:keepNext/>
+      </w:pPr>
+      <w:r>
+        <w:rPr>
+          <w:i/>
+          <w:noProof/>
+          <w:lang w:eastAsia="en-US"/>
+        </w:rPr>
+        <w:drawing>
+          <wp:inline distT="0" distB="0" distL="0" distR="0" wp14:anchorId="41100E7C" wp14:editId="0393B67C">
+            <wp:extent cx="5486400" cy="4114800"/>
+            <wp:effectExtent l="0" t="0" r="0" b="0"/>
+            <wp:docPr id="1" name="Picture 1"/>
+            <wp:cNvGraphicFramePr>
+              <a:graphicFrameLocks xmlns:a="http://schemas.openxmlformats.org/drawingml/2006/main" noChangeAspect="1"/>
+            </wp:cNvGraphicFramePr>
+            <a:graphic xmlns:a="http://schemas.openxmlformats.org/drawingml/2006/main">
+              <a:graphicData uri="http://schemas.openxmlformats.org/drawingml/2006/picture">
+                <pic:pic xmlns:pic="http://schemas.openxmlformats.org/drawingml/2006/picture">
+                  <pic:nvPicPr>
+                    <pic:cNvPr id="0" name="DFD_paper.pdf"/>
+                    <pic:cNvPicPr/>
+                  </pic:nvPicPr>
+                  <pic:blipFill>
+                    <a:blip r:embed="rId9">
+                      <a:extLst>
+                        <a:ext uri="{28A0092B-C50C-407E-A947-70E740481C1C}">
+                          <a14:useLocalDpi xmlns:a14="http://schemas.microsoft.com/office/drawing/2010/main" val="0"/>
+                        </a:ext>
+                      </a:extLst>
+                    </a:blip>
+                    <a:stretch>
+                      <a:fillRect/>
+                    </a:stretch>
+                  </pic:blipFill>
+                  <pic:spPr>
+                    <a:xfrm>
+                      <a:off x="0" y="0"/>
+                      <a:ext cx="5486400" cy="4114800"/>
+                    </a:xfrm>
+                    <a:prstGeom prst="rect">
+                      <a:avLst/>
+                    </a:prstGeom>
+                  </pic:spPr>
+                </pic:pic>
+              </a:graphicData>
+            </a:graphic>
+          </wp:inline>
+        </w:drawing>
+      </w:r>
+    </w:p>
+    <w:p>
+      <w:pPr>
+        <w:pStyle w:val="Caption"/>
+        <w:rPr>
+          <w:i/>
+        </w:rPr>
+      </w:pPr>
+      <w:r>
+        <w:t xml:space="preserve">Figure </w:t>
+      </w:r>
+      <w:fldSimple w:instr=" SEQ Figure \* ARABIC ">
+        <w:r>
+          <w:rPr>
+            <w:noProof/>
+          </w:rPr>
+          <w:t>1</w:t>
+        </w:r>
+      </w:fldSimple>
+      <w:r>
+        <w:t>: Processing Outline for the NRLTSI2 and NRLSSI2 irradiance variability model</w:t>
+      </w:r>
+    </w:p>
+    <w:p>
+      <w:pPr>
+        <w:rPr>
+          <w:i/>
+        </w:rPr>
+      </w:pPr>
+      <w:r>
+        <w:rPr>
+          <w:i/>
+        </w:rPr>
+        <w:t>Model Inputs and Ancillary Data</w:t>
+      </w:r>
+    </w:p>
+    <w:p>
+      <w:r>
+        <w:t>Proxy indicators of solar magnetic variability are the principal inputs to the irradiance variability model. In the extant satellite era, the proxy of facular brightening on the Sun are global (</w:t>
+      </w:r>
+      <w:r>
+        <w:t>i.e. integrated over the solar disk)</w:t>
+      </w:r>
+      <w:r>
+        <w:t xml:space="preserve"> measurements of Mg II </w:t>
+      </w:r>
+      <w:r>
+        <w:t>emission</w:t>
+      </w:r>
+      <w:r>
+        <w:t xml:space="preserve">- the ratio of Magnesium emission from the core of the H and K lines at 280 nm to the emission in </w:t>
+      </w:r>
+      <w:r>
+        <w:t xml:space="preserve">the </w:t>
+      </w:r>
+      <w:r>
+        <w:t xml:space="preserve">nearby wings (282 nm) </w:t>
+      </w:r>
+      <w:r>
+        <w:t xml:space="preserve">and is </w:t>
+      </w:r>
+      <w:r>
+        <w:t>attributed</w:t>
+      </w:r>
+      <w:r>
+        <w:t xml:space="preserve"> to </w:t>
+      </w:r>
+      <w:r>
+        <w:t>chromospheric</w:t>
+      </w:r>
+      <w:r>
+        <w:t xml:space="preserve"> extensions of the </w:t>
+      </w:r>
+      <w:r>
+        <w:t>photospheric</w:t>
+      </w:r>
+      <w:r>
+        <w:t xml:space="preserve"> </w:t>
+      </w:r>
+      <w:r>
+        <w:t>faculae</w:t>
+      </w:r>
+      <w:r>
+        <w:t xml:space="preserve"> (cite).  Since XXXX multiple UV instruments</w:t>
+      </w:r>
+      <w:r>
+        <w:t>, including GOME, SCIAMACHY, GOME-2, and SORCE SOLSTICE,</w:t>
+      </w:r>
+      <w:r>
+        <w:t xml:space="preserve"> have provided a record of the Mg II index, and we utilize a composite provided by the University of Bremen (footnote with website) that spans Nov 1978 to current day.  Empirical values of Mg II (or facular brightening) for </w:t>
+      </w:r>
+      <w:proofErr w:type="gramStart"/>
+      <w:r>
+        <w:t>days</w:t>
+      </w:r>
+      <w:proofErr w:type="gramEnd"/>
+      <w:r>
+        <w:t xml:space="preserve"> preceeding this record are obtained through...(cite).  A proxy of sunspot darkening is computed from 1950's to present using the US AirForce (USAF) Solar Obseving Optical Network (SOON), which provides sunspot number, heliospheric location, and sunspot area from international observing stations, typically on the order of 10</w:t>
+      </w:r>
+      <w:r>
+        <w:t xml:space="preserve"> (Lean et al., 1998</w:t>
+      </w:r>
+      <w:r>
+        <w:t>).  Using ancillary know</w:t>
+      </w:r>
+      <w:r>
+        <w:t>l</w:t>
+      </w:r>
+      <w:r>
+        <w:t>e</w:t>
+      </w:r>
+      <w:r>
+        <w:t xml:space="preserve">dge of the beta angle of the sun, the sunspot darkening, or reduction in irradiance at the Earth can be computed through an algebraic correction for the geometry of the Sun-Earth.  Prior to the 1950's, additional proxies of the sunspot record are obtained from a fascinating array of geologic and chemical indicators that vary with the energy in the Earth-climate system and leave an imprint today that can be interpreted to reflect the climate news of times long past. </w:t>
+      </w:r>
+      <w:proofErr w:type="gramStart"/>
+      <w:r>
+        <w:t>Example of two of these proxies are</w:t>
+      </w:r>
+      <w:proofErr w:type="gramEnd"/>
+      <w:r>
+        <w:t xml:space="preserve"> isotope in ice cores and tree rings (others?) [</w:t>
+      </w:r>
+      <w:proofErr w:type="gramStart"/>
+      <w:r>
+        <w:t>citations</w:t>
+      </w:r>
+      <w:proofErr w:type="gramEnd"/>
+      <w:r>
+        <w:t xml:space="preserve">]. This combined array of proxy indicators can be dated to 1610, with </w:t>
+      </w:r>
+      <w:proofErr w:type="gramStart"/>
+      <w:r>
+        <w:t>better quantified</w:t>
+      </w:r>
+      <w:proofErr w:type="gramEnd"/>
+      <w:r>
+        <w:t xml:space="preserve"> uncertainties in the present day, increaseing errors to the past.  The uncertainty in the proxy indicators is the largest single source of uncertainty to the modeled irradiance (?), and this work includes first time estimates of uncertainty in the modeled irradiance from this source, and others (see Section Untertainty Analysis).</w:t>
+      </w:r>
+    </w:p>
+    <w:p>
+      <w:r>
+        <w:t>An additional third component is calculated to estimate the contribution of an assumed long-term facular component speculated to produce secular irradiance change underlying the solar activity cycle on historical time scales (prior to 1950), since 1610, including during the Maunder Minimum of anomalously low solar activity.</w:t>
+      </w:r>
+    </w:p>
+    <w:p>
+      <w:pPr>
+        <w:rPr>
+          <w:color w:val="FF0000"/>
+        </w:rPr>
+      </w:pPr>
+      <w:r>
+        <w:rPr>
+          <w:color w:val="FF0000"/>
+        </w:rPr>
+        <w:t>Insert timeseries figure of faculae proxy and sunspot proxy.</w:t>
+      </w:r>
+    </w:p>
+    <w:p>
+      <w:pPr>
+        <w:rPr>
+          <w:i/>
+        </w:rPr>
+      </w:pPr>
+      <w:r>
+        <w:rPr>
+          <w:i/>
+        </w:rPr>
+        <w:t>Scaling Coefficients</w:t>
+      </w:r>
+    </w:p>
+    <w:p>
+      <w:r>
+        <w:t xml:space="preserve">The magnitude of the delta changes in irradiance are determined from linear regression of proxy indices of facular brightening and sunspot darkening- the Mg II index and sunspot area, respectively- against the SORCE (and TCTE </w:t>
+      </w:r>
+      <w:r>
+        <w:t xml:space="preserve">used </w:t>
+      </w:r>
+      <w:proofErr w:type="gramStart"/>
+      <w:r>
+        <w:t xml:space="preserve">to </w:t>
+      </w:r>
+      <w:r>
+        <w:t>?</w:t>
+      </w:r>
+      <w:proofErr w:type="gramEnd"/>
+      <w:r>
+        <w:t xml:space="preserve">) </w:t>
+      </w:r>
+      <w:proofErr w:type="gramStart"/>
+      <w:r>
+        <w:t>TSI and SSI irradiance measurements.</w:t>
+      </w:r>
+      <w:proofErr w:type="gramEnd"/>
+      <w:r>
+        <w:t xml:space="preserve">  </w:t>
       </w:r>
       <w:r>
         <w:t>As such, while the linear scaling coefficients are dependent upon the measurement record, they are not expected to change on time scales shorter than a few years and are “constant” (fixed</w:t>
@@ -1590,41 +1804,59 @@
       <w:r>
         <w:t xml:space="preserve">). </w:t>
       </w:r>
-      <w:r>
-        <w:t>The</w:t>
-      </w:r>
-      <w:r>
-        <w:t xml:space="preserve"> choice of “quiet” </w:t>
-      </w:r>
-      <w:r>
-        <w:t xml:space="preserve">(invariant) </w:t>
-      </w:r>
-      <w:r>
-        <w:t xml:space="preserve">Sun is </w:t>
-      </w:r>
-      <w:r>
-        <w:t xml:space="preserve">also </w:t>
-      </w:r>
-      <w:r>
-        <w:t>based on SORCE measurements</w:t>
-      </w:r>
-      <w:r>
-        <w:t xml:space="preserve"> from a time period</w:t>
-      </w:r>
-      <w:r>
-        <w:t xml:space="preserve"> during solar minimum conditions when the solar disk was free of</w:t>
+    </w:p>
+    <w:p>
+      <w:r>
+        <w:t>Future changes to scaling coefficie</w:t>
+      </w:r>
+      <w:r>
+        <w:t xml:space="preserve">nts </w:t>
+      </w:r>
+      <w:r>
+        <w:t xml:space="preserve">would be reflected by an updated model version number (see Section Deliverables).  </w:t>
+      </w:r>
+    </w:p>
+    <w:p>
+      <w:pPr>
+        <w:rPr>
+          <w:color w:val="FF0000"/>
+        </w:rPr>
+      </w:pPr>
+      <w:r>
+        <w:rPr>
+          <w:color w:val="FF0000"/>
+        </w:rPr>
+        <w:t>Insert scaling coefficient plots.</w:t>
+      </w:r>
+    </w:p>
+    <w:p>
+      <w:pPr>
+        <w:rPr>
+          <w:i/>
+        </w:rPr>
+      </w:pPr>
+      <w:r>
+        <w:rPr>
+          <w:i/>
+        </w:rPr>
+        <w:t>Adopted Quiet Sun</w:t>
+      </w:r>
+      <w:r>
+        <w:rPr>
+          <w:i/>
+        </w:rPr>
+        <w:t xml:space="preserve"> Reference</w:t>
+      </w:r>
+    </w:p>
+    <w:p>
+      <w:r>
+        <w:t>The choice of “quiet” (invariant) Sun is also based on SORCE measurements from a time period during solar minimum conditions when the solar disk was free of</w:t>
       </w:r>
       <w:r>
         <w:t xml:space="preserve"> both sunspots and faculae.</w:t>
       </w:r>
       <w:r>
-        <w:t xml:space="preserve">  For TSI, this </w:t>
-      </w:r>
-      <w:r>
-        <w:t xml:space="preserve">reference </w:t>
-      </w:r>
-      <w:r>
-        <w:t>value is 1360.45 Wm</w:t>
+        <w:t xml:space="preserve">  For TSI, this reference value is 1360.45 Wm</w:t>
       </w:r>
       <w:r>
         <w:rPr>
@@ -1633,96 +1865,1531 @@
         <w:t>-2</w:t>
       </w:r>
       <w:r>
-        <w:t xml:space="preserve"> and is based on SORCE TIM measurements (Kopp and Lean, 2011). </w:t>
-      </w:r>
-      <w:r>
-        <w:t xml:space="preserve">For SSI, the reference spectrum is obtained as following: For wavelengths less than 300 nm, the spectrum is exactly that of the Whole </w:t>
-      </w:r>
-      <w:proofErr w:type="spellStart"/>
-      <w:r>
-        <w:t>Heliosphere</w:t>
-      </w:r>
-      <w:proofErr w:type="spellEnd"/>
-      <w:r>
-        <w:t xml:space="preserve"> Interval (WHI) (ref) SSI reference spectrum garnered from SORCE SIM measurements between March 20, 2008 and April 16, 2008.  For wavelengths between 300 nm and 1000 nm, the spectral shape is constrained to that of the WHI, but with the higher spectral resolution of the </w:t>
-      </w:r>
-      <w:proofErr w:type="spellStart"/>
-      <w:r>
-        <w:t>SOLar</w:t>
-      </w:r>
-      <w:proofErr w:type="spellEnd"/>
-      <w:r>
+        <w:t xml:space="preserve"> and is based on SORCE TIM measurements (Kopp and Lean, 2011). For SSI, the reference spectrum is obtained as following: For wavelengths less than 300 nm, the spectrum is exactly that of the Whole Heliosphere Interval (WHI) (ref) SSI reference spectrum garnered from SORCE SIM measurements between March 20, 2008 and April 16, 2008.  For wavelengths between 300 nm and 1000 nm, the spectral shape is constrained to that of the WHI, but with the higher spectral resolution of the SOLar SPECtrum (SOLSPEC) instrument measuring spectral absolute irradiance from the COLUMBUS laboratory of the International Space Station (ref. Thullier paper); the SOLSPEC, being a grating spectrometer has higher spectral resolution compared to the Fery prism spectrometer of the SORCE SIM over this wavelength range (refs).  At longer wavelengths, the spectral shape is derived from the SORCE SIM measurements (between 1000 and 2400 nm) and from the Kurucz theoretical spectrum (cite) for 2400 to 100000 nm.  In a final step, the spectrum is scaled to make the integral of the quiet sun reference spectrum equal to the adopted quiet sun TSI value from TIM observations. All adjustments to the adopted quiet sun reference spectrum used in the NRLSSI2 model are within the </w:t>
+      </w:r>
+      <w:commentRangeStart w:id="1"/>
+      <w:r>
+        <w:t xml:space="preserve">absolute uncertainty </w:t>
+      </w:r>
+      <w:commentRangeEnd w:id="1"/>
+      <w:r>
+        <w:rPr>
+          <w:rStyle w:val="CommentReference"/>
+        </w:rPr>
+        <w:commentReference w:id="1"/>
+      </w:r>
+      <w:r>
+        <w:t>of the SORCE SIM measurements.</w:t>
+      </w:r>
+    </w:p>
+    <w:p>
+      <w:proofErr w:type="gramStart"/>
+      <w:r>
+        <w:t>Future changes to the adopted quiet Sun irradiance would be reflected by an updated model version number</w:t>
+      </w:r>
+      <w:proofErr w:type="gramEnd"/>
+      <w:r>
+        <w:t xml:space="preserve"> (see Section Deliverables).  </w:t>
+      </w:r>
+    </w:p>
+    <w:p>
+      <w:r>
+        <w:rPr>
+          <w:noProof/>
+          <w:lang w:eastAsia="en-US"/>
+        </w:rPr>
+        <w:drawing>
+          <wp:inline distT="0" distB="0" distL="0" distR="0" wp14:anchorId="2941ACEE" wp14:editId="279F3D26">
+            <wp:extent cx="2571750" cy="3429000"/>
+            <wp:effectExtent l="0" t="0" r="0" b="0"/>
+            <wp:docPr id="2" name="Picture 2"/>
+            <wp:cNvGraphicFramePr>
+              <a:graphicFrameLocks xmlns:a="http://schemas.openxmlformats.org/drawingml/2006/main" noChangeAspect="1"/>
+            </wp:cNvGraphicFramePr>
+            <a:graphic xmlns:a="http://schemas.openxmlformats.org/drawingml/2006/main">
+              <a:graphicData uri="http://schemas.openxmlformats.org/drawingml/2006/picture">
+                <pic:pic xmlns:pic="http://schemas.openxmlformats.org/drawingml/2006/picture">
+                  <pic:nvPicPr>
+                    <pic:cNvPr id="0" name="Fig4_ref_spectrum.png"/>
+                    <pic:cNvPicPr/>
+                  </pic:nvPicPr>
+                  <pic:blipFill>
+                    <a:blip r:embed="rId10">
+                      <a:extLst>
+                        <a:ext uri="{28A0092B-C50C-407E-A947-70E740481C1C}">
+                          <a14:useLocalDpi xmlns:a14="http://schemas.microsoft.com/office/drawing/2010/main" val="0"/>
+                        </a:ext>
+                      </a:extLst>
+                    </a:blip>
+                    <a:stretch>
+                      <a:fillRect/>
+                    </a:stretch>
+                  </pic:blipFill>
+                  <pic:spPr>
+                    <a:xfrm>
+                      <a:off x="0" y="0"/>
+                      <a:ext cx="2571750" cy="3429000"/>
+                    </a:xfrm>
+                    <a:prstGeom prst="rect">
+                      <a:avLst/>
+                    </a:prstGeom>
+                  </pic:spPr>
+                </pic:pic>
+              </a:graphicData>
+            </a:graphic>
+          </wp:inline>
+        </w:drawing>
+      </w:r>
+    </w:p>
+    <w:p>
+      <w:pPr>
+        <w:rPr>
+          <w:i/>
+        </w:rPr>
+      </w:pPr>
+      <w:r>
+        <w:rPr>
+          <w:i/>
+        </w:rPr>
+        <w:t xml:space="preserve">Differences from </w:t>
+      </w:r>
+      <w:r>
+        <w:rPr>
+          <w:i/>
+        </w:rPr>
+        <w:t xml:space="preserve">the </w:t>
+      </w:r>
+      <w:r>
+        <w:rPr>
+          <w:i/>
+        </w:rPr>
+        <w:t>Original NRLTSI and NRLSSI models</w:t>
+      </w:r>
+      <w:r>
+        <w:rPr>
+          <w:i/>
+        </w:rPr>
         <w:t xml:space="preserve"> </w:t>
       </w:r>
-      <w:proofErr w:type="spellStart"/>
-      <w:r>
-        <w:t>SPECtrum</w:t>
-      </w:r>
-      <w:proofErr w:type="spellEnd"/>
-      <w:r>
-        <w:t xml:space="preserve"> (SOLSPEC) instrument measuring spectral absolute irradiance from the COLUMBUS laboratory of the International Space Station (ref. </w:t>
-      </w:r>
-      <w:proofErr w:type="spellStart"/>
-      <w:r>
-        <w:t>Thullier</w:t>
-      </w:r>
-      <w:proofErr w:type="spellEnd"/>
-      <w:r>
-        <w:t xml:space="preserve"> paper)</w:t>
-      </w:r>
-      <w:r>
-        <w:t xml:space="preserve">; the SOLSPEC, being a grating spectrometer has higher spectral resolution compared to the </w:t>
-      </w:r>
-      <w:proofErr w:type="spellStart"/>
-      <w:r>
-        <w:t>Fery</w:t>
-      </w:r>
-      <w:proofErr w:type="spellEnd"/>
-      <w:r>
-        <w:t xml:space="preserve"> prism spectrometer of the SORCE SIM over this wavelength range (refs)</w:t>
+    </w:p>
+    <w:p>
+      <w:pPr>
+        <w:rPr>
+          <w:color w:val="FF0000"/>
+        </w:rPr>
+      </w:pPr>
+      <w:r>
+        <w:rPr>
+          <w:color w:val="FF0000"/>
+        </w:rPr>
+        <w:t>Put near top of this section, and leave details to the latter subsections?</w:t>
+      </w:r>
+    </w:p>
+    <w:p>
+      <w:r>
+        <w:t xml:space="preserve">The newly formulated NRL models </w:t>
+      </w:r>
+      <w:r>
+        <w:t xml:space="preserve">differ from the original models in </w:t>
+      </w:r>
+      <w:r>
+        <w:t>several</w:t>
+      </w:r>
+      <w:r>
+        <w:t xml:space="preserve"> significant ways </w:t>
+      </w:r>
+      <w:r>
+        <w:t>that include:</w:t>
+      </w:r>
+      <w:r>
+        <w:t xml:space="preserve"> </w:t>
+      </w:r>
+      <w:r>
+        <w:t xml:space="preserve">the </w:t>
+      </w:r>
+      <w:r>
+        <w:t>record</w:t>
+      </w:r>
+      <w:r>
+        <w:t>s of TSI and</w:t>
+      </w:r>
+      <w:r>
+        <w:t xml:space="preserve"> SSI</w:t>
+      </w:r>
+      <w:r>
+        <w:t xml:space="preserve"> used in the multiple linear regression technique, the</w:t>
+      </w:r>
+      <w:r>
+        <w:t xml:space="preserve"> adopted </w:t>
+      </w:r>
+      <w:r>
+        <w:t xml:space="preserve">value for the </w:t>
+      </w:r>
+      <w:r>
+        <w:t>Quiet Sun reference</w:t>
+      </w:r>
+      <w:r>
+        <w:t xml:space="preserve">, and </w:t>
+      </w:r>
+      <w:r>
+        <w:t>in sunspot area dependence on contrast to background irradiance</w:t>
       </w:r>
       <w:r>
         <w:t xml:space="preserve">.  </w:t>
       </w:r>
-      <w:r>
-        <w:t>Finally, for wavelengths longer than 1000 nm, the WHI spectrum is scaled to make the integral of the quiet sun reference spectrum equal to the adopted quiet sun TSI value from TIM observations. All adjustments to the adopted quiet sun reference spectrum used in the NRLSSI2 model are within the absolute uncertainty of the measurements.</w:t>
-      </w:r>
-    </w:p>
-    <w:p>
-      <w:r>
-        <w:t>F</w:t>
-      </w:r>
-      <w:r>
-        <w:t xml:space="preserve">uture changes to scaling coefficients </w:t>
-      </w:r>
-      <w:r>
-        <w:t xml:space="preserve">or </w:t>
+    </w:p>
+    <w:p>
+      <w:r>
+        <w:t xml:space="preserve">The original NRL models used a </w:t>
+      </w:r>
+      <w:r>
+        <w:t xml:space="preserve">TSI composite </w:t>
+      </w:r>
+      <w:r>
+        <w:t xml:space="preserve">[Fröhlich and Lean, 2004] </w:t>
+      </w:r>
+      <w:r>
+        <w:t xml:space="preserve">constructed using observations of the Sun </w:t>
+      </w:r>
+      <w:r>
+        <w:t xml:space="preserve">from different instruments on 4 </w:t>
+      </w:r>
+      <w:r>
+        <w:t xml:space="preserve">separate, </w:t>
+      </w:r>
+      <w:r>
+        <w:t>but time-overlapp</w:t>
+      </w:r>
+      <w:r>
+        <w:t>ing,</w:t>
+      </w:r>
+      <w:r>
+        <w:t xml:space="preserve"> missions: </w:t>
+      </w:r>
+      <w:r>
+        <w:t>Nimbus 7, Solar Maximum Mission</w:t>
+      </w:r>
+      <w:r>
+        <w:t xml:space="preserve"> (SMM)</w:t>
+      </w:r>
+      <w:r>
+        <w:t>, Upper Atmosphere Research Satellite</w:t>
+      </w:r>
+      <w:r>
+        <w:t xml:space="preserve"> (UARS)</w:t>
+      </w:r>
+      <w:r>
+        <w:t xml:space="preserve">, </w:t>
+      </w:r>
+      <w:r>
+        <w:t>and</w:t>
+      </w:r>
+      <w:r>
+        <w:t xml:space="preserve"> the Solar and Heliospheric Observatory</w:t>
+      </w:r>
+      <w:r>
+        <w:t xml:space="preserve"> </w:t>
+      </w:r>
+      <w:r>
+        <w:t>(SOHO)</w:t>
+      </w:r>
+      <w:r>
+        <w:t xml:space="preserve">. </w:t>
+      </w:r>
+      <w:r>
+        <w:t xml:space="preserve"> </w:t>
+      </w:r>
+      <w:r>
+        <w:t>Spectral information, for wavelengths less than 400 nm, wa</w:t>
+      </w:r>
+      <w:r>
+        <w:t xml:space="preserve">s drawn from SSI observations </w:t>
+      </w:r>
+      <w:r>
+        <w:t xml:space="preserve">obtained </w:t>
+      </w:r>
+      <w:r>
+        <w:t>during</w:t>
+      </w:r>
+      <w:r>
+        <w:t xml:space="preserve"> the UARS mission. </w:t>
+      </w:r>
+      <w:r>
+        <w:t>L</w:t>
+      </w:r>
+      <w:r>
+        <w:t>acking observations of solar irradiance variability at wavelengths longer than a</w:t>
+      </w:r>
+      <w:r>
+        <w:t xml:space="preserve">pproximately 400 nm, </w:t>
+      </w:r>
+      <w:r>
+        <w:t xml:space="preserve">the wavelength dependence of sunspot and </w:t>
+      </w:r>
+      <w:r>
+        <w:t xml:space="preserve">facular contributions </w:t>
+      </w:r>
+      <w:r>
+        <w:t xml:space="preserve">were </w:t>
+      </w:r>
+      <w:r>
+        <w:t>theoretically derived</w:t>
+      </w:r>
+      <w:r>
+        <w:t xml:space="preserve"> </w:t>
+      </w:r>
+      <w:r>
+        <w:t>[Lean, 2000; Lean et al., 2005; Lean et al., 2011</w:t>
+      </w:r>
+      <w:r>
+        <w:t xml:space="preserve">] </w:t>
+      </w:r>
+      <w:r>
+        <w:t>from a</w:t>
+      </w:r>
+      <w:r>
+        <w:t xml:space="preserve"> solar atmosphere model [Unruh et al., 2000]</w:t>
+      </w:r>
+      <w:r>
+        <w:t>.</w:t>
+      </w:r>
+      <w:r>
+        <w:t xml:space="preserve">  The newly formulated NRLTSI2 and NRLSSI2 models use solely the measurements from SORCE (TIM, SIM, and SOLSTICE);</w:t>
+      </w:r>
+      <w:r>
+        <w:t xml:space="preserve"> </w:t>
+      </w:r>
+      <w:r>
+        <w:t>these instruments have measured the Sun through the descending phase of solar cycle 23 and the ascen</w:t>
+      </w:r>
+      <w:r>
+        <w:t>ding phase of solar cycle 24 (</w:t>
+      </w:r>
+      <w:r>
+        <w:t>ro</w:t>
+      </w:r>
+      <w:r>
+        <w:t>ughly from 2003 to present day).</w:t>
+      </w:r>
+    </w:p>
+    <w:p>
+      <w:r>
+        <w:t>The original NRLTSI and NRLS</w:t>
+      </w:r>
+      <w:r>
+        <w:t>SI models also differed in the</w:t>
+      </w:r>
+      <w:r>
+        <w:t xml:space="preserve"> adopted </w:t>
+      </w:r>
+      <w:r>
+        <w:t>reference for the q</w:t>
+      </w:r>
+      <w:r>
+        <w:t>uiet Sun i</w:t>
+      </w:r>
+      <w:r>
+        <w:t>rradiance</w:t>
+      </w:r>
+      <w:r>
+        <w:t>. At the time</w:t>
+      </w:r>
+      <w:r>
+        <w:t>, the most likely value of TSI of the quiet Sun was 1365.5 Wm</w:t>
+      </w:r>
+      <w:r>
+        <w:rPr>
+          <w:vertAlign w:val="superscript"/>
+        </w:rPr>
+        <w:t>-2</w:t>
+      </w:r>
+      <w:r>
+        <w:t>; we now understand this value to be 1360.45 ± 0.5 Wm</w:t>
+      </w:r>
+      <w:r>
+        <w:rPr>
+          <w:vertAlign w:val="superscript"/>
+        </w:rPr>
+        <w:t>-2</w:t>
+      </w:r>
+      <w:r>
+        <w:t xml:space="preserve"> [Kopp and Lean, 2011], which is an undeniable achievement of the SORCE measurement record and </w:t>
+      </w:r>
+      <w:r>
+        <w:t xml:space="preserve">later </w:t>
+      </w:r>
+      <w:r>
+        <w:t xml:space="preserve">calibrations undertaken at </w:t>
+      </w:r>
+      <w:r>
+        <w:t>the TSI Rad</w:t>
+      </w:r>
+      <w:r>
+        <w:t xml:space="preserve">iometer Facility at LASP where it was </w:t>
+      </w:r>
+      <w:r>
+        <w:t>demonstrated that the previous (highe</w:t>
+      </w:r>
+      <w:r>
+        <w:t>r) value of TSI was</w:t>
+      </w:r>
+      <w:r>
+        <w:t>,</w:t>
+      </w:r>
+      <w:r>
+        <w:t xml:space="preserve"> in part</w:t>
+      </w:r>
+      <w:r>
+        <w:t>,</w:t>
+      </w:r>
+      <w:r>
+        <w:t xml:space="preserve"> due to</w:t>
+      </w:r>
+      <w:r>
+        <w:t xml:space="preserve"> uncorrected diffr</w:t>
+      </w:r>
+      <w:r>
+        <w:t>acted and scattered light in</w:t>
+      </w:r>
+      <w:r>
+        <w:t>to the radiometer cavities</w:t>
+      </w:r>
+      <w:r>
+        <w:t xml:space="preserve"> of the </w:t>
+      </w:r>
+      <w:r>
+        <w:t xml:space="preserve">space-era </w:t>
+      </w:r>
+      <w:r>
+        <w:t xml:space="preserve">legacy of </w:t>
+      </w:r>
+      <w:r>
+        <w:t xml:space="preserve">TSI-measuring </w:t>
+      </w:r>
+      <w:r>
+        <w:t>instruments</w:t>
+      </w:r>
+      <w:r>
+        <w:t xml:space="preserve"> that pre-dated SORCE TIM [cite].</w:t>
+      </w:r>
+      <w:r>
+        <w:t xml:space="preserve"> </w:t>
+      </w:r>
+      <w:r>
+        <w:t>Originally, t</w:t>
+      </w:r>
+      <w:r>
+        <w:t>he reference spectrum</w:t>
+      </w:r>
+      <w:r>
+        <w:t xml:space="preserve">, for wavelengths between </w:t>
+      </w:r>
+      <w:r>
+        <w:t>120</w:t>
+      </w:r>
+      <w:r>
+        <w:t xml:space="preserve"> and 400 nm,</w:t>
+      </w:r>
+      <w:r>
+        <w:t xml:space="preserve"> was </w:t>
+      </w:r>
+      <w:r>
+        <w:t xml:space="preserve">an average of </w:t>
+      </w:r>
+      <w:r>
+        <w:t>SOLSTICE observations during the UARS time period</w:t>
+      </w:r>
+      <w:r>
+        <w:t>. For wavelengths from 401 nm to 874 nm, the reference spectrum was drawn from observations on the ATLAS shuttle missi</w:t>
+      </w:r>
+      <w:r>
+        <w:t>on (Thuillier et al., 1998). At</w:t>
+      </w:r>
+      <w:r>
+        <w:t xml:space="preserve"> longer wavelengths, a theoretical spectrum was used (Kurucz, 1991).  In a final step, the reference spectrum was scaled such that </w:t>
+      </w:r>
+      <w:r>
+        <w:t xml:space="preserve">the </w:t>
+      </w:r>
+      <w:r>
+        <w:t>integral of the SSI equaled the previously adopted value for the TSI of the quiet Sun (a scaling of 0.99 at all wavelengths).</w:t>
+      </w:r>
+    </w:p>
+    <w:p>
+      <w:commentRangeStart w:id="2"/>
+      <w:r>
+        <w:t>T</w:t>
+      </w:r>
+      <w:commentRangeEnd w:id="2"/>
+      <w:r>
+        <w:rPr>
+          <w:rStyle w:val="CommentReference"/>
+        </w:rPr>
+        <w:commentReference w:id="2"/>
+      </w:r>
+      <w:r>
+        <w:t>he sunspot darkening function, or the relative reduction in irradiance at Earth due to the presence of sunspots on the solar disk relative to a quiet background solar irradiance, can be computed using sunspot areas, their location on the solar disk, and number of individua</w:t>
+      </w:r>
+      <w:r>
+        <w:t>l sunspot regions [</w:t>
+      </w:r>
+      <w:r>
+        <w:t>Allen, 1979; Foukal, 1981; Lean et</w:t>
+      </w:r>
+      <w:r>
+        <w:t xml:space="preserve"> al., 1998; Brandt et al., 1994]</w:t>
+      </w:r>
+      <w:r>
+        <w:t xml:space="preserve">. Comparisons of the NRLTSI2 and NRLSSI2 models with observations suggest that the model overestimates (slightly) the reduction in irradiance for large sunspot darkening and underestimates (slightly) the reduction in irradiance when the sunspot darkening is small. A preliminary hypothesis for these differences is that the </w:t>
       </w:r>
       <w:proofErr w:type="gramStart"/>
       <w:r>
-        <w:t xml:space="preserve">adopted quiet Sun values </w:t>
-      </w:r>
-      <w:r>
-        <w:t>would be reflected by an updated model version number</w:t>
+        <w:t>empirically-derived</w:t>
       </w:r>
       <w:proofErr w:type="gramEnd"/>
       <w:r>
-        <w:t xml:space="preserve"> (see Section Deliverables).  </w:t>
-      </w:r>
-    </w:p>
-    <w:p>
-      <w:bookmarkStart w:id="1" w:name="_GoBack"/>
-      <w:bookmarkEnd w:id="1"/>
-      <w:r>
-        <w:t>An additional third component is calculated to estimate the contribution of an assumed long-term facular component speculated to produce secular irradiance change underlying the solar activity cycle on historical time scales (prior to 1950), since 1615, including during the Maunder Minimum of anomalously low solar activity.</w:t>
-      </w:r>
-    </w:p>
+        <w:t xml:space="preserve"> dependency of the suns</w:t>
+      </w:r>
+      <w:r>
+        <w:t xml:space="preserve">pot contrast with sunspot area [Brandt et al., 1994] </w:t>
+      </w:r>
+      <w:r>
+        <w:t xml:space="preserve">is </w:t>
+      </w:r>
+      <w:r>
+        <w:t>not</w:t>
+      </w:r>
+      <w:r>
+        <w:t xml:space="preserve"> ideal.  </w:t>
+      </w:r>
+      <w:r>
+        <w:t>Therefore, t</w:t>
+      </w:r>
+      <w:r>
+        <w:t xml:space="preserve">he newly formulated versions of the model do not include this sunspot area-dependency, and future work </w:t>
+      </w:r>
+      <w:r>
+        <w:t>will</w:t>
+      </w:r>
+      <w:r>
+        <w:t xml:space="preserve"> inve</w:t>
+      </w:r>
+      <w:r>
+        <w:t>stigate this</w:t>
+      </w:r>
+      <w:r>
+        <w:t xml:space="preserve"> dependency </w:t>
+      </w:r>
+      <w:r>
+        <w:t>by evaluating</w:t>
+      </w:r>
+      <w:r>
+        <w:t xml:space="preserve"> the performance of different sunspot darkening func</w:t>
+      </w:r>
+      <w:r>
+        <w:t xml:space="preserve">tions in the model formulation </w:t>
+      </w:r>
+      <w:r>
+        <w:t xml:space="preserve">and in the assignation of model errors (see Uncertainty Analysis). </w:t>
+      </w:r>
+    </w:p>
+    <w:p>
+      <w:pPr>
+        <w:rPr>
+          <w:i/>
+        </w:rPr>
+      </w:pPr>
+      <w:r>
+        <w:rPr>
+          <w:i/>
+        </w:rPr>
+        <w:t>Data Sources for Algorithmic Implementation, Operational Monitoring, and Quality Assurance</w:t>
+      </w:r>
+    </w:p>
+    <w:p>
+      <w:pPr>
+        <w:rPr>
+          <w:color w:val="FF0000"/>
+        </w:rPr>
+      </w:pPr>
+      <w:proofErr w:type="gramStart"/>
+      <w:r>
+        <w:rPr>
+          <w:color w:val="FF0000"/>
+        </w:rPr>
+        <w:t>Move to Uncertainty Analysis Section</w:t>
+      </w:r>
+      <w:r>
+        <w:rPr>
+          <w:color w:val="FF0000"/>
+        </w:rPr>
+        <w:t>?</w:t>
+      </w:r>
+      <w:proofErr w:type="gramEnd"/>
+    </w:p>
+    <w:p>
+      <w:pPr>
+        <w:pStyle w:val="Caption"/>
+        <w:keepNext/>
+      </w:pPr>
+      <w:r>
+        <w:t xml:space="preserve">Table </w:t>
+      </w:r>
+      <w:fldSimple w:instr=" SEQ Table \* ARABIC ">
+        <w:r>
+          <w:rPr>
+            <w:noProof/>
+          </w:rPr>
+          <w:t>2</w:t>
+        </w:r>
+      </w:fldSimple>
+      <w:r>
+        <w:t xml:space="preserve">: Near real-time solar activity indices used to compute the sunspot darkening function and the faculae </w:t>
+      </w:r>
+      <w:proofErr w:type="gramStart"/>
+      <w:r>
+        <w:t>brightening</w:t>
+      </w:r>
+      <w:proofErr w:type="gramEnd"/>
+      <w:r>
+        <w:t xml:space="preserve"> function, and in operational monitoring of the stability of the model inputs.</w:t>
+      </w:r>
+    </w:p>
+    <w:tbl>
+      <w:tblPr>
+        <w:tblStyle w:val="TableGrid"/>
+        <w:tblW w:w="0" w:type="auto"/>
+        <w:tblLayout w:type="fixed"/>
+        <w:tblLook w:val="04A0" w:firstRow="1" w:lastRow="0" w:firstColumn="1" w:lastColumn="0" w:noHBand="0" w:noVBand="1"/>
+      </w:tblPr>
+      <w:tblGrid>
+        <w:gridCol w:w="1368"/>
+        <w:gridCol w:w="1620"/>
+        <w:gridCol w:w="1890"/>
+        <w:gridCol w:w="3978"/>
+      </w:tblGrid>
+      <w:tr>
+        <w:tc>
+          <w:tcPr>
+            <w:tcW w:w="1368" w:type="dxa"/>
+          </w:tcPr>
+          <w:p>
+            <w:r>
+              <w:t>Data</w:t>
+            </w:r>
+          </w:p>
+        </w:tc>
+        <w:tc>
+          <w:tcPr>
+            <w:tcW w:w="1620" w:type="dxa"/>
+          </w:tcPr>
+          <w:p>
+            <w:r>
+              <w:t>Source</w:t>
+            </w:r>
+          </w:p>
+        </w:tc>
+        <w:tc>
+          <w:tcPr>
+            <w:tcW w:w="1890" w:type="dxa"/>
+          </w:tcPr>
+          <w:p>
+            <w:r>
+              <w:t>Application</w:t>
+            </w:r>
+          </w:p>
+        </w:tc>
+        <w:tc>
+          <w:tcPr>
+            <w:tcW w:w="3978" w:type="dxa"/>
+          </w:tcPr>
+          <w:p>
+            <w:pPr>
+              <w:ind w:left="119"/>
+            </w:pPr>
+            <w:r>
+              <w:t>Web Availability</w:t>
+            </w:r>
+          </w:p>
+        </w:tc>
+      </w:tr>
+      <w:tr>
+        <w:tc>
+          <w:tcPr>
+            <w:tcW w:w="1368" w:type="dxa"/>
+          </w:tcPr>
+          <w:p>
+            <w:r>
+              <w:t>Mg II index composite</w:t>
+            </w:r>
+          </w:p>
+        </w:tc>
+        <w:tc>
+          <w:tcPr>
+            <w:tcW w:w="1620" w:type="dxa"/>
+          </w:tcPr>
+          <w:p>
+            <w:r>
+              <w:t>University of Bremen</w:t>
+            </w:r>
+          </w:p>
+        </w:tc>
+        <w:tc>
+          <w:tcPr>
+            <w:tcW w:w="1890" w:type="dxa"/>
+          </w:tcPr>
+          <w:p>
+            <w:r>
+              <w:t>Facular Brightening Function</w:t>
+            </w:r>
+          </w:p>
+        </w:tc>
+        <w:tc>
+          <w:tcPr>
+            <w:tcW w:w="3978" w:type="dxa"/>
+          </w:tcPr>
+          <w:p>
+            <w:r>
+              <w:t>http://www.iup.uni-bremen.de/gome/gomemgii.html</w:t>
+            </w:r>
+          </w:p>
+        </w:tc>
+      </w:tr>
+      <w:tr>
+        <w:tc>
+          <w:tcPr>
+            <w:tcW w:w="1368" w:type="dxa"/>
+          </w:tcPr>
+          <w:p>
+            <w:r>
+              <w:t>Mg II index composite</w:t>
+            </w:r>
+          </w:p>
+        </w:tc>
+        <w:tc>
+          <w:tcPr>
+            <w:tcW w:w="1620" w:type="dxa"/>
+          </w:tcPr>
+          <w:p>
+            <w:r>
+              <w:t xml:space="preserve">1978-2003 (Viereck et al., 2004); 2003-current SORCE SOLSTICE measurements </w:t>
+            </w:r>
+          </w:p>
+        </w:tc>
+        <w:tc>
+          <w:tcPr>
+            <w:tcW w:w="1890" w:type="dxa"/>
+          </w:tcPr>
+          <w:p>
+            <w:r>
+              <w:t>QA monitoring</w:t>
+            </w:r>
+          </w:p>
+        </w:tc>
+        <w:tc>
+          <w:tcPr>
+            <w:tcW w:w="3978" w:type="dxa"/>
+          </w:tcPr>
+          <w:p>
+            <w:r>
+              <w:t>http://lasp.colorado.edu/lisird/mgii/</w:t>
+            </w:r>
+          </w:p>
+        </w:tc>
+      </w:tr>
+      <w:tr>
+        <w:tc>
+          <w:tcPr>
+            <w:tcW w:w="1368" w:type="dxa"/>
+          </w:tcPr>
+          <w:p>
+            <w:r>
+              <w:t>Sunspot number, area, and location</w:t>
+            </w:r>
+          </w:p>
+        </w:tc>
+        <w:tc>
+          <w:tcPr>
+            <w:tcW w:w="1620" w:type="dxa"/>
+          </w:tcPr>
+          <w:p>
+            <w:r>
+              <w:t>USAF White light SOON network solar region reports</w:t>
+            </w:r>
+          </w:p>
+        </w:tc>
+        <w:tc>
+          <w:tcPr>
+            <w:tcW w:w="1890" w:type="dxa"/>
+          </w:tcPr>
+          <w:p>
+            <w:r>
+              <w:t>Sunspot Darkening Function</w:t>
+            </w:r>
+          </w:p>
+        </w:tc>
+        <w:tc>
+          <w:tcPr>
+            <w:tcW w:w="3978" w:type="dxa"/>
+          </w:tcPr>
+          <w:p>
+            <w:r>
+              <w:t>http://www.ngdc.noaa.gov/stp/space-weather/solar-data/solar-features/sunspot-regions/usaf_mwl/</w:t>
+            </w:r>
+          </w:p>
+        </w:tc>
+      </w:tr>
+      <w:tr>
+        <w:tc>
+          <w:tcPr>
+            <w:tcW w:w="1368" w:type="dxa"/>
+          </w:tcPr>
+          <w:p>
+            <w:r>
+              <w:t>Sunspot catalog</w:t>
+            </w:r>
+          </w:p>
+        </w:tc>
+        <w:tc>
+          <w:tcPr>
+            <w:tcW w:w="1620" w:type="dxa"/>
+          </w:tcPr>
+          <w:p>
+            <w:r>
+              <w:t>Debrecen, Hungary station</w:t>
+            </w:r>
+          </w:p>
+        </w:tc>
+        <w:tc>
+          <w:tcPr>
+            <w:tcW w:w="1890" w:type="dxa"/>
+          </w:tcPr>
+          <w:p>
+            <w:r>
+              <w:t>QA monitoring</w:t>
+            </w:r>
+          </w:p>
+        </w:tc>
+        <w:tc>
+          <w:tcPr>
+            <w:tcW w:w="3978" w:type="dxa"/>
+          </w:tcPr>
+          <w:p>
+            <w:r>
+              <w:t>http://fenyi.solarobs.unideb.hu/DPD/index.html</w:t>
+            </w:r>
+          </w:p>
+        </w:tc>
+      </w:tr>
+      <w:tr>
+        <w:tc>
+          <w:tcPr>
+            <w:tcW w:w="1368" w:type="dxa"/>
+          </w:tcPr>
+          <w:p>
+            <w:r>
+              <w:t>F10.7 solar radio flux</w:t>
+            </w:r>
+          </w:p>
+        </w:tc>
+        <w:tc>
+          <w:tcPr>
+            <w:tcW w:w="1620" w:type="dxa"/>
+          </w:tcPr>
+          <w:p>
+            <w:r>
+              <w:t>Penticton, BC, Canada – adjusted flux</w:t>
+            </w:r>
+          </w:p>
+        </w:tc>
+        <w:tc>
+          <w:tcPr>
+            <w:tcW w:w="1890" w:type="dxa"/>
+          </w:tcPr>
+          <w:p>
+            <w:r>
+              <w:t>QA monitoring</w:t>
+            </w:r>
+          </w:p>
+        </w:tc>
+        <w:tc>
+          <w:tcPr>
+            <w:tcW w:w="3978" w:type="dxa"/>
+          </w:tcPr>
+          <w:p>
+            <w:hyperlink r:id="rId11" w:history="1">
+              <w:r>
+                <w:rPr>
+                  <w:rStyle w:val="Hyperlink"/>
+                </w:rPr>
+                <w:t>http://www.spaceweather.ca/solarflux/sx-eng.php</w:t>
+              </w:r>
+            </w:hyperlink>
+          </w:p>
+        </w:tc>
+      </w:tr>
+      <w:tr>
+        <w:tc>
+          <w:tcPr>
+            <w:tcW w:w="1368" w:type="dxa"/>
+          </w:tcPr>
+          <w:p>
+            <w:r>
+              <w:t>Ca K</w:t>
+            </w:r>
+          </w:p>
+        </w:tc>
+        <w:tc>
+          <w:tcPr>
+            <w:tcW w:w="1620" w:type="dxa"/>
+          </w:tcPr>
+          <w:p>
+            <w:r>
+              <w:t>San Fernando Observatory</w:t>
+            </w:r>
+          </w:p>
+        </w:tc>
+        <w:tc>
+          <w:tcPr>
+            <w:tcW w:w="1890" w:type="dxa"/>
+          </w:tcPr>
+          <w:p>
+            <w:r>
+              <w:t>QA monitoring</w:t>
+            </w:r>
+          </w:p>
+        </w:tc>
+        <w:tc>
+          <w:tcPr>
+            <w:tcW w:w="3978" w:type="dxa"/>
+          </w:tcPr>
+          <w:p>
+            <w:r>
+              <w:t>http://www.csun.edu/sfo/index.html</w:t>
+            </w:r>
+          </w:p>
+        </w:tc>
+      </w:tr>
+    </w:tbl>
+    <w:p/>
+    <w:p>
+      <w:pPr>
+        <w:rPr>
+          <w:i/>
+        </w:rPr>
+      </w:pPr>
+      <w:r>
+        <w:rPr>
+          <w:i/>
+        </w:rPr>
+        <w:t>Spectral Binning</w:t>
+      </w:r>
+    </w:p>
+    <w:p>
+      <w:pPr>
+        <w:rPr>
+          <w:i/>
+        </w:rPr>
+      </w:pPr>
+      <w:r>
+        <w:rPr>
+          <w:color w:val="000000"/>
+        </w:rPr>
+        <w:t xml:space="preserve">The application of the irradiance increments to the baseline spectral irradiance is implemented in 1 nm bins on 0.5 nm grid centers. The 1 nm spectral irradiance thus calculated is then summed into 3785 wavelength bins of varying width: </w:t>
+      </w:r>
+    </w:p>
+    <w:p>
+      <w:pPr>
+        <w:pStyle w:val="CDRGuidance"/>
+        <w:tabs>
+          <w:tab w:val="left" w:pos="450"/>
+        </w:tabs>
+        <w:spacing w:before="0" w:after="0"/>
+        <w:rPr>
+          <w:rFonts w:ascii="Times New Roman" w:hAnsi="Times New Roman" w:cs="Times New Roman"/>
+          <w:i w:val="0"/>
+          <w:color w:val="000000"/>
+        </w:rPr>
+      </w:pPr>
+      <w:r>
+        <w:rPr>
+          <w:rFonts w:ascii="Times New Roman" w:hAnsi="Times New Roman" w:cs="Times New Roman"/>
+          <w:i w:val="0"/>
+          <w:color w:val="000000"/>
+        </w:rPr>
+        <w:tab/>
+        <w:t>1 nm bins on wavelengths grid centers from 115.5 to 749.5 nm                (635 bins)</w:t>
+      </w:r>
+    </w:p>
+    <w:p>
+      <w:pPr>
+        <w:pStyle w:val="CDRGuidance"/>
+        <w:tabs>
+          <w:tab w:val="left" w:pos="450"/>
+        </w:tabs>
+        <w:spacing w:before="0" w:after="0"/>
+        <w:rPr>
+          <w:rFonts w:ascii="Times New Roman" w:hAnsi="Times New Roman" w:cs="Times New Roman"/>
+          <w:i w:val="0"/>
+          <w:color w:val="000000"/>
+        </w:rPr>
+      </w:pPr>
+      <w:r>
+        <w:rPr>
+          <w:rFonts w:ascii="Times New Roman" w:hAnsi="Times New Roman" w:cs="Times New Roman"/>
+          <w:i w:val="0"/>
+          <w:color w:val="000000"/>
+        </w:rPr>
+        <w:tab/>
+        <w:t>5 nm bins on wavelength grid centers from 752.5 to 4997.5 nm               (850 bins)</w:t>
+      </w:r>
+    </w:p>
+    <w:p>
+      <w:pPr>
+        <w:pStyle w:val="CDRGuidance"/>
+        <w:tabs>
+          <w:tab w:val="left" w:pos="450"/>
+        </w:tabs>
+        <w:spacing w:before="0" w:after="0"/>
+        <w:rPr>
+          <w:rFonts w:ascii="Times New Roman" w:hAnsi="Times New Roman" w:cs="Times New Roman"/>
+          <w:i w:val="0"/>
+          <w:color w:val="000000"/>
+        </w:rPr>
+      </w:pPr>
+      <w:r>
+        <w:rPr>
+          <w:rFonts w:ascii="Times New Roman" w:hAnsi="Times New Roman" w:cs="Times New Roman"/>
+          <w:i w:val="0"/>
+          <w:color w:val="000000"/>
+        </w:rPr>
+        <w:tab/>
+        <w:t>10 nm bins on wavelength grid centers from 5005.0 to 9995.0 nm           (500 bins)</w:t>
+      </w:r>
+      <w:r>
+        <w:rPr>
+          <w:rFonts w:ascii="Times New Roman" w:hAnsi="Times New Roman" w:cs="Times New Roman"/>
+          <w:i w:val="0"/>
+          <w:color w:val="000000"/>
+        </w:rPr>
+        <w:tab/>
+        <w:t>50 nm bins on wavelength grid centers from 10025.0 to 99975.0 nm      (1800 bins)</w:t>
+      </w:r>
+    </w:p>
+    <w:p/>
     <w:p>
       <w:pPr>
         <w:rPr>
           <w:b/>
         </w:rPr>
       </w:pPr>
+      <w:r>
+        <w:rPr>
+          <w:b/>
+        </w:rPr>
+        <w:t>Uncertainty Analysis</w:t>
+      </w:r>
+    </w:p>
+    <w:p>
+      <w:r>
+        <w:t>The original NRLTSI and NRLSSI values for modeled solar irradiance lacked accompanying error estimates. The newly</w:t>
+      </w:r>
+      <w:r>
+        <w:t xml:space="preserve"> formulated models include time</w:t>
+      </w:r>
+      <w:r>
+        <w:t xml:space="preserve"> and </w:t>
+      </w:r>
+      <w:r>
+        <w:t xml:space="preserve">wavelength </w:t>
+      </w:r>
+      <w:r>
+        <w:t>dependent uncertainties that impact precision and accuracy</w:t>
+      </w:r>
+      <w:r>
+        <w:t xml:space="preserve"> of the modeled irradiance due to </w:t>
+      </w:r>
+      <w:r>
+        <w:t>the following sources</w:t>
+      </w:r>
+      <w:r>
+        <w:t>:</w:t>
+      </w:r>
+    </w:p>
+    <w:p>
+      <w:pPr>
+        <w:pStyle w:val="ListParagraph"/>
+        <w:numPr>
+          <w:ilvl w:val="0"/>
+          <w:numId w:val="3"/>
+        </w:numPr>
+      </w:pPr>
+      <w:r>
+        <w:t>Uncertainties in the absolute scale of the reference quiet Sun values.</w:t>
+      </w:r>
+    </w:p>
+    <w:p>
+      <w:pPr>
+        <w:pStyle w:val="ListParagraph"/>
+        <w:numPr>
+          <w:ilvl w:val="0"/>
+          <w:numId w:val="3"/>
+        </w:numPr>
+      </w:pPr>
+      <w:r>
+        <w:t xml:space="preserve">Uncertainties in the input facular brightening and sunspot darkening values, including those related to the measurements of the proxy indices used to derive the values (of the order ± 20%), and to </w:t>
+      </w:r>
+      <w:commentRangeStart w:id="3"/>
+      <w:r>
+        <w:t>as</w:t>
+      </w:r>
+      <w:commentRangeEnd w:id="3"/>
+      <w:r>
+        <w:rPr>
+          <w:rStyle w:val="CommentReference"/>
+        </w:rPr>
+        <w:commentReference w:id="3"/>
+      </w:r>
+      <w:r>
+        <w:t>sumptions about the indices’ representation of facular brightening and sunspot darkening.</w:t>
+      </w:r>
+    </w:p>
+    <w:p>
+      <w:pPr>
+        <w:pStyle w:val="ListParagraph"/>
+        <w:numPr>
+          <w:ilvl w:val="0"/>
+          <w:numId w:val="3"/>
+        </w:numPr>
+      </w:pPr>
+      <w:r>
+        <w:t>Uncertainties in the coefficients used to scale the facular and sunspot proxy inputs to equivalent irradiance increments that derive from statistical variability (</w:t>
+      </w:r>
+      <w:r>
+        <w:rPr>
+          <w:color w:val="FF0000"/>
+        </w:rPr>
+        <w:t>uncertainty?</w:t>
+      </w:r>
+      <w:r>
+        <w:t>) in the proxy inputs</w:t>
+      </w:r>
+      <w:r>
+        <w:t xml:space="preserve"> themselves</w:t>
+      </w:r>
+      <w:r>
+        <w:t xml:space="preserve">. </w:t>
+      </w:r>
+    </w:p>
+    <w:p>
+      <w:r>
+        <w:t>I</w:t>
+      </w:r>
+      <w:r>
+        <w:t>mportant, additional source</w:t>
+      </w:r>
+      <w:r>
+        <w:t>s</w:t>
+      </w:r>
+      <w:r>
+        <w:t xml:space="preserve"> of uncertai</w:t>
+      </w:r>
+      <w:r>
+        <w:t>n</w:t>
+      </w:r>
+      <w:r>
+        <w:t>ty in the modeled irradiance are</w:t>
+      </w:r>
+      <w:r>
+        <w:t xml:space="preserve"> assumptions used to formulate th</w:t>
+      </w:r>
+      <w:r>
+        <w:t>e basic algorithm equations</w:t>
+      </w:r>
+      <w:r>
+        <w:t xml:space="preserve"> and </w:t>
+      </w:r>
+      <w:r>
+        <w:t>these impacts are being assessed in ongoing efforts that will also be supported by future work.</w:t>
+      </w:r>
+    </w:p>
+    <w:p>
+      <w:pPr>
+        <w:rPr>
+          <w:color w:val="FF0000"/>
+        </w:rPr>
+      </w:pPr>
+      <w:r>
+        <w:t>Why is there a time dependency in the uncertainty estimates</w:t>
+      </w:r>
+      <w:r>
+        <w:t xml:space="preserve">? When the facular brightening and sunspot darkening contributions are </w:t>
+      </w:r>
+      <w:commentRangeStart w:id="4"/>
+      <w:r>
+        <w:t>zero</w:t>
+      </w:r>
+      <w:commentRangeEnd w:id="4"/>
+      <w:r>
+        <w:rPr>
+          <w:rStyle w:val="CommentReference"/>
+        </w:rPr>
+        <w:commentReference w:id="4"/>
+      </w:r>
+      <w:r>
+        <w:t>, as may occur during minima in solar activity, the error budget reduces to that of the absolute uncertainty of the adopted irradiance of the quiet Sun</w:t>
+      </w:r>
+      <w:r>
+        <w:t xml:space="preserve"> (i.e. the absolute uncertainty reported for the direct SORCE measurements)</w:t>
+      </w:r>
+      <w:r>
+        <w:t xml:space="preserve">.  But, it is not typical to have these conditions, and whenever magnetic regions manifest on the solar disk, the uncertainties increase </w:t>
+      </w:r>
+      <w:r>
+        <w:t>as the</w:t>
+      </w:r>
+      <w:r>
+        <w:t xml:space="preserve"> components</w:t>
+      </w:r>
+      <w:r>
+        <w:t xml:space="preserve"> that alter the irradiance from background conditions</w:t>
+      </w:r>
+      <w:r>
+        <w:t xml:space="preserve"> are estimated</w:t>
+      </w:r>
+      <w:r>
+        <w:t>.</w:t>
+      </w:r>
+      <w:r>
+        <w:t xml:space="preserve">  The </w:t>
+      </w:r>
+      <w:r>
+        <w:t>variability</w:t>
+      </w:r>
+      <w:r>
+        <w:t xml:space="preserve"> in the </w:t>
+      </w:r>
+      <w:r>
+        <w:t xml:space="preserve">sunspot darkening indices and the </w:t>
+      </w:r>
+      <w:r>
+        <w:t xml:space="preserve">facular brightening </w:t>
+      </w:r>
+      <w:r>
+        <w:t xml:space="preserve">that are input to the algorithm are specified as ± 20% and this value is </w:t>
+      </w:r>
+      <w:r>
+        <w:t>based</w:t>
+      </w:r>
+      <w:r>
+        <w:t>, respectively,</w:t>
+      </w:r>
+      <w:r>
+        <w:t xml:space="preserve"> on</w:t>
+      </w:r>
+      <w:r>
+        <w:t xml:space="preserve"> the statistical variation </w:t>
+      </w:r>
+      <w:r>
+        <w:t>between</w:t>
+      </w:r>
+      <w:r>
+        <w:t xml:space="preserve"> the</w:t>
+      </w:r>
+      <w:r>
+        <w:t xml:space="preserve"> mean sunspot darkening derived from </w:t>
+      </w:r>
+      <w:r>
+        <w:t xml:space="preserve">the USAF SOON network </w:t>
+      </w:r>
+      <w:r>
+        <w:t>observations of sunspot number, area, and heliocentric position</w:t>
+      </w:r>
+      <w:r>
+        <w:t xml:space="preserve"> </w:t>
+      </w:r>
+      <w:r>
+        <w:t>on a station-by</w:t>
+      </w:r>
+      <w:r>
+        <w:t>-station basis</w:t>
+      </w:r>
+      <w:r>
+        <w:t xml:space="preserve"> (cite?) </w:t>
+      </w:r>
+      <w:commentRangeStart w:id="5"/>
+      <w:r>
+        <w:rPr>
+          <w:color w:val="FF0000"/>
+        </w:rPr>
+        <w:t>an</w:t>
+      </w:r>
+      <w:commentRangeEnd w:id="5"/>
+      <w:r>
+        <w:rPr>
+          <w:rStyle w:val="CommentReference"/>
+        </w:rPr>
+        <w:commentReference w:id="5"/>
+      </w:r>
+      <w:r>
+        <w:rPr>
+          <w:color w:val="FF0000"/>
+        </w:rPr>
+        <w:t xml:space="preserve">d </w:t>
+      </w:r>
+      <w:proofErr w:type="gramStart"/>
+      <w:r>
+        <w:rPr>
+          <w:color w:val="FF0000"/>
+        </w:rPr>
+        <w:t>from ….</w:t>
+      </w:r>
+      <w:proofErr w:type="gramEnd"/>
+      <w:r>
+        <w:rPr>
+          <w:color w:val="FF0000"/>
+        </w:rPr>
+        <w:t xml:space="preserve"> </w:t>
+      </w:r>
+      <w:r>
+        <w:rPr>
+          <w:color w:val="FF0000"/>
+        </w:rPr>
+        <w:t>Mg II proxy …</w:t>
+      </w:r>
+    </w:p>
+    <w:p>
+      <w:r>
+        <w:t xml:space="preserve">Figures XX illustrates TSI variations and associated uncertainties </w:t>
+      </w:r>
+      <w:r>
+        <w:t xml:space="preserve">(gray shading) </w:t>
+      </w:r>
+      <w:r>
+        <w:t xml:space="preserve">for time periods in 2003 and 2010 that differed in their levels of solar activity.  On 30 October 2003, a date commemorated as the “2003 Halloween Storm” [cite, Kopp paper (does he use that terminology?)] when facular brightening and sunspot darkening were relatively high and the TSI had the largest reduction in irradiance (0.3%, relative to 11-year solar cycle variability of 0.1%) </w:t>
+      </w:r>
+      <w:r>
+        <w:t xml:space="preserve">measured </w:t>
+      </w:r>
+      <w:r>
+        <w:t xml:space="preserve">during the </w:t>
+      </w:r>
+      <w:r>
+        <w:t xml:space="preserve">history of the </w:t>
+      </w:r>
+      <w:r>
+        <w:t>satellite era, the NRLTSI2 models a TSI value of 1356.92 ± 2 Wm</w:t>
+      </w:r>
+      <w:r>
+        <w:rPr>
+          <w:vertAlign w:val="superscript"/>
+        </w:rPr>
+        <w:t>-2</w:t>
+      </w:r>
+      <w:r>
+        <w:t xml:space="preserve">. Because this degree of change in irradiance is about as large as we anticipate calculating, the associated uncertainty on the order of </w:t>
+      </w:r>
+      <w:proofErr w:type="gramStart"/>
+      <w:r>
+        <w:t>1000 ppm</w:t>
+      </w:r>
+      <w:proofErr w:type="gramEnd"/>
+      <w:r>
+        <w:t xml:space="preserve"> </w:t>
+      </w:r>
+      <w:r>
+        <w:t xml:space="preserve">(0.1%) </w:t>
+      </w:r>
+      <w:r>
+        <w:t>level of uncertainty can be c</w:t>
+      </w:r>
+      <w:r>
+        <w:t>onsidered an expected upper limit</w:t>
+      </w:r>
+      <w:r>
+        <w:t xml:space="preserve"> in the modeled TSI</w:t>
+      </w:r>
+      <w:r>
+        <w:t>.</w:t>
+      </w:r>
+      <w:r>
+        <w:t xml:space="preserve"> </w:t>
+      </w:r>
+    </w:p>
+    <w:p>
+      <w:pPr>
+        <w:rPr>
+          <w:color w:val="FF0000"/>
+        </w:rPr>
+      </w:pPr>
+      <w:r>
+        <w:rPr>
+          <w:color w:val="FF0000"/>
+        </w:rPr>
+        <w:t>Insert TSI and uncertainty plot (fig 11 C-ATBD)</w:t>
+      </w:r>
+    </w:p>
+    <w:p>
+      <w:r>
+        <w:t xml:space="preserve">Similarly, we estimate uncertainties in the modeled SSI. </w:t>
+      </w:r>
+      <w:r>
+        <w:t>In Figure YY</w:t>
+      </w:r>
+      <w:r>
+        <w:t xml:space="preserve"> (top left)</w:t>
+      </w:r>
+      <w:r>
+        <w:t xml:space="preserve">, we show the spectral irradiance </w:t>
+      </w:r>
+      <w:r>
+        <w:rPr>
+          <w:i/>
+        </w:rPr>
+        <w:t>change</w:t>
+      </w:r>
+      <w:r>
+        <w:t>, relative to the adopted quiet Sun reference spectrum, that accompanies the large TSI d</w:t>
+      </w:r>
+      <w:r>
+        <w:t>ecrease of 2003 (see Figure 11; left hand plot</w:t>
+      </w:r>
+      <w:r>
+        <w:t>); the corresponding SSI time-series at 4 select wavelengths is shown in Figure YY (right)</w:t>
+      </w:r>
+      <w:r>
+        <w:t>.</w:t>
+      </w:r>
+      <w:r>
+        <w:t xml:space="preserve">  </w:t>
+      </w:r>
+      <w:r>
+        <w:t>Gray shading reflects associated uncertainties</w:t>
+      </w:r>
+      <w:r>
+        <w:t>.</w:t>
+      </w:r>
+      <w:r>
+        <w:t xml:space="preserve">  </w:t>
+      </w:r>
+      <w:r>
+        <w:t xml:space="preserve">In Figure YY (bottom left) we show the spectral irradiance </w:t>
+      </w:r>
+      <w:r>
+        <w:rPr>
+          <w:i/>
+        </w:rPr>
+        <w:t>uncertainty change</w:t>
+      </w:r>
+      <w:r>
+        <w:t xml:space="preserve"> for this high activity period</w:t>
+      </w:r>
+      <w:r>
+        <w:t>, relative to the uncertainty of the quiet Sun reference spectrum</w:t>
+      </w:r>
+      <w:r>
+        <w:t xml:space="preserve">. </w:t>
+      </w:r>
+      <w:r>
+        <w:t xml:space="preserve">The structure in this plot stems from separate influences. For the longest wavelengths, the percentage of the uncertainty change is large because </w:t>
+      </w:r>
+      <w:r>
+        <w:t xml:space="preserve">the irradiance change is small (near-zero) while the uncertainty in the SSI is roughly </w:t>
+      </w:r>
+      <w:r>
+        <w:t>the same</w:t>
+      </w:r>
+      <w:r>
+        <w:t xml:space="preserve">. There is additional structure in the percentage uncertainty change at wavelengths between 100 nm and 400 nm that derives from two sources. </w:t>
+      </w:r>
+      <w:r>
+        <w:t>Firstly, i</w:t>
+      </w:r>
+      <w:r>
+        <w:t xml:space="preserve">n addition to the uncertainties of the proxy inputs themselves, there is a transition from SORCE SOLSTICE observations to SORCE SIM observations (at around 300 nm); the SIM data are noisy at the shortest end of the SIM spectral range (cite) so the </w:t>
+      </w:r>
+      <w:r>
+        <w:t xml:space="preserve">uncertainties in the </w:t>
+      </w:r>
+      <w:r>
+        <w:t xml:space="preserve">derived scaling coefficients are consequently larger here.  </w:t>
+      </w:r>
+      <w:r>
+        <w:t>Secondly, this spectral region is where the irradiance variations change from being dominated by faculae (at wavelengths below 290 nm) to sunspots (SSI at wavelengths longer than 290 nm varies in response to both facular and sunspot influences) (cite).</w:t>
+      </w:r>
+      <w:r>
+        <w:t xml:space="preserve"> The sunspot influence acts to cancel some of the facular component making the net energy change smaller</w:t>
+      </w:r>
+      <w:r>
+        <w:t xml:space="preserve">, </w:t>
+      </w:r>
+      <w:r>
+        <w:t>without a reduction in the uncertainties of the proxy indices.  To summarize, the percentage of the uncertainty change tracks the energy change for a large part of the modeled spectral range.</w:t>
+      </w:r>
+      <w:r>
+        <w:t xml:space="preserve">  Similar to the reasoning provided for an upper limit in uncertainty for modeled TSI</w:t>
+      </w:r>
+      <w:r>
+        <w:t>, this degree of change in irradiance is about as large as we anticipate calculating</w:t>
+      </w:r>
+      <w:r>
+        <w:t xml:space="preserve"> and </w:t>
+      </w:r>
+      <w:r>
+        <w:t xml:space="preserve">uncertainties </w:t>
+      </w:r>
+      <w:r>
+        <w:t>in the modeled SSI of between 20</w:t>
+      </w:r>
+      <w:r>
+        <w:t>-7</w:t>
+      </w:r>
+      <w:r>
+        <w:t>0% (</w:t>
+      </w:r>
+      <w:r>
+        <w:t>on average</w:t>
+      </w:r>
+      <w:r>
+        <w:t xml:space="preserve">) </w:t>
+      </w:r>
+      <w:r>
+        <w:t>approximate</w:t>
+      </w:r>
+      <w:r>
+        <w:t xml:space="preserve"> an expected upper limit. </w:t>
+      </w:r>
+    </w:p>
+    <w:p>
+      <w:pPr>
+        <w:rPr>
+          <w:color w:val="FF0000"/>
+        </w:rPr>
+      </w:pPr>
+      <w:r>
+        <w:rPr>
+          <w:color w:val="FF0000"/>
+        </w:rPr>
+        <w:t>Insert Figure 12 from C-ATBD</w:t>
+      </w:r>
+    </w:p>
+    <w:p>
+      <w:r>
+        <w:t>The specifics of the error analysis, and the model formulation can be found in … (in prep).</w:t>
+      </w:r>
+    </w:p>
+    <w:p>
+      <w:pPr>
+        <w:rPr>
+          <w:b/>
+        </w:rPr>
+      </w:pPr>
+      <w:r>
+        <w:rPr>
+          <w:b/>
+        </w:rPr>
+        <w:t>Results and Validation</w:t>
+      </w:r>
     </w:p>
     <w:p>
       <w:pPr>
@@ -1738,7 +3405,7 @@
         </w:rPr>
       </w:pPr>
       <w:r>
-        <w:t>Algorithm Overview – version 2 description</w:t>
+        <w:t>Plot of (rotational and solar cycle) time series of TSI, with error bars, compared to measurement record and (?) other models of TSI</w:t>
       </w:r>
     </w:p>
     <w:p>
@@ -1755,7 +3422,35 @@
         </w:rPr>
       </w:pPr>
       <w:r>
-        <w:t>Processing Outline</w:t>
+        <w:t xml:space="preserve">Plot of (rotational and solar </w:t>
+      </w:r>
+      <w:proofErr w:type="gramStart"/>
+      <w:r>
+        <w:t>cycle(</w:t>
+      </w:r>
+      <w:proofErr w:type="gramEnd"/>
+      <w:r>
+        <w:t>?)) time series of bin-integrated SSI with error bars, compared to measurement record and (?) other models of SSI</w:t>
+      </w:r>
+    </w:p>
+    <w:p>
+      <w:pPr>
+        <w:rPr>
+          <w:b/>
+        </w:rPr>
+      </w:pPr>
+    </w:p>
+    <w:p>
+      <w:pPr>
+        <w:rPr>
+          <w:b/>
+        </w:rPr>
+      </w:pPr>
+      <w:r>
+        <w:rPr>
+          <w:b/>
+        </w:rPr>
+        <w:t>Deliverables</w:t>
       </w:r>
     </w:p>
     <w:p>
@@ -1772,7 +3467,7 @@
         </w:rPr>
       </w:pPr>
       <w:r>
-        <w:t>Mg II and USAF sunspot area sources</w:t>
+        <w:t>Description, time range, spectral resolution, daily and time averaged: TSI composites, historical reconstruction, contemporary TSI/SSI (daily, monthly-averaged, yearly-averaged)</w:t>
       </w:r>
     </w:p>
     <w:p>
@@ -1789,7 +3484,7 @@
         </w:rPr>
       </w:pPr>
       <w:r>
-        <w:t>Model parameter characteristics –spot and facular contrasts</w:t>
+        <w:t xml:space="preserve">Inclusion of Uncertainties </w:t>
       </w:r>
     </w:p>
     <w:p>
@@ -1806,7 +3501,7 @@
         </w:rPr>
       </w:pPr>
       <w:r>
-        <w:t>Ancillary Data characteristics – Quiet sun, bolometric and spectrally dependent coefficients, beta angle</w:t>
+        <w:t>NetCDF4 format.</w:t>
       </w:r>
     </w:p>
     <w:p>
@@ -1823,7 +3518,7 @@
         </w:rPr>
       </w:pPr>
       <w:r>
-        <w:t>Outline Differences from Version 1 model</w:t>
+        <w:t>Data sets created at LASP and Archived at NCDC. Can also download data from LASP LISIRD over a user-specified time and spectral range.</w:t>
       </w:r>
     </w:p>
     <w:p>
@@ -1840,7 +3535,7 @@
         </w:rPr>
       </w:pPr>
       <w:r>
-        <w:t>Reference more detailed comparison validation in second paper</w:t>
+        <w:t>Stewardship (TSIS ATBD, CDR development, irradiance composites, enable rapid generation of solar irradiance CDR following TSIS launch). Documentation archived at NOAA NCDC</w:t>
       </w:r>
     </w:p>
     <w:p>
@@ -1857,7 +3552,7 @@
         </w:rPr>
       </w:pPr>
       <w:r>
-        <w:t>Provide web addresses for sources on input data</w:t>
+        <w:t>Time Series Data Updates</w:t>
       </w:r>
     </w:p>
     <w:p>
@@ -1866,6 +3561,8 @@
           <w:b/>
         </w:rPr>
       </w:pPr>
+      <w:bookmarkStart w:id="6" w:name="_GoBack"/>
+      <w:bookmarkEnd w:id="6"/>
     </w:p>
     <w:p>
       <w:pPr>
@@ -1877,7 +3574,7 @@
         <w:rPr>
           <w:b/>
         </w:rPr>
-        <w:t>Uncertainty Analysis</w:t>
+        <w:t>Operational Implementation</w:t>
       </w:r>
     </w:p>
     <w:p>
@@ -1890,7 +3587,7 @@
         <w:rPr>
           <w:b/>
         </w:rPr>
-        <w:t>Results and Validation</w:t>
+        <w:t>User Applications</w:t>
       </w:r>
     </w:p>
     <w:p>
@@ -1903,7 +3600,7 @@
         <w:rPr>
           <w:b/>
         </w:rPr>
-        <w:t>Deliverables</w:t>
+        <w:t>Future Outlook</w:t>
       </w:r>
     </w:p>
     <w:p>
@@ -1916,7 +3613,7 @@
         <w:rPr>
           <w:b/>
         </w:rPr>
-        <w:t>Operational Implementation</w:t>
+        <w:t>Conclusions</w:t>
       </w:r>
     </w:p>
     <w:p>
@@ -1929,7 +3626,7 @@
         <w:rPr>
           <w:b/>
         </w:rPr>
-        <w:t>User Applications</w:t>
+        <w:t>Acknowledgements</w:t>
       </w:r>
     </w:p>
     <w:p>
@@ -1942,62 +3639,13 @@
         <w:rPr>
           <w:b/>
         </w:rPr>
-        <w:t>Future Outlook</w:t>
-      </w:r>
-    </w:p>
-    <w:p>
-      <w:pPr>
-        <w:rPr>
-          <w:b/>
-        </w:rPr>
-      </w:pPr>
-      <w:r>
-        <w:rPr>
-          <w:b/>
-        </w:rPr>
-        <w:t>Conclusions</w:t>
-      </w:r>
-    </w:p>
-    <w:p>
-      <w:pPr>
-        <w:rPr>
-          <w:b/>
-        </w:rPr>
-      </w:pPr>
-      <w:r>
-        <w:rPr>
-          <w:b/>
-        </w:rPr>
-        <w:t>Acknowledgements</w:t>
-      </w:r>
-    </w:p>
-    <w:p>
-      <w:pPr>
-        <w:rPr>
-          <w:b/>
-        </w:rPr>
-      </w:pPr>
-      <w:r>
-        <w:rPr>
-          <w:b/>
-        </w:rPr>
         <w:t>References</w:t>
       </w:r>
     </w:p>
     <w:p>
-      <w:proofErr w:type="spellStart"/>
-      <w:r>
-        <w:t>Holdren</w:t>
-      </w:r>
-      <w:proofErr w:type="spellEnd"/>
-      <w:r>
-        <w:t xml:space="preserve">, J.P., 2014, National Plan for Civil Earth Observations, 62 pp. Natl. Sci. and Technol. </w:t>
-      </w:r>
-      <w:proofErr w:type="spellStart"/>
-      <w:r>
-        <w:t>Counc</w:t>
-      </w:r>
-      <w:proofErr w:type="spellEnd"/>
+      <w:r>
+        <w:t>Holdren, J.P., 2014, National Plan for Civil Earth Observations, 62 pp. Natl. Sci. and Technol. Counc</w:t>
+      </w:r>
       <w:proofErr w:type="gramStart"/>
       <w:r>
         <w:t>.,</w:t>
@@ -2031,6 +3679,114 @@
       </w:r>
       <w:r>
         <w:t>If at all possible, BAMS would prefer no changes to the abstract, which was submitted and approved during author proposal stage. Not saying we can’t make changes – just that we’d need to justify them and have them approved.</w:t>
+      </w:r>
+    </w:p>
+  </w:comment>
+  <w:comment w:id="1" w:author="Odele Coddington" w:date="2015-01-21T14:22:00Z" w:initials="OC">
+    <w:p>
+      <w:pPr>
+        <w:pStyle w:val="CommentText"/>
+      </w:pPr>
+      <w:r>
+        <w:rPr>
+          <w:rStyle w:val="CommentReference"/>
+        </w:rPr>
+        <w:annotationRef/>
+      </w:r>
+      <w:r>
+        <w:t>Need to check/clarify what this is – or instead replace with a percentage value (0.3%?).</w:t>
+      </w:r>
+    </w:p>
+  </w:comment>
+  <w:comment w:id="2" w:author="Odele Coddington" w:date="2015-01-22T13:49:00Z" w:initials="OC">
+    <w:p>
+      <w:pPr>
+        <w:pStyle w:val="CommentText"/>
+      </w:pPr>
+      <w:r>
+        <w:rPr>
+          <w:rStyle w:val="CommentReference"/>
+        </w:rPr>
+        <w:annotationRef/>
+      </w:r>
+      <w:r>
+        <w:t>Needs help!</w:t>
+      </w:r>
+    </w:p>
+  </w:comment>
+  <w:comment w:id="3" w:author="Odele Coddington" w:date="2015-01-22T13:57:00Z" w:initials="OC">
+    <w:p>
+      <w:pPr>
+        <w:pStyle w:val="CommentText"/>
+      </w:pPr>
+      <w:r>
+        <w:rPr>
+          <w:rStyle w:val="CommentReference"/>
+        </w:rPr>
+        <w:annotationRef/>
+      </w:r>
+      <w:r>
+        <w:t>How did we include this?</w:t>
+      </w:r>
+    </w:p>
+  </w:comment>
+  <w:comment w:id="4" w:author="Odele Coddington" w:date="2015-01-23T13:03:00Z" w:initials="OC">
+    <w:p>
+      <w:pPr>
+        <w:pStyle w:val="CommentText"/>
+      </w:pPr>
+      <w:r>
+        <w:rPr>
+          <w:rStyle w:val="CommentReference"/>
+        </w:rPr>
+        <w:annotationRef/>
+      </w:r>
+      <w:r>
+        <w:t>I think I’m not stating this correctly for facular brightening component.</w:t>
+      </w:r>
+    </w:p>
+  </w:comment>
+  <w:comment w:id="5" w:author="Odele Coddington" w:date="2015-01-23T13:49:00Z" w:initials="OC">
+    <w:p>
+      <w:pPr>
+        <w:pStyle w:val="CommentText"/>
+      </w:pPr>
+      <w:r>
+        <w:rPr>
+          <w:rStyle w:val="CommentReference"/>
+        </w:rPr>
+        <w:annotationRef/>
+      </w:r>
+      <w:r>
+        <w:t xml:space="preserve">I am not sure what I'm doing here! Is the uncertainty due to </w:t>
+      </w:r>
+      <w:r>
+        <w:t xml:space="preserve">variability/uncertainty in the different observations of the Mg II index (expand/cite)…is it also dependent on the assumption of “background” non-zero Mg II </w:t>
+      </w:r>
+      <w:proofErr w:type="gramStart"/>
+      <w:r>
+        <w:t>value(</w:t>
+      </w:r>
+      <w:proofErr w:type="gramEnd"/>
+      <w:r>
+        <w:t>?)…</w:t>
+      </w:r>
+      <w:proofErr w:type="gramStart"/>
+      <w:r>
+        <w:t>or</w:t>
+      </w:r>
+      <w:proofErr w:type="gramEnd"/>
+      <w:r>
+        <w:t xml:space="preserve"> is </w:t>
+      </w:r>
+      <w:r>
+        <w:t xml:space="preserve">it </w:t>
+      </w:r>
+      <w:r>
+        <w:t>due to variability in the Ca K proxy?.</w:t>
+      </w:r>
+      <w:r>
+        <w:t xml:space="preserve"> None? All? Help!</w:t>
       </w:r>
     </w:p>
   </w:comment>
@@ -2238,6 +3994,95 @@
     </w:lvl>
   </w:abstractNum>
   <w:abstractNum w:abstractNumId="1">
+    <w:nsid w:val="211F6912"/>
+    <w:multiLevelType w:val="hybridMultilevel"/>
+    <w:tmpl w:val="940CF676"/>
+    <w:lvl w:ilvl="0" w:tplc="0409000F">
+      <w:start w:val="1"/>
+      <w:numFmt w:val="decimal"/>
+      <w:lvlText w:val="%1."/>
+      <w:lvlJc w:val="left"/>
+      <w:pPr>
+        <w:ind w:left="720" w:hanging="360"/>
+      </w:pPr>
+      <w:rPr>
+        <w:rFonts w:hint="default"/>
+      </w:rPr>
+    </w:lvl>
+    <w:lvl w:ilvl="1" w:tplc="04090019" w:tentative="1">
+      <w:start w:val="1"/>
+      <w:numFmt w:val="lowerLetter"/>
+      <w:lvlText w:val="%2."/>
+      <w:lvlJc w:val="left"/>
+      <w:pPr>
+        <w:ind w:left="1440" w:hanging="360"/>
+      </w:pPr>
+    </w:lvl>
+    <w:lvl w:ilvl="2" w:tplc="0409001B" w:tentative="1">
+      <w:start w:val="1"/>
+      <w:numFmt w:val="lowerRoman"/>
+      <w:lvlText w:val="%3."/>
+      <w:lvlJc w:val="right"/>
+      <w:pPr>
+        <w:ind w:left="2160" w:hanging="180"/>
+      </w:pPr>
+    </w:lvl>
+    <w:lvl w:ilvl="3" w:tplc="0409000F" w:tentative="1">
+      <w:start w:val="1"/>
+      <w:numFmt w:val="decimal"/>
+      <w:lvlText w:val="%4."/>
+      <w:lvlJc w:val="left"/>
+      <w:pPr>
+        <w:ind w:left="2880" w:hanging="360"/>
+      </w:pPr>
+    </w:lvl>
+    <w:lvl w:ilvl="4" w:tplc="04090019" w:tentative="1">
+      <w:start w:val="1"/>
+      <w:numFmt w:val="lowerLetter"/>
+      <w:lvlText w:val="%5."/>
+      <w:lvlJc w:val="left"/>
+      <w:pPr>
+        <w:ind w:left="3600" w:hanging="360"/>
+      </w:pPr>
+    </w:lvl>
+    <w:lvl w:ilvl="5" w:tplc="0409001B" w:tentative="1">
+      <w:start w:val="1"/>
+      <w:numFmt w:val="lowerRoman"/>
+      <w:lvlText w:val="%6."/>
+      <w:lvlJc w:val="right"/>
+      <w:pPr>
+        <w:ind w:left="4320" w:hanging="180"/>
+      </w:pPr>
+    </w:lvl>
+    <w:lvl w:ilvl="6" w:tplc="0409000F" w:tentative="1">
+      <w:start w:val="1"/>
+      <w:numFmt w:val="decimal"/>
+      <w:lvlText w:val="%7."/>
+      <w:lvlJc w:val="left"/>
+      <w:pPr>
+        <w:ind w:left="5040" w:hanging="360"/>
+      </w:pPr>
+    </w:lvl>
+    <w:lvl w:ilvl="7" w:tplc="04090019" w:tentative="1">
+      <w:start w:val="1"/>
+      <w:numFmt w:val="lowerLetter"/>
+      <w:lvlText w:val="%8."/>
+      <w:lvlJc w:val="left"/>
+      <w:pPr>
+        <w:ind w:left="5760" w:hanging="360"/>
+      </w:pPr>
+    </w:lvl>
+    <w:lvl w:ilvl="8" w:tplc="0409001B" w:tentative="1">
+      <w:start w:val="1"/>
+      <w:numFmt w:val="lowerRoman"/>
+      <w:lvlText w:val="%9."/>
+      <w:lvlJc w:val="right"/>
+      <w:pPr>
+        <w:ind w:left="6480" w:hanging="180"/>
+      </w:pPr>
+    </w:lvl>
+  </w:abstractNum>
+  <w:abstractNum w:abstractNumId="2">
     <w:nsid w:val="4104027E"/>
     <w:multiLevelType w:val="hybridMultilevel"/>
     <w:tmpl w:val="70165696"/>
@@ -2351,10 +4196,13 @@
     </w:lvl>
   </w:abstractNum>
   <w:num w:numId="1">
-    <w:abstractNumId w:val="1"/>
+    <w:abstractNumId w:val="2"/>
   </w:num>
   <w:num w:numId="2">
     <w:abstractNumId w:val="0"/>
+  </w:num>
+  <w:num w:numId="3">
+    <w:abstractNumId w:val="1"/>
   </w:num>
 </w:numbering>
 </file>
@@ -2727,6 +4575,77 @@
       <w:u w:val="single"/>
     </w:rPr>
   </w:style>
+  <w:style w:type="paragraph" w:customStyle="1" w:styleId="CDRBodyText">
+    <w:name w:val="CDRBodyText"/>
+    <w:basedOn w:val="BodyText"/>
+    <w:link w:val="CDRBodyTextChar"/>
+    <w:qFormat/>
+    <w:rsid w:val="001929B8"/>
+    <w:pPr>
+      <w:autoSpaceDE w:val="0"/>
+      <w:autoSpaceDN w:val="0"/>
+      <w:adjustRightInd w:val="0"/>
+      <w:spacing w:before="60" w:after="180"/>
+      <w:ind w:firstLine="1080"/>
+    </w:pPr>
+    <w:rPr>
+      <w:rFonts w:ascii="Cambria" w:eastAsia="Times New Roman" w:hAnsi="Cambria" w:cs="Arial"/>
+      <w:lang w:eastAsia="en-US"/>
+    </w:rPr>
+  </w:style>
+  <w:style w:type="character" w:customStyle="1" w:styleId="CDRBodyTextChar">
+    <w:name w:val="CDRBodyText Char"/>
+    <w:link w:val="CDRBodyText"/>
+    <w:rsid w:val="001929B8"/>
+    <w:rPr>
+      <w:rFonts w:ascii="Cambria" w:eastAsia="Times New Roman" w:hAnsi="Cambria" w:cs="Arial"/>
+      <w:lang w:eastAsia="en-US"/>
+    </w:rPr>
+  </w:style>
+  <w:style w:type="paragraph" w:customStyle="1" w:styleId="CDRGuidance">
+    <w:name w:val="CDRGuidance"/>
+    <w:basedOn w:val="CDRBodyText"/>
+    <w:link w:val="CDRGuidanceChar"/>
+    <w:qFormat/>
+    <w:rsid w:val="001929B8"/>
+    <w:pPr>
+      <w:ind w:firstLine="0"/>
+    </w:pPr>
+    <w:rPr>
+      <w:rFonts w:ascii="Calibri" w:hAnsi="Calibri"/>
+      <w:i/>
+    </w:rPr>
+  </w:style>
+  <w:style w:type="character" w:customStyle="1" w:styleId="CDRGuidanceChar">
+    <w:name w:val="CDRGuidance Char"/>
+    <w:link w:val="CDRGuidance"/>
+    <w:rsid w:val="001929B8"/>
+    <w:rPr>
+      <w:rFonts w:ascii="Calibri" w:eastAsia="Times New Roman" w:hAnsi="Calibri" w:cs="Arial"/>
+      <w:i/>
+      <w:lang w:eastAsia="en-US"/>
+    </w:rPr>
+  </w:style>
+  <w:style w:type="paragraph" w:styleId="BodyText">
+    <w:name w:val="Body Text"/>
+    <w:basedOn w:val="Normal"/>
+    <w:link w:val="BodyTextChar"/>
+    <w:uiPriority w:val="99"/>
+    <w:semiHidden/>
+    <w:unhideWhenUsed/>
+    <w:rsid w:val="001929B8"/>
+    <w:pPr>
+      <w:spacing w:after="120"/>
+    </w:pPr>
+  </w:style>
+  <w:style w:type="character" w:customStyle="1" w:styleId="BodyTextChar">
+    <w:name w:val="Body Text Char"/>
+    <w:basedOn w:val="DefaultParagraphFont"/>
+    <w:link w:val="BodyText"/>
+    <w:uiPriority w:val="99"/>
+    <w:semiHidden/>
+    <w:rsid w:val="001929B8"/>
+  </w:style>
 </w:styles>
 </file>
 
@@ -3098,6 +5017,77 @@
       <w:u w:val="single"/>
     </w:rPr>
   </w:style>
+  <w:style w:type="paragraph" w:customStyle="1" w:styleId="CDRBodyText">
+    <w:name w:val="CDRBodyText"/>
+    <w:basedOn w:val="BodyText"/>
+    <w:link w:val="CDRBodyTextChar"/>
+    <w:qFormat/>
+    <w:rsid w:val="001929B8"/>
+    <w:pPr>
+      <w:autoSpaceDE w:val="0"/>
+      <w:autoSpaceDN w:val="0"/>
+      <w:adjustRightInd w:val="0"/>
+      <w:spacing w:before="60" w:after="180"/>
+      <w:ind w:firstLine="1080"/>
+    </w:pPr>
+    <w:rPr>
+      <w:rFonts w:ascii="Cambria" w:eastAsia="Times New Roman" w:hAnsi="Cambria" w:cs="Arial"/>
+      <w:lang w:eastAsia="en-US"/>
+    </w:rPr>
+  </w:style>
+  <w:style w:type="character" w:customStyle="1" w:styleId="CDRBodyTextChar">
+    <w:name w:val="CDRBodyText Char"/>
+    <w:link w:val="CDRBodyText"/>
+    <w:rsid w:val="001929B8"/>
+    <w:rPr>
+      <w:rFonts w:ascii="Cambria" w:eastAsia="Times New Roman" w:hAnsi="Cambria" w:cs="Arial"/>
+      <w:lang w:eastAsia="en-US"/>
+    </w:rPr>
+  </w:style>
+  <w:style w:type="paragraph" w:customStyle="1" w:styleId="CDRGuidance">
+    <w:name w:val="CDRGuidance"/>
+    <w:basedOn w:val="CDRBodyText"/>
+    <w:link w:val="CDRGuidanceChar"/>
+    <w:qFormat/>
+    <w:rsid w:val="001929B8"/>
+    <w:pPr>
+      <w:ind w:firstLine="0"/>
+    </w:pPr>
+    <w:rPr>
+      <w:rFonts w:ascii="Calibri" w:hAnsi="Calibri"/>
+      <w:i/>
+    </w:rPr>
+  </w:style>
+  <w:style w:type="character" w:customStyle="1" w:styleId="CDRGuidanceChar">
+    <w:name w:val="CDRGuidance Char"/>
+    <w:link w:val="CDRGuidance"/>
+    <w:rsid w:val="001929B8"/>
+    <w:rPr>
+      <w:rFonts w:ascii="Calibri" w:eastAsia="Times New Roman" w:hAnsi="Calibri" w:cs="Arial"/>
+      <w:i/>
+      <w:lang w:eastAsia="en-US"/>
+    </w:rPr>
+  </w:style>
+  <w:style w:type="paragraph" w:styleId="BodyText">
+    <w:name w:val="Body Text"/>
+    <w:basedOn w:val="Normal"/>
+    <w:link w:val="BodyTextChar"/>
+    <w:uiPriority w:val="99"/>
+    <w:semiHidden/>
+    <w:unhideWhenUsed/>
+    <w:rsid w:val="001929B8"/>
+    <w:pPr>
+      <w:spacing w:after="120"/>
+    </w:pPr>
+  </w:style>
+  <w:style w:type="character" w:customStyle="1" w:styleId="BodyTextChar">
+    <w:name w:val="Body Text Char"/>
+    <w:basedOn w:val="DefaultParagraphFont"/>
+    <w:link w:val="BodyText"/>
+    <w:uiPriority w:val="99"/>
+    <w:semiHidden/>
+    <w:rsid w:val="001929B8"/>
+  </w:style>
 </w:styles>
 </file>
 

--- a/docs/BAMS_paper_v1.docx
+++ b/docs/BAMS_paper_v1.docx
@@ -235,14 +235,36 @@
       </w:r>
     </w:p>
     <w:p>
-      <w:r>
-        <w:t>The Sun is the dominant en</w:t>
-      </w:r>
-      <w:r>
-        <w:t>ergy source for the Earth, establishing the structure of its surface and atmosphere, defining its external environment, and powering the complex and coupled dynamical, chemical, and land-atmosphere interactions that defin</w:t>
-      </w:r>
-      <w:r>
-        <w:t>e its terrestrial habitat. N</w:t>
+      <w:commentRangeStart w:id="1"/>
+      <w:r>
+        <w:t>T</w:t>
+      </w:r>
+      <w:commentRangeEnd w:id="1"/>
+      <w:r>
+        <w:rPr>
+          <w:rStyle w:val="CommentReference"/>
+        </w:rPr>
+        <w:commentReference w:id="1"/>
+      </w:r>
+      <w:r>
+        <w:t>he Sun is the dominant en</w:t>
+      </w:r>
+      <w:r>
+        <w:t>ergy source for the Earth, e</w:t>
+      </w:r>
+      <w:r>
+        <w:t>stablishing the structure of Earth’s</w:t>
+      </w:r>
+      <w:r>
+        <w:t xml:space="preserve"> surface and atmosphere, defining its external environment, and powering the complex and coupled dynamical, chemical, and land-atmosphere interactions that defin</w:t>
+      </w:r>
+      <w:r>
+        <w:t xml:space="preserve">e its terrestrial habitat. </w:t>
+      </w:r>
+    </w:p>
+    <w:p>
+      <w:r>
+        <w:t>N</w:t>
       </w:r>
       <w:r>
         <w:t>atural solar variability exhibits</w:t>
@@ -272,270 +294,575 @@
         <w:t>io waves (&gt; 100 m)</w:t>
       </w:r>
       <w:r>
+        <w:t xml:space="preserve">. </w:t>
+      </w:r>
+      <w:commentRangeStart w:id="2"/>
+      <w:r>
+        <w:t>The</w:t>
+      </w:r>
+      <w:commentRangeEnd w:id="2"/>
+      <w:r>
+        <w:rPr>
+          <w:rStyle w:val="CommentReference"/>
+        </w:rPr>
+        <w:commentReference w:id="2"/>
+      </w:r>
+      <w:r>
+        <w:t xml:space="preserve"> variability is caused almost completely </w:t>
+      </w:r>
+      <w:r>
+        <w:t xml:space="preserve">from processes </w:t>
+      </w:r>
+      <w:r>
+        <w:t xml:space="preserve">in the Sun’s convection zone, on its surface (photosphere), and in its atmosphere [Gray et al., 2010] </w:t>
+      </w:r>
+      <w:commentRangeStart w:id="3"/>
+      <w:r>
+        <w:t xml:space="preserve">that impact </w:t>
+      </w:r>
+      <w:commentRangeEnd w:id="3"/>
+      <w:r>
+        <w:rPr>
+          <w:rStyle w:val="CommentReference"/>
+        </w:rPr>
+        <w:commentReference w:id="3"/>
+      </w:r>
+      <w:r>
+        <w:rPr>
+          <w:color w:val="FF0000"/>
+        </w:rPr>
+        <w:t xml:space="preserve">the evolution of </w:t>
+      </w:r>
+      <w:r>
+        <w:rPr>
+          <w:color w:val="FF0000"/>
+        </w:rPr>
+        <w:t xml:space="preserve">the Sun’s external </w:t>
+      </w:r>
+      <w:r>
+        <w:rPr>
+          <w:color w:val="FF0000"/>
+        </w:rPr>
+        <w:t>magnetic structures</w:t>
+      </w:r>
+      <w:r>
+        <w:t xml:space="preserve"> </w:t>
+      </w:r>
+      <w:r>
+        <w:t>[</w:t>
+      </w:r>
+      <w:r>
+        <w:t>Lean et al</w:t>
+      </w:r>
+      <w:r>
         <w:t>.</w:t>
       </w:r>
       <w:r>
+        <w:t>, 1998</w:t>
+      </w:r>
+      <w:r>
+        <w:t>; Wang, Lean, and Sheeley, 2005</w:t>
+      </w:r>
+      <w:r>
+        <w:t>].</w:t>
+      </w:r>
+      <w:r>
+        <w:t xml:space="preserve"> Sunspots, appearing as dark spots on the surface of the Sun and lasting between several days and</w:t>
+      </w:r>
+      <w:r>
+        <w:t xml:space="preserve"> several weeks, are regions of</w:t>
+      </w:r>
+      <w:r>
+        <w:t xml:space="preserve"> enhanced magnetic field strength that </w:t>
+      </w:r>
+      <w:r>
+        <w:t>quell</w:t>
+      </w:r>
+      <w:r>
+        <w:t xml:space="preserve"> t</w:t>
+      </w:r>
+      <w:r>
+        <w:t xml:space="preserve">he upwelling of charged plasma and energy transfer </w:t>
+      </w:r>
+      <w:r>
+        <w:t xml:space="preserve">to the Sun’s surface from the </w:t>
+      </w:r>
+      <w:r>
+        <w:t xml:space="preserve">convection zone below; the spots appear dark because they are relatively cooler than the surrounding photosphere. </w:t>
+      </w:r>
+      <w:r>
+        <w:t>The number of sunspots</w:t>
+      </w:r>
+      <w:r>
+        <w:t xml:space="preserve"> increases with solar activity and </w:t>
+      </w:r>
+      <w:r>
+        <w:t>intuition would lead to the hypothesis that the Sun’s total energy would decrease with solar activity.</w:t>
+      </w:r>
+      <w:r>
+        <w:t xml:space="preserve"> However, sunspots are accompanied by </w:t>
+      </w:r>
+      <w:r>
+        <w:t xml:space="preserve">longer-lived (typically) </w:t>
+      </w:r>
+      <w:r>
+        <w:t xml:space="preserve">bright features: </w:t>
+      </w:r>
+      <w:r>
+        <w:t>faculae –</w:t>
+      </w:r>
+      <w:r>
+        <w:t xml:space="preserve"> numerous, small, </w:t>
+      </w:r>
+      <w:r>
+        <w:t xml:space="preserve">hot </w:t>
+      </w:r>
+      <w:r>
+        <w:t>and dense</w:t>
+      </w:r>
+      <w:r>
         <w:t xml:space="preserve"> </w:t>
       </w:r>
-    </w:p>
-    <w:p>
-      <w:r>
-        <w:rPr>
-          <w:color w:val="FF0000"/>
-        </w:rPr>
-        <w:t>Put in here how magnetic structures on sun, which can be represented by proxy indicators, cause the temporal variability that is observed</w:t>
+      <w:r>
+        <w:t xml:space="preserve">(relative to the surrounding </w:t>
+      </w:r>
+      <w:r>
+        <w:lastRenderedPageBreak/>
+        <w:t>photosphere)</w:t>
+      </w:r>
+      <w:r>
+        <w:t xml:space="preserve"> – </w:t>
+      </w:r>
+      <w:r>
+        <w:t>and plage</w:t>
+      </w:r>
+      <w:r>
+        <w:t xml:space="preserve"> – the extension of the photospheric faculae to the chromosphere above </w:t>
+      </w:r>
+      <w:r>
+        <w:t xml:space="preserve">at </w:t>
+      </w:r>
+      <w:r>
+        <w:t xml:space="preserve">greater spatial extent- </w:t>
+      </w:r>
+      <w:r>
+        <w:t>and these bright features over</w:t>
+      </w:r>
+      <w:r>
+        <w:t xml:space="preserve">compensate for the irradiance reduction of sunspots such that </w:t>
+      </w:r>
+      <w:r>
+        <w:t xml:space="preserve">the </w:t>
+      </w:r>
+      <w:r>
+        <w:t xml:space="preserve">total energy </w:t>
+      </w:r>
+      <w:r>
+        <w:t xml:space="preserve">of the Sun </w:t>
+      </w:r>
+      <w:r>
+        <w:t xml:space="preserve">at </w:t>
+      </w:r>
+      <w:r>
+        <w:t>maximum solar activity conditions</w:t>
+      </w:r>
+      <w:r>
+        <w:t xml:space="preserve"> exceeds that at solar minimum. </w:t>
+      </w:r>
+      <w:r>
+        <w:t xml:space="preserve"> As the Sun rotates, a</w:t>
+      </w:r>
+      <w:r>
+        <w:rPr>
+          <w:rStyle w:val="CommentReference"/>
+        </w:rPr>
+        <w:commentReference w:id="4"/>
+      </w:r>
+      <w:r>
+        <w:t xml:space="preserve">ny one </w:t>
+      </w:r>
+      <w:commentRangeStart w:id="5"/>
+      <w:r>
+        <w:t>f</w:t>
+      </w:r>
+      <w:commentRangeEnd w:id="5"/>
+      <w:r>
+        <w:rPr>
+          <w:rStyle w:val="CommentReference"/>
+        </w:rPr>
+        <w:commentReference w:id="5"/>
+      </w:r>
+      <w:r>
+        <w:t xml:space="preserve">acular feature will appear brighter </w:t>
+      </w:r>
+      <w:r>
+        <w:t>as the</w:t>
+      </w:r>
+      <w:r>
+        <w:t xml:space="preserve"> feature nears the edge, or limb, of the solar disk because our </w:t>
+      </w:r>
+      <w:r>
+        <w:t xml:space="preserve">oblique </w:t>
+      </w:r>
+      <w:r>
+        <w:t xml:space="preserve">line of sight to that particular feature </w:t>
+      </w:r>
+      <w:r>
+        <w:t>penetrates</w:t>
+      </w:r>
+      <w:r>
+        <w:t xml:space="preserve"> </w:t>
+      </w:r>
+      <w:r>
+        <w:t>deeper into the solar photosphere</w:t>
+      </w:r>
+      <w:r>
+        <w:rPr>
+          <w:rStyle w:val="FootnoteReference"/>
+        </w:rPr>
+        <w:footnoteReference w:id="1"/>
+      </w:r>
+      <w:r>
+        <w:t xml:space="preserve"> where gas is hotter and radiates more strongly.</w:t>
+      </w:r>
+      <w:r>
+        <w:t xml:space="preserve"> </w:t>
+      </w:r>
+      <w:r>
+        <w:t xml:space="preserve">Through spaceborne observations of total solar irradiance, we know that the Sun emits approximately 0.1% more energy at solar maximum than at solar minimum, and spaceborne observations </w:t>
+      </w:r>
+      <w:r>
+        <w:t xml:space="preserve">[Harder et al., 2005] </w:t>
+      </w:r>
+      <w:r>
+        <w:t xml:space="preserve">and solar atmosphere theoretical models </w:t>
+      </w:r>
+      <w:r>
+        <w:t>[Fontenla</w:t>
+      </w:r>
+      <w:r>
+        <w:t xml:space="preserve"> et al., 1993</w:t>
+      </w:r>
+      <w:r>
+        <w:t xml:space="preserve">; Solanki and Unruh, 1998] </w:t>
+      </w:r>
+      <w:r>
+        <w:t>tell us the spectral dispensation</w:t>
+      </w:r>
+      <w:r>
+        <w:t>, and variability,</w:t>
+      </w:r>
+      <w:r>
+        <w:t xml:space="preserve"> of this emitted energy is a </w:t>
+      </w:r>
+      <w:r>
+        <w:t xml:space="preserve">strong </w:t>
+      </w:r>
+      <w:r>
+        <w:t>function of wavelength.</w:t>
+      </w:r>
+      <w:r>
+        <w:t xml:space="preserve"> </w:t>
+      </w:r>
+    </w:p>
+    <w:p>
+      <w:r>
+        <w:t>Because of selective</w:t>
+      </w:r>
+      <w:r>
+        <w:t xml:space="preserve"> absorption and scattering processes in Earth’s atmosphere, the climate system responds in distinct ways to solar energy inputs in different spectral regions. For example, solar radiation at wavelengths shortward of 315 nm is completely absorbed in Earth’s atmosphere</w:t>
+      </w:r>
+      <w:r>
+        <w:t xml:space="preserve"> and is critical for the formation and destruction of ozone as well as </w:t>
+      </w:r>
+      <w:r>
+        <w:t xml:space="preserve">middle atmosphere </w:t>
+      </w:r>
+      <w:r>
+        <w:t>dynamics and temperature.</w:t>
+      </w:r>
+      <w:r>
+        <w:t xml:space="preserve"> Longer wavelength visible and near-infrared radiation penetrates to the lower atmosphere and to the Earth’s surface, where roughly half of the </w:t>
+      </w:r>
+      <w:r>
+        <w:t xml:space="preserve">globally-averaged </w:t>
+      </w:r>
+      <w:r>
+        <w:t>incoming solar radiation is absorbed</w:t>
+      </w:r>
+      <w:r>
+        <w:t xml:space="preserve"> [</w:t>
+      </w:r>
+      <w:r>
+        <w:rPr>
+          <w:i/>
+        </w:rPr>
+        <w:t>Trenberth et al</w:t>
+      </w:r>
+      <w:r>
+        <w:t>., 2009</w:t>
+      </w:r>
+      <w:r>
+        <w:t xml:space="preserve">; </w:t>
+      </w:r>
+      <w:r>
+        <w:rPr>
+          <w:i/>
+        </w:rPr>
+        <w:t>Stephens et al</w:t>
+      </w:r>
+      <w:r>
+        <w:t>., 2012</w:t>
+      </w:r>
+      <w:r>
+        <w:t>]</w:t>
       </w:r>
       <w:r>
         <w:t>.</w:t>
       </w:r>
-    </w:p>
-    <w:p>
-      <w:r>
-        <w:t>Because of selective</w:t>
-      </w:r>
-      <w:r>
-        <w:t xml:space="preserve"> absorption and scattering processes in Earth’s atmosphere, the climate system responds in distinct ways to solar energy inputs in different spectral regions. For example, solar radiation at wavelengths shortward of 315 nm is completely absorbed in Earth’s atmosphere</w:t>
-      </w:r>
-      <w:r>
-        <w:t xml:space="preserve"> and is critical for the formation and destruction of ozone as well as </w:t>
-      </w:r>
-      <w:r>
-        <w:t xml:space="preserve">middle atmosphere </w:t>
-      </w:r>
-      <w:r>
-        <w:t>dynamics and temperature.</w:t>
-      </w:r>
-      <w:r>
-        <w:t xml:space="preserve"> Longer wavelength visible and near-infrared radiation penetrates to the lower atmosphere and to the Earth’s surface, where roughly half of the </w:t>
-      </w:r>
-      <w:proofErr w:type="gramStart"/>
-      <w:r>
-        <w:t>globally-averaged</w:t>
-      </w:r>
-      <w:proofErr w:type="gramEnd"/>
       <w:r>
         <w:t xml:space="preserve"> </w:t>
       </w:r>
       <w:r>
-        <w:t>incoming solar radiation is absorbed</w:t>
-      </w:r>
-      <w:r>
-        <w:t xml:space="preserve"> (ref. Fasullo/Trenberth</w:t>
-      </w:r>
-      <w:r>
-        <w:t>; Gray paper, stephens paper</w:t>
-      </w:r>
-      <w:r>
-        <w:t>)</w:t>
+        <w:t>The role of solar irradiance in Earth’s radiation budget – the balance of absorbed solar radiation to emi</w:t>
+      </w:r>
+      <w:r>
+        <w:t>tted</w:t>
+      </w:r>
+      <w:r>
+        <w:t xml:space="preserve"> longwave radiation- secures</w:t>
+      </w:r>
+      <w:r>
+        <w:t xml:space="preserve"> its position as an </w:t>
+      </w:r>
+      <w:r>
+        <w:rPr>
+          <w:i/>
+        </w:rPr>
+        <w:t>essential climate variable</w:t>
+      </w:r>
+      <w:r>
+        <w:t xml:space="preserve"> (GCOS, ref.) </w:t>
+      </w:r>
+      <w:r>
+        <w:t xml:space="preserve">whose </w:t>
+      </w:r>
+      <w:r>
+        <w:t>long-term measurement is</w:t>
+      </w:r>
+      <w:r>
+        <w:t xml:space="preserve"> necessary </w:t>
+      </w:r>
+      <w:r>
+        <w:t>for the understanding of past and present climate and the projection of future climate</w:t>
+      </w:r>
+      <w:r>
+        <w:t xml:space="preserve"> [</w:t>
+      </w:r>
+      <w:r>
+        <w:rPr>
+          <w:i/>
+        </w:rPr>
+        <w:t>Bojinski et al</w:t>
+      </w:r>
+      <w:r>
+        <w:t>., 2014</w:t>
+      </w:r>
+      <w:r>
+        <w:t xml:space="preserve">; </w:t>
+      </w:r>
+      <w:r>
+        <w:rPr>
+          <w:i/>
+        </w:rPr>
+        <w:t>Holdren</w:t>
+      </w:r>
+      <w:r>
+        <w:t>, 2014</w:t>
+      </w:r>
+      <w:r>
+        <w:t>]</w:t>
       </w:r>
       <w:r>
         <w:t>.</w:t>
       </w:r>
+    </w:p>
+    <w:p>
+      <w:r>
+        <w:t>Determining the Sun’s role in climate variability and change requires uninter</w:t>
+      </w:r>
+      <w:r>
+        <w:t xml:space="preserve">rupted time series </w:t>
+      </w:r>
+      <w:r>
+        <w:t xml:space="preserve">of total </w:t>
+      </w:r>
+      <w:r>
+        <w:t xml:space="preserve">solar irradiance (TSI) </w:t>
+      </w:r>
+      <w:r>
+        <w:t xml:space="preserve">and spectral solar irradiance </w:t>
+      </w:r>
+      <w:r>
+        <w:t xml:space="preserve">(SSI) </w:t>
+      </w:r>
+      <w:r>
+        <w:t>that are of sufficient length, consistency and continuity</w:t>
+      </w:r>
+      <w:r>
+        <w:t xml:space="preserve"> to be useful for evaluating the natural variab</w:t>
+      </w:r>
+      <w:r>
+        <w:t>ility in solar irradiance and for</w:t>
+      </w:r>
+      <w:r>
+        <w:t xml:space="preserve"> providing the </w:t>
+      </w:r>
+      <w:r>
+        <w:t xml:space="preserve">baseline </w:t>
+      </w:r>
+      <w:r>
+        <w:t xml:space="preserve">foundation </w:t>
+      </w:r>
+      <w:r>
+        <w:t>used for</w:t>
+      </w:r>
+      <w:r>
+        <w:t xml:space="preserve"> evaluating </w:t>
+      </w:r>
+      <w:r>
+        <w:t xml:space="preserve">all </w:t>
+      </w:r>
+      <w:r>
+        <w:t>other forcings of climate change</w:t>
+      </w:r>
       <w:r>
         <w:t xml:space="preserve"> </w:t>
       </w:r>
       <w:r>
-        <w:t>The role of solar irradiance in Earth’s radiation budget – the balance of absorbed solar radiation to emi</w:t>
-      </w:r>
-      <w:r>
-        <w:t xml:space="preserve">tted longwave radiation- </w:t>
-      </w:r>
-      <w:r>
-        <w:lastRenderedPageBreak/>
-        <w:t>establishes</w:t>
-      </w:r>
-      <w:r>
-        <w:t xml:space="preserve"> its position as an </w:t>
+        <w:t xml:space="preserve">against </w:t>
+      </w:r>
+      <w:r>
+        <w:t>[</w:t>
       </w:r>
       <w:r>
         <w:rPr>
           <w:i/>
         </w:rPr>
-        <w:t>essential climate variable</w:t>
-      </w:r>
-      <w:r>
-        <w:t xml:space="preserve"> (GCOS, ref.) </w:t>
-      </w:r>
-      <w:r>
-        <w:t xml:space="preserve">whose </w:t>
-      </w:r>
-      <w:r>
-        <w:t>long-term measurement is</w:t>
-      </w:r>
-      <w:r>
-        <w:t xml:space="preserve"> necessary </w:t>
-      </w:r>
-      <w:r>
-        <w:t>for the understanding of past and present climate and the projection of future climate</w:t>
-      </w:r>
-      <w:r>
-        <w:t xml:space="preserve"> (Bojinsky, BAMS </w:t>
-      </w:r>
-      <w:r>
-        <w:t xml:space="preserve">sept, 2014 </w:t>
-      </w:r>
-      <w:r>
-        <w:t>ref</w:t>
-      </w:r>
-      <w:r>
-        <w:t>; Holdren, 2014</w:t>
-      </w:r>
-      <w:r>
-        <w:t>)</w:t>
-      </w:r>
-      <w:r>
-        <w:t>.</w:t>
-      </w:r>
-    </w:p>
-    <w:p>
-      <w:r>
-        <w:t>Determining the Sun’s role in climate variability and change requires uninter</w:t>
-      </w:r>
-      <w:r>
-        <w:t xml:space="preserve">rupted time series </w:t>
-      </w:r>
-      <w:r>
-        <w:t xml:space="preserve">of total </w:t>
-      </w:r>
-      <w:r>
-        <w:t xml:space="preserve">solar irradiance (TSI) </w:t>
-      </w:r>
-      <w:r>
-        <w:t xml:space="preserve">and spectral solar irradiance </w:t>
-      </w:r>
-      <w:r>
-        <w:t xml:space="preserve">(SSI) </w:t>
-      </w:r>
-      <w:r>
-        <w:t>that are of sufficient length, consistency and continuity</w:t>
-      </w:r>
-      <w:r>
-        <w:t xml:space="preserve"> to be useful for evaluating the natural variab</w:t>
-      </w:r>
-      <w:r>
-        <w:t>ility in solar irradiance and for</w:t>
-      </w:r>
-      <w:r>
-        <w:t xml:space="preserve"> providing the </w:t>
-      </w:r>
-      <w:r>
-        <w:t xml:space="preserve">baseline </w:t>
-      </w:r>
-      <w:r>
-        <w:t xml:space="preserve">foundation </w:t>
-      </w:r>
-      <w:r>
-        <w:t>used for</w:t>
-      </w:r>
-      <w:r>
-        <w:t xml:space="preserve"> evaluating </w:t>
-      </w:r>
-      <w:r>
-        <w:t xml:space="preserve">all </w:t>
-      </w:r>
-      <w:r>
-        <w:t>other forcings of climate change</w:t>
+        <w:t>Kopp and Lean</w:t>
+      </w:r>
+      <w:r>
+        <w:t>, 2013]</w:t>
+      </w:r>
+      <w:r>
+        <w:t xml:space="preserve">. </w:t>
+      </w:r>
+      <w:r>
+        <w:t xml:space="preserve">The National Oceanographic and Atmospheric Administration (NOAA) Climate Data Record (CDR) program defines </w:t>
+      </w:r>
+      <w:r>
+        <w:t xml:space="preserve">a climate data record as the </w:t>
+      </w:r>
+      <w:r>
+        <w:t>sustained and routine generation of products using observational records that span decades t</w:t>
+      </w:r>
+      <w:r>
+        <w:t xml:space="preserve">o centuries and </w:t>
+      </w:r>
+      <w:r>
+        <w:t>assigns</w:t>
+      </w:r>
+      <w:r>
+        <w:t xml:space="preserve"> a “maturity matrix”</w:t>
+      </w:r>
+      <w:r>
+        <w:t xml:space="preserve"> level</w:t>
+      </w:r>
+      <w:r>
+        <w:t xml:space="preserve"> to quantify</w:t>
+      </w:r>
+      <w:r>
+        <w:t xml:space="preserve"> the reliability of a CDR</w:t>
       </w:r>
       <w:r>
         <w:t xml:space="preserve"> </w:t>
       </w:r>
       <w:r>
-        <w:t xml:space="preserve">against </w:t>
-      </w:r>
-      <w:r>
-        <w:t>(Kopp and Lean Report B ref.)</w:t>
+        <w:t xml:space="preserve">for </w:t>
+      </w:r>
+      <w:r>
+        <w:t xml:space="preserve">use in </w:t>
+      </w:r>
+      <w:r>
+        <w:t>decision making acr</w:t>
+      </w:r>
+      <w:r>
+        <w:t>oss many socioeconomic sectors [</w:t>
+      </w:r>
+      <w:r>
+        <w:rPr>
+          <w:i/>
+        </w:rPr>
+        <w:t>Bates and Privette</w:t>
+      </w:r>
+      <w:r>
+        <w:t>, 2012]</w:t>
       </w:r>
       <w:r>
         <w:t xml:space="preserve">. </w:t>
       </w:r>
       <w:r>
-        <w:t xml:space="preserve">The National Oceanographic and Atmospheric Administration (NOAA) Climate Data Record (CDR) program defines </w:t>
-      </w:r>
-      <w:r>
-        <w:t xml:space="preserve">a climate data record as the </w:t>
-      </w:r>
-      <w:r>
-        <w:t>sustained and routine generation of products using observational records that span decades t</w:t>
-      </w:r>
-      <w:r>
-        <w:t xml:space="preserve">o centuries and </w:t>
-      </w:r>
-      <w:r>
-        <w:t>assigns</w:t>
-      </w:r>
-      <w:r>
-        <w:t xml:space="preserve"> a “maturity matrix”</w:t>
-      </w:r>
-      <w:r>
-        <w:t xml:space="preserve"> level</w:t>
-      </w:r>
-      <w:r>
-        <w:t xml:space="preserve"> to quantify</w:t>
-      </w:r>
-      <w:r>
-        <w:t xml:space="preserve"> the reliability of a CDR</w:t>
+        <w:t xml:space="preserve">Because the extant </w:t>
+      </w:r>
+      <w:r>
+        <w:t xml:space="preserve">space-age </w:t>
+      </w:r>
+      <w:r>
+        <w:t xml:space="preserve">observations of </w:t>
+      </w:r>
+      <w:r>
+        <w:t xml:space="preserve">TSI and SSI </w:t>
+      </w:r>
+      <w:r>
+        <w:t>(</w:t>
+      </w:r>
+      <w:r>
+        <w:t xml:space="preserve">36 years for TSI, or approximately </w:t>
+      </w:r>
+      <w:r>
+        <w:t>3 solar cycles</w:t>
+      </w:r>
+      <w:r>
+        <w:t xml:space="preserve">, and </w:t>
+      </w:r>
+      <w:r>
+        <w:t>less</w:t>
+      </w:r>
+      <w:r>
+        <w:t xml:space="preserve"> for SSI</w:t>
+      </w:r>
+      <w:r>
+        <w:t>) lacks the length and, with respect to SSI, the stability to resolve solar variability over multiple 11-year solar activity cycles, solar irradiance models are needed to extend the measurement record and provide the constraints needed for a solar irradiance climate data record.</w:t>
+      </w:r>
+    </w:p>
+    <w:p>
+      <w:r>
+        <w:t>In this article, we define the solar irradiance climate data record</w:t>
+      </w:r>
+      <w:r>
+        <w:t xml:space="preserve"> as</w:t>
       </w:r>
       <w:r>
         <w:t xml:space="preserve"> </w:t>
       </w:r>
       <w:r>
-        <w:t xml:space="preserve">for </w:t>
-      </w:r>
-      <w:r>
-        <w:t xml:space="preserve">use in </w:t>
-      </w:r>
-      <w:r>
-        <w:t xml:space="preserve">decision making across many socioeconomic sectors (Bates EOS article). </w:t>
-      </w:r>
-      <w:r>
-        <w:t xml:space="preserve">Because the extant </w:t>
-      </w:r>
-      <w:r>
-        <w:t xml:space="preserve">space-age </w:t>
-      </w:r>
-      <w:r>
-        <w:t xml:space="preserve">observations of </w:t>
-      </w:r>
-      <w:r>
-        <w:t xml:space="preserve">TSI and SSI </w:t>
-      </w:r>
-      <w:r>
-        <w:t>(</w:t>
-      </w:r>
-      <w:r>
-        <w:t xml:space="preserve">36 years for TSI, or approximately </w:t>
-      </w:r>
-      <w:r>
-        <w:t>3 solar cycles</w:t>
-      </w:r>
-      <w:r>
-        <w:t xml:space="preserve">, and </w:t>
-      </w:r>
-      <w:r>
-        <w:t>less</w:t>
-      </w:r>
-      <w:r>
-        <w:t xml:space="preserve"> for SSI</w:t>
-      </w:r>
-      <w:r>
-        <w:t>) lacks the length and, with respect to SSI, the stability to resolve solar variability over multiple 11-year solar activity cycles, solar irradiance models are needed to extend the measurement record and provide the constraints needed for a solar irradiance climate data record.</w:t>
-      </w:r>
-    </w:p>
-    <w:p>
-      <w:r>
-        <w:t>In this article, we define the solar irradiance climate data record</w:t>
-      </w:r>
-      <w:r>
-        <w:t xml:space="preserve"> - </w:t>
-      </w:r>
-      <w:r>
         <w:t xml:space="preserve">consisting of extant solar irradiance data sets and a solar irradiance </w:t>
       </w:r>
       <w:r>
-        <w:t>model -</w:t>
-      </w:r>
-      <w:r>
-        <w:t xml:space="preserve"> which</w:t>
+        <w:t xml:space="preserve">model, </w:t>
+      </w:r>
+      <w:r>
+        <w:t>which</w:t>
       </w:r>
       <w:r>
         <w:t xml:space="preserve"> exemplifies community best practices in a robust, sustainable, and scientifically defensible record of solar irradiance</w:t>
@@ -553,7 +880,15 @@
         <w:t xml:space="preserve">touch </w:t>
       </w:r>
       <w:r>
-        <w:t>on the level of the solar irradiance CDR i</w:t>
+        <w:t xml:space="preserve">on the </w:t>
+      </w:r>
+      <w:r>
+        <w:t xml:space="preserve">maturity </w:t>
+      </w:r>
+      <w:bookmarkStart w:id="6" w:name="_GoBack"/>
+      <w:bookmarkEnd w:id="6"/>
+      <w:r>
+        <w:t>level of the solar irradiance CDR i</w:t>
       </w:r>
       <w:r>
         <w:t xml:space="preserve">n </w:t>
@@ -670,11 +1005,25 @@
           <w:b/>
         </w:rPr>
       </w:pPr>
+      <w:commentRangeStart w:id="7"/>
       <w:r>
         <w:rPr>
           <w:b/>
         </w:rPr>
-        <w:t>Solar Irradiance Datasets</w:t>
+        <w:t>S</w:t>
+      </w:r>
+      <w:commentRangeEnd w:id="7"/>
+      <w:r>
+        <w:rPr>
+          <w:rStyle w:val="CommentReference"/>
+        </w:rPr>
+        <w:commentReference w:id="7"/>
+      </w:r>
+      <w:r>
+        <w:rPr>
+          <w:b/>
+        </w:rPr>
+        <w:t>olar Irradiance Datasets</w:t>
       </w:r>
     </w:p>
     <w:p>
@@ -748,29 +1097,13 @@
         <w:rPr>
           <w:rStyle w:val="FootnoteReference"/>
         </w:rPr>
-        <w:footnoteReference w:id="1"/>
+        <w:footnoteReference w:id="2"/>
       </w:r>
       <w:r>
         <w:t xml:space="preserve">. </w:t>
       </w:r>
       <w:r>
-        <w:t>The total solar irradiance record and the UV portion of the solar spectral irradiance record, measured since 1978, are currently measured solely by the SORCE mission and the era is of high scientific interest for the solar community; solar cycle 23 was characterized by long</w:t>
-      </w:r>
-      <w:proofErr w:type="gramStart"/>
-      <w:r>
-        <w:t>,sputtering</w:t>
-      </w:r>
-      <w:proofErr w:type="gramEnd"/>
-      <w:r>
-        <w:t>, solar minimum conditions and the Sun's output during solar cycle 24 maximum conditions has roughly half the energy variability of the previous 3 solar maximums. (</w:t>
-      </w:r>
-      <w:proofErr w:type="gramStart"/>
-      <w:r>
-        <w:t>insert</w:t>
-      </w:r>
-      <w:proofErr w:type="gramEnd"/>
-      <w:r>
-        <w:t xml:space="preserve"> proposal plot?)</w:t>
+        <w:t>The total solar irradiance record and the UV portion of the solar spectral irradiance record, measured since 1978, are currently measured solely by the SORCE mission and the era is of high scientific interest for the solar community; solar cycle 23 was characterized by long,sputtering, solar minimum conditions and the Sun's output during solar cycle 24 maximum conditions has roughly half the energy variability of the previous 3 solar maximums. (insert proposal plot?)</w:t>
       </w:r>
     </w:p>
     <w:p>
@@ -949,15 +1282,7 @@
         <w:t xml:space="preserve"> </w:t>
       </w:r>
       <w:r>
-        <w:t xml:space="preserve">Kopp and Lean [2013; study B report] have outlined strategies to assess and mitigate a gap in the </w:t>
-      </w:r>
-      <w:proofErr w:type="gramStart"/>
-      <w:r>
-        <w:t>long term</w:t>
-      </w:r>
-      <w:proofErr w:type="gramEnd"/>
-      <w:r>
-        <w:t xml:space="preserve"> solar irradiance record.</w:t>
+        <w:t>Kopp and Lean [2013; study B report] have outlined strategies to assess and mitigate a gap in the long term solar irradiance record.</w:t>
       </w:r>
     </w:p>
     <w:p>
@@ -1401,15 +1726,7 @@
     </w:p>
     <w:p>
       <w:r>
-        <w:t xml:space="preserve">The </w:t>
-      </w:r>
-      <w:proofErr w:type="gramStart"/>
-      <w:r>
-        <w:t>extant</w:t>
-      </w:r>
-      <w:proofErr w:type="gramEnd"/>
-      <w:r>
-        <w:t xml:space="preserve"> space-age observations of TSI is 36 years and SSI </w:t>
+        <w:t xml:space="preserve">The extant space-age observations of TSI is 36 years and SSI </w:t>
       </w:r>
       <w:r>
         <w:t xml:space="preserve">is 10 years. For climate studies, solar variability needs to be understood over multiple 11-year solar activity cycles.  In particular, SSI observations lack the length, and stability, to achieve this goal.  Hence, solar irradiance models are needed to extend the measurement record and provide the constraints for a solar irradiance climate data record. </w:t>
@@ -1497,21 +1814,7 @@
         <w:rPr>
           <w:color w:val="000000"/>
         </w:rPr>
-        <w:t xml:space="preserve">sunspot darkening, </w:t>
-      </w:r>
-      <w:proofErr w:type="gramStart"/>
-      <w:r>
-        <w:rPr>
-          <w:color w:val="000000"/>
-        </w:rPr>
-        <w:t>S(</w:t>
-      </w:r>
-      <w:proofErr w:type="gramEnd"/>
-      <w:r>
-        <w:rPr>
-          <w:color w:val="000000"/>
-        </w:rPr>
-        <w:t xml:space="preserve">t), and facular brightening, F(t), indices </w:t>
+        <w:t xml:space="preserve">sunspot darkening, S(t), and facular brightening, F(t), indices </w:t>
       </w:r>
       <w:r>
         <w:t xml:space="preserve">at time, t, which produce </w:t>
@@ -1691,15 +1994,7 @@
         <w:t>, including GOME, SCIAMACHY, GOME-2, and SORCE SOLSTICE,</w:t>
       </w:r>
       <w:r>
-        <w:t xml:space="preserve"> have provided a record of the Mg II index, and we utilize a composite provided by the University of Bremen (footnote with website) that spans Nov 1978 to current day.  Empirical values of Mg II (or facular brightening) for </w:t>
-      </w:r>
-      <w:proofErr w:type="gramStart"/>
-      <w:r>
-        <w:t>days</w:t>
-      </w:r>
-      <w:proofErr w:type="gramEnd"/>
-      <w:r>
-        <w:t xml:space="preserve"> preceeding this record are obtained through...(cite).  A proxy of sunspot darkening is computed from 1950's to present using the US AirForce (USAF) Solar Obseving Optical Network (SOON), which provides sunspot number, heliospheric location, and sunspot area from international observing stations, typically on the order of 10</w:t>
+        <w:t xml:space="preserve"> have provided a record of the Mg II index, and we utilize a composite provided by the University of Bremen (footnote with website) that spans Nov 1978 to current day.  Empirical values of Mg II (or facular brightening) for days preceeding this record are obtained through...(cite).  A proxy of sunspot darkening is computed from 1950's to present using the US AirForce (USAF) Solar Obseving Optical Network (SOON), which provides sunspot number, heliospheric location, and sunspot area from international observing stations, typically on the order of 10</w:t>
       </w:r>
       <w:r>
         <w:t xml:space="preserve"> (Lean et al., 1998</w:t>
@@ -1714,31 +2009,7 @@
         <w:t>e</w:t>
       </w:r>
       <w:r>
-        <w:t xml:space="preserve">dge of the beta angle of the sun, the sunspot darkening, or reduction in irradiance at the Earth can be computed through an algebraic correction for the geometry of the Sun-Earth.  Prior to the 1950's, additional proxies of the sunspot record are obtained from a fascinating array of geologic and chemical indicators that vary with the energy in the Earth-climate system and leave an imprint today that can be interpreted to reflect the climate news of times long past. </w:t>
-      </w:r>
-      <w:proofErr w:type="gramStart"/>
-      <w:r>
-        <w:t>Example of two of these proxies are</w:t>
-      </w:r>
-      <w:proofErr w:type="gramEnd"/>
-      <w:r>
-        <w:t xml:space="preserve"> isotope in ice cores and tree rings (others?) [</w:t>
-      </w:r>
-      <w:proofErr w:type="gramStart"/>
-      <w:r>
-        <w:t>citations</w:t>
-      </w:r>
-      <w:proofErr w:type="gramEnd"/>
-      <w:r>
-        <w:t xml:space="preserve">]. This combined array of proxy indicators can be dated to 1610, with </w:t>
-      </w:r>
-      <w:proofErr w:type="gramStart"/>
-      <w:r>
-        <w:t>better quantified</w:t>
-      </w:r>
-      <w:proofErr w:type="gramEnd"/>
-      <w:r>
-        <w:t xml:space="preserve"> uncertainties in the present day, increaseing errors to the past.  The uncertainty in the proxy indicators is the largest single source of uncertainty to the modeled irradiance (?), and this work includes first time estimates of uncertainty in the modeled irradiance from this source, and others (see Section Untertainty Analysis).</w:t>
+        <w:t>dge of the beta angle of the sun, the sunspot darkening, or reduction in irradiance at the Earth can be computed through an algebraic correction for the geometry of the Sun-Earth.  Prior to the 1950's, additional proxies of the sunspot record are obtained from a fascinating array of geologic and chemical indicators that vary with the energy in the Earth-climate system and leave an imprint today that can be interpreted to reflect the climate news of times long past. Example of two of these proxies are isotope in ice cores and tree rings (others?) [citations]. This combined array of proxy indicators can be dated to 1610, with better quantified uncertainties in the present day, increaseing errors to the past.  The uncertainty in the proxy indicators is the largest single source of uncertainty to the modeled irradiance (?), and this work includes first time estimates of uncertainty in the modeled irradiance from this source, and others (see Section Untertainty Analysis).</w:t>
       </w:r>
     </w:p>
     <w:p>
@@ -1777,26 +2048,10 @@
         <w:t xml:space="preserve">The magnitude of the delta changes in irradiance are determined from linear regression of proxy indices of facular brightening and sunspot darkening- the Mg II index and sunspot area, respectively- against the SORCE (and TCTE </w:t>
       </w:r>
       <w:r>
-        <w:t xml:space="preserve">used </w:t>
-      </w:r>
-      <w:proofErr w:type="gramStart"/>
-      <w:r>
-        <w:t xml:space="preserve">to </w:t>
-      </w:r>
-      <w:r>
-        <w:t>?</w:t>
-      </w:r>
-      <w:proofErr w:type="gramEnd"/>
-      <w:r>
-        <w:t xml:space="preserve">) </w:t>
-      </w:r>
-      <w:proofErr w:type="gramStart"/>
-      <w:r>
-        <w:t>TSI and SSI irradiance measurements.</w:t>
-      </w:r>
-      <w:proofErr w:type="gramEnd"/>
-      <w:r>
-        <w:t xml:space="preserve">  </w:t>
+        <w:t xml:space="preserve">used to </w:t>
+      </w:r>
+      <w:r>
+        <w:t xml:space="preserve">?) TSI and SSI irradiance measurements.  </w:t>
       </w:r>
       <w:r>
         <w:t>As such, while the linear scaling coefficients are dependent upon the measurement record, they are not expected to change on time scales shorter than a few years and are “constant” (fixed</w:t>
@@ -1867,29 +2122,24 @@
       <w:r>
         <w:t xml:space="preserve"> and is based on SORCE TIM measurements (Kopp and Lean, 2011). For SSI, the reference spectrum is obtained as following: For wavelengths less than 300 nm, the spectrum is exactly that of the Whole Heliosphere Interval (WHI) (ref) SSI reference spectrum garnered from SORCE SIM measurements between March 20, 2008 and April 16, 2008.  For wavelengths between 300 nm and 1000 nm, the spectral shape is constrained to that of the WHI, but with the higher spectral resolution of the SOLar SPECtrum (SOLSPEC) instrument measuring spectral absolute irradiance from the COLUMBUS laboratory of the International Space Station (ref. Thullier paper); the SOLSPEC, being a grating spectrometer has higher spectral resolution compared to the Fery prism spectrometer of the SORCE SIM over this wavelength range (refs).  At longer wavelengths, the spectral shape is derived from the SORCE SIM measurements (between 1000 and 2400 nm) and from the Kurucz theoretical spectrum (cite) for 2400 to 100000 nm.  In a final step, the spectrum is scaled to make the integral of the quiet sun reference spectrum equal to the adopted quiet sun TSI value from TIM observations. All adjustments to the adopted quiet sun reference spectrum used in the NRLSSI2 model are within the </w:t>
       </w:r>
-      <w:commentRangeStart w:id="1"/>
+      <w:commentRangeStart w:id="8"/>
       <w:r>
         <w:t xml:space="preserve">absolute uncertainty </w:t>
       </w:r>
-      <w:commentRangeEnd w:id="1"/>
+      <w:commentRangeEnd w:id="8"/>
       <w:r>
         <w:rPr>
           <w:rStyle w:val="CommentReference"/>
         </w:rPr>
-        <w:commentReference w:id="1"/>
+        <w:commentReference w:id="8"/>
       </w:r>
       <w:r>
         <w:t>of the SORCE SIM measurements.</w:t>
       </w:r>
     </w:p>
     <w:p>
-      <w:proofErr w:type="gramStart"/>
-      <w:r>
-        <w:t>Future changes to the adopted quiet Sun irradiance would be reflected by an updated model version number</w:t>
-      </w:r>
-      <w:proofErr w:type="gramEnd"/>
-      <w:r>
-        <w:t xml:space="preserve"> (see Section Deliverables).  </w:t>
+      <w:r>
+        <w:t xml:space="preserve">Future changes to the adopted quiet Sun irradiance would be reflected by an updated model version number (see Section Deliverables).  </w:t>
       </w:r>
     </w:p>
     <w:p>
@@ -2316,16 +2566,16 @@
       </w:r>
     </w:p>
     <w:p>
-      <w:commentRangeStart w:id="2"/>
+      <w:commentRangeStart w:id="9"/>
       <w:r>
         <w:t>T</w:t>
       </w:r>
-      <w:commentRangeEnd w:id="2"/>
+      <w:commentRangeEnd w:id="9"/>
       <w:r>
         <w:rPr>
           <w:rStyle w:val="CommentReference"/>
         </w:rPr>
-        <w:commentReference w:id="2"/>
+        <w:commentReference w:id="9"/>
       </w:r>
       <w:r>
         <w:t>he sunspot darkening function, or the relative reduction in irradiance at Earth due to the presence of sunspots on the solar disk relative to a quiet background solar irradiance, can be computed using sunspot areas, their location on the solar disk, and number of individua</w:t>
@@ -2340,15 +2590,7 @@
         <w:t xml:space="preserve"> al., 1998; Brandt et al., 1994]</w:t>
       </w:r>
       <w:r>
-        <w:t xml:space="preserve">. Comparisons of the NRLTSI2 and NRLSSI2 models with observations suggest that the model overestimates (slightly) the reduction in irradiance for large sunspot darkening and underestimates (slightly) the reduction in irradiance when the sunspot darkening is small. A preliminary hypothesis for these differences is that the </w:t>
-      </w:r>
-      <w:proofErr w:type="gramStart"/>
-      <w:r>
-        <w:t>empirically-derived</w:t>
-      </w:r>
-      <w:proofErr w:type="gramEnd"/>
-      <w:r>
-        <w:t xml:space="preserve"> dependency of the suns</w:t>
+        <w:t>. Comparisons of the NRLTSI2 and NRLSSI2 models with observations suggest that the model overestimates (slightly) the reduction in irradiance for large sunspot darkening and underestimates (slightly) the reduction in irradiance when the sunspot darkening is small. A preliminary hypothesis for these differences is that the empirically-derived dependency of the suns</w:t>
       </w:r>
       <w:r>
         <w:t xml:space="preserve">pot contrast with sunspot area [Brandt et al., 1994] </w:t>
@@ -2403,7 +2645,232 @@
         <w:rPr>
           <w:i/>
         </w:rPr>
-        <w:t>Data Sources for Algorithmic Implementation, Operational Monitoring, and Quality Assurance</w:t>
+        <w:t>Spectral Binning</w:t>
+      </w:r>
+    </w:p>
+    <w:p>
+      <w:pPr>
+        <w:rPr>
+          <w:i/>
+        </w:rPr>
+      </w:pPr>
+      <w:r>
+        <w:rPr>
+          <w:color w:val="000000"/>
+        </w:rPr>
+        <w:t xml:space="preserve">The application of the irradiance increments to the baseline spectral irradiance is implemented in 1 nm bins on 0.5 nm grid centers. The 1 nm spectral irradiance thus calculated is then summed into 3785 wavelength bins of varying width: </w:t>
+      </w:r>
+    </w:p>
+    <w:p>
+      <w:pPr>
+        <w:pStyle w:val="CDRGuidance"/>
+        <w:tabs>
+          <w:tab w:val="left" w:pos="450"/>
+        </w:tabs>
+        <w:spacing w:before="0" w:after="0"/>
+        <w:rPr>
+          <w:rFonts w:ascii="Times New Roman" w:hAnsi="Times New Roman" w:cs="Times New Roman"/>
+          <w:i w:val="0"/>
+          <w:color w:val="000000"/>
+        </w:rPr>
+      </w:pPr>
+      <w:r>
+        <w:rPr>
+          <w:rFonts w:ascii="Times New Roman" w:hAnsi="Times New Roman" w:cs="Times New Roman"/>
+          <w:i w:val="0"/>
+          <w:color w:val="000000"/>
+        </w:rPr>
+        <w:tab/>
+        <w:t>1 nm bins on wavelengths grid centers from 115.5 to 749.5 nm                (635 bins)</w:t>
+      </w:r>
+    </w:p>
+    <w:p>
+      <w:pPr>
+        <w:pStyle w:val="CDRGuidance"/>
+        <w:tabs>
+          <w:tab w:val="left" w:pos="450"/>
+        </w:tabs>
+        <w:spacing w:before="0" w:after="0"/>
+        <w:rPr>
+          <w:rFonts w:ascii="Times New Roman" w:hAnsi="Times New Roman" w:cs="Times New Roman"/>
+          <w:i w:val="0"/>
+          <w:color w:val="000000"/>
+        </w:rPr>
+      </w:pPr>
+      <w:r>
+        <w:rPr>
+          <w:rFonts w:ascii="Times New Roman" w:hAnsi="Times New Roman" w:cs="Times New Roman"/>
+          <w:i w:val="0"/>
+          <w:color w:val="000000"/>
+        </w:rPr>
+        <w:tab/>
+        <w:t>5 nm bins on wavelength grid centers from 752.5 to 4997.5 nm               (850 bins)</w:t>
+      </w:r>
+    </w:p>
+    <w:p>
+      <w:pPr>
+        <w:pStyle w:val="CDRGuidance"/>
+        <w:tabs>
+          <w:tab w:val="left" w:pos="450"/>
+        </w:tabs>
+        <w:spacing w:before="0" w:after="0"/>
+        <w:rPr>
+          <w:rFonts w:ascii="Times New Roman" w:hAnsi="Times New Roman" w:cs="Times New Roman"/>
+          <w:i w:val="0"/>
+          <w:color w:val="000000"/>
+        </w:rPr>
+      </w:pPr>
+      <w:r>
+        <w:rPr>
+          <w:rFonts w:ascii="Times New Roman" w:hAnsi="Times New Roman" w:cs="Times New Roman"/>
+          <w:i w:val="0"/>
+          <w:color w:val="000000"/>
+        </w:rPr>
+        <w:tab/>
+        <w:t>10 nm bins on wavelength grid centers from 5005.0 to 9995.0 nm           (500 bins)</w:t>
+      </w:r>
+      <w:r>
+        <w:rPr>
+          <w:rFonts w:ascii="Times New Roman" w:hAnsi="Times New Roman" w:cs="Times New Roman"/>
+          <w:i w:val="0"/>
+          <w:color w:val="000000"/>
+        </w:rPr>
+        <w:tab/>
+        <w:t>50 nm bins on wavelength grid centers from 10025.0 to 99975.0 nm      (1800 bins)</w:t>
+      </w:r>
+    </w:p>
+    <w:p/>
+    <w:p>
+      <w:pPr>
+        <w:rPr>
+          <w:b/>
+        </w:rPr>
+      </w:pPr>
+      <w:r>
+        <w:rPr>
+          <w:b/>
+        </w:rPr>
+        <w:t>Uncertainty Analysis</w:t>
+      </w:r>
+    </w:p>
+    <w:p>
+      <w:r>
+        <w:t>The original NRLTSI and NRLSSI values for modeled solar irradiance lacked accompanying error estimates. The newly</w:t>
+      </w:r>
+      <w:r>
+        <w:t xml:space="preserve"> formulated models include time</w:t>
+      </w:r>
+      <w:r>
+        <w:t xml:space="preserve"> and </w:t>
+      </w:r>
+      <w:r>
+        <w:t xml:space="preserve">wavelength </w:t>
+      </w:r>
+      <w:r>
+        <w:t>dependent uncertainties that impact precision and accuracy</w:t>
+      </w:r>
+      <w:r>
+        <w:t xml:space="preserve"> of the modeled irradiance due to </w:t>
+      </w:r>
+      <w:r>
+        <w:t>the following sources</w:t>
+      </w:r>
+      <w:r>
+        <w:t>:</w:t>
+      </w:r>
+    </w:p>
+    <w:p>
+      <w:pPr>
+        <w:pStyle w:val="ListParagraph"/>
+        <w:numPr>
+          <w:ilvl w:val="0"/>
+          <w:numId w:val="3"/>
+        </w:numPr>
+      </w:pPr>
+      <w:r>
+        <w:t>Uncertainties in the absolute scale of the reference quiet Sun values.</w:t>
+      </w:r>
+    </w:p>
+    <w:p>
+      <w:pPr>
+        <w:pStyle w:val="ListParagraph"/>
+        <w:numPr>
+          <w:ilvl w:val="0"/>
+          <w:numId w:val="3"/>
+        </w:numPr>
+      </w:pPr>
+      <w:r>
+        <w:t xml:space="preserve">Uncertainties in the input facular brightening and sunspot darkening values, including those related to the measurements of the proxy indices used to derive the values (of the order ± 20%), and to </w:t>
+      </w:r>
+      <w:commentRangeStart w:id="10"/>
+      <w:r>
+        <w:t>as</w:t>
+      </w:r>
+      <w:commentRangeEnd w:id="10"/>
+      <w:r>
+        <w:rPr>
+          <w:rStyle w:val="CommentReference"/>
+        </w:rPr>
+        <w:commentReference w:id="10"/>
+      </w:r>
+      <w:r>
+        <w:t>sumptions about the indices’ representation of facular brightening and sunspot darkening.</w:t>
+      </w:r>
+    </w:p>
+    <w:p>
+      <w:pPr>
+        <w:pStyle w:val="ListParagraph"/>
+        <w:numPr>
+          <w:ilvl w:val="0"/>
+          <w:numId w:val="3"/>
+        </w:numPr>
+      </w:pPr>
+      <w:r>
+        <w:t xml:space="preserve">Uncertainties in the coefficients used to scale the facular and sunspot proxy inputs to equivalent irradiance increments that derive from statistical </w:t>
+      </w:r>
+      <w:r>
+        <w:t>uncertainty</w:t>
+      </w:r>
+      <w:r>
+        <w:t xml:space="preserve"> in the proxy inputs</w:t>
+      </w:r>
+      <w:r>
+        <w:t xml:space="preserve"> themselves</w:t>
+      </w:r>
+      <w:r>
+        <w:t xml:space="preserve">. </w:t>
+      </w:r>
+    </w:p>
+    <w:p>
+      <w:r>
+        <w:t>I</w:t>
+      </w:r>
+      <w:r>
+        <w:t>mportant, additional source</w:t>
+      </w:r>
+      <w:r>
+        <w:t>s</w:t>
+      </w:r>
+      <w:r>
+        <w:t xml:space="preserve"> of uncertai</w:t>
+      </w:r>
+      <w:r>
+        <w:t>n</w:t>
+      </w:r>
+      <w:r>
+        <w:t>ty in the modeled irradiance are</w:t>
+      </w:r>
+      <w:r>
+        <w:t xml:space="preserve"> assumptions used to formulate th</w:t>
+      </w:r>
+      <w:r>
+        <w:t>e basic algorithm equations</w:t>
+      </w:r>
+      <w:r>
+        <w:t xml:space="preserve"> and </w:t>
+      </w:r>
+      <w:r>
+        <w:t>these impacts are being assessed in ongoing efforts that will also be supported by future work.</w:t>
       </w:r>
     </w:p>
     <w:p>
@@ -2412,20 +2879,927 @@
           <w:color w:val="FF0000"/>
         </w:rPr>
       </w:pPr>
-      <w:proofErr w:type="gramStart"/>
+      <w:r>
+        <w:t>Why is there a time dependency in the uncertainty estimates</w:t>
+      </w:r>
+      <w:r>
+        <w:t xml:space="preserve">? When the facular brightening and sunspot darkening contributions are </w:t>
+      </w:r>
+      <w:commentRangeStart w:id="11"/>
+      <w:r>
+        <w:t>zero</w:t>
+      </w:r>
+      <w:commentRangeEnd w:id="11"/>
+      <w:r>
+        <w:rPr>
+          <w:rStyle w:val="CommentReference"/>
+        </w:rPr>
+        <w:commentReference w:id="11"/>
+      </w:r>
+      <w:r>
+        <w:t>, as may occur during minima in solar activity, the error budget reduces to that of the absolute uncertainty of the adopted irradiance of the quiet Sun</w:t>
+      </w:r>
+      <w:r>
+        <w:t xml:space="preserve"> (i.e. the absolute uncertainty reported for the direct SORCE measurements)</w:t>
+      </w:r>
+      <w:r>
+        <w:t xml:space="preserve">.  But, it is not typical to have these conditions, and whenever magnetic regions manifest on the solar disk, the uncertainties increase </w:t>
+      </w:r>
+      <w:r>
+        <w:t>as the</w:t>
+      </w:r>
+      <w:r>
+        <w:t xml:space="preserve"> components</w:t>
+      </w:r>
+      <w:r>
+        <w:t xml:space="preserve"> that alter the irradiance from background conditions</w:t>
+      </w:r>
+      <w:r>
+        <w:t xml:space="preserve"> are estimated</w:t>
+      </w:r>
+      <w:r>
+        <w:t>.</w:t>
+      </w:r>
+      <w:r>
+        <w:t xml:space="preserve">  The </w:t>
+      </w:r>
+      <w:r>
+        <w:t>variability</w:t>
+      </w:r>
+      <w:r>
+        <w:t xml:space="preserve"> in the </w:t>
+      </w:r>
+      <w:r>
+        <w:t xml:space="preserve">sunspot darkening indices and the </w:t>
+      </w:r>
+      <w:r>
+        <w:t xml:space="preserve">facular brightening </w:t>
+      </w:r>
+      <w:r>
+        <w:t xml:space="preserve">that are input to the algorithm are specified as ± 20% and this value is </w:t>
+      </w:r>
+      <w:r>
+        <w:t>based</w:t>
+      </w:r>
+      <w:r>
+        <w:t>, respectively,</w:t>
+      </w:r>
+      <w:r>
+        <w:t xml:space="preserve"> on</w:t>
+      </w:r>
+      <w:r>
+        <w:t xml:space="preserve"> the statistical variation </w:t>
+      </w:r>
+      <w:r>
+        <w:t>between</w:t>
+      </w:r>
+      <w:r>
+        <w:t xml:space="preserve"> the</w:t>
+      </w:r>
+      <w:r>
+        <w:t xml:space="preserve"> mean sunspot darkening derived from </w:t>
+      </w:r>
+      <w:r>
+        <w:t xml:space="preserve">the USAF SOON network </w:t>
+      </w:r>
+      <w:r>
+        <w:t>observations of sunspot number, area, and heliocentric position</w:t>
+      </w:r>
+      <w:r>
+        <w:t xml:space="preserve"> </w:t>
+      </w:r>
+      <w:r>
+        <w:t>on a station-by</w:t>
+      </w:r>
+      <w:r>
+        <w:t>-station basis</w:t>
+      </w:r>
+      <w:r>
+        <w:t xml:space="preserve"> (cite?) </w:t>
+      </w:r>
+      <w:commentRangeStart w:id="12"/>
       <w:r>
         <w:rPr>
           <w:color w:val="FF0000"/>
         </w:rPr>
-        <w:t>Move to Uncertainty Analysis Section</w:t>
+        <w:t>an</w:t>
+      </w:r>
+      <w:commentRangeEnd w:id="12"/>
+      <w:r>
+        <w:rPr>
+          <w:rStyle w:val="CommentReference"/>
+        </w:rPr>
+        <w:commentReference w:id="12"/>
       </w:r>
       <w:r>
         <w:rPr>
           <w:color w:val="FF0000"/>
         </w:rPr>
-        <w:t>?</w:t>
-      </w:r>
-      <w:proofErr w:type="gramEnd"/>
+        <w:t xml:space="preserve">d from …. </w:t>
+      </w:r>
+      <w:r>
+        <w:rPr>
+          <w:color w:val="FF0000"/>
+        </w:rPr>
+        <w:t>Mg II proxy …</w:t>
+      </w:r>
+    </w:p>
+    <w:p>
+      <w:r>
+        <w:t xml:space="preserve">Figures XX illustrates TSI variations and associated uncertainties </w:t>
+      </w:r>
+      <w:r>
+        <w:t xml:space="preserve">(gray shading) </w:t>
+      </w:r>
+      <w:r>
+        <w:t xml:space="preserve">for time periods in 2003 and 2010 that differed in their levels of solar activity.  On 30 October 2003, a date commemorated as the “2003 Halloween Storm” [cite, Kopp paper (does he use that terminology?)] when facular brightening and sunspot darkening were relatively high and the TSI had the largest reduction in irradiance (0.3%, relative to 11-year solar cycle variability of 0.1%) </w:t>
+      </w:r>
+      <w:r>
+        <w:t xml:space="preserve">measured </w:t>
+      </w:r>
+      <w:r>
+        <w:t xml:space="preserve">during the </w:t>
+      </w:r>
+      <w:r>
+        <w:t xml:space="preserve">history of the </w:t>
+      </w:r>
+      <w:r>
+        <w:t>satellite era, the NRLTSI2 models a TSI value of 1356.92 ± 2 Wm</w:t>
+      </w:r>
+      <w:r>
+        <w:rPr>
+          <w:vertAlign w:val="superscript"/>
+        </w:rPr>
+        <w:t>-2</w:t>
+      </w:r>
+      <w:r>
+        <w:t xml:space="preserve">. Because this degree of change in irradiance is about as large as we anticipate calculating, the associated uncertainty on the order of 1000 ppm </w:t>
+      </w:r>
+      <w:r>
+        <w:t xml:space="preserve">(0.1%) </w:t>
+      </w:r>
+      <w:r>
+        <w:t>level of uncertainty can be c</w:t>
+      </w:r>
+      <w:r>
+        <w:t>onsidered an expected upper limit</w:t>
+      </w:r>
+      <w:r>
+        <w:t xml:space="preserve"> in the modeled TSI</w:t>
+      </w:r>
+      <w:r>
+        <w:t>.</w:t>
+      </w:r>
+      <w:r>
+        <w:t xml:space="preserve"> </w:t>
+      </w:r>
+    </w:p>
+    <w:p>
+      <w:pPr>
+        <w:rPr>
+          <w:color w:val="FF0000"/>
+        </w:rPr>
+      </w:pPr>
+      <w:r>
+        <w:rPr>
+          <w:color w:val="FF0000"/>
+        </w:rPr>
+        <w:t>Insert TSI and uncertainty plot (fig 11 C-ATBD)</w:t>
+      </w:r>
+    </w:p>
+    <w:p>
+      <w:r>
+        <w:t xml:space="preserve">Similarly, we estimate uncertainties in the modeled SSI. </w:t>
+      </w:r>
+      <w:r>
+        <w:t>In Figure YY</w:t>
+      </w:r>
+      <w:r>
+        <w:t xml:space="preserve"> (top left)</w:t>
+      </w:r>
+      <w:r>
+        <w:t xml:space="preserve">, we show the spectral irradiance </w:t>
+      </w:r>
+      <w:r>
+        <w:rPr>
+          <w:i/>
+        </w:rPr>
+        <w:t>change</w:t>
+      </w:r>
+      <w:r>
+        <w:t>, relative to the adopted quiet Sun reference spectrum, that accompanies the large TSI d</w:t>
+      </w:r>
+      <w:r>
+        <w:t>ecrease of 2003 (see Figure 11; left hand plot</w:t>
+      </w:r>
+      <w:r>
+        <w:t>); the corresponding SSI time-series at 4 select wavelengths is shown in Figure YY (right)</w:t>
+      </w:r>
+      <w:r>
+        <w:t>.</w:t>
+      </w:r>
+      <w:r>
+        <w:t xml:space="preserve">  </w:t>
+      </w:r>
+      <w:r>
+        <w:t>Gray shading reflects associated uncertainties</w:t>
+      </w:r>
+      <w:r>
+        <w:t>.</w:t>
+      </w:r>
+      <w:r>
+        <w:t xml:space="preserve">  </w:t>
+      </w:r>
+      <w:r>
+        <w:t xml:space="preserve">In Figure YY (bottom left) we show the spectral irradiance </w:t>
+      </w:r>
+      <w:r>
+        <w:rPr>
+          <w:i/>
+        </w:rPr>
+        <w:t>uncertainty change</w:t>
+      </w:r>
+      <w:r>
+        <w:t xml:space="preserve"> for this high activity period</w:t>
+      </w:r>
+      <w:r>
+        <w:t>, relative to the uncertainty of the quiet Sun reference spectrum</w:t>
+      </w:r>
+      <w:r>
+        <w:t xml:space="preserve">. </w:t>
+      </w:r>
+      <w:r>
+        <w:t xml:space="preserve">The structure in this plot stems from separate influences. For the longest wavelengths, the percentage of the uncertainty change is large because </w:t>
+      </w:r>
+      <w:r>
+        <w:t xml:space="preserve">the irradiance change is small (near-zero) while the uncertainty in the SSI is roughly </w:t>
+      </w:r>
+      <w:r>
+        <w:t>the same</w:t>
+      </w:r>
+      <w:r>
+        <w:t xml:space="preserve">. There is additional structure in the percentage uncertainty change at wavelengths between 100 nm and 400 nm that derives from two sources. </w:t>
+      </w:r>
+      <w:r>
+        <w:t>Firstly, i</w:t>
+      </w:r>
+      <w:r>
+        <w:t xml:space="preserve">n addition to the uncertainties of the proxy inputs themselves, there is a transition from SORCE SOLSTICE observations to SORCE SIM observations (at around 300 nm); the SIM data are noisy at the shortest end of the SIM spectral range (cite) so the </w:t>
+      </w:r>
+      <w:r>
+        <w:t xml:space="preserve">uncertainties in the </w:t>
+      </w:r>
+      <w:r>
+        <w:t xml:space="preserve">derived scaling coefficients are consequently larger here.  </w:t>
+      </w:r>
+      <w:r>
+        <w:t>Secondly, this spectral region is where the irradiance variations change from being dominated by faculae (at wavelengths below 290 nm) to sunspots (SSI at wavelengths longer than 290 nm varies in response to both facular and sunspot influences) (cite).</w:t>
+      </w:r>
+      <w:r>
+        <w:t xml:space="preserve"> The sunspot influence acts to cancel some of the facular component making the net energy change smaller</w:t>
+      </w:r>
+      <w:r>
+        <w:t xml:space="preserve">, </w:t>
+      </w:r>
+      <w:r>
+        <w:t>without a reduction in the uncertainties of the proxy indices.  To summarize, the percentage of the uncertainty change tracks the energy change for a large part of the modeled spectral range.</w:t>
+      </w:r>
+      <w:r>
+        <w:t xml:space="preserve">  Similar to the reasoning provided for an upper limit in uncertainty for modeled TSI</w:t>
+      </w:r>
+      <w:r>
+        <w:t>, this degree of change in irradiance is about as large as we anticipate calculating</w:t>
+      </w:r>
+      <w:r>
+        <w:t xml:space="preserve"> and </w:t>
+      </w:r>
+      <w:r>
+        <w:t xml:space="preserve">uncertainties </w:t>
+      </w:r>
+      <w:r>
+        <w:t>in the modeled SSI of between 20</w:t>
+      </w:r>
+      <w:r>
+        <w:t>-7</w:t>
+      </w:r>
+      <w:r>
+        <w:t>0% (</w:t>
+      </w:r>
+      <w:r>
+        <w:t>on average</w:t>
+      </w:r>
+      <w:r>
+        <w:t xml:space="preserve">) </w:t>
+      </w:r>
+      <w:r>
+        <w:t>approximate</w:t>
+      </w:r>
+      <w:r>
+        <w:t xml:space="preserve"> an expected upper limit. </w:t>
+      </w:r>
+    </w:p>
+    <w:p>
+      <w:pPr>
+        <w:rPr>
+          <w:color w:val="FF0000"/>
+        </w:rPr>
+      </w:pPr>
+      <w:r>
+        <w:rPr>
+          <w:color w:val="FF0000"/>
+        </w:rPr>
+        <w:t>Insert Figure 12 from C-ATBD</w:t>
+      </w:r>
+    </w:p>
+    <w:p>
+      <w:r>
+        <w:t>The specifics of the error analysis, and the model formulation can be found in … (in prep).</w:t>
+      </w:r>
+    </w:p>
+    <w:p>
+      <w:pPr>
+        <w:rPr>
+          <w:b/>
+        </w:rPr>
+      </w:pPr>
+      <w:r>
+        <w:rPr>
+          <w:b/>
+        </w:rPr>
+        <w:t>Results and Validation</w:t>
+      </w:r>
+    </w:p>
+    <w:p>
+      <w:commentRangeStart w:id="13"/>
+      <w:r>
+        <w:t>W</w:t>
+      </w:r>
+      <w:commentRangeEnd w:id="13"/>
+      <w:r>
+        <w:rPr>
+          <w:rStyle w:val="CommentReference"/>
+        </w:rPr>
+        <w:commentReference w:id="13"/>
+      </w:r>
+      <w:r>
+        <w:t xml:space="preserve">e verify the algorithm performance by comparing: </w:t>
+      </w:r>
+    </w:p>
+    <w:p>
+      <w:pPr>
+        <w:pStyle w:val="ListParagraph"/>
+        <w:numPr>
+          <w:ilvl w:val="0"/>
+          <w:numId w:val="4"/>
+        </w:numPr>
+      </w:pPr>
+      <w:r>
+        <w:rPr>
+          <w:i/>
+        </w:rPr>
+        <w:t>The modeled TSI with the integral of the modeled SSI</w:t>
+      </w:r>
+    </w:p>
+    <w:p>
+      <w:pPr>
+        <w:pStyle w:val="ListParagraph"/>
+        <w:numPr>
+          <w:ilvl w:val="0"/>
+          <w:numId w:val="4"/>
+        </w:numPr>
+      </w:pPr>
+      <w:r>
+        <w:rPr>
+          <w:i/>
+        </w:rPr>
+        <w:t xml:space="preserve">The facular brightening (or sunspot darkening) contribution </w:t>
+      </w:r>
+      <w:r>
+        <w:rPr>
+          <w:i/>
+        </w:rPr>
+        <w:t xml:space="preserve">in the modeled TSI with the integral of the </w:t>
+      </w:r>
+      <w:r>
+        <w:rPr>
+          <w:i/>
+        </w:rPr>
+        <w:t>respective contributions in</w:t>
+      </w:r>
+      <w:r>
+        <w:rPr>
+          <w:i/>
+        </w:rPr>
+        <w:t xml:space="preserve"> the modeled SSI</w:t>
+      </w:r>
+    </w:p>
+    <w:p>
+      <w:pPr>
+        <w:pStyle w:val="ListParagraph"/>
+        <w:numPr>
+          <w:ilvl w:val="0"/>
+          <w:numId w:val="4"/>
+        </w:numPr>
+      </w:pPr>
+      <w:r>
+        <w:rPr>
+          <w:i/>
+        </w:rPr>
+        <w:t>The modeled TSI and SSI of this revised algorithm with the original model</w:t>
+      </w:r>
+    </w:p>
+    <w:p>
+      <w:pPr>
+        <w:pStyle w:val="ListParagraph"/>
+        <w:numPr>
+          <w:ilvl w:val="0"/>
+          <w:numId w:val="4"/>
+        </w:numPr>
+      </w:pPr>
+      <w:r>
+        <w:rPr>
+          <w:i/>
+        </w:rPr>
+        <w:t>The modeled irradiance (total and spectra</w:t>
+      </w:r>
+      <w:r>
+        <w:rPr>
+          <w:i/>
+        </w:rPr>
+        <w:t>l</w:t>
+      </w:r>
+      <w:r>
+        <w:rPr>
+          <w:i/>
+        </w:rPr>
+        <w:t>) with observations</w:t>
+      </w:r>
+    </w:p>
+    <w:p>
+      <w:r>
+        <w:t>Figure XX</w:t>
+      </w:r>
+      <w:r>
+        <w:t xml:space="preserve"> compares the NRLTSI2 with the integral of the NRLSSI2 (top plots) and the facular contributions from facular brightening (pink) and sunspot darkening (blue) in NRLTSI2 to the integral of the respective contributions in NRLSSI2 (bottom plots) over several solar cycles.</w:t>
+      </w:r>
+      <w:r>
+        <w:t xml:space="preserve"> The mean residual and the standard deviation of the residual between the quantities is denoted on the plots, and constant over the time period.</w:t>
+      </w:r>
+    </w:p>
+    <w:p>
+      <w:pPr>
+        <w:rPr>
+          <w:color w:val="FF0000"/>
+        </w:rPr>
+      </w:pPr>
+      <w:r>
+        <w:rPr>
+          <w:color w:val="FF0000"/>
+        </w:rPr>
+        <w:t>Insert Figure 8 CATBD</w:t>
+      </w:r>
+    </w:p>
+    <w:p>
+      <w:r>
+        <w:t>Figure YY compares NRLTSI2 to the earlier model, NRLTSI (for the same time period of Figure XX). NRLTSI2 has more variability than NRLTSI, and a lower absolute scale because it was produced directly from the SORCE TIM observations.  Figure ZZ compares NRLSSI2 to the earlier model, NRL</w:t>
+      </w:r>
+      <w:r>
+        <w:t xml:space="preserve">SSI, in 4 broad spectral bands in energy units (left) and in percentage units (right). </w:t>
+      </w:r>
+    </w:p>
+    <w:p>
+      <w:pPr>
+        <w:rPr>
+          <w:color w:val="FF0000"/>
+        </w:rPr>
+      </w:pPr>
+      <w:r>
+        <w:rPr>
+          <w:color w:val="FF0000"/>
+        </w:rPr>
+        <w:t>Insert Figure 9 and 10 CATBD.</w:t>
+      </w:r>
+    </w:p>
+    <w:p>
+      <w:commentRangeStart w:id="14"/>
+      <w:r>
+        <w:t>C</w:t>
+      </w:r>
+      <w:commentRangeEnd w:id="14"/>
+      <w:r>
+        <w:rPr>
+          <w:rStyle w:val="CommentReference"/>
+        </w:rPr>
+        <w:commentReference w:id="14"/>
+      </w:r>
+      <w:r>
+        <w:t>omparisons of NR</w:t>
+      </w:r>
+      <w:r>
+        <w:t xml:space="preserve">LTSI2 </w:t>
+      </w:r>
+      <w:r>
+        <w:t>to SORCE TIM observations are shown in Figure XX for solar rotation periods (upper plots) near the solar cycle 22 maximum (left) and at the previous solar minimum (upper right)</w:t>
+      </w:r>
+      <w:r>
+        <w:t xml:space="preserve">. Also shown is modeled TSI using the original NRLTSI model (black).  Also shown are comparisons of modeled to observed TSI over a solar cycle for monthly averages (middle) and daily variability (lower).  Figure YY shows the time series of differences between the SORCE TIM observations and the NRLTSI2 irradiance (top) and between the original NRLTSI irradiance (bottom).  NRLTSI2 captures 92% of the variability of the SORCE TIM observations, with a correlation coefficient of 0.96.  The slope and standard deviation of the mean differences, denoted on the plots, indicate that NRLTSI2 produces a record with improved stability relative to NRLTSI. </w:t>
+      </w:r>
+    </w:p>
+    <w:p>
+      <w:pPr>
+        <w:rPr>
+          <w:color w:val="FF0000"/>
+        </w:rPr>
+      </w:pPr>
+      <w:r>
+        <w:rPr>
+          <w:color w:val="FF0000"/>
+        </w:rPr>
+        <w:t>Insert Figure 14 and 15 of C-ATBD</w:t>
+      </w:r>
+    </w:p>
+    <w:p>
+      <w:commentRangeStart w:id="15"/>
+      <w:r>
+        <w:t>F</w:t>
+      </w:r>
+      <w:commentRangeEnd w:id="15"/>
+      <w:r>
+        <w:rPr>
+          <w:rStyle w:val="CommentReference"/>
+        </w:rPr>
+        <w:commentReference w:id="15"/>
+      </w:r>
+      <w:r>
+        <w:t>igure XX (left) compares NRLSSI2 to detrended SORCE SOLSTICE and SORCE SIM observations in 4 broad wavelength bands over solar rotation (27-day) time scales, where instrumental effects in the observations are assumed to be small compared with true solar irradiance variability. The long-term stability of SORCE SIM observations are yet to be validated leaving solar cycle variability in spectral solar irradiance ambiguous. Therefore, Figure XX (right) shows the solar cycle change in spectral irradiance estimated by NRLSSI2 compared to the original NRLSSI. NRLSSI2 has more variability than NRLSSI between 300 – 400, but less variability than NRLSSI between 300 and 600 nm.</w:t>
+      </w:r>
+    </w:p>
+    <w:p>
+      <w:r>
+        <w:rPr>
+          <w:color w:val="FF0000"/>
+        </w:rPr>
+        <w:t>Insert Figure 16 and 17 of C-ATBD</w:t>
+      </w:r>
+      <w:r>
+        <w:t>.</w:t>
+      </w:r>
+    </w:p>
+    <w:p>
+      <w:pPr>
+        <w:pStyle w:val="CDRGuidance"/>
+        <w:rPr>
+          <w:rFonts w:asciiTheme="majorHAnsi" w:hAnsiTheme="majorHAnsi"/>
+          <w:i w:val="0"/>
+          <w:color w:val="FF0000"/>
+        </w:rPr>
+      </w:pPr>
+      <w:r>
+        <w:rPr>
+          <w:rFonts w:asciiTheme="majorHAnsi" w:hAnsiTheme="majorHAnsi"/>
+          <w:i w:val="0"/>
+          <w:color w:val="FF0000"/>
+        </w:rPr>
+        <w:t>The average difference between the spectrally integrated NRLSSI2 model and the NRLTSI2 model from 1978 to 2014 is 0.045 Wm</w:t>
+      </w:r>
+      <w:r>
+        <w:rPr>
+          <w:rFonts w:asciiTheme="majorHAnsi" w:hAnsiTheme="majorHAnsi"/>
+          <w:i w:val="0"/>
+          <w:color w:val="FF0000"/>
+          <w:vertAlign w:val="superscript"/>
+        </w:rPr>
+        <w:t>-2</w:t>
+      </w:r>
+      <w:r>
+        <w:rPr>
+          <w:rFonts w:asciiTheme="majorHAnsi" w:hAnsiTheme="majorHAnsi"/>
+          <w:i w:val="0"/>
+          <w:color w:val="FF0000"/>
+        </w:rPr>
+        <w:t xml:space="preserve"> and the standard deviation of the differences is 0.02 Wm</w:t>
+      </w:r>
+      <w:r>
+        <w:rPr>
+          <w:rFonts w:asciiTheme="majorHAnsi" w:hAnsiTheme="majorHAnsi"/>
+          <w:i w:val="0"/>
+          <w:color w:val="FF0000"/>
+          <w:vertAlign w:val="superscript"/>
+        </w:rPr>
+        <w:t>-2</w:t>
+      </w:r>
+      <w:r>
+        <w:rPr>
+          <w:rFonts w:asciiTheme="majorHAnsi" w:hAnsiTheme="majorHAnsi"/>
+          <w:i w:val="0"/>
+          <w:color w:val="FF0000"/>
+        </w:rPr>
+        <w:t>.</w:t>
+      </w:r>
+    </w:p>
+    <w:p>
+      <w:pPr>
+        <w:rPr>
+          <w:color w:val="FF0000"/>
+        </w:rPr>
+      </w:pPr>
+    </w:p>
+    <w:p>
+      <w:pPr>
+        <w:rPr>
+          <w:b/>
+        </w:rPr>
+      </w:pPr>
+      <w:r>
+        <w:rPr>
+          <w:b/>
+        </w:rPr>
+        <w:t>Deliverables</w:t>
+      </w:r>
+    </w:p>
+    <w:p>
+      <w:r>
+        <w:t xml:space="preserve">The Solar Irradiance Climate Data Record </w:t>
+      </w:r>
+      <w:r>
+        <w:t xml:space="preserve">(CDR) </w:t>
+      </w:r>
+      <w:r>
+        <w:t xml:space="preserve">is </w:t>
+      </w:r>
+      <w:r>
+        <w:t xml:space="preserve">created at the University of Colorado Laboratory for Atmospheric and Space Physics (LASP) and </w:t>
+      </w:r>
+      <w:r>
+        <w:t xml:space="preserve">submitted to the National Climatic Data Center (NCDC) to support public access and long-term archival. Data are stored using netCDF4 file format and with current Climate and Forecast (CF) metadata conventions. To </w:t>
+      </w:r>
+      <w:r>
+        <w:t>promote a sustainable approach to preserving climate data records  and the usage, testing, and citation of our work by the scientific community, the algorithm source code and supporting documentation</w:t>
+      </w:r>
+      <w:r>
+        <w:t xml:space="preserve"> </w:t>
+      </w:r>
+      <w:r>
+        <w:t>are also available for the data set.</w:t>
+      </w:r>
+    </w:p>
+    <w:p>
+      <w:r>
+        <w:t xml:space="preserve">The </w:t>
+      </w:r>
+      <w:r>
+        <w:t xml:space="preserve">full time range of the Solar Irradiance CDR is 1610 through 2014 (1882-2014 for daily and monthly-averaged data), with operational, preliminary (quarterly) updates that will be ultimately be replaced </w:t>
+      </w:r>
+      <w:r>
+        <w:t xml:space="preserve">yearly </w:t>
+      </w:r>
+      <w:r>
+        <w:t xml:space="preserve">by the </w:t>
+      </w:r>
+      <w:r>
+        <w:t>final product</w:t>
+      </w:r>
+      <w:r>
+        <w:t xml:space="preserve">.  </w:t>
+      </w:r>
+      <w:r>
+        <w:t xml:space="preserve">The Solar Irradiance Climate Data Record team will provide stewardship of the CDR through a yearly Quality Assurance document describing the stability of the model inputs and the data record. </w:t>
+      </w:r>
+      <w:r>
+        <w:t xml:space="preserve"> Importantly, the development of this CDR is expected to enable the rapid and reliable augmentation of the record using measurements made by the future Total and Spectral Solar Irradiance Sensor (TSIS). </w:t>
+      </w:r>
+    </w:p>
+    <w:p>
+      <w:r>
+        <w:t xml:space="preserve">The period of record is 1610-2014 for annually-averaged averaged total solar irradiance (TSI) and solar spectral irradiance (SSI) and 1882-2014 for daily, and monthly-averaged TSI and SSI.  </w:t>
+      </w:r>
+      <w:r>
+        <w:t>The first quarterly update covering the time period 01 Jan 2015 to 31 March 2015 will be provided in early April 2015.  While NCDC (</w:t>
+      </w:r>
+      <w:hyperlink r:id="rId11" w:history="1">
+        <w:r>
+          <w:rPr>
+            <w:rStyle w:val="Hyperlink"/>
+          </w:rPr>
+          <w:t>http://www.ncdc.noaa.gov/cdr/operationalcdrs.html</w:t>
+        </w:r>
+      </w:hyperlink>
+      <w:r>
+        <w:t>) will be the definitive source of the Solar Irradiance CDR, users interested in lower latency (preliminary) data can download these for a user defined time and spec</w:t>
+      </w:r>
+      <w:r>
+        <w:t xml:space="preserve">tral range of interest from </w:t>
+      </w:r>
+      <w:r>
+        <w:t>LASP’s Interactive Solar Irradiance Data Center (LISIRD) server (</w:t>
+      </w:r>
+      <w:r>
+        <w:t>http://lasp.colorado.edu/lisird/</w:t>
+      </w:r>
+      <w:r>
+        <w:t xml:space="preserve">). </w:t>
+      </w:r>
+    </w:p>
+    <w:p>
+      <w:r>
+        <w:t>TSI files will include time-dependent uncertainties and will be aggregated into separate yearly files containing daily and monthly-averaged TSI.  The annually-averaged TSI will be aggregated into a single, period of record, file. SSI uncertainties are not currently included in the netCDF4 output for spectral irradiance, due to file size consideration.  For consistency with the TSI, the aggregation for daily and monthly-averaged SSI will be yearly files. Likewise, the annually-averaged SSI will be a single, period of record, file.</w:t>
+      </w:r>
+      <w:r>
+        <w:t xml:space="preserve"> Preliminary updates will be provided in quarterly files, to be ultimately replaced by final data aggregated into yearly files.</w:t>
+      </w:r>
+    </w:p>
+    <w:p>
+      <w:r>
+        <w:t xml:space="preserve">The product delivery also includes four, modeled, reference spectra at 1 nm spectral resolution that are indicative of varying levels of solar activity; quiet (discussed in Section </w:t>
+      </w:r>
+      <w:r>
+        <w:rPr>
+          <w:i/>
+        </w:rPr>
+        <w:t>Irradiance Variability Model</w:t>
+      </w:r>
+      <w:r>
+        <w:t xml:space="preserve">), low, moderate, and high. The reference spectra for low, moderate, and high solar activity are obtained from 1-month averages obtained at discrete periods during the previous solar cycle: July 2008 for low solar activity, May 2004 for moderate solar activity, and September 2001 for high solar activity. </w:t>
+      </w:r>
+    </w:p>
+    <w:p>
+      <w:pPr>
+        <w:rPr>
+          <w:color w:val="FF0000"/>
+        </w:rPr>
+      </w:pPr>
+      <w:r>
+        <w:rPr>
+          <w:color w:val="FF0000"/>
+        </w:rPr>
+        <w:t xml:space="preserve">Discuss </w:t>
+      </w:r>
+      <w:r>
+        <w:rPr>
+          <w:color w:val="FF0000"/>
+        </w:rPr>
+        <w:t>TSI observational composite (1978-present), daily irradiance.</w:t>
+      </w:r>
+    </w:p>
+    <w:p>
+      <w:r>
+        <w:t>Finally, to facilitate validation with independent datasets, the time series of the facular brightening and sunspot darkening inputs are archived, with preliminary and final updates at the same cadence as the solar irradiance files.</w:t>
+      </w:r>
+    </w:p>
+    <w:p>
+      <w:pPr>
+        <w:rPr>
+          <w:b/>
+        </w:rPr>
+      </w:pPr>
+      <w:r>
+        <w:rPr>
+          <w:b/>
+        </w:rPr>
+        <w:t>Operational Implementation</w:t>
+      </w:r>
+    </w:p>
+    <w:p>
+      <w:pPr>
+        <w:pStyle w:val="ListParagraph"/>
+        <w:numPr>
+          <w:ilvl w:val="0"/>
+          <w:numId w:val="2"/>
+        </w:numPr>
+        <w:rPr>
+          <w:b/>
+          <w:bCs/>
+          <w:smallCaps/>
+        </w:rPr>
+      </w:pPr>
+      <w:r>
+        <w:t>QA analysis: for inputs operational monitoring of upper/lower bounds, standard deviation, monitoring magnitudes and trends in other sources of Mg II and sunspot (Ca K, F10.7), and in measurements (TIM/TCTE TSI)</w:t>
+      </w:r>
+    </w:p>
+    <w:p/>
+    <w:p>
+      <w:commentRangeStart w:id="16"/>
+      <w:r>
+        <w:t>The</w:t>
+      </w:r>
+      <w:commentRangeEnd w:id="16"/>
+      <w:r>
+        <w:rPr>
+          <w:rStyle w:val="CommentReference"/>
+        </w:rPr>
+        <w:commentReference w:id="16"/>
+      </w:r>
+      <w:r>
+        <w:t xml:space="preserve"> flow diagram in Figure 1 provides an overview of the algorithm processing steps to calculate TSI and SSI at a specified tim</w:t>
+      </w:r>
+      <w:r>
+        <w:t xml:space="preserve">e using IDL procedures that are 100% numerically reproducible given identical sunspot darkening and facular brightening inputs. The data record processing utilizes the LASP Time Series Server (LaTiS), an Application Programming Interface. </w:t>
+      </w:r>
+      <w:r>
+        <w:t>The processing system accesses data files for computing the sunspot darkening and facular brightening contributions through an automated routine that searches for new files daily</w:t>
+      </w:r>
+      <w:r>
+        <w:t>.</w:t>
+      </w:r>
+    </w:p>
+    <w:p>
+      <w:r>
+        <w:rPr>
+          <w:i/>
+        </w:rPr>
+        <w:t>Data Latency</w:t>
+      </w:r>
+      <w:r>
+        <w:t xml:space="preserve"> </w:t>
+      </w:r>
+    </w:p>
+    <w:p>
+      <w:r>
+        <w:t xml:space="preserve">New sunspot </w:t>
+      </w:r>
+      <w:r>
+        <w:t xml:space="preserve">data </w:t>
+      </w:r>
+      <w:r>
+        <w:t xml:space="preserve">files are expected to occur roughly weekly with a latency of approximately 2 weeks.  The latency is a result of the organization of the sunspot data files by sunspot group number (i.e. not by calendar date) and the time it takes a sunspot group to appear and then rotate off the solar disk. </w:t>
+      </w:r>
+      <w:r>
+        <w:t xml:space="preserve">There is also a potential for data latency with the Mg II composite record, which are accessed by the same underlying LaTiS time series server. </w:t>
+      </w:r>
+    </w:p>
+    <w:p>
+      <w:pPr>
+        <w:rPr>
+          <w:i/>
+        </w:rPr>
+      </w:pPr>
+      <w:r>
+        <w:rPr>
+          <w:i/>
+        </w:rPr>
+        <w:t>Operational Monitoring &amp; Quality Flagging</w:t>
+      </w:r>
+    </w:p>
+    <w:p>
+      <w:r>
+        <w:t>The quality assurance process utilizes both science analysis and data quality assurance.  The Solar Irradiance Data Record team oversees this process, which involves regular, careful examination of all solar and proxy data, and assesses the veracity and quality of the data to be released.  The quality assurance takes several difference forms based on: 1) the confidence in the calibration and performance of the instruments providing solar and proxy observations, 2) comparisons of model output with measurements, and 3) an understanding of the Sun and its variability – an understanding based on a broad range of solar models and on multiple solar observations at other wavelengths.</w:t>
+      </w:r>
+    </w:p>
+    <w:p>
+      <w:r>
+        <w:t>The Solar Irradiance Data Record production system supports both automatic and manual diagnostic statistical analyses of the science products. Deviations from expected or predicted values, flagging of anomalous values, and trends of the sunspot blocking function and facular brightening function, as well as final science values, are all incorporated into the assessment of the stability in the final science data products</w:t>
+      </w:r>
+      <w:r>
+        <w:t xml:space="preserve"> (see Tables XX and YY</w:t>
+      </w:r>
+      <w:r>
+        <w:t xml:space="preserve"> for a summary</w:t>
+      </w:r>
+      <w:r>
+        <w:t>)</w:t>
+      </w:r>
+      <w:r>
+        <w:t>.  The Solar Irradiance Data Record team will initially monitor the quality flags in the final science products manually</w:t>
+      </w:r>
+      <w:r>
+        <w:t>, moving to automating portions of the quality control as the algorithm matures</w:t>
+      </w:r>
+      <w:r>
+        <w:t>; manual monitoring, particularly of the physical representativeness of the facular brightening function and sunspot darkening function, will continue to be necessary to some extent.</w:t>
+      </w:r>
+      <w:r>
+        <w:t xml:space="preserve"> </w:t>
+      </w:r>
+      <w:r>
+        <w:t xml:space="preserve">For example, the relationship between sunspot area and sunspot number must be monitored to identify a physically plausible “zero sunspot area” that occurs when there are no sunspots (i.e. as can occur during solar minimum conditions) from a physically implausible result of “zero sunspot area” that may occur with a missing USAF SOON station record. </w:t>
+      </w:r>
+      <w:r>
+        <w:t xml:space="preserve"> </w:t>
+      </w:r>
+      <w:r>
+        <w:t>The veracity of the Mg II index can be assessed using the F10.7 cm solar radio flux, which is an independent proxy of chromospheric variability. A</w:t>
+      </w:r>
+      <w:r>
+        <w:t xml:space="preserve">ssessments of sunspot darkening and facular brightening will </w:t>
+      </w:r>
+      <w:r>
+        <w:t xml:space="preserve">also </w:t>
+      </w:r>
+      <w:r>
+        <w:t>be monitored</w:t>
+      </w:r>
+      <w:r>
+        <w:t xml:space="preserve"> by comparison against ind</w:t>
+      </w:r>
+      <w:r>
+        <w:t>ependent sources, including the sunspot catalog maintained by the Debrecen, Hungary Heliophysical Observatory [cite]</w:t>
+      </w:r>
+      <w:r>
+        <w:t>. Table ZZ summarizes the data sets used in the model inputs and in the QA analysis. Ongoing and future work includes more sophisticated determinations, and near-real time validation, of the sunspot darkening and facular brightening inpu</w:t>
+      </w:r>
+      <w:r>
+        <w:t>ts [Coddington and Lean, CATBD].</w:t>
+      </w:r>
     </w:p>
     <w:p>
       <w:pPr>
@@ -2440,19 +3814,542 @@
           <w:rPr>
             <w:noProof/>
           </w:rPr>
-          <w:t>2</w:t>
+          <w:t>3</w:t>
         </w:r>
       </w:fldSimple>
       <w:r>
-        <w:t xml:space="preserve">: Near real-time solar activity indices used to compute the sunspot darkening function and the faculae </w:t>
-      </w:r>
-      <w:proofErr w:type="gramStart"/>
-      <w:r>
-        <w:t>brightening</w:t>
-      </w:r>
-      <w:proofErr w:type="gramEnd"/>
-      <w:r>
-        <w:t xml:space="preserve"> function, and in operational monitoring of the stability of the model inputs.</w:t>
+        <w:t>: Particular validation approaches that will be monitored over time (i.e. statistical) to improve estimates in the uncertainty in the modeled solar irradiance.</w:t>
+      </w:r>
+    </w:p>
+    <w:tbl>
+      <w:tblPr>
+        <w:tblStyle w:val="TableGrid"/>
+        <w:tblW w:w="0" w:type="auto"/>
+        <w:tblLook w:val="04A0" w:firstRow="1" w:lastRow="0" w:firstColumn="1" w:lastColumn="0" w:noHBand="0" w:noVBand="1"/>
+      </w:tblPr>
+      <w:tblGrid>
+        <w:gridCol w:w="2538"/>
+        <w:gridCol w:w="6318"/>
+      </w:tblGrid>
+      <w:tr>
+        <w:tc>
+          <w:tcPr>
+            <w:tcW w:w="2538" w:type="dxa"/>
+          </w:tcPr>
+          <w:p>
+            <w:pPr>
+              <w:rPr>
+                <w:b/>
+                <w:sz w:val="22"/>
+                <w:szCs w:val="22"/>
+              </w:rPr>
+            </w:pPr>
+            <w:r>
+              <w:rPr>
+                <w:b/>
+                <w:sz w:val="22"/>
+                <w:szCs w:val="22"/>
+              </w:rPr>
+              <w:t>Statistical Quantity</w:t>
+            </w:r>
+          </w:p>
+        </w:tc>
+        <w:tc>
+          <w:tcPr>
+            <w:tcW w:w="6318" w:type="dxa"/>
+          </w:tcPr>
+          <w:p>
+            <w:pPr>
+              <w:rPr>
+                <w:b/>
+                <w:sz w:val="22"/>
+                <w:szCs w:val="22"/>
+              </w:rPr>
+            </w:pPr>
+            <w:r>
+              <w:rPr>
+                <w:b/>
+                <w:sz w:val="22"/>
+                <w:szCs w:val="22"/>
+              </w:rPr>
+              <w:t>Variable(s)</w:t>
+            </w:r>
+          </w:p>
+        </w:tc>
+      </w:tr>
+      <w:tr>
+        <w:tc>
+          <w:tcPr>
+            <w:tcW w:w="2538" w:type="dxa"/>
+          </w:tcPr>
+          <w:p>
+            <w:pPr>
+              <w:rPr>
+                <w:sz w:val="22"/>
+                <w:szCs w:val="22"/>
+              </w:rPr>
+            </w:pPr>
+            <w:r>
+              <w:rPr>
+                <w:sz w:val="22"/>
+                <w:szCs w:val="22"/>
+              </w:rPr>
+              <w:t>Correlations</w:t>
+            </w:r>
+          </w:p>
+        </w:tc>
+        <w:tc>
+          <w:tcPr>
+            <w:tcW w:w="6318" w:type="dxa"/>
+          </w:tcPr>
+          <w:p>
+            <w:pPr>
+              <w:rPr>
+                <w:sz w:val="22"/>
+                <w:szCs w:val="22"/>
+              </w:rPr>
+            </w:pPr>
+            <w:r>
+              <w:rPr>
+                <w:sz w:val="22"/>
+                <w:szCs w:val="22"/>
+              </w:rPr>
+              <w:t>Between modeled and measured - SORCE, TCTE, (future) TSIS – solar irradiance</w:t>
+            </w:r>
+          </w:p>
+          <w:p>
+            <w:pPr>
+              <w:rPr>
+                <w:sz w:val="22"/>
+                <w:szCs w:val="22"/>
+              </w:rPr>
+            </w:pPr>
+            <w:r>
+              <w:rPr>
+                <w:sz w:val="22"/>
+                <w:szCs w:val="22"/>
+              </w:rPr>
+              <w:t>Between sunspot area and sunspot number</w:t>
+            </w:r>
+          </w:p>
+          <w:p>
+            <w:pPr>
+              <w:rPr>
+                <w:sz w:val="22"/>
+                <w:szCs w:val="22"/>
+              </w:rPr>
+            </w:pPr>
+            <w:r>
+              <w:rPr>
+                <w:sz w:val="22"/>
+                <w:szCs w:val="22"/>
+              </w:rPr>
+              <w:t>Between Mg II index and F10.7 cm flux</w:t>
+            </w:r>
+          </w:p>
+          <w:p>
+            <w:pPr>
+              <w:rPr>
+                <w:sz w:val="22"/>
+                <w:szCs w:val="22"/>
+              </w:rPr>
+            </w:pPr>
+            <w:r>
+              <w:rPr>
+                <w:sz w:val="22"/>
+                <w:szCs w:val="22"/>
+              </w:rPr>
+              <w:t>Between USAF SOON sunspot area and Debrecen sunspot area</w:t>
+            </w:r>
+          </w:p>
+        </w:tc>
+      </w:tr>
+      <w:tr>
+        <w:tc>
+          <w:tcPr>
+            <w:tcW w:w="2538" w:type="dxa"/>
+          </w:tcPr>
+          <w:p>
+            <w:pPr>
+              <w:rPr>
+                <w:sz w:val="22"/>
+                <w:szCs w:val="22"/>
+              </w:rPr>
+            </w:pPr>
+            <w:r>
+              <w:rPr>
+                <w:sz w:val="22"/>
+                <w:szCs w:val="22"/>
+              </w:rPr>
+              <w:t>Means</w:t>
+            </w:r>
+          </w:p>
+        </w:tc>
+        <w:tc>
+          <w:tcPr>
+            <w:tcW w:w="6318" w:type="dxa"/>
+          </w:tcPr>
+          <w:p>
+            <w:pPr>
+              <w:rPr>
+                <w:sz w:val="22"/>
+                <w:szCs w:val="22"/>
+              </w:rPr>
+            </w:pPr>
+            <w:r>
+              <w:rPr>
+                <w:sz w:val="22"/>
+                <w:szCs w:val="22"/>
+              </w:rPr>
+              <w:t>Sunspot Blocking Function</w:t>
+            </w:r>
+          </w:p>
+          <w:p>
+            <w:pPr>
+              <w:rPr>
+                <w:sz w:val="22"/>
+                <w:szCs w:val="22"/>
+              </w:rPr>
+            </w:pPr>
+            <w:r>
+              <w:rPr>
+                <w:sz w:val="22"/>
+                <w:szCs w:val="22"/>
+              </w:rPr>
+              <w:t>Facular Brightening Function</w:t>
+            </w:r>
+          </w:p>
+        </w:tc>
+      </w:tr>
+      <w:tr>
+        <w:tc>
+          <w:tcPr>
+            <w:tcW w:w="2538" w:type="dxa"/>
+          </w:tcPr>
+          <w:p>
+            <w:pPr>
+              <w:rPr>
+                <w:sz w:val="22"/>
+                <w:szCs w:val="22"/>
+              </w:rPr>
+            </w:pPr>
+            <w:r>
+              <w:rPr>
+                <w:sz w:val="22"/>
+                <w:szCs w:val="22"/>
+              </w:rPr>
+              <w:t>Standard Deviations</w:t>
+            </w:r>
+          </w:p>
+        </w:tc>
+        <w:tc>
+          <w:tcPr>
+            <w:tcW w:w="6318" w:type="dxa"/>
+          </w:tcPr>
+          <w:p>
+            <w:pPr>
+              <w:rPr>
+                <w:sz w:val="22"/>
+                <w:szCs w:val="22"/>
+              </w:rPr>
+            </w:pPr>
+            <w:r>
+              <w:rPr>
+                <w:sz w:val="22"/>
+                <w:szCs w:val="22"/>
+              </w:rPr>
+              <w:t>Sunspot Blocking Function</w:t>
+            </w:r>
+          </w:p>
+          <w:p>
+            <w:pPr>
+              <w:rPr>
+                <w:sz w:val="22"/>
+                <w:szCs w:val="22"/>
+              </w:rPr>
+            </w:pPr>
+            <w:r>
+              <w:rPr>
+                <w:sz w:val="22"/>
+                <w:szCs w:val="22"/>
+              </w:rPr>
+              <w:t>Facular Brightening Function</w:t>
+            </w:r>
+          </w:p>
+          <w:p>
+            <w:pPr>
+              <w:rPr>
+                <w:sz w:val="22"/>
+                <w:szCs w:val="22"/>
+              </w:rPr>
+            </w:pPr>
+            <w:r>
+              <w:rPr>
+                <w:sz w:val="22"/>
+                <w:szCs w:val="22"/>
+              </w:rPr>
+              <w:t>Residuals between modeled and measured solar irradiance</w:t>
+            </w:r>
+          </w:p>
+        </w:tc>
+      </w:tr>
+    </w:tbl>
+    <w:p/>
+    <w:p>
+      <w:pPr>
+        <w:pStyle w:val="Caption"/>
+        <w:keepNext/>
+      </w:pPr>
+      <w:r>
+        <w:t xml:space="preserve">Table </w:t>
+      </w:r>
+      <w:fldSimple w:instr=" SEQ Table \* ARABIC ">
+        <w:r>
+          <w:rPr>
+            <w:noProof/>
+          </w:rPr>
+          <w:t>4</w:t>
+        </w:r>
+      </w:fldSimple>
+      <w:r>
+        <w:t>: The model inputs rely on ground and space-based observations of sunspot active regions and global facular brightness, for which accuracy and precision is largely unknown. Operational monitoring will flag values that are deemed implausible, or outside the range of expected observed values.</w:t>
+      </w:r>
+    </w:p>
+    <w:tbl>
+      <w:tblPr>
+        <w:tblStyle w:val="TableGrid"/>
+        <w:tblW w:w="0" w:type="auto"/>
+        <w:tblLook w:val="04A0" w:firstRow="1" w:lastRow="0" w:firstColumn="1" w:lastColumn="0" w:noHBand="0" w:noVBand="1"/>
+      </w:tblPr>
+      <w:tblGrid>
+        <w:gridCol w:w="2898"/>
+        <w:gridCol w:w="5958"/>
+      </w:tblGrid>
+      <w:tr>
+        <w:tc>
+          <w:tcPr>
+            <w:tcW w:w="2898" w:type="dxa"/>
+          </w:tcPr>
+          <w:p>
+            <w:pPr>
+              <w:rPr>
+                <w:b/>
+                <w:sz w:val="22"/>
+                <w:szCs w:val="22"/>
+              </w:rPr>
+            </w:pPr>
+            <w:r>
+              <w:rPr>
+                <w:b/>
+                <w:sz w:val="22"/>
+                <w:szCs w:val="22"/>
+              </w:rPr>
+              <w:t>Model Inputs</w:t>
+            </w:r>
+          </w:p>
+        </w:tc>
+        <w:tc>
+          <w:tcPr>
+            <w:tcW w:w="5958" w:type="dxa"/>
+          </w:tcPr>
+          <w:p>
+            <w:pPr>
+              <w:rPr>
+                <w:b/>
+                <w:sz w:val="22"/>
+                <w:szCs w:val="22"/>
+              </w:rPr>
+            </w:pPr>
+            <w:r>
+              <w:rPr>
+                <w:b/>
+                <w:sz w:val="22"/>
+                <w:szCs w:val="22"/>
+              </w:rPr>
+              <w:t>Quality Flags Raised</w:t>
+            </w:r>
+          </w:p>
+        </w:tc>
+      </w:tr>
+      <w:tr>
+        <w:tc>
+          <w:tcPr>
+            <w:tcW w:w="2898" w:type="dxa"/>
+          </w:tcPr>
+          <w:p>
+            <w:pPr>
+              <w:rPr>
+                <w:sz w:val="22"/>
+                <w:szCs w:val="22"/>
+              </w:rPr>
+            </w:pPr>
+            <w:r>
+              <w:rPr>
+                <w:sz w:val="22"/>
+                <w:szCs w:val="22"/>
+              </w:rPr>
+              <w:t>Sunspot Blocking Function</w:t>
+            </w:r>
+          </w:p>
+        </w:tc>
+        <w:tc>
+          <w:tcPr>
+            <w:tcW w:w="5958" w:type="dxa"/>
+          </w:tcPr>
+          <w:p>
+            <w:pPr>
+              <w:rPr>
+                <w:sz w:val="22"/>
+                <w:szCs w:val="22"/>
+              </w:rPr>
+            </w:pPr>
+            <w:r>
+              <w:rPr>
+                <w:sz w:val="22"/>
+                <w:szCs w:val="22"/>
+              </w:rPr>
+              <w:t>Missing station data</w:t>
+            </w:r>
+          </w:p>
+          <w:p>
+            <w:pPr>
+              <w:rPr>
+                <w:sz w:val="22"/>
+                <w:szCs w:val="22"/>
+              </w:rPr>
+            </w:pPr>
+            <w:r>
+              <w:rPr>
+                <w:sz w:val="22"/>
+                <w:szCs w:val="22"/>
+              </w:rPr>
+              <w:t>Duplicate records</w:t>
+            </w:r>
+          </w:p>
+          <w:p>
+            <w:pPr>
+              <w:rPr>
+                <w:sz w:val="22"/>
+                <w:szCs w:val="22"/>
+              </w:rPr>
+            </w:pPr>
+            <w:r>
+              <w:rPr>
+                <w:sz w:val="22"/>
+                <w:szCs w:val="22"/>
+              </w:rPr>
+              <w:t>Larger (or smaller) than expected variability</w:t>
+            </w:r>
+          </w:p>
+          <w:p>
+            <w:pPr>
+              <w:rPr>
+                <w:sz w:val="22"/>
+                <w:szCs w:val="22"/>
+              </w:rPr>
+            </w:pPr>
+            <w:r>
+              <w:rPr>
+                <w:sz w:val="22"/>
+                <w:szCs w:val="22"/>
+              </w:rPr>
+              <w:t>Outliers</w:t>
+            </w:r>
+          </w:p>
+        </w:tc>
+      </w:tr>
+      <w:tr>
+        <w:tc>
+          <w:tcPr>
+            <w:tcW w:w="2898" w:type="dxa"/>
+          </w:tcPr>
+          <w:p>
+            <w:pPr>
+              <w:rPr>
+                <w:sz w:val="22"/>
+                <w:szCs w:val="22"/>
+              </w:rPr>
+            </w:pPr>
+            <w:r>
+              <w:rPr>
+                <w:sz w:val="22"/>
+                <w:szCs w:val="22"/>
+              </w:rPr>
+              <w:t>Facular Brightening Function</w:t>
+            </w:r>
+          </w:p>
+        </w:tc>
+        <w:tc>
+          <w:tcPr>
+            <w:tcW w:w="5958" w:type="dxa"/>
+          </w:tcPr>
+          <w:p>
+            <w:pPr>
+              <w:rPr>
+                <w:sz w:val="22"/>
+                <w:szCs w:val="22"/>
+              </w:rPr>
+            </w:pPr>
+            <w:r>
+              <w:rPr>
+                <w:sz w:val="22"/>
+                <w:szCs w:val="22"/>
+              </w:rPr>
+              <w:t>Time Gaps</w:t>
+            </w:r>
+          </w:p>
+          <w:p>
+            <w:pPr>
+              <w:rPr>
+                <w:sz w:val="22"/>
+                <w:szCs w:val="22"/>
+              </w:rPr>
+            </w:pPr>
+            <w:r>
+              <w:rPr>
+                <w:sz w:val="22"/>
+                <w:szCs w:val="22"/>
+              </w:rPr>
+              <w:t>Larger (or smaller) than expected variability</w:t>
+            </w:r>
+          </w:p>
+          <w:p>
+            <w:pPr>
+              <w:rPr>
+                <w:sz w:val="22"/>
+                <w:szCs w:val="22"/>
+              </w:rPr>
+            </w:pPr>
+            <w:r>
+              <w:rPr>
+                <w:sz w:val="22"/>
+                <w:szCs w:val="22"/>
+              </w:rPr>
+              <w:t>Outliers</w:t>
+            </w:r>
+          </w:p>
+        </w:tc>
+      </w:tr>
+    </w:tbl>
+    <w:p/>
+    <w:p>
+      <w:pPr>
+        <w:pStyle w:val="Caption"/>
+        <w:keepNext/>
+      </w:pPr>
+      <w:r>
+        <w:t xml:space="preserve">Table </w:t>
+      </w:r>
+      <w:fldSimple w:instr=" SEQ Table \* ARABIC ">
+        <w:r>
+          <w:rPr>
+            <w:noProof/>
+          </w:rPr>
+          <w:t>4</w:t>
+        </w:r>
+      </w:fldSimple>
+      <w:r>
+        <w:t>: Near real-time solar activity indices used to compute the sunspot darkening function and the faculae brightening function, and in operational monitoring of the stability of the model inputs.</w:t>
       </w:r>
     </w:p>
     <w:tbl>
@@ -2474,8 +4371,18 @@
             <w:tcW w:w="1368" w:type="dxa"/>
           </w:tcPr>
           <w:p>
-            <w:r>
-              <w:t>Data</w:t>
+            <w:pPr>
+              <w:rPr>
+                <w:sz w:val="22"/>
+                <w:szCs w:val="22"/>
+              </w:rPr>
+            </w:pPr>
+            <w:r>
+              <w:rPr>
+                <w:sz w:val="22"/>
+                <w:szCs w:val="22"/>
+              </w:rPr>
+              <w:t>Variable</w:t>
             </w:r>
           </w:p>
         </w:tc>
@@ -2484,7 +4391,24 @@
             <w:tcW w:w="1620" w:type="dxa"/>
           </w:tcPr>
           <w:p>
-            <w:r>
+            <w:pPr>
+              <w:rPr>
+                <w:sz w:val="22"/>
+                <w:szCs w:val="22"/>
+              </w:rPr>
+            </w:pPr>
+            <w:r>
+              <w:rPr>
+                <w:sz w:val="22"/>
+                <w:szCs w:val="22"/>
+              </w:rPr>
+              <w:t xml:space="preserve">Data </w:t>
+            </w:r>
+            <w:r>
+              <w:rPr>
+                <w:sz w:val="22"/>
+                <w:szCs w:val="22"/>
+              </w:rPr>
               <w:t>Source</w:t>
             </w:r>
           </w:p>
@@ -2494,7 +4418,17 @@
             <w:tcW w:w="1890" w:type="dxa"/>
           </w:tcPr>
           <w:p>
-            <w:r>
+            <w:pPr>
+              <w:rPr>
+                <w:sz w:val="22"/>
+                <w:szCs w:val="22"/>
+              </w:rPr>
+            </w:pPr>
+            <w:r>
+              <w:rPr>
+                <w:sz w:val="22"/>
+                <w:szCs w:val="22"/>
+              </w:rPr>
               <w:t>Application</w:t>
             </w:r>
           </w:p>
@@ -2505,9 +4439,16 @@
           </w:tcPr>
           <w:p>
             <w:pPr>
-              <w:ind w:left="119"/>
+              <w:rPr>
+                <w:sz w:val="22"/>
+                <w:szCs w:val="22"/>
+              </w:rPr>
             </w:pPr>
             <w:r>
+              <w:rPr>
+                <w:sz w:val="22"/>
+                <w:szCs w:val="22"/>
+              </w:rPr>
               <w:t>Web Availability</w:t>
             </w:r>
           </w:p>
@@ -2519,7 +4460,17 @@
             <w:tcW w:w="1368" w:type="dxa"/>
           </w:tcPr>
           <w:p>
-            <w:r>
+            <w:pPr>
+              <w:rPr>
+                <w:sz w:val="22"/>
+                <w:szCs w:val="22"/>
+              </w:rPr>
+            </w:pPr>
+            <w:r>
+              <w:rPr>
+                <w:sz w:val="22"/>
+                <w:szCs w:val="22"/>
+              </w:rPr>
               <w:t>Mg II index composite</w:t>
             </w:r>
           </w:p>
@@ -2529,7 +4480,17 @@
             <w:tcW w:w="1620" w:type="dxa"/>
           </w:tcPr>
           <w:p>
-            <w:r>
+            <w:pPr>
+              <w:rPr>
+                <w:sz w:val="22"/>
+                <w:szCs w:val="22"/>
+              </w:rPr>
+            </w:pPr>
+            <w:r>
+              <w:rPr>
+                <w:sz w:val="22"/>
+                <w:szCs w:val="22"/>
+              </w:rPr>
               <w:t>University of Bremen</w:t>
             </w:r>
           </w:p>
@@ -2539,7 +4500,17 @@
             <w:tcW w:w="1890" w:type="dxa"/>
           </w:tcPr>
           <w:p>
-            <w:r>
+            <w:pPr>
+              <w:rPr>
+                <w:sz w:val="22"/>
+                <w:szCs w:val="22"/>
+              </w:rPr>
+            </w:pPr>
+            <w:r>
+              <w:rPr>
+                <w:sz w:val="22"/>
+                <w:szCs w:val="22"/>
+              </w:rPr>
               <w:t>Facular Brightening Function</w:t>
             </w:r>
           </w:p>
@@ -2549,7 +4520,17 @@
             <w:tcW w:w="3978" w:type="dxa"/>
           </w:tcPr>
           <w:p>
-            <w:r>
+            <w:pPr>
+              <w:rPr>
+                <w:sz w:val="22"/>
+                <w:szCs w:val="22"/>
+              </w:rPr>
+            </w:pPr>
+            <w:r>
+              <w:rPr>
+                <w:sz w:val="22"/>
+                <w:szCs w:val="22"/>
+              </w:rPr>
               <w:t>http://www.iup.uni-bremen.de/gome/gomemgii.html</w:t>
             </w:r>
           </w:p>
@@ -2561,8 +4542,25 @@
             <w:tcW w:w="1368" w:type="dxa"/>
           </w:tcPr>
           <w:p>
-            <w:r>
-              <w:t>Mg II index composite</w:t>
+            <w:pPr>
+              <w:rPr>
+                <w:sz w:val="22"/>
+                <w:szCs w:val="22"/>
+              </w:rPr>
+            </w:pPr>
+            <w:r>
+              <w:rPr>
+                <w:sz w:val="22"/>
+                <w:szCs w:val="22"/>
+              </w:rPr>
+              <w:t>Sunspot</w:t>
+            </w:r>
+            <w:r>
+              <w:rPr>
+                <w:sz w:val="22"/>
+                <w:szCs w:val="22"/>
+              </w:rPr>
+              <w:t xml:space="preserve"> catalog</w:t>
             </w:r>
           </w:p>
         </w:tc>
@@ -2571,8 +4569,18 @@
             <w:tcW w:w="1620" w:type="dxa"/>
           </w:tcPr>
           <w:p>
-            <w:r>
-              <w:t xml:space="preserve">1978-2003 (Viereck et al., 2004); 2003-current SORCE SOLSTICE measurements </w:t>
+            <w:pPr>
+              <w:rPr>
+                <w:sz w:val="22"/>
+                <w:szCs w:val="22"/>
+              </w:rPr>
+            </w:pPr>
+            <w:r>
+              <w:rPr>
+                <w:sz w:val="22"/>
+                <w:szCs w:val="22"/>
+              </w:rPr>
+              <w:t>USAF White light SOON network solar region reports</w:t>
             </w:r>
           </w:p>
         </w:tc>
@@ -2581,8 +4589,18 @@
             <w:tcW w:w="1890" w:type="dxa"/>
           </w:tcPr>
           <w:p>
-            <w:r>
-              <w:t>QA monitoring</w:t>
+            <w:pPr>
+              <w:rPr>
+                <w:sz w:val="22"/>
+                <w:szCs w:val="22"/>
+              </w:rPr>
+            </w:pPr>
+            <w:r>
+              <w:rPr>
+                <w:sz w:val="22"/>
+                <w:szCs w:val="22"/>
+              </w:rPr>
+              <w:t>Sunspot Darkening Function</w:t>
             </w:r>
           </w:p>
         </w:tc>
@@ -2591,8 +4609,18 @@
             <w:tcW w:w="3978" w:type="dxa"/>
           </w:tcPr>
           <w:p>
-            <w:r>
-              <w:t>http://lasp.colorado.edu/lisird/mgii/</w:t>
+            <w:pPr>
+              <w:rPr>
+                <w:sz w:val="22"/>
+                <w:szCs w:val="22"/>
+              </w:rPr>
+            </w:pPr>
+            <w:r>
+              <w:rPr>
+                <w:sz w:val="22"/>
+                <w:szCs w:val="22"/>
+              </w:rPr>
+              <w:t>http://www.ngdc.noaa.gov/stp/space-weather/solar-data/solar-features/sunspot-regions/usaf_mwl/</w:t>
             </w:r>
           </w:p>
         </w:tc>
@@ -2603,8 +4631,18 @@
             <w:tcW w:w="1368" w:type="dxa"/>
           </w:tcPr>
           <w:p>
-            <w:r>
-              <w:t>Sunspot number, area, and location</w:t>
+            <w:pPr>
+              <w:rPr>
+                <w:sz w:val="22"/>
+                <w:szCs w:val="22"/>
+              </w:rPr>
+            </w:pPr>
+            <w:r>
+              <w:rPr>
+                <w:sz w:val="22"/>
+                <w:szCs w:val="22"/>
+              </w:rPr>
+              <w:t>Mg II index composite</w:t>
             </w:r>
           </w:p>
         </w:tc>
@@ -2613,8 +4651,18 @@
             <w:tcW w:w="1620" w:type="dxa"/>
           </w:tcPr>
           <w:p>
-            <w:r>
-              <w:t>USAF White light SOON network solar region reports</w:t>
+            <w:pPr>
+              <w:rPr>
+                <w:sz w:val="22"/>
+                <w:szCs w:val="22"/>
+              </w:rPr>
+            </w:pPr>
+            <w:r>
+              <w:rPr>
+                <w:sz w:val="22"/>
+                <w:szCs w:val="22"/>
+              </w:rPr>
+              <w:t xml:space="preserve">1978-2003 (Viereck et al., 2004); 2003-current SORCE SOLSTICE measurements </w:t>
             </w:r>
           </w:p>
         </w:tc>
@@ -2623,8 +4671,18 @@
             <w:tcW w:w="1890" w:type="dxa"/>
           </w:tcPr>
           <w:p>
-            <w:r>
-              <w:t>Sunspot Darkening Function</w:t>
+            <w:pPr>
+              <w:rPr>
+                <w:sz w:val="22"/>
+                <w:szCs w:val="22"/>
+              </w:rPr>
+            </w:pPr>
+            <w:r>
+              <w:rPr>
+                <w:sz w:val="22"/>
+                <w:szCs w:val="22"/>
+              </w:rPr>
+              <w:t>QA monitoring</w:t>
             </w:r>
           </w:p>
         </w:tc>
@@ -2633,8 +4691,18 @@
             <w:tcW w:w="3978" w:type="dxa"/>
           </w:tcPr>
           <w:p>
-            <w:r>
-              <w:t>http://www.ngdc.noaa.gov/stp/space-weather/solar-data/solar-features/sunspot-regions/usaf_mwl/</w:t>
+            <w:pPr>
+              <w:rPr>
+                <w:sz w:val="22"/>
+                <w:szCs w:val="22"/>
+              </w:rPr>
+            </w:pPr>
+            <w:r>
+              <w:rPr>
+                <w:sz w:val="22"/>
+                <w:szCs w:val="22"/>
+              </w:rPr>
+              <w:t>http://lasp.colorado.edu/lisird/mgii/</w:t>
             </w:r>
           </w:p>
         </w:tc>
@@ -2645,7 +4713,17 @@
             <w:tcW w:w="1368" w:type="dxa"/>
           </w:tcPr>
           <w:p>
-            <w:r>
+            <w:pPr>
+              <w:rPr>
+                <w:sz w:val="22"/>
+                <w:szCs w:val="22"/>
+              </w:rPr>
+            </w:pPr>
+            <w:r>
+              <w:rPr>
+                <w:sz w:val="22"/>
+                <w:szCs w:val="22"/>
+              </w:rPr>
               <w:t>Sunspot catalog</w:t>
             </w:r>
           </w:p>
@@ -2655,8 +4733,18 @@
             <w:tcW w:w="1620" w:type="dxa"/>
           </w:tcPr>
           <w:p>
-            <w:r>
-              <w:t>Debrecen, Hungary station</w:t>
+            <w:pPr>
+              <w:rPr>
+                <w:sz w:val="22"/>
+                <w:szCs w:val="22"/>
+              </w:rPr>
+            </w:pPr>
+            <w:r>
+              <w:rPr>
+                <w:sz w:val="22"/>
+                <w:szCs w:val="22"/>
+              </w:rPr>
+              <w:t>Debrecen, Hungary</w:t>
             </w:r>
           </w:p>
         </w:tc>
@@ -2665,7 +4753,17 @@
             <w:tcW w:w="1890" w:type="dxa"/>
           </w:tcPr>
           <w:p>
-            <w:r>
+            <w:pPr>
+              <w:rPr>
+                <w:sz w:val="22"/>
+                <w:szCs w:val="22"/>
+              </w:rPr>
+            </w:pPr>
+            <w:r>
+              <w:rPr>
+                <w:sz w:val="22"/>
+                <w:szCs w:val="22"/>
+              </w:rPr>
               <w:t>QA monitoring</w:t>
             </w:r>
           </w:p>
@@ -2675,7 +4773,17 @@
             <w:tcW w:w="3978" w:type="dxa"/>
           </w:tcPr>
           <w:p>
-            <w:r>
+            <w:pPr>
+              <w:rPr>
+                <w:sz w:val="22"/>
+                <w:szCs w:val="22"/>
+              </w:rPr>
+            </w:pPr>
+            <w:r>
+              <w:rPr>
+                <w:sz w:val="22"/>
+                <w:szCs w:val="22"/>
+              </w:rPr>
               <w:t>http://fenyi.solarobs.unideb.hu/DPD/index.html</w:t>
             </w:r>
           </w:p>
@@ -2687,8 +4795,18 @@
             <w:tcW w:w="1368" w:type="dxa"/>
           </w:tcPr>
           <w:p>
-            <w:r>
-              <w:t>F10.7 solar radio flux</w:t>
+            <w:pPr>
+              <w:rPr>
+                <w:sz w:val="22"/>
+                <w:szCs w:val="22"/>
+              </w:rPr>
+            </w:pPr>
+            <w:r>
+              <w:rPr>
+                <w:sz w:val="22"/>
+                <w:szCs w:val="22"/>
+              </w:rPr>
+              <w:t>Sunspot</w:t>
             </w:r>
           </w:p>
         </w:tc>
@@ -2697,8 +4815,18 @@
             <w:tcW w:w="1620" w:type="dxa"/>
           </w:tcPr>
           <w:p>
-            <w:r>
-              <w:t>Penticton, BC, Canada – adjusted flux</w:t>
+            <w:pPr>
+              <w:rPr>
+                <w:sz w:val="22"/>
+                <w:szCs w:val="22"/>
+              </w:rPr>
+            </w:pPr>
+            <w:r>
+              <w:rPr>
+                <w:sz w:val="22"/>
+                <w:szCs w:val="22"/>
+              </w:rPr>
+              <w:t>STARA</w:t>
             </w:r>
           </w:p>
         </w:tc>
@@ -2707,7 +4835,17 @@
             <w:tcW w:w="1890" w:type="dxa"/>
           </w:tcPr>
           <w:p>
-            <w:r>
+            <w:pPr>
+              <w:rPr>
+                <w:sz w:val="22"/>
+                <w:szCs w:val="22"/>
+              </w:rPr>
+            </w:pPr>
+            <w:r>
+              <w:rPr>
+                <w:sz w:val="22"/>
+                <w:szCs w:val="22"/>
+              </w:rPr>
               <w:t>QA monitoring</w:t>
             </w:r>
           </w:p>
@@ -2717,14 +4855,19 @@
             <w:tcW w:w="3978" w:type="dxa"/>
           </w:tcPr>
           <w:p>
-            <w:hyperlink r:id="rId11" w:history="1">
-              <w:r>
-                <w:rPr>
-                  <w:rStyle w:val="Hyperlink"/>
-                </w:rPr>
-                <w:t>http://www.spaceweather.ca/solarflux/sx-eng.php</w:t>
-              </w:r>
-            </w:hyperlink>
+            <w:pPr>
+              <w:rPr>
+                <w:sz w:val="22"/>
+                <w:szCs w:val="22"/>
+              </w:rPr>
+            </w:pPr>
+            <w:r>
+              <w:rPr>
+                <w:sz w:val="22"/>
+                <w:szCs w:val="22"/>
+              </w:rPr>
+              <w:t>http://www.nso.edu/staff/fwatson/STARA</w:t>
+            </w:r>
           </w:p>
         </w:tc>
       </w:tr>
@@ -2734,8 +4877,32 @@
             <w:tcW w:w="1368" w:type="dxa"/>
           </w:tcPr>
           <w:p>
-            <w:r>
-              <w:t>Ca K</w:t>
+            <w:pPr>
+              <w:rPr>
+                <w:sz w:val="22"/>
+                <w:szCs w:val="22"/>
+              </w:rPr>
+            </w:pPr>
+            <w:r>
+              <w:rPr>
+                <w:sz w:val="22"/>
+                <w:szCs w:val="22"/>
+              </w:rPr>
+              <w:t xml:space="preserve">F10.7 </w:t>
+            </w:r>
+            <w:r>
+              <w:rPr>
+                <w:sz w:val="22"/>
+                <w:szCs w:val="22"/>
+              </w:rPr>
+              <w:t xml:space="preserve">adjusted </w:t>
+            </w:r>
+            <w:r>
+              <w:rPr>
+                <w:sz w:val="22"/>
+                <w:szCs w:val="22"/>
+              </w:rPr>
+              <w:t>solar radio flux</w:t>
             </w:r>
           </w:p>
         </w:tc>
@@ -2744,8 +4911,18 @@
             <w:tcW w:w="1620" w:type="dxa"/>
           </w:tcPr>
           <w:p>
-            <w:r>
-              <w:t>San Fernando Observatory</w:t>
+            <w:pPr>
+              <w:rPr>
+                <w:sz w:val="22"/>
+                <w:szCs w:val="22"/>
+              </w:rPr>
+            </w:pPr>
+            <w:r>
+              <w:rPr>
+                <w:sz w:val="22"/>
+                <w:szCs w:val="22"/>
+              </w:rPr>
+              <w:t xml:space="preserve">Penticton, BC, Canada </w:t>
             </w:r>
           </w:p>
         </w:tc>
@@ -2754,7 +4931,17 @@
             <w:tcW w:w="1890" w:type="dxa"/>
           </w:tcPr>
           <w:p>
-            <w:r>
+            <w:pPr>
+              <w:rPr>
+                <w:sz w:val="22"/>
+                <w:szCs w:val="22"/>
+              </w:rPr>
+            </w:pPr>
+            <w:r>
+              <w:rPr>
+                <w:sz w:val="22"/>
+                <w:szCs w:val="22"/>
+              </w:rPr>
               <w:t>QA monitoring</w:t>
             </w:r>
           </w:p>
@@ -2764,7 +4951,113 @@
             <w:tcW w:w="3978" w:type="dxa"/>
           </w:tcPr>
           <w:p>
-            <w:r>
+            <w:pPr>
+              <w:rPr>
+                <w:sz w:val="22"/>
+                <w:szCs w:val="22"/>
+              </w:rPr>
+            </w:pPr>
+            <w:r>
+              <w:rPr>
+                <w:sz w:val="22"/>
+                <w:szCs w:val="22"/>
+              </w:rPr>
+              <w:t>http://www.spaceweather.ca/solarflux/sx-eng.php</w:t>
+            </w:r>
+          </w:p>
+        </w:tc>
+      </w:tr>
+      <w:tr>
+        <w:tc>
+          <w:tcPr>
+            <w:tcW w:w="1368" w:type="dxa"/>
+          </w:tcPr>
+          <w:p>
+            <w:pPr>
+              <w:rPr>
+                <w:sz w:val="22"/>
+                <w:szCs w:val="22"/>
+              </w:rPr>
+            </w:pPr>
+            <w:r>
+              <w:rPr>
+                <w:sz w:val="22"/>
+                <w:szCs w:val="22"/>
+              </w:rPr>
+              <w:t xml:space="preserve">Ca </w:t>
+            </w:r>
+            <w:r>
+              <w:rPr>
+                <w:sz w:val="22"/>
+                <w:szCs w:val="22"/>
+              </w:rPr>
+              <w:t xml:space="preserve">II </w:t>
+            </w:r>
+            <w:r>
+              <w:rPr>
+                <w:sz w:val="22"/>
+                <w:szCs w:val="22"/>
+              </w:rPr>
+              <w:t>K</w:t>
+            </w:r>
+          </w:p>
+        </w:tc>
+        <w:tc>
+          <w:tcPr>
+            <w:tcW w:w="1620" w:type="dxa"/>
+          </w:tcPr>
+          <w:p>
+            <w:pPr>
+              <w:rPr>
+                <w:sz w:val="22"/>
+                <w:szCs w:val="22"/>
+              </w:rPr>
+            </w:pPr>
+            <w:r>
+              <w:rPr>
+                <w:sz w:val="22"/>
+                <w:szCs w:val="22"/>
+              </w:rPr>
+              <w:t>San Fernando Observatory</w:t>
+            </w:r>
+          </w:p>
+        </w:tc>
+        <w:tc>
+          <w:tcPr>
+            <w:tcW w:w="1890" w:type="dxa"/>
+          </w:tcPr>
+          <w:p>
+            <w:pPr>
+              <w:rPr>
+                <w:sz w:val="22"/>
+                <w:szCs w:val="22"/>
+              </w:rPr>
+            </w:pPr>
+            <w:r>
+              <w:rPr>
+                <w:sz w:val="22"/>
+                <w:szCs w:val="22"/>
+              </w:rPr>
+              <w:t>QA monitoring</w:t>
+            </w:r>
+          </w:p>
+        </w:tc>
+        <w:tc>
+          <w:tcPr>
+            <w:tcW w:w="3978" w:type="dxa"/>
+          </w:tcPr>
+          <w:p>
+            <w:pPr>
+              <w:rPr>
+                <w:sz w:val="22"/>
+                <w:szCs w:val="22"/>
+              </w:rPr>
+            </w:pPr>
+            <w:r>
+              <w:rPr>
+                <w:sz w:val="22"/>
+                <w:szCs w:val="22"/>
+              </w:rPr>
               <w:t>http://www.csun.edu/sfo/index.html</w:t>
             </w:r>
           </w:p>
@@ -2775,884 +5068,186 @@
     <w:p>
       <w:pPr>
         <w:rPr>
+          <w:b/>
+        </w:rPr>
+      </w:pPr>
+      <w:r>
+        <w:rPr>
+          <w:b/>
+        </w:rPr>
+        <w:t>User Applications</w:t>
+      </w:r>
+    </w:p>
+    <w:p>
+      <w:r>
+        <w:t xml:space="preserve">Solar irradiance is an essential, universal input </w:t>
+      </w:r>
+      <w:r>
+        <w:t>with broad use in industry, scientific, and government applications. For example:</w:t>
+      </w:r>
+    </w:p>
+    <w:p>
+      <w:r>
+        <w:t>Industry – renewable energy, water resources, hydrology, atmospheric chemistry</w:t>
+      </w:r>
+    </w:p>
+    <w:p>
+      <w:r>
+        <w:t>Science – global climate models, stratospheric and stratospheric-climate models, community radiative transfer models</w:t>
+      </w:r>
+    </w:p>
+    <w:p>
+      <w:r>
+        <w:t>Government – NASA, NOAA, NREL, NRL, and NIST</w:t>
+      </w:r>
+    </w:p>
+    <w:p>
+      <w:r>
+        <w:t>Other – IPCC, SPARC/SOLARIS, NCAR/WACCM, NASA GSFC, NASA GISS</w:t>
+      </w:r>
+    </w:p>
+    <w:p>
+      <w:pPr>
+        <w:rPr>
+          <w:b/>
+        </w:rPr>
+      </w:pPr>
+      <w:r>
+        <w:rPr>
+          <w:b/>
+        </w:rPr>
+        <w:t>Future Outlook</w:t>
+      </w:r>
+    </w:p>
+    <w:p>
+      <w:pPr>
+        <w:rPr>
+          <w:b/>
+        </w:rPr>
+      </w:pPr>
+      <w:r>
+        <w:rPr>
+          <w:b/>
+        </w:rPr>
+        <w:t>Conclusions</w:t>
+      </w:r>
+    </w:p>
+    <w:p>
+      <w:pPr>
+        <w:rPr>
+          <w:b/>
+        </w:rPr>
+      </w:pPr>
+      <w:r>
+        <w:rPr>
+          <w:b/>
+        </w:rPr>
+        <w:t>Acknowledgements</w:t>
+      </w:r>
+    </w:p>
+    <w:p>
+      <w:r>
+        <w:t xml:space="preserve">The Solar Irradiance Data Record team would like to acknowledge Anand Inamdar, Philip Jones, and Daniel Wunder of NOAA’s National Climatic Data Center (NCDC) for the assistance in transitioning this climate data record to operations. </w:t>
+      </w:r>
+    </w:p>
+    <w:p>
+      <w:pPr>
+        <w:rPr>
+          <w:b/>
+        </w:rPr>
+      </w:pPr>
+      <w:r>
+        <w:rPr>
+          <w:b/>
+        </w:rPr>
+        <w:t>References</w:t>
+      </w:r>
+    </w:p>
+    <w:p>
+      <w:r>
+        <w:t>Bates, J. J., and J. L. Privette, 2012, A maturity model for assessing the completeness of climate data records, Eos Trans. AGU, 93(44), 441.</w:t>
+      </w:r>
+    </w:p>
+    <w:p>
+      <w:r>
+        <w:t xml:space="preserve">Bojinkski, S., M. Verstraete, T. C. Peterson, C. Richter, A. Simmons, and M. Zemp, 2014, The Concept of Essential Climate Variables in Support of Climate Research, Applications, and Policy, Bull. Amer. Meteor. Soc., 95, 1431-1443. </w:t>
+      </w:r>
+    </w:p>
+    <w:p>
+      <w:r>
+        <w:t xml:space="preserve">Holdren, J.P., 2014, National Plan for Civil Earth Observations, 62 pp. Natl. Sci. and Technol. Counc., Washington, D.C. [ Available at </w:t>
+      </w:r>
+      <w:hyperlink r:id="rId12" w:history="1">
+        <w:r>
+          <w:rPr>
+            <w:rStyle w:val="Hyperlink"/>
+          </w:rPr>
+          <w:t>http://www.whitehouse.gov/sites/default/files/microsites/ostp/NSTC/national_plan_for_civil_earth_observations_-_july_2014.pdf</w:t>
+        </w:r>
+      </w:hyperlink>
+      <w:r>
+        <w:t>.]</w:t>
+      </w:r>
+    </w:p>
+    <w:p>
+      <w:r>
+        <w:t xml:space="preserve">Solanki, S. K. and Y. C. Unruh, 1998, A model of the wavelength dependence of solar irradiance variations, </w:t>
+      </w:r>
+      <w:r>
+        <w:rPr>
           <w:i/>
         </w:rPr>
-      </w:pPr>
+        <w:t>Astron. Astrophys</w:t>
+      </w:r>
+      <w:r>
+        <w:t>., 329, 747-753.</w:t>
+      </w:r>
+    </w:p>
+    <w:p>
+      <w:r>
+        <w:t xml:space="preserve">Fontenla, J. M., E. H. Avrett, and R. Loeser, 1993, Energy balance in the solar transition region, III – Helium emission in hydrostatic, constant-abundance models with diffusion, </w:t>
+      </w:r>
       <w:r>
         <w:rPr>
           <w:i/>
         </w:rPr>
-        <w:t>Spectral Binning</w:t>
-      </w:r>
-    </w:p>
-    <w:p>
-      <w:pPr>
+        <w:t>Ap.J</w:t>
+      </w:r>
+      <w:r>
+        <w:t>, 406, 319-345.</w:t>
+      </w:r>
+    </w:p>
+    <w:p>
+      <w:commentRangeStart w:id="17"/>
+      <w:r>
+        <w:t>K</w:t>
+      </w:r>
+      <w:commentRangeEnd w:id="17"/>
+      <w:r>
+        <w:rPr>
+          <w:rStyle w:val="CommentReference"/>
+        </w:rPr>
+        <w:commentReference w:id="17"/>
+      </w:r>
+      <w:r>
+        <w:t>opp, G., and J. Lean, 2013, The Solar Climate Data Record: Scientific Assessment of Strategies to Mitigate an Impending Gap in Total Solar Irradiance Observations between the NASA SORCE and NOAA TSIS Missions (Study B)</w:t>
+      </w:r>
+      <w:r>
+        <w:t xml:space="preserve">, </w:t>
+      </w:r>
+    </w:p>
+    <w:p>
+      <w:r>
+        <w:t xml:space="preserve">Stephens, G. L., J. Li, M. Wild, C. A. Clayson, N. Loeb, S. Kato, T. L’Ecuyer, P. W. Stackhouse, M. Lebsock, and T. Anders, 2012, An update on Earth’s energy balance in light of the latest global observations, </w:t>
+      </w:r>
+      <w:r>
         <w:rPr>
           <w:i/>
         </w:rPr>
-      </w:pPr>
-      <w:r>
-        <w:rPr>
-          <w:color w:val="000000"/>
-        </w:rPr>
-        <w:t xml:space="preserve">The application of the irradiance increments to the baseline spectral irradiance is implemented in 1 nm bins on 0.5 nm grid centers. The 1 nm spectral irradiance thus calculated is then summed into 3785 wavelength bins of varying width: </w:t>
-      </w:r>
-    </w:p>
-    <w:p>
-      <w:pPr>
-        <w:pStyle w:val="CDRGuidance"/>
-        <w:tabs>
-          <w:tab w:val="left" w:pos="450"/>
-        </w:tabs>
-        <w:spacing w:before="0" w:after="0"/>
-        <w:rPr>
-          <w:rFonts w:ascii="Times New Roman" w:hAnsi="Times New Roman" w:cs="Times New Roman"/>
-          <w:i w:val="0"/>
-          <w:color w:val="000000"/>
-        </w:rPr>
-      </w:pPr>
-      <w:r>
-        <w:rPr>
-          <w:rFonts w:ascii="Times New Roman" w:hAnsi="Times New Roman" w:cs="Times New Roman"/>
-          <w:i w:val="0"/>
-          <w:color w:val="000000"/>
-        </w:rPr>
-        <w:tab/>
-        <w:t>1 nm bins on wavelengths grid centers from 115.5 to 749.5 nm                (635 bins)</w:t>
-      </w:r>
-    </w:p>
-    <w:p>
-      <w:pPr>
-        <w:pStyle w:val="CDRGuidance"/>
-        <w:tabs>
-          <w:tab w:val="left" w:pos="450"/>
-        </w:tabs>
-        <w:spacing w:before="0" w:after="0"/>
-        <w:rPr>
-          <w:rFonts w:ascii="Times New Roman" w:hAnsi="Times New Roman" w:cs="Times New Roman"/>
-          <w:i w:val="0"/>
-          <w:color w:val="000000"/>
-        </w:rPr>
-      </w:pPr>
-      <w:r>
-        <w:rPr>
-          <w:rFonts w:ascii="Times New Roman" w:hAnsi="Times New Roman" w:cs="Times New Roman"/>
-          <w:i w:val="0"/>
-          <w:color w:val="000000"/>
-        </w:rPr>
-        <w:tab/>
-        <w:t>5 nm bins on wavelength grid centers from 752.5 to 4997.5 nm               (850 bins)</w:t>
-      </w:r>
-    </w:p>
-    <w:p>
-      <w:pPr>
-        <w:pStyle w:val="CDRGuidance"/>
-        <w:tabs>
-          <w:tab w:val="left" w:pos="450"/>
-        </w:tabs>
-        <w:spacing w:before="0" w:after="0"/>
-        <w:rPr>
-          <w:rFonts w:ascii="Times New Roman" w:hAnsi="Times New Roman" w:cs="Times New Roman"/>
-          <w:i w:val="0"/>
-          <w:color w:val="000000"/>
-        </w:rPr>
-      </w:pPr>
-      <w:r>
-        <w:rPr>
-          <w:rFonts w:ascii="Times New Roman" w:hAnsi="Times New Roman" w:cs="Times New Roman"/>
-          <w:i w:val="0"/>
-          <w:color w:val="000000"/>
-        </w:rPr>
-        <w:tab/>
-        <w:t>10 nm bins on wavelength grid centers from 5005.0 to 9995.0 nm           (500 bins)</w:t>
-      </w:r>
-      <w:r>
-        <w:rPr>
-          <w:rFonts w:ascii="Times New Roman" w:hAnsi="Times New Roman" w:cs="Times New Roman"/>
-          <w:i w:val="0"/>
-          <w:color w:val="000000"/>
-        </w:rPr>
-        <w:tab/>
-        <w:t>50 nm bins on wavelength grid centers from 10025.0 to 99975.0 nm      (1800 bins)</w:t>
-      </w:r>
-    </w:p>
-    <w:p/>
-    <w:p>
-      <w:pPr>
-        <w:rPr>
-          <w:b/>
-        </w:rPr>
-      </w:pPr>
-      <w:r>
-        <w:rPr>
-          <w:b/>
-        </w:rPr>
-        <w:t>Uncertainty Analysis</w:t>
-      </w:r>
-    </w:p>
-    <w:p>
-      <w:r>
-        <w:t>The original NRLTSI and NRLSSI values for modeled solar irradiance lacked accompanying error estimates. The newly</w:t>
-      </w:r>
-      <w:r>
-        <w:t xml:space="preserve"> formulated models include time</w:t>
-      </w:r>
-      <w:r>
-        <w:t xml:space="preserve"> and </w:t>
-      </w:r>
-      <w:r>
-        <w:t xml:space="preserve">wavelength </w:t>
-      </w:r>
-      <w:r>
-        <w:t>dependent uncertainties that impact precision and accuracy</w:t>
-      </w:r>
-      <w:r>
-        <w:t xml:space="preserve"> of the modeled irradiance due to </w:t>
-      </w:r>
-      <w:r>
-        <w:t>the following sources</w:t>
-      </w:r>
-      <w:r>
-        <w:t>:</w:t>
-      </w:r>
-    </w:p>
-    <w:p>
-      <w:pPr>
-        <w:pStyle w:val="ListParagraph"/>
-        <w:numPr>
-          <w:ilvl w:val="0"/>
-          <w:numId w:val="3"/>
-        </w:numPr>
-      </w:pPr>
-      <w:r>
-        <w:t>Uncertainties in the absolute scale of the reference quiet Sun values.</w:t>
-      </w:r>
-    </w:p>
-    <w:p>
-      <w:pPr>
-        <w:pStyle w:val="ListParagraph"/>
-        <w:numPr>
-          <w:ilvl w:val="0"/>
-          <w:numId w:val="3"/>
-        </w:numPr>
-      </w:pPr>
-      <w:r>
-        <w:t xml:space="preserve">Uncertainties in the input facular brightening and sunspot darkening values, including those related to the measurements of the proxy indices used to derive the values (of the order ± 20%), and to </w:t>
-      </w:r>
-      <w:commentRangeStart w:id="3"/>
-      <w:r>
-        <w:t>as</w:t>
-      </w:r>
-      <w:commentRangeEnd w:id="3"/>
-      <w:r>
-        <w:rPr>
-          <w:rStyle w:val="CommentReference"/>
-        </w:rPr>
-        <w:commentReference w:id="3"/>
-      </w:r>
-      <w:r>
-        <w:t>sumptions about the indices’ representation of facular brightening and sunspot darkening.</w:t>
-      </w:r>
-    </w:p>
-    <w:p>
-      <w:pPr>
-        <w:pStyle w:val="ListParagraph"/>
-        <w:numPr>
-          <w:ilvl w:val="0"/>
-          <w:numId w:val="3"/>
-        </w:numPr>
-      </w:pPr>
-      <w:r>
-        <w:t>Uncertainties in the coefficients used to scale the facular and sunspot proxy inputs to equivalent irradiance increments that derive from statistical variability (</w:t>
-      </w:r>
-      <w:r>
-        <w:rPr>
-          <w:color w:val="FF0000"/>
-        </w:rPr>
-        <w:t>uncertainty?</w:t>
-      </w:r>
-      <w:r>
-        <w:t>) in the proxy inputs</w:t>
-      </w:r>
-      <w:r>
-        <w:t xml:space="preserve"> themselves</w:t>
-      </w:r>
-      <w:r>
-        <w:t xml:space="preserve">. </w:t>
-      </w:r>
-    </w:p>
-    <w:p>
-      <w:r>
-        <w:t>I</w:t>
-      </w:r>
-      <w:r>
-        <w:t>mportant, additional source</w:t>
-      </w:r>
-      <w:r>
-        <w:t>s</w:t>
-      </w:r>
-      <w:r>
-        <w:t xml:space="preserve"> of uncertai</w:t>
-      </w:r>
-      <w:r>
-        <w:t>n</w:t>
-      </w:r>
-      <w:r>
-        <w:t>ty in the modeled irradiance are</w:t>
-      </w:r>
-      <w:r>
-        <w:t xml:space="preserve"> assumptions used to formulate th</w:t>
-      </w:r>
-      <w:r>
-        <w:t>e basic algorithm equations</w:t>
-      </w:r>
-      <w:r>
-        <w:t xml:space="preserve"> and </w:t>
-      </w:r>
-      <w:r>
-        <w:t>these impacts are being assessed in ongoing efforts that will also be supported by future work.</w:t>
-      </w:r>
-    </w:p>
-    <w:p>
-      <w:pPr>
-        <w:rPr>
-          <w:color w:val="FF0000"/>
-        </w:rPr>
-      </w:pPr>
-      <w:r>
-        <w:t>Why is there a time dependency in the uncertainty estimates</w:t>
-      </w:r>
-      <w:r>
-        <w:t xml:space="preserve">? When the facular brightening and sunspot darkening contributions are </w:t>
-      </w:r>
-      <w:commentRangeStart w:id="4"/>
-      <w:r>
-        <w:t>zero</w:t>
-      </w:r>
-      <w:commentRangeEnd w:id="4"/>
-      <w:r>
-        <w:rPr>
-          <w:rStyle w:val="CommentReference"/>
-        </w:rPr>
-        <w:commentReference w:id="4"/>
-      </w:r>
-      <w:r>
-        <w:t>, as may occur during minima in solar activity, the error budget reduces to that of the absolute uncertainty of the adopted irradiance of the quiet Sun</w:t>
-      </w:r>
-      <w:r>
-        <w:t xml:space="preserve"> (i.e. the absolute uncertainty reported for the direct SORCE measurements)</w:t>
-      </w:r>
-      <w:r>
-        <w:t xml:space="preserve">.  But, it is not typical to have these conditions, and whenever magnetic regions manifest on the solar disk, the uncertainties increase </w:t>
-      </w:r>
-      <w:r>
-        <w:t>as the</w:t>
-      </w:r>
-      <w:r>
-        <w:t xml:space="preserve"> components</w:t>
-      </w:r>
-      <w:r>
-        <w:t xml:space="preserve"> that alter the irradiance from background conditions</w:t>
-      </w:r>
-      <w:r>
-        <w:t xml:space="preserve"> are estimated</w:t>
-      </w:r>
-      <w:r>
-        <w:t>.</w:t>
-      </w:r>
-      <w:r>
-        <w:t xml:space="preserve">  The </w:t>
-      </w:r>
-      <w:r>
-        <w:t>variability</w:t>
-      </w:r>
-      <w:r>
-        <w:t xml:space="preserve"> in the </w:t>
-      </w:r>
-      <w:r>
-        <w:t xml:space="preserve">sunspot darkening indices and the </w:t>
-      </w:r>
-      <w:r>
-        <w:t xml:space="preserve">facular brightening </w:t>
-      </w:r>
-      <w:r>
-        <w:t xml:space="preserve">that are input to the algorithm are specified as ± 20% and this value is </w:t>
-      </w:r>
-      <w:r>
-        <w:t>based</w:t>
-      </w:r>
-      <w:r>
-        <w:t>, respectively,</w:t>
-      </w:r>
-      <w:r>
-        <w:t xml:space="preserve"> on</w:t>
-      </w:r>
-      <w:r>
-        <w:t xml:space="preserve"> the statistical variation </w:t>
-      </w:r>
-      <w:r>
-        <w:t>between</w:t>
-      </w:r>
-      <w:r>
-        <w:t xml:space="preserve"> the</w:t>
-      </w:r>
-      <w:r>
-        <w:t xml:space="preserve"> mean sunspot darkening derived from </w:t>
-      </w:r>
-      <w:r>
-        <w:t xml:space="preserve">the USAF SOON network </w:t>
-      </w:r>
-      <w:r>
-        <w:t>observations of sunspot number, area, and heliocentric position</w:t>
-      </w:r>
-      <w:r>
-        <w:t xml:space="preserve"> </w:t>
-      </w:r>
-      <w:r>
-        <w:t>on a station-by</w:t>
-      </w:r>
-      <w:r>
-        <w:t>-station basis</w:t>
-      </w:r>
-      <w:r>
-        <w:t xml:space="preserve"> (cite?) </w:t>
-      </w:r>
-      <w:commentRangeStart w:id="5"/>
-      <w:r>
-        <w:rPr>
-          <w:color w:val="FF0000"/>
-        </w:rPr>
-        <w:t>an</w:t>
-      </w:r>
-      <w:commentRangeEnd w:id="5"/>
-      <w:r>
-        <w:rPr>
-          <w:rStyle w:val="CommentReference"/>
-        </w:rPr>
-        <w:commentReference w:id="5"/>
-      </w:r>
-      <w:r>
-        <w:rPr>
-          <w:color w:val="FF0000"/>
-        </w:rPr>
-        <w:t xml:space="preserve">d </w:t>
-      </w:r>
-      <w:proofErr w:type="gramStart"/>
-      <w:r>
-        <w:rPr>
-          <w:color w:val="FF0000"/>
-        </w:rPr>
-        <w:t>from ….</w:t>
-      </w:r>
-      <w:proofErr w:type="gramEnd"/>
-      <w:r>
-        <w:rPr>
-          <w:color w:val="FF0000"/>
-        </w:rPr>
-        <w:t xml:space="preserve"> </w:t>
-      </w:r>
-      <w:r>
-        <w:rPr>
-          <w:color w:val="FF0000"/>
-        </w:rPr>
-        <w:t>Mg II proxy …</w:t>
-      </w:r>
-    </w:p>
-    <w:p>
-      <w:r>
-        <w:t xml:space="preserve">Figures XX illustrates TSI variations and associated uncertainties </w:t>
-      </w:r>
-      <w:r>
-        <w:t xml:space="preserve">(gray shading) </w:t>
-      </w:r>
-      <w:r>
-        <w:t xml:space="preserve">for time periods in 2003 and 2010 that differed in their levels of solar activity.  On 30 October 2003, a date commemorated as the “2003 Halloween Storm” [cite, Kopp paper (does he use that terminology?)] when facular brightening and sunspot darkening were relatively high and the TSI had the largest reduction in irradiance (0.3%, relative to 11-year solar cycle variability of 0.1%) </w:t>
-      </w:r>
-      <w:r>
-        <w:t xml:space="preserve">measured </w:t>
-      </w:r>
-      <w:r>
-        <w:t xml:space="preserve">during the </w:t>
-      </w:r>
-      <w:r>
-        <w:t xml:space="preserve">history of the </w:t>
-      </w:r>
-      <w:r>
-        <w:t>satellite era, the NRLTSI2 models a TSI value of 1356.92 ± 2 Wm</w:t>
-      </w:r>
-      <w:r>
-        <w:rPr>
-          <w:vertAlign w:val="superscript"/>
-        </w:rPr>
-        <w:t>-2</w:t>
-      </w:r>
-      <w:r>
-        <w:t xml:space="preserve">. Because this degree of change in irradiance is about as large as we anticipate calculating, the associated uncertainty on the order of </w:t>
-      </w:r>
-      <w:proofErr w:type="gramStart"/>
-      <w:r>
-        <w:t>1000 ppm</w:t>
-      </w:r>
-      <w:proofErr w:type="gramEnd"/>
-      <w:r>
-        <w:t xml:space="preserve"> </w:t>
-      </w:r>
-      <w:r>
-        <w:t xml:space="preserve">(0.1%) </w:t>
-      </w:r>
-      <w:r>
-        <w:t>level of uncertainty can be c</w:t>
-      </w:r>
-      <w:r>
-        <w:t>onsidered an expected upper limit</w:t>
-      </w:r>
-      <w:r>
-        <w:t xml:space="preserve"> in the modeled TSI</w:t>
-      </w:r>
-      <w:r>
-        <w:t>.</w:t>
-      </w:r>
-      <w:r>
-        <w:t xml:space="preserve"> </w:t>
-      </w:r>
-    </w:p>
-    <w:p>
-      <w:pPr>
-        <w:rPr>
-          <w:color w:val="FF0000"/>
-        </w:rPr>
-      </w:pPr>
-      <w:r>
-        <w:rPr>
-          <w:color w:val="FF0000"/>
-        </w:rPr>
-        <w:t>Insert TSI and uncertainty plot (fig 11 C-ATBD)</w:t>
-      </w:r>
-    </w:p>
-    <w:p>
-      <w:r>
-        <w:t xml:space="preserve">Similarly, we estimate uncertainties in the modeled SSI. </w:t>
-      </w:r>
-      <w:r>
-        <w:t>In Figure YY</w:t>
-      </w:r>
-      <w:r>
-        <w:t xml:space="preserve"> (top left)</w:t>
-      </w:r>
-      <w:r>
-        <w:t xml:space="preserve">, we show the spectral irradiance </w:t>
-      </w:r>
-      <w:r>
-        <w:rPr>
-          <w:i/>
-        </w:rPr>
-        <w:t>change</w:t>
-      </w:r>
-      <w:r>
-        <w:t>, relative to the adopted quiet Sun reference spectrum, that accompanies the large TSI d</w:t>
-      </w:r>
-      <w:r>
-        <w:t>ecrease of 2003 (see Figure 11; left hand plot</w:t>
-      </w:r>
-      <w:r>
-        <w:t>); the corresponding SSI time-series at 4 select wavelengths is shown in Figure YY (right)</w:t>
-      </w:r>
-      <w:r>
-        <w:t>.</w:t>
-      </w:r>
-      <w:r>
-        <w:t xml:space="preserve">  </w:t>
-      </w:r>
-      <w:r>
-        <w:t>Gray shading reflects associated uncertainties</w:t>
-      </w:r>
-      <w:r>
-        <w:t>.</w:t>
-      </w:r>
-      <w:r>
-        <w:t xml:space="preserve">  </w:t>
-      </w:r>
-      <w:r>
-        <w:t xml:space="preserve">In Figure YY (bottom left) we show the spectral irradiance </w:t>
-      </w:r>
-      <w:r>
-        <w:rPr>
-          <w:i/>
-        </w:rPr>
-        <w:t>uncertainty change</w:t>
-      </w:r>
-      <w:r>
-        <w:t xml:space="preserve"> for this high activity period</w:t>
-      </w:r>
-      <w:r>
-        <w:t>, relative to the uncertainty of the quiet Sun reference spectrum</w:t>
-      </w:r>
-      <w:r>
-        <w:t xml:space="preserve">. </w:t>
-      </w:r>
-      <w:r>
-        <w:t xml:space="preserve">The structure in this plot stems from separate influences. For the longest wavelengths, the percentage of the uncertainty change is large because </w:t>
-      </w:r>
-      <w:r>
-        <w:t xml:space="preserve">the irradiance change is small (near-zero) while the uncertainty in the SSI is roughly </w:t>
-      </w:r>
-      <w:r>
-        <w:t>the same</w:t>
-      </w:r>
-      <w:r>
-        <w:t xml:space="preserve">. There is additional structure in the percentage uncertainty change at wavelengths between 100 nm and 400 nm that derives from two sources. </w:t>
-      </w:r>
-      <w:r>
-        <w:t>Firstly, i</w:t>
-      </w:r>
-      <w:r>
-        <w:t xml:space="preserve">n addition to the uncertainties of the proxy inputs themselves, there is a transition from SORCE SOLSTICE observations to SORCE SIM observations (at around 300 nm); the SIM data are noisy at the shortest end of the SIM spectral range (cite) so the </w:t>
-      </w:r>
-      <w:r>
-        <w:t xml:space="preserve">uncertainties in the </w:t>
-      </w:r>
-      <w:r>
-        <w:t xml:space="preserve">derived scaling coefficients are consequently larger here.  </w:t>
-      </w:r>
-      <w:r>
-        <w:t>Secondly, this spectral region is where the irradiance variations change from being dominated by faculae (at wavelengths below 290 nm) to sunspots (SSI at wavelengths longer than 290 nm varies in response to both facular and sunspot influences) (cite).</w:t>
-      </w:r>
-      <w:r>
-        <w:t xml:space="preserve"> The sunspot influence acts to cancel some of the facular component making the net energy change smaller</w:t>
-      </w:r>
-      <w:r>
-        <w:t xml:space="preserve">, </w:t>
-      </w:r>
-      <w:r>
-        <w:t>without a reduction in the uncertainties of the proxy indices.  To summarize, the percentage of the uncertainty change tracks the energy change for a large part of the modeled spectral range.</w:t>
-      </w:r>
-      <w:r>
-        <w:t xml:space="preserve">  Similar to the reasoning provided for an upper limit in uncertainty for modeled TSI</w:t>
-      </w:r>
-      <w:r>
-        <w:t>, this degree of change in irradiance is about as large as we anticipate calculating</w:t>
-      </w:r>
-      <w:r>
-        <w:t xml:space="preserve"> and </w:t>
-      </w:r>
-      <w:r>
-        <w:t xml:space="preserve">uncertainties </w:t>
-      </w:r>
-      <w:r>
-        <w:t>in the modeled SSI of between 20</w:t>
-      </w:r>
-      <w:r>
-        <w:t>-7</w:t>
-      </w:r>
-      <w:r>
-        <w:t>0% (</w:t>
-      </w:r>
-      <w:r>
-        <w:t>on average</w:t>
-      </w:r>
-      <w:r>
-        <w:t xml:space="preserve">) </w:t>
-      </w:r>
-      <w:r>
-        <w:t>approximate</w:t>
-      </w:r>
-      <w:r>
-        <w:t xml:space="preserve"> an expected upper limit. </w:t>
-      </w:r>
-    </w:p>
-    <w:p>
-      <w:pPr>
-        <w:rPr>
-          <w:color w:val="FF0000"/>
-        </w:rPr>
-      </w:pPr>
-      <w:r>
-        <w:rPr>
-          <w:color w:val="FF0000"/>
-        </w:rPr>
-        <w:t>Insert Figure 12 from C-ATBD</w:t>
-      </w:r>
-    </w:p>
-    <w:p>
-      <w:r>
-        <w:t>The specifics of the error analysis, and the model formulation can be found in … (in prep).</w:t>
-      </w:r>
-    </w:p>
-    <w:p>
-      <w:pPr>
-        <w:rPr>
-          <w:b/>
-        </w:rPr>
-      </w:pPr>
-      <w:r>
-        <w:rPr>
-          <w:b/>
-        </w:rPr>
-        <w:t>Results and Validation</w:t>
-      </w:r>
-    </w:p>
-    <w:p>
-      <w:pPr>
-        <w:pStyle w:val="ListParagraph"/>
-        <w:numPr>
-          <w:ilvl w:val="0"/>
-          <w:numId w:val="2"/>
-        </w:numPr>
-        <w:rPr>
-          <w:b/>
-          <w:bCs/>
-          <w:smallCaps/>
-        </w:rPr>
-      </w:pPr>
-      <w:r>
-        <w:t>Plot of (rotational and solar cycle) time series of TSI, with error bars, compared to measurement record and (?) other models of TSI</w:t>
-      </w:r>
-    </w:p>
-    <w:p>
-      <w:pPr>
-        <w:pStyle w:val="ListParagraph"/>
-        <w:numPr>
-          <w:ilvl w:val="0"/>
-          <w:numId w:val="2"/>
-        </w:numPr>
-        <w:rPr>
-          <w:b/>
-          <w:bCs/>
-          <w:smallCaps/>
-        </w:rPr>
-      </w:pPr>
-      <w:r>
-        <w:t xml:space="preserve">Plot of (rotational and solar </w:t>
-      </w:r>
-      <w:proofErr w:type="gramStart"/>
-      <w:r>
-        <w:t>cycle(</w:t>
-      </w:r>
-      <w:proofErr w:type="gramEnd"/>
-      <w:r>
-        <w:t>?)) time series of bin-integrated SSI with error bars, compared to measurement record and (?) other models of SSI</w:t>
-      </w:r>
-    </w:p>
-    <w:p>
-      <w:pPr>
-        <w:rPr>
-          <w:b/>
-        </w:rPr>
-      </w:pPr>
-    </w:p>
-    <w:p>
-      <w:pPr>
-        <w:rPr>
-          <w:b/>
-        </w:rPr>
-      </w:pPr>
-      <w:r>
-        <w:rPr>
-          <w:b/>
-        </w:rPr>
-        <w:t>Deliverables</w:t>
-      </w:r>
-    </w:p>
-    <w:p>
-      <w:pPr>
-        <w:pStyle w:val="ListParagraph"/>
-        <w:numPr>
-          <w:ilvl w:val="0"/>
-          <w:numId w:val="2"/>
-        </w:numPr>
-        <w:rPr>
-          <w:b/>
-          <w:bCs/>
-          <w:smallCaps/>
-        </w:rPr>
-      </w:pPr>
-      <w:r>
-        <w:t>Description, time range, spectral resolution, daily and time averaged: TSI composites, historical reconstruction, contemporary TSI/SSI (daily, monthly-averaged, yearly-averaged)</w:t>
-      </w:r>
-    </w:p>
-    <w:p>
-      <w:pPr>
-        <w:pStyle w:val="ListParagraph"/>
-        <w:numPr>
-          <w:ilvl w:val="0"/>
-          <w:numId w:val="2"/>
-        </w:numPr>
-        <w:rPr>
-          <w:b/>
-          <w:bCs/>
-          <w:smallCaps/>
-        </w:rPr>
-      </w:pPr>
-      <w:r>
-        <w:t xml:space="preserve">Inclusion of Uncertainties </w:t>
-      </w:r>
-    </w:p>
-    <w:p>
-      <w:pPr>
-        <w:pStyle w:val="ListParagraph"/>
-        <w:numPr>
-          <w:ilvl w:val="0"/>
-          <w:numId w:val="2"/>
-        </w:numPr>
-        <w:rPr>
-          <w:b/>
-          <w:bCs/>
-          <w:smallCaps/>
-        </w:rPr>
-      </w:pPr>
-      <w:r>
-        <w:t>NetCDF4 format.</w:t>
-      </w:r>
-    </w:p>
-    <w:p>
-      <w:pPr>
-        <w:pStyle w:val="ListParagraph"/>
-        <w:numPr>
-          <w:ilvl w:val="0"/>
-          <w:numId w:val="2"/>
-        </w:numPr>
-        <w:rPr>
-          <w:b/>
-          <w:bCs/>
-          <w:smallCaps/>
-        </w:rPr>
-      </w:pPr>
-      <w:r>
-        <w:t>Data sets created at LASP and Archived at NCDC. Can also download data from LASP LISIRD over a user-specified time and spectral range.</w:t>
-      </w:r>
-    </w:p>
-    <w:p>
-      <w:pPr>
-        <w:pStyle w:val="ListParagraph"/>
-        <w:numPr>
-          <w:ilvl w:val="0"/>
-          <w:numId w:val="2"/>
-        </w:numPr>
-        <w:rPr>
-          <w:b/>
-          <w:bCs/>
-          <w:smallCaps/>
-        </w:rPr>
-      </w:pPr>
-      <w:r>
-        <w:t>Stewardship (TSIS ATBD, CDR development, irradiance composites, enable rapid generation of solar irradiance CDR following TSIS launch). Documentation archived at NOAA NCDC</w:t>
-      </w:r>
-    </w:p>
-    <w:p>
-      <w:pPr>
-        <w:pStyle w:val="ListParagraph"/>
-        <w:numPr>
-          <w:ilvl w:val="0"/>
-          <w:numId w:val="2"/>
-        </w:numPr>
-        <w:rPr>
-          <w:b/>
-          <w:bCs/>
-          <w:smallCaps/>
-        </w:rPr>
-      </w:pPr>
-      <w:r>
-        <w:t>Time Series Data Updates</w:t>
-      </w:r>
-    </w:p>
-    <w:p>
-      <w:pPr>
-        <w:rPr>
-          <w:b/>
-        </w:rPr>
-      </w:pPr>
-      <w:bookmarkStart w:id="6" w:name="_GoBack"/>
-      <w:bookmarkEnd w:id="6"/>
-    </w:p>
-    <w:p>
-      <w:pPr>
-        <w:rPr>
-          <w:b/>
-        </w:rPr>
-      </w:pPr>
-      <w:r>
-        <w:rPr>
-          <w:b/>
-        </w:rPr>
-        <w:t>Operational Implementation</w:t>
-      </w:r>
-    </w:p>
-    <w:p>
-      <w:pPr>
-        <w:rPr>
-          <w:b/>
-        </w:rPr>
-      </w:pPr>
-      <w:r>
-        <w:rPr>
-          <w:b/>
-        </w:rPr>
-        <w:t>User Applications</w:t>
-      </w:r>
-    </w:p>
-    <w:p>
-      <w:pPr>
-        <w:rPr>
-          <w:b/>
-        </w:rPr>
-      </w:pPr>
-      <w:r>
-        <w:rPr>
-          <w:b/>
-        </w:rPr>
-        <w:t>Future Outlook</w:t>
-      </w:r>
-    </w:p>
-    <w:p>
-      <w:pPr>
-        <w:rPr>
-          <w:b/>
-        </w:rPr>
-      </w:pPr>
-      <w:r>
-        <w:rPr>
-          <w:b/>
-        </w:rPr>
-        <w:t>Conclusions</w:t>
-      </w:r>
-    </w:p>
-    <w:p>
-      <w:pPr>
-        <w:rPr>
-          <w:b/>
-        </w:rPr>
-      </w:pPr>
-      <w:r>
-        <w:rPr>
-          <w:b/>
-        </w:rPr>
-        <w:t>Acknowledgements</w:t>
-      </w:r>
-    </w:p>
-    <w:p>
-      <w:pPr>
-        <w:rPr>
-          <w:b/>
-        </w:rPr>
-      </w:pPr>
-      <w:r>
-        <w:rPr>
-          <w:b/>
-        </w:rPr>
-        <w:t>References</w:t>
-      </w:r>
-    </w:p>
-    <w:p>
-      <w:r>
-        <w:t>Holdren, J.P., 2014, National Plan for Civil Earth Observations, 62 pp. Natl. Sci. and Technol. Counc</w:t>
-      </w:r>
-      <w:proofErr w:type="gramStart"/>
-      <w:r>
-        <w:t>.,</w:t>
-      </w:r>
-      <w:proofErr w:type="gramEnd"/>
-      <w:r>
-        <w:t xml:space="preserve"> Washington, D.C. [ Available at http://www.whitehouse.gov/sites/default/files/microsites/ostp/NSTC/national_plan_for_civil_earth_observations_-_july_2014.pdf.]</w:t>
+        <w:t>Nat. Geosci</w:t>
+      </w:r>
+      <w:r>
+        <w:t>., 5, 691-696.</w:t>
       </w:r>
     </w:p>
     <w:sectPr>
@@ -3682,7 +5277,7 @@
       </w:r>
     </w:p>
   </w:comment>
-  <w:comment w:id="1" w:author="Odele Coddington" w:date="2015-01-21T14:22:00Z" w:initials="OC">
+  <w:comment w:id="1" w:author="Odele Coddington" w:date="2015-02-09T15:10:00Z" w:initials="OC">
     <w:p>
       <w:pPr>
         <w:pStyle w:val="CommentText"/>
@@ -3694,11 +5289,107 @@
         <w:annotationRef/>
       </w:r>
       <w:r>
+        <w:t>Robbed from your proposal!</w:t>
+      </w:r>
+    </w:p>
+  </w:comment>
+  <w:comment w:id="2" w:author="Odele Coddington" w:date="2015-02-09T14:48:00Z" w:initials="OC">
+    <w:p>
+      <w:pPr>
+        <w:pStyle w:val="CommentText"/>
+      </w:pPr>
+      <w:r>
+        <w:rPr>
+          <w:rStyle w:val="CommentReference"/>
+        </w:rPr>
+        <w:annotationRef/>
+      </w:r>
+      <w:r>
+        <w:t xml:space="preserve">I'm not at all sure of non-magnetic changes. </w:t>
+      </w:r>
+    </w:p>
+  </w:comment>
+  <w:comment w:id="3" w:author="Odele Coddington" w:date="2015-02-09T14:53:00Z" w:initials="OC">
+    <w:p>
+      <w:pPr>
+        <w:pStyle w:val="CommentText"/>
+      </w:pPr>
+      <w:r>
+        <w:rPr>
+          <w:rStyle w:val="CommentReference"/>
+        </w:rPr>
+        <w:annotationRef/>
+      </w:r>
+      <w:r>
+        <w:t xml:space="preserve">Or, is is the other way around? </w:t>
+      </w:r>
+    </w:p>
+  </w:comment>
+  <w:comment w:id="4" w:author="Odele Coddington" w:date="2015-02-09T15:54:00Z" w:initials="OC">
+    <w:p>
+      <w:pPr>
+        <w:pStyle w:val="CommentText"/>
+      </w:pPr>
+      <w:r>
+        <w:rPr>
+          <w:rStyle w:val="CommentReference"/>
+        </w:rPr>
+        <w:annotationRef/>
+      </w:r>
+      <w:r>
+        <w:t>Did I explain this right?</w:t>
+      </w:r>
+    </w:p>
+  </w:comment>
+  <w:comment w:id="5" w:author="Odele Coddington" w:date="2015-02-09T15:55:00Z" w:initials="OC">
+    <w:p>
+      <w:pPr>
+        <w:pStyle w:val="CommentText"/>
+      </w:pPr>
+      <w:r>
+        <w:rPr>
+          <w:rStyle w:val="CommentReference"/>
+        </w:rPr>
+        <w:annotationRef/>
+      </w:r>
+      <w:r>
+        <w:t>What happens to the sunspot “brightness” under the same conditions?</w:t>
+      </w:r>
+    </w:p>
+  </w:comment>
+  <w:comment w:id="7" w:author="Odele Coddington" w:date="2015-02-01T09:58:00Z" w:initials="OC">
+    <w:p>
+      <w:pPr>
+        <w:pStyle w:val="CommentText"/>
+      </w:pPr>
+      <w:r>
+        <w:rPr>
+          <w:rStyle w:val="CommentReference"/>
+        </w:rPr>
+        <w:annotationRef/>
+      </w:r>
+      <w:r>
+        <w:t>Discuss SIM and detrended observations.</w:t>
+      </w:r>
+    </w:p>
+  </w:comment>
+  <w:comment w:id="8" w:author="Odele Coddington" w:date="2015-01-21T14:22:00Z" w:initials="OC">
+    <w:p>
+      <w:pPr>
+        <w:pStyle w:val="CommentText"/>
+      </w:pPr>
+      <w:r>
+        <w:rPr>
+          <w:rStyle w:val="CommentReference"/>
+        </w:rPr>
+        <w:annotationRef/>
+      </w:r>
+      <w:r>
         <w:t>Need to check/clarify what this is – or instead replace with a percentage value (0.3%?).</w:t>
       </w:r>
     </w:p>
   </w:comment>
-  <w:comment w:id="2" w:author="Odele Coddington" w:date="2015-01-22T13:49:00Z" w:initials="OC">
+  <w:comment w:id="9" w:author="Odele Coddington" w:date="2015-01-22T13:49:00Z" w:initials="OC">
     <w:p>
       <w:pPr>
         <w:pStyle w:val="CommentText"/>
@@ -3714,7 +5405,7 @@
       </w:r>
     </w:p>
   </w:comment>
-  <w:comment w:id="3" w:author="Odele Coddington" w:date="2015-01-22T13:57:00Z" w:initials="OC">
+  <w:comment w:id="10" w:author="Odele Coddington" w:date="2015-02-01T10:36:00Z" w:initials="OC">
     <w:p>
       <w:pPr>
         <w:pStyle w:val="CommentText"/>
@@ -3726,11 +5417,11 @@
         <w:annotationRef/>
       </w:r>
       <w:r>
-        <w:t>How did we include this?</w:t>
+        <w:t>How did we include this? Is this future work, instead?</w:t>
       </w:r>
     </w:p>
   </w:comment>
-  <w:comment w:id="4" w:author="Odele Coddington" w:date="2015-01-23T13:03:00Z" w:initials="OC">
+  <w:comment w:id="11" w:author="Odele Coddington" w:date="2015-01-23T13:03:00Z" w:initials="OC">
     <w:p>
       <w:pPr>
         <w:pStyle w:val="CommentText"/>
@@ -3746,7 +5437,7 @@
       </w:r>
     </w:p>
   </w:comment>
-  <w:comment w:id="5" w:author="Odele Coddington" w:date="2015-01-23T13:49:00Z" w:initials="OC">
+  <w:comment w:id="12" w:author="Odele Coddington" w:date="2015-01-23T13:49:00Z" w:initials="OC">
     <w:p>
       <w:pPr>
         <w:pStyle w:val="CommentText"/>
@@ -3761,23 +5452,7 @@
         <w:t xml:space="preserve">I am not sure what I'm doing here! Is the uncertainty due to </w:t>
       </w:r>
       <w:r>
-        <w:t xml:space="preserve">variability/uncertainty in the different observations of the Mg II index (expand/cite)…is it also dependent on the assumption of “background” non-zero Mg II </w:t>
-      </w:r>
-      <w:proofErr w:type="gramStart"/>
-      <w:r>
-        <w:t>value(</w:t>
-      </w:r>
-      <w:proofErr w:type="gramEnd"/>
-      <w:r>
-        <w:t>?)…</w:t>
-      </w:r>
-      <w:proofErr w:type="gramStart"/>
-      <w:r>
-        <w:t>or</w:t>
-      </w:r>
-      <w:proofErr w:type="gramEnd"/>
-      <w:r>
-        <w:t xml:space="preserve"> is </w:t>
+        <w:t xml:space="preserve">variability/uncertainty in the different observations of the Mg II index (expand/cite)…is it also dependent on the assumption of “background” non-zero Mg II value(?)…or is </w:t>
       </w:r>
       <w:r>
         <w:t xml:space="preserve">it </w:t>
@@ -3787,6 +5462,86 @@
       </w:r>
       <w:r>
         <w:t xml:space="preserve"> None? All? Help!</w:t>
+      </w:r>
+    </w:p>
+  </w:comment>
+  <w:comment w:id="13" w:author="Odele Coddington" w:date="2015-02-01T10:39:00Z" w:initials="OC">
+    <w:p>
+      <w:pPr>
+        <w:pStyle w:val="CommentText"/>
+      </w:pPr>
+      <w:r>
+        <w:rPr>
+          <w:rStyle w:val="CommentReference"/>
+        </w:rPr>
+        <w:annotationRef/>
+      </w:r>
+      <w:r>
+        <w:t>Judith, should we leave comparison with other models to the EASS paper?</w:t>
+      </w:r>
+    </w:p>
+  </w:comment>
+  <w:comment w:id="14" w:author="Odele Coddington" w:date="2015-02-01T11:28:00Z" w:initials="OC">
+    <w:p>
+      <w:pPr>
+        <w:pStyle w:val="CommentText"/>
+      </w:pPr>
+      <w:r>
+        <w:rPr>
+          <w:rStyle w:val="CommentReference"/>
+        </w:rPr>
+        <w:annotationRef/>
+      </w:r>
+      <w:r>
+        <w:t>Doesn't show uncertainties. Did earlier uncertainty analysis plots show these?</w:t>
+      </w:r>
+    </w:p>
+  </w:comment>
+  <w:comment w:id="15" w:author="Odele Coddington" w:date="2015-02-01T11:35:00Z" w:initials="OC">
+    <w:p>
+      <w:pPr>
+        <w:pStyle w:val="CommentText"/>
+      </w:pPr>
+      <w:r>
+        <w:rPr>
+          <w:rStyle w:val="CommentReference"/>
+        </w:rPr>
+        <w:annotationRef/>
+      </w:r>
+      <w:r>
+        <w:t>Same comment as above regarding uncertainties.</w:t>
+      </w:r>
+    </w:p>
+  </w:comment>
+  <w:comment w:id="16" w:author="Odele Coddington" w:date="2015-02-03T11:18:00Z" w:initials="OC">
+    <w:p>
+      <w:pPr>
+        <w:pStyle w:val="CommentText"/>
+      </w:pPr>
+      <w:r>
+        <w:rPr>
+          <w:rStyle w:val="CommentReference"/>
+        </w:rPr>
+        <w:annotationRef/>
+      </w:r>
+      <w:r>
+        <w:t>What to put here?</w:t>
+      </w:r>
+    </w:p>
+  </w:comment>
+  <w:comment w:id="17" w:author="Odele Coddington" w:date="2015-02-09T16:34:00Z" w:initials="OC">
+    <w:p>
+      <w:pPr>
+        <w:pStyle w:val="CommentText"/>
+      </w:pPr>
+      <w:r>
+        <w:rPr>
+          <w:rStyle w:val="CommentReference"/>
+        </w:rPr>
+        <w:annotationRef/>
+      </w:r>
+      <w:r>
+        <w:t>How do I cite this correctly?</w:t>
       </w:r>
     </w:p>
   </w:comment>
@@ -3841,6 +5596,22 @@
     </w:p>
   </w:footnote>
   <w:footnote w:id="1">
+    <w:p>
+      <w:pPr>
+        <w:pStyle w:val="FootnoteText"/>
+      </w:pPr>
+      <w:r>
+        <w:rPr>
+          <w:rStyle w:val="FootnoteReference"/>
+        </w:rPr>
+        <w:footnoteRef/>
+      </w:r>
+      <w:r>
+        <w:t xml:space="preserve"> The surface of the Sun, or photosphere, describes the region over which the solar atmosphere changes from fully transparent to transmitted light to opaque; it has a depth of about 400 km [citation]. </w:t>
+      </w:r>
+    </w:p>
+  </w:footnote>
+  <w:footnote w:id="2">
     <w:p>
       <w:pPr>
         <w:pStyle w:val="FootnoteText"/>
@@ -3863,15 +5634,7 @@
         </w:r>
       </w:hyperlink>
       <w:r>
-        <w:t xml:space="preserve">. The NRLTSI2 and NRLSSI2 model utilizes TIM Version 13, and combined </w:t>
-      </w:r>
-      <w:proofErr w:type="gramStart"/>
-      <w:r>
-        <w:t>SOLSTICE/SIM Version 13/21</w:t>
-      </w:r>
-      <w:proofErr w:type="gramEnd"/>
-      <w:r>
-        <w:t xml:space="preserve"> data.</w:t>
+        <w:t>. The NRLTSI2 and NRLSSI2 model utilizes TIM Version 13, and combined SOLSTICE/SIM Version 13/21 data.</w:t>
       </w:r>
     </w:p>
   </w:footnote>
@@ -4083,6 +5846,119 @@
     </w:lvl>
   </w:abstractNum>
   <w:abstractNum w:abstractNumId="2">
+    <w:nsid w:val="35CF14ED"/>
+    <w:multiLevelType w:val="hybridMultilevel"/>
+    <w:tmpl w:val="00B21156"/>
+    <w:lvl w:ilvl="0" w:tplc="0409000F">
+      <w:start w:val="1"/>
+      <w:numFmt w:val="decimal"/>
+      <w:lvlText w:val="%1."/>
+      <w:lvlJc w:val="left"/>
+      <w:pPr>
+        <w:ind w:left="360" w:hanging="360"/>
+      </w:pPr>
+      <w:rPr>
+        <w:rFonts w:hint="default"/>
+      </w:rPr>
+    </w:lvl>
+    <w:lvl w:ilvl="1" w:tplc="04090003" w:tentative="1">
+      <w:start w:val="1"/>
+      <w:numFmt w:val="bullet"/>
+      <w:lvlText w:val="o"/>
+      <w:lvlJc w:val="left"/>
+      <w:pPr>
+        <w:ind w:left="1080" w:hanging="360"/>
+      </w:pPr>
+      <w:rPr>
+        <w:rFonts w:ascii="Courier New" w:hAnsi="Courier New" w:hint="default"/>
+      </w:rPr>
+    </w:lvl>
+    <w:lvl w:ilvl="2" w:tplc="04090005" w:tentative="1">
+      <w:start w:val="1"/>
+      <w:numFmt w:val="bullet"/>
+      <w:lvlText w:val=""/>
+      <w:lvlJc w:val="left"/>
+      <w:pPr>
+        <w:ind w:left="1800" w:hanging="360"/>
+      </w:pPr>
+      <w:rPr>
+        <w:rFonts w:ascii="Wingdings" w:hAnsi="Wingdings" w:hint="default"/>
+      </w:rPr>
+    </w:lvl>
+    <w:lvl w:ilvl="3" w:tplc="04090001" w:tentative="1">
+      <w:start w:val="1"/>
+      <w:numFmt w:val="bullet"/>
+      <w:lvlText w:val=""/>
+      <w:lvlJc w:val="left"/>
+      <w:pPr>
+        <w:ind w:left="2520" w:hanging="360"/>
+      </w:pPr>
+      <w:rPr>
+        <w:rFonts w:ascii="Symbol" w:hAnsi="Symbol" w:hint="default"/>
+      </w:rPr>
+    </w:lvl>
+    <w:lvl w:ilvl="4" w:tplc="04090003" w:tentative="1">
+      <w:start w:val="1"/>
+      <w:numFmt w:val="bullet"/>
+      <w:lvlText w:val="o"/>
+      <w:lvlJc w:val="left"/>
+      <w:pPr>
+        <w:ind w:left="3240" w:hanging="360"/>
+      </w:pPr>
+      <w:rPr>
+        <w:rFonts w:ascii="Courier New" w:hAnsi="Courier New" w:hint="default"/>
+      </w:rPr>
+    </w:lvl>
+    <w:lvl w:ilvl="5" w:tplc="04090005" w:tentative="1">
+      <w:start w:val="1"/>
+      <w:numFmt w:val="bullet"/>
+      <w:lvlText w:val=""/>
+      <w:lvlJc w:val="left"/>
+      <w:pPr>
+        <w:ind w:left="3960" w:hanging="360"/>
+      </w:pPr>
+      <w:rPr>
+        <w:rFonts w:ascii="Wingdings" w:hAnsi="Wingdings" w:hint="default"/>
+      </w:rPr>
+    </w:lvl>
+    <w:lvl w:ilvl="6" w:tplc="04090001" w:tentative="1">
+      <w:start w:val="1"/>
+      <w:numFmt w:val="bullet"/>
+      <w:lvlText w:val=""/>
+      <w:lvlJc w:val="left"/>
+      <w:pPr>
+        <w:ind w:left="4680" w:hanging="360"/>
+      </w:pPr>
+      <w:rPr>
+        <w:rFonts w:ascii="Symbol" w:hAnsi="Symbol" w:hint="default"/>
+      </w:rPr>
+    </w:lvl>
+    <w:lvl w:ilvl="7" w:tplc="04090003" w:tentative="1">
+      <w:start w:val="1"/>
+      <w:numFmt w:val="bullet"/>
+      <w:lvlText w:val="o"/>
+      <w:lvlJc w:val="left"/>
+      <w:pPr>
+        <w:ind w:left="5400" w:hanging="360"/>
+      </w:pPr>
+      <w:rPr>
+        <w:rFonts w:ascii="Courier New" w:hAnsi="Courier New" w:hint="default"/>
+      </w:rPr>
+    </w:lvl>
+    <w:lvl w:ilvl="8" w:tplc="04090005" w:tentative="1">
+      <w:start w:val="1"/>
+      <w:numFmt w:val="bullet"/>
+      <w:lvlText w:val=""/>
+      <w:lvlJc w:val="left"/>
+      <w:pPr>
+        <w:ind w:left="6120" w:hanging="360"/>
+      </w:pPr>
+      <w:rPr>
+        <w:rFonts w:ascii="Wingdings" w:hAnsi="Wingdings" w:hint="default"/>
+      </w:rPr>
+    </w:lvl>
+  </w:abstractNum>
+  <w:abstractNum w:abstractNumId="3">
     <w:nsid w:val="4104027E"/>
     <w:multiLevelType w:val="hybridMultilevel"/>
     <w:tmpl w:val="70165696"/>
@@ -4196,13 +6072,16 @@
     </w:lvl>
   </w:abstractNum>
   <w:num w:numId="1">
-    <w:abstractNumId w:val="2"/>
+    <w:abstractNumId w:val="3"/>
   </w:num>
   <w:num w:numId="2">
     <w:abstractNumId w:val="0"/>
   </w:num>
   <w:num w:numId="3">
     <w:abstractNumId w:val="1"/>
+  </w:num>
+  <w:num w:numId="4">
+    <w:abstractNumId w:val="2"/>
   </w:num>
 </w:numbering>
 </file>

--- a/docs/BAMS_paper_v1.docx
+++ b/docs/BAMS_paper_v1.docx
@@ -328,21 +328,12 @@
         <w:commentReference w:id="3"/>
       </w:r>
       <w:r>
-        <w:rPr>
-          <w:color w:val="FF0000"/>
-        </w:rPr>
         <w:t xml:space="preserve">the evolution of </w:t>
       </w:r>
       <w:r>
-        <w:rPr>
-          <w:color w:val="FF0000"/>
-        </w:rPr>
         <w:t xml:space="preserve">the Sun’s external </w:t>
       </w:r>
       <w:r>
-        <w:rPr>
-          <w:color w:val="FF0000"/>
-        </w:rPr>
         <w:t>magnetic structures</w:t>
       </w:r>
       <w:r>
@@ -406,13 +397,16 @@
         <w:t xml:space="preserve">longer-lived (typically) </w:t>
       </w:r>
       <w:r>
-        <w:t xml:space="preserve">bright features: </w:t>
-      </w:r>
-      <w:r>
-        <w:t>faculae –</w:t>
-      </w:r>
-      <w:r>
-        <w:t xml:space="preserve"> numerous, small, </w:t>
+        <w:t xml:space="preserve">bright features called </w:t>
+      </w:r>
+      <w:r>
+        <w:t>faculae</w:t>
+      </w:r>
+      <w:r>
+        <w:t xml:space="preserve">, which are </w:t>
+      </w:r>
+      <w:r>
+        <w:t xml:space="preserve">numerous, small, </w:t>
       </w:r>
       <w:r>
         <w:t xml:space="preserve">hot </w:t>
@@ -424,29 +418,35 @@
         <w:t xml:space="preserve"> </w:t>
       </w:r>
       <w:r>
-        <w:t xml:space="preserve">(relative to the surrounding </w:t>
+        <w:t xml:space="preserve">(relative to the </w:t>
       </w:r>
       <w:r>
         <w:lastRenderedPageBreak/>
-        <w:t>photosphere)</w:t>
-      </w:r>
-      <w:r>
-        <w:t xml:space="preserve"> – </w:t>
+        <w:t>surrounding photosphere)</w:t>
+      </w:r>
+      <w:r>
+        <w:t xml:space="preserve">, </w:t>
       </w:r>
       <w:r>
         <w:t>and plage</w:t>
       </w:r>
       <w:r>
-        <w:t xml:space="preserve"> – the extension of the photospheric faculae to the chromosphere above </w:t>
+        <w:t xml:space="preserve">, which are </w:t>
+      </w:r>
+      <w:r>
+        <w:t xml:space="preserve">the extension of the photospheric faculae to the chromosphere above </w:t>
       </w:r>
       <w:r>
         <w:t xml:space="preserve">at </w:t>
       </w:r>
       <w:r>
-        <w:t xml:space="preserve">greater spatial extent- </w:t>
-      </w:r>
-      <w:r>
-        <w:t>and these bright features over</w:t>
+        <w:t>greater spatial extent</w:t>
+      </w:r>
+      <w:r>
+        <w:t>. T</w:t>
+      </w:r>
+      <w:r>
+        <w:t>hese bright features over</w:t>
       </w:r>
       <w:r>
         <w:t xml:space="preserve">compensate for the irradiance reduction of sunspots such that </w:t>
@@ -458,6 +458,9 @@
         <w:t xml:space="preserve">total energy </w:t>
       </w:r>
       <w:r>
+        <w:t xml:space="preserve">output </w:t>
+      </w:r>
+      <w:r>
         <w:t xml:space="preserve">of the Sun </w:t>
       </w:r>
       <w:r>
@@ -529,7 +532,16 @@
         <w:t xml:space="preserve"> </w:t>
       </w:r>
       <w:r>
-        <w:t xml:space="preserve">Through spaceborne observations of total solar irradiance, we know that the Sun emits approximately 0.1% more energy at solar maximum than at solar minimum, and spaceborne observations </w:t>
+        <w:t xml:space="preserve">Through </w:t>
+      </w:r>
+      <w:r>
+        <w:t>observations of total solar irradiance, we know that the Sun emits approximately 0.1% more energy at solar maximum than at solar minimum</w:t>
+      </w:r>
+      <w:r>
+        <w:t xml:space="preserve"> [cite Kopp paper], and both </w:t>
+      </w:r>
+      <w:r>
+        <w:t xml:space="preserve">observations </w:t>
       </w:r>
       <w:r>
         <w:t xml:space="preserve">[Harder et al., 2005] </w:t>
@@ -550,7 +562,13 @@
         <w:t>tell us the spectral dispensation</w:t>
       </w:r>
       <w:r>
-        <w:t>, and variability,</w:t>
+        <w:t xml:space="preserve">, and </w:t>
+      </w:r>
+      <w:r>
+        <w:t xml:space="preserve">the </w:t>
+      </w:r>
+      <w:r>
+        <w:t>variability,</w:t>
       </w:r>
       <w:r>
         <w:t xml:space="preserve"> of this emitted energy is a </w:t>
@@ -630,7 +648,18 @@
         <w:t>tted</w:t>
       </w:r>
       <w:r>
-        <w:t xml:space="preserve"> longwave radiation- secures</w:t>
+        <w:t xml:space="preserve"> longwave radiation- </w:t>
+      </w:r>
+      <w:commentRangeStart w:id="6"/>
+      <w:r>
+        <w:t>secures</w:t>
+      </w:r>
+      <w:commentRangeEnd w:id="6"/>
+      <w:r>
+        <w:rPr>
+          <w:rStyle w:val="CommentReference"/>
+        </w:rPr>
+        <w:commentReference w:id="6"/>
       </w:r>
       <w:r>
         <w:t xml:space="preserve"> its position as an </w:t>
@@ -642,7 +671,14 @@
         <w:t>essential climate variable</w:t>
       </w:r>
       <w:r>
-        <w:t xml:space="preserve"> (GCOS, ref.) </w:t>
+        <w:rPr>
+          <w:rStyle w:val="FootnoteReference"/>
+          <w:i/>
+        </w:rPr>
+        <w:footnoteReference w:id="2"/>
+      </w:r>
+      <w:r>
+        <w:t xml:space="preserve"> </w:t>
       </w:r>
       <w:r>
         <w:t xml:space="preserve">whose </w:t>
@@ -663,6 +699,15 @@
         <w:rPr>
           <w:i/>
         </w:rPr>
+        <w:t>Kratz et al</w:t>
+      </w:r>
+      <w:r>
+        <w:t xml:space="preserve">., 2014; </w:t>
+      </w:r>
+      <w:r>
+        <w:rPr>
+          <w:i/>
+        </w:rPr>
         <w:t>Bojinski et al</w:t>
       </w:r>
       <w:r>
@@ -885,8 +930,6 @@
       <w:r>
         <w:t xml:space="preserve">maturity </w:t>
       </w:r>
-      <w:bookmarkStart w:id="6" w:name="_GoBack"/>
-      <w:bookmarkEnd w:id="6"/>
       <w:r>
         <w:t>level of the solar irradiance CDR i</w:t>
       </w:r>
@@ -1028,13 +1071,34 @@
     </w:p>
     <w:p>
       <w:r>
-        <w:t>The solar irradiance model, NR</w:t>
+        <w:t>The solar irradiance model</w:t>
+      </w:r>
+      <w:r>
+        <w:t>s</w:t>
+      </w:r>
+      <w:r>
+        <w:t>, NR</w:t>
       </w:r>
       <w:r>
         <w:t xml:space="preserve">LTSI2 and NRLSSI2, </w:t>
       </w:r>
       <w:r>
-        <w:t>calculates solar total and spectral irradiance</w:t>
+        <w:t xml:space="preserve">calculate </w:t>
+      </w:r>
+      <w:r>
+        <w:t xml:space="preserve">total </w:t>
+      </w:r>
+      <w:r>
+        <w:t xml:space="preserve">solar irradiance </w:t>
+      </w:r>
+      <w:r>
+        <w:t xml:space="preserve">and </w:t>
+      </w:r>
+      <w:r>
+        <w:t xml:space="preserve">solar </w:t>
+      </w:r>
+      <w:r>
+        <w:t>spectral irradiance</w:t>
       </w:r>
       <w:r>
         <w:t>, respectively,</w:t>
@@ -1067,7 +1131,10 @@
         <w:t>Spectral Irradiance Monitor (SIM) instruments on the NASA satellite, SOlar Radiation and Climate Experiment (SORCE)</w:t>
       </w:r>
       <w:r>
-        <w:t>, launched in 2003 and continuing to make daily measurements</w:t>
+        <w:t xml:space="preserve"> that was launched in 2003 and continues</w:t>
+      </w:r>
+      <w:r>
+        <w:t xml:space="preserve"> to make daily measurements</w:t>
       </w:r>
       <w:r>
         <w:t xml:space="preserve">.  </w:t>
@@ -1085,7 +1152,13 @@
         <w:t>,</w:t>
       </w:r>
       <w:r>
-        <w:t xml:space="preserve"> solar irradiance [Kopp et al solar physics paper] and the SOLSTICE and SIM measurements [Harder, McClintock Rottman solar p</w:t>
+        <w:t xml:space="preserve"> solar irradiance [Kopp et al solar physics paper] and the SOLSTICE and SIM </w:t>
+      </w:r>
+      <w:r>
+        <w:t>instruments</w:t>
+      </w:r>
+      <w:r>
+        <w:t xml:space="preserve"> [Harder, McClintock Rottman solar p</w:t>
       </w:r>
       <w:r>
         <w:t xml:space="preserve">hysics papers] measure </w:t>
@@ -1097,13 +1170,105 @@
         <w:rPr>
           <w:rStyle w:val="FootnoteReference"/>
         </w:rPr>
-        <w:footnoteReference w:id="2"/>
+        <w:footnoteReference w:id="3"/>
       </w:r>
       <w:r>
         <w:t xml:space="preserve">. </w:t>
       </w:r>
       <w:r>
-        <w:t>The total solar irradiance record and the UV portion of the solar spectral irradiance record, measured since 1978, are currently measured solely by the SORCE mission and the era is of high scientific interest for the solar community; solar cycle 23 was characterized by long,sputtering, solar minimum conditions and the Sun's output during solar cycle 24 maximum conditions has roughly half the energy variability of the previous 3 solar maximums. (insert proposal plot?)</w:t>
+        <w:t xml:space="preserve">The total solar irradiance record and the UV portion </w:t>
+      </w:r>
+      <w:r>
+        <w:t xml:space="preserve">(less than approximately 400 nm) </w:t>
+      </w:r>
+      <w:r>
+        <w:t xml:space="preserve">of the solar spectral irradiance record, measured </w:t>
+      </w:r>
+      <w:r>
+        <w:t>continuously since</w:t>
+      </w:r>
+      <w:r>
+        <w:t xml:space="preserve"> 1978, are currently </w:t>
+      </w:r>
+      <w:r>
+        <w:t xml:space="preserve">maintained </w:t>
+      </w:r>
+      <w:r>
+        <w:t>solely by the SORCE mission</w:t>
+      </w:r>
+      <w:r>
+        <w:t xml:space="preserve">.  </w:t>
+      </w:r>
+      <w:commentRangeStart w:id="8"/>
+      <w:r>
+        <w:t>T</w:t>
+      </w:r>
+      <w:r>
+        <w:t>he</w:t>
+      </w:r>
+      <w:commentRangeEnd w:id="8"/>
+      <w:r>
+        <w:rPr>
+          <w:rStyle w:val="CommentReference"/>
+        </w:rPr>
+        <w:commentReference w:id="8"/>
+      </w:r>
+      <w:r>
+        <w:t xml:space="preserve"> </w:t>
+      </w:r>
+      <w:r>
+        <w:t>current epoch of solar irradiance</w:t>
+      </w:r>
+      <w:r>
+        <w:t xml:space="preserve"> is of high scientific interest for the </w:t>
+      </w:r>
+      <w:r>
+        <w:t xml:space="preserve">scientific </w:t>
+      </w:r>
+      <w:r>
+        <w:t xml:space="preserve">community; solar cycle 23 </w:t>
+      </w:r>
+      <w:r>
+        <w:t xml:space="preserve">(May, 1996 through Jan, 2008) </w:t>
+      </w:r>
+      <w:r>
+        <w:t xml:space="preserve">was characterized by </w:t>
+      </w:r>
+      <w:r>
+        <w:t xml:space="preserve">a </w:t>
+      </w:r>
+      <w:r>
+        <w:t>long,</w:t>
+      </w:r>
+      <w:r>
+        <w:t xml:space="preserve"> </w:t>
+      </w:r>
+      <w:r>
+        <w:t>sputtering,</w:t>
+      </w:r>
+      <w:r>
+        <w:t xml:space="preserve"> solar minimum period </w:t>
+      </w:r>
+      <w:r>
+        <w:t xml:space="preserve">and the Sun's output during solar cycle 24 </w:t>
+      </w:r>
+      <w:r>
+        <w:t xml:space="preserve">(Jan, 2008 – present) </w:t>
+      </w:r>
+      <w:r>
+        <w:t xml:space="preserve">maximum conditions has </w:t>
+      </w:r>
+      <w:r>
+        <w:t>only</w:t>
+      </w:r>
+      <w:r>
+        <w:t xml:space="preserve"> half the energy variability </w:t>
+      </w:r>
+      <w:r>
+        <w:t>observed during</w:t>
+      </w:r>
+      <w:r>
+        <w:t xml:space="preserve"> the previous 3 solar maximums. (insert proposal plot?)</w:t>
       </w:r>
     </w:p>
     <w:p>
@@ -1111,7 +1276,10 @@
         <w:t xml:space="preserve">A new observational dataset of TSI began in late 2013 with the launch of the Joint Polar Satellite System (JPSS) Total solar irradiance Calibration Transfer Experiment (TCTE), on the U. S. Air Force STPSat-3 satellite. The TCTE instrument is a </w:t>
       </w:r>
       <w:r>
-        <w:t>nearly identical</w:t>
+        <w:t xml:space="preserve">nearly </w:t>
+      </w:r>
+      <w:r>
+        <w:t>identical</w:t>
       </w:r>
       <w:r>
         <w:t xml:space="preserve"> copy</w:t>
@@ -1165,22 +1333,42 @@
         <w:t xml:space="preserve"> mission, the Total and Spectral Solar Irradiance Sensor (TSIS</w:t>
       </w:r>
       <w:r>
-        <w:t>), now scheduled for launch in 2017</w:t>
-      </w:r>
-      <w:r>
-        <w:t xml:space="preserve">, </w:t>
+        <w:t xml:space="preserve">) </w:t>
       </w:r>
       <w:r>
         <w:t>experienced a series of launch delays related to changes in programmatic structuring and spacecraft appropriations</w:t>
       </w:r>
       <w:r>
-        <w:t xml:space="preserve">.  The SORCE satellite, whose degrading and extremely limited battery life has long been a source of apprehension for the solar irradiance community, has been operating since </w:t>
+        <w:t>; TSIS is now scheduled for launch to the International Space Station in 2017</w:t>
+      </w:r>
+      <w:r>
+        <w:t xml:space="preserve">.  The SORCE satellite, whose degrading </w:t>
+      </w:r>
+      <w:r>
+        <w:t>spacecraft batteries have</w:t>
+      </w:r>
+      <w:r>
+        <w:t xml:space="preserve"> long been a source of apprehension for the solar irradiance community, has been operating since </w:t>
       </w:r>
       <w:r>
         <w:t xml:space="preserve">February </w:t>
       </w:r>
       <w:r>
-        <w:t xml:space="preserve">2014 in a “hybrid” mode of </w:t>
+        <w:t>2014 in a “</w:t>
+      </w:r>
+      <w:commentRangeStart w:id="9"/>
+      <w:r>
+        <w:t>hybrid</w:t>
+      </w:r>
+      <w:commentRangeEnd w:id="9"/>
+      <w:r>
+        <w:rPr>
+          <w:rStyle w:val="CommentReference"/>
+        </w:rPr>
+        <w:commentReference w:id="9"/>
+      </w:r>
+      <w:r>
+        <w:t xml:space="preserve">” mode of </w:t>
       </w:r>
       <w:r>
         <w:t xml:space="preserve">operations where the satellite is placed in safe-hold each orbital eclipse and real-time </w:t>
@@ -1198,96 +1386,115 @@
         <w:t xml:space="preserve">from NASA’s Tracking and Data Relay Satellite System (TDRSS) </w:t>
       </w:r>
       <w:r>
+        <w:t xml:space="preserve">to initiate measurement collection </w:t>
+      </w:r>
+      <w:r>
         <w:t>upon exiting each orbital eclipse</w:t>
       </w:r>
       <w:r>
-        <w:t xml:space="preserve"> orbital</w:t>
+        <w:t xml:space="preserve">.  </w:t>
+      </w:r>
+      <w:commentRangeStart w:id="10"/>
+      <w:r>
+        <w:t xml:space="preserve">Further flight </w:t>
+      </w:r>
+      <w:r>
+        <w:t>software investigation</w:t>
+      </w:r>
+      <w:r>
+        <w:t>s are</w:t>
+      </w:r>
+      <w:r>
+        <w:t xml:space="preserve"> pursuing solutio</w:t>
+      </w:r>
+      <w:r>
+        <w:t>ns whereby the SORCE mission could potentially</w:t>
+      </w:r>
+      <w:r>
+        <w:t xml:space="preserve"> survive </w:t>
+      </w:r>
+      <w:r>
+        <w:t>the loss of an additional battery cell that would put the spacecraft into an under voltage</w:t>
+      </w:r>
+      <w:r>
+        <w:t xml:space="preserve"> condition. While these efforts</w:t>
+      </w:r>
+      <w:r>
+        <w:t xml:space="preserve"> would </w:t>
+      </w:r>
+      <w:r>
+        <w:t>reduce</w:t>
+      </w:r>
+      <w:r>
+        <w:t xml:space="preserve"> the possibility of a gap in the measurement record between SORCE and TSIS</w:t>
+      </w:r>
+      <w:r>
+        <w:t>, overlap between the missions is far from a certainty</w:t>
+      </w:r>
+      <w:r>
+        <w:t xml:space="preserve">. </w:t>
+      </w:r>
+      <w:r>
+        <w:t xml:space="preserve">TCTE, a 1-year mission with an 18-month goal, </w:t>
+      </w:r>
+      <w:r>
+        <w:t xml:space="preserve">has met the </w:t>
+      </w:r>
+      <w:r>
+        <w:t xml:space="preserve">comprehensive success criteria </w:t>
+      </w:r>
+      <w:r>
+        <w:t>established by Kopp and Lean (2013) for</w:t>
+      </w:r>
+      <w:r>
+        <w:t xml:space="preserve"> a </w:t>
+      </w:r>
+      <w:r>
+        <w:t xml:space="preserve">1-year </w:t>
+      </w:r>
+      <w:r>
+        <w:t xml:space="preserve">overlap with SORCE TIM, but was considered </w:t>
+      </w:r>
+      <w:r>
+        <w:t xml:space="preserve">unlikely to provide overlap with </w:t>
+      </w:r>
+      <w:r>
+        <w:t xml:space="preserve">the future </w:t>
+      </w:r>
+      <w:r>
+        <w:t>TSIS.</w:t>
+      </w:r>
+      <w:r>
+        <w:t xml:space="preserve"> Recently, the TCTE mission was extended to 2017, improving the possibility of overlap with the TSIS mission. </w:t>
       </w:r>
       <w:r>
         <w:t xml:space="preserve"> </w:t>
       </w:r>
       <w:r>
-        <w:t>for measurement col</w:t>
-      </w:r>
-      <w:r>
-        <w:t xml:space="preserve">lection.  Further flight </w:t>
-      </w:r>
-      <w:r>
-        <w:t>software investigation</w:t>
-      </w:r>
-      <w:r>
-        <w:t>s are</w:t>
-      </w:r>
-      <w:r>
-        <w:t xml:space="preserve"> pursuing solutio</w:t>
-      </w:r>
-      <w:r>
-        <w:t>ns whereby the SORCE mission could potentially</w:t>
-      </w:r>
-      <w:r>
-        <w:t xml:space="preserve"> survive </w:t>
-      </w:r>
-      <w:r>
-        <w:t>the loss of an additional battery cell that would put the spacecraft into an under voltage</w:t>
-      </w:r>
-      <w:r>
-        <w:t xml:space="preserve"> condition. While this would </w:t>
-      </w:r>
-      <w:r>
-        <w:t>reduce</w:t>
-      </w:r>
-      <w:r>
-        <w:t xml:space="preserve"> the possibility of a gap in the measurement record between SORCE and TSIS</w:t>
-      </w:r>
-      <w:r>
-        <w:t>, overlap between the missions is far from a certainty</w:t>
-      </w:r>
-      <w:r>
-        <w:t xml:space="preserve">. </w:t>
-      </w:r>
-      <w:r>
-        <w:t xml:space="preserve">TCTE, a 1-year mission with an 18-month goal, </w:t>
-      </w:r>
-      <w:r>
-        <w:t xml:space="preserve">has met the </w:t>
-      </w:r>
-      <w:r>
-        <w:t xml:space="preserve">comprehensive success criteria </w:t>
-      </w:r>
-      <w:r>
-        <w:t>established by Kopp and Lean (2013) for</w:t>
-      </w:r>
-      <w:r>
-        <w:t xml:space="preserve"> a </w:t>
-      </w:r>
-      <w:r>
-        <w:t xml:space="preserve">1-year </w:t>
-      </w:r>
-      <w:r>
-        <w:t xml:space="preserve">overlap with SORCE TIM, but was considered </w:t>
-      </w:r>
-      <w:r>
-        <w:t xml:space="preserve">unlikely to provide overlap with </w:t>
-      </w:r>
-      <w:r>
-        <w:t xml:space="preserve">the future </w:t>
-      </w:r>
-      <w:r>
-        <w:t>TSIS.</w:t>
-      </w:r>
-      <w:r>
-        <w:t xml:space="preserve"> Recently, the TCTE mission was extended to 2017, improving the possibility of overlap with the TSIS mission. </w:t>
-      </w:r>
-      <w:r>
-        <w:t xml:space="preserve"> </w:t>
-      </w:r>
-      <w:r>
         <w:t>Kopp and Lean [2013; study B report] have outlined strategies to assess and mitigate a gap in the long term solar irradiance record.</w:t>
       </w:r>
-    </w:p>
-    <w:p>
-      <w:r>
-        <w:t xml:space="preserve">In addition to measurement continuity, </w:t>
+      <w:commentRangeEnd w:id="10"/>
+      <w:r>
+        <w:rPr>
+          <w:rStyle w:val="CommentReference"/>
+        </w:rPr>
+        <w:commentReference w:id="10"/>
+      </w:r>
+    </w:p>
+    <w:p>
+      <w:commentRangeStart w:id="11"/>
+      <w:r>
+        <w:t>In</w:t>
+      </w:r>
+      <w:commentRangeEnd w:id="11"/>
+      <w:r>
+        <w:rPr>
+          <w:rStyle w:val="CommentReference"/>
+        </w:rPr>
+        <w:commentReference w:id="11"/>
+      </w:r>
+      <w:r>
+        <w:t xml:space="preserve"> addition to measurement continuity, </w:t>
       </w:r>
       <w:r>
         <w:t xml:space="preserve">measurement </w:t>
@@ -1718,6 +1925,18 @@
         <w:t xml:space="preserve">TSIS observations.  </w:t>
       </w:r>
       <w:r>
+        <w:t xml:space="preserve">The long-term stability of the SIM observations has yet to be validated [Lean and Deland paper, others?], so the algorithm </w:t>
+      </w:r>
+      <w:r>
+        <w:rPr>
+          <w:i/>
+        </w:rPr>
+        <w:t xml:space="preserve">detrends </w:t>
+      </w:r>
+      <w:r>
+        <w:t xml:space="preserve">the SIM data by subtracting an 81-day running mean from the observed time series. </w:t>
+      </w:r>
+      <w:r>
         <w:t>The baseline irradiance values and the algorithm coefficients used to calculate the irradiance modulation with time are not expected to change on time scales shorter than a few years, which is the time frame over which new solar irradiance information can be expected from the TSIS measurements.</w:t>
       </w:r>
       <w:r>
@@ -1725,14 +1944,6 @@
       </w:r>
     </w:p>
     <w:p>
-      <w:r>
-        <w:t xml:space="preserve">The extant space-age observations of TSI is 36 years and SSI </w:t>
-      </w:r>
-      <w:r>
-        <w:t xml:space="preserve">is 10 years. For climate studies, solar variability needs to be understood over multiple 11-year solar activity cycles.  In particular, SSI observations lack the length, and stability, to achieve this goal.  Hence, solar irradiance models are needed to extend the measurement record and provide the constraints for a solar irradiance climate data record. </w:t>
-      </w:r>
-    </w:p>
-    <w:p>
       <w:pPr>
         <w:rPr>
           <w:color w:val="FF0000"/>
@@ -1805,7 +2016,13 @@
         <w:t xml:space="preserve">ch of which varies with time. </w:t>
       </w:r>
       <w:r>
-        <w:t xml:space="preserve">When sunspots or faculae are present on the solar disk, the algorithm assumes they alter the baseline quiet sun irradiance.  The first step in the algorithm (see Processing Outline in Figure XX) is determining the </w:t>
+        <w:t>When sunspots or faculae are present on the solar disk, the algorithm assumes they alter the baseline quiet sun irradiance.  The first step in the algorithm (see</w:t>
+      </w:r>
+      <w:r>
+        <w:t xml:space="preserve"> Processing Outline in Figure 1</w:t>
+      </w:r>
+      <w:r>
+        <w:t xml:space="preserve">) is determining the </w:t>
       </w:r>
       <w:r>
         <w:t xml:space="preserve">values for the </w:t>
@@ -1838,7 +2055,13 @@
         <w:t>rradiance are calculated in irradiance units</w:t>
       </w:r>
       <w:r>
-        <w:t xml:space="preserve"> by applying scaling coefficients to the input facular and sunspot indices, and the resultant irradiance increments are then applied to adjust the specified baseline total irradiance and spectral irradiance of the reference “quiet” sun (add refs). </w:t>
+        <w:t xml:space="preserve"> by applying scaling coefficients to the input facular and sunspot indices, and the resultant irradiance increments are then applied to adjust the specified baseline total irradiance and spectral irrad</w:t>
+      </w:r>
+      <w:r>
+        <w:t>iance of the reference “quiet” S</w:t>
+      </w:r>
+      <w:r>
+        <w:t xml:space="preserve">un (add refs). </w:t>
       </w:r>
       <w:r>
         <w:t>The spectral irradiance is then summed into 3785 wavelength bins of variable width, designed appropriately for input to general circulation climate models.</w:t>
@@ -1934,11 +2157,25 @@
           <w:i/>
         </w:rPr>
       </w:pPr>
+      <w:commentRangeStart w:id="12"/>
       <w:r>
         <w:rPr>
           <w:i/>
         </w:rPr>
-        <w:t>Model Inputs and Ancillary Data</w:t>
+        <w:t>M</w:t>
+      </w:r>
+      <w:commentRangeEnd w:id="12"/>
+      <w:r>
+        <w:rPr>
+          <w:rStyle w:val="CommentReference"/>
+        </w:rPr>
+        <w:commentReference w:id="12"/>
+      </w:r>
+      <w:r>
+        <w:rPr>
+          <w:i/>
+        </w:rPr>
+        <w:t>odel Inputs and Ancillary Data</w:t>
       </w:r>
     </w:p>
     <w:p>
@@ -1988,19 +2225,80 @@
         <w:t>faculae</w:t>
       </w:r>
       <w:r>
-        <w:t xml:space="preserve"> (cite).  Since XXXX multiple UV instruments</w:t>
+        <w:t xml:space="preserve"> (cite</w:t>
+      </w:r>
+      <w:r>
+        <w:t xml:space="preserve"> Snow paper</w:t>
+      </w:r>
+      <w:r>
+        <w:t xml:space="preserve">).  Since 1978, </w:t>
+      </w:r>
+      <w:r>
+        <w:t>multiple UV instruments</w:t>
       </w:r>
       <w:r>
         <w:t>, including GOME, SCIAMACHY, GOME-2, and SORCE SOLSTICE,</w:t>
       </w:r>
       <w:r>
-        <w:t xml:space="preserve"> have provided a record of the Mg II index, and we utilize a composite provided by the University of Bremen (footnote with website) that spans Nov 1978 to current day.  Empirical values of Mg II (or facular brightening) for days preceeding this record are obtained through...(cite).  A proxy of sunspot darkening is computed from 1950's to present using the US AirForce (USAF) Solar Obseving Optical Network (SOON), which provides sunspot number, heliospheric location, and sunspot area from international observing stations, typically on the order of 10</w:t>
-      </w:r>
-      <w:r>
-        <w:t xml:space="preserve"> (Lean et al., 1998</w:t>
-      </w:r>
-      <w:r>
-        <w:t>).  Using ancillary know</w:t>
+        <w:t xml:space="preserve"> have provided a record of the Mg II index, and we utilize a composite provided by the University o</w:t>
+      </w:r>
+      <w:r>
+        <w:t>f Bremen</w:t>
+      </w:r>
+      <w:r>
+        <w:t xml:space="preserve">.  </w:t>
+      </w:r>
+      <w:r>
+        <w:rPr>
+          <w:color w:val="FF0000"/>
+        </w:rPr>
+        <w:t>Empirical values of Mg II (or facular brightening) for days preceeding this record are obtained through...(cite).</w:t>
+      </w:r>
+      <w:r>
+        <w:t xml:space="preserve">  </w:t>
+      </w:r>
+    </w:p>
+    <w:p>
+      <w:commentRangeStart w:id="13"/>
+      <w:r>
+        <w:t>T</w:t>
+      </w:r>
+      <w:commentRangeEnd w:id="13"/>
+      <w:r>
+        <w:rPr>
+          <w:rStyle w:val="CommentReference"/>
+        </w:rPr>
+        <w:commentReference w:id="13"/>
+      </w:r>
+      <w:r>
+        <w:t xml:space="preserve">he sunspot darkening function, or the relative reduction in irradiance at Earth due to the presence of sunspots on the solar disk relative to a quiet background solar irradiance, can be computed using sunspot areas, their location on the solar disk, and number of individual sunspot regions [Allen, 1979; Foukal, 1981; Lean et al., 1998; Brandt et al., 1994]. </w:t>
+      </w:r>
+      <w:r>
+        <w:t xml:space="preserve">A proxy of sunspot darkening is computed from 1950's to </w:t>
+      </w:r>
+      <w:r>
+        <w:t xml:space="preserve">the </w:t>
+      </w:r>
+      <w:r>
+        <w:t>present using the US Air</w:t>
+      </w:r>
+      <w:r>
+        <w:t xml:space="preserve"> </w:t>
+      </w:r>
+      <w:r>
+        <w:t>Force (USAF) Solar Obse</w:t>
+      </w:r>
+      <w:r>
+        <w:t>r</w:t>
+      </w:r>
+      <w:r>
+        <w:t>ving Optical Network (SOON</w:t>
+      </w:r>
+      <w:r>
+        <w:t>)</w:t>
+      </w:r>
+      <w:r>
+        <w:t>.  Using ancillary know</w:t>
       </w:r>
       <w:r>
         <w:t>l</w:t>
@@ -2009,7 +2307,61 @@
         <w:t>e</w:t>
       </w:r>
       <w:r>
-        <w:t>dge of the beta angle of the sun, the sunspot darkening, or reduction in irradiance at the Earth can be computed through an algebraic correction for the geometry of the Sun-Earth.  Prior to the 1950's, additional proxies of the sunspot record are obtained from a fascinating array of geologic and chemical indicators that vary with the energy in the Earth-climate system and leave an imprint today that can be interpreted to reflect the climate news of times long past. Example of two of these proxies are isotope in ice cores and tree rings (others?) [citations]. This combined array of proxy indicators can be dated to 1610, with better quantified uncertainties in the present day, increaseing errors to the past.  The uncertainty in the proxy indicators is the largest single source of uncertainty to the modeled irradiance (?), and this work includes first time estimates of uncertainty in the modeled irradiance from this source, and others (see Section Untertainty Analysis).</w:t>
+        <w:t>dge of the beta angle of the sun, the sunspot darkening at the Earth can be computed through an algebraic correction for the geometry of the Sun-Earth</w:t>
+      </w:r>
+      <w:r>
+        <w:t xml:space="preserve"> position</w:t>
+      </w:r>
+      <w:r>
+        <w:t xml:space="preserve">.  Prior to the 1950's, additional proxies of the sunspot record are obtained from a fascinating array of geologic and chemical indicators that vary with the energy </w:t>
+      </w:r>
+      <w:r>
+        <w:t xml:space="preserve">input to </w:t>
+      </w:r>
+      <w:r>
+        <w:t>the Earth-climate system</w:t>
+      </w:r>
+      <w:r>
+        <w:t xml:space="preserve">; the </w:t>
+      </w:r>
+      <w:r>
+        <w:t>imprint</w:t>
+      </w:r>
+      <w:r>
+        <w:t xml:space="preserve">s of the indicators measured today </w:t>
+      </w:r>
+      <w:r>
+        <w:t xml:space="preserve">can be interpreted to reflect the </w:t>
+      </w:r>
+      <w:r>
+        <w:t xml:space="preserve">history of </w:t>
+      </w:r>
+      <w:r>
+        <w:t xml:space="preserve">climate </w:t>
+      </w:r>
+      <w:r>
+        <w:t>from</w:t>
+      </w:r>
+      <w:r>
+        <w:t xml:space="preserve"> times long past. </w:t>
+      </w:r>
+      <w:r>
+        <w:t>Examples of two of these proxies are</w:t>
+      </w:r>
+      <w:r>
+        <w:t xml:space="preserve"> isotope in ice cores and tree rings (others?) [citations]. This combined array of proxy indicators can be dated to 1610, with better quantified uncertainties in the present day, increaseing errors to the past.  The uncertainty in the proxy indicators is the largest single source of uncertain</w:t>
+      </w:r>
+      <w:r>
+        <w:t>ty to the modeled irradiance</w:t>
+      </w:r>
+      <w:r>
+        <w:t xml:space="preserve">, and this work includes first time estimates of uncertainty in </w:t>
+      </w:r>
+      <w:r>
+        <w:t xml:space="preserve">the modeled irradiance </w:t>
+      </w:r>
+      <w:r>
+        <w:t>(see Section Untertainty Analysis).</w:t>
       </w:r>
     </w:p>
     <w:p>
@@ -2019,140 +2371,18 @@
     </w:p>
     <w:p>
       <w:pPr>
-        <w:rPr>
-          <w:color w:val="FF0000"/>
-        </w:rPr>
-      </w:pPr>
-      <w:r>
-        <w:rPr>
-          <w:color w:val="FF0000"/>
-        </w:rPr>
-        <w:t>Insert timeseries figure of faculae proxy and sunspot proxy.</w:t>
-      </w:r>
-    </w:p>
-    <w:p>
-      <w:pPr>
-        <w:rPr>
-          <w:i/>
-        </w:rPr>
-      </w:pPr>
-      <w:r>
-        <w:rPr>
-          <w:i/>
-        </w:rPr>
-        <w:t>Scaling Coefficients</w:t>
-      </w:r>
-    </w:p>
-    <w:p>
-      <w:r>
-        <w:t xml:space="preserve">The magnitude of the delta changes in irradiance are determined from linear regression of proxy indices of facular brightening and sunspot darkening- the Mg II index and sunspot area, respectively- against the SORCE (and TCTE </w:t>
-      </w:r>
-      <w:r>
-        <w:t xml:space="preserve">used to </w:t>
-      </w:r>
-      <w:r>
-        <w:t xml:space="preserve">?) TSI and SSI irradiance measurements.  </w:t>
-      </w:r>
-      <w:r>
-        <w:t>As such, while the linear scaling coefficients are dependent upon the measurement record, they are not expected to change on time scales shorter than a few years and are “constant” (fixed</w:t>
-      </w:r>
-      <w:r>
-        <w:t xml:space="preserve">). </w:t>
-      </w:r>
-    </w:p>
-    <w:p>
-      <w:r>
-        <w:t>Future changes to scaling coefficie</w:t>
-      </w:r>
-      <w:r>
-        <w:t xml:space="preserve">nts </w:t>
-      </w:r>
-      <w:r>
-        <w:t xml:space="preserve">would be reflected by an updated model version number (see Section Deliverables).  </w:t>
-      </w:r>
-    </w:p>
-    <w:p>
-      <w:pPr>
-        <w:rPr>
-          <w:color w:val="FF0000"/>
-        </w:rPr>
-      </w:pPr>
-      <w:r>
-        <w:rPr>
-          <w:color w:val="FF0000"/>
-        </w:rPr>
-        <w:t>Insert scaling coefficient plots.</w:t>
-      </w:r>
-    </w:p>
-    <w:p>
-      <w:pPr>
-        <w:rPr>
-          <w:i/>
-        </w:rPr>
-      </w:pPr>
-      <w:r>
-        <w:rPr>
-          <w:i/>
-        </w:rPr>
-        <w:t>Adopted Quiet Sun</w:t>
-      </w:r>
-      <w:r>
-        <w:rPr>
-          <w:i/>
-        </w:rPr>
-        <w:t xml:space="preserve"> Reference</w:t>
-      </w:r>
-    </w:p>
-    <w:p>
-      <w:r>
-        <w:t>The choice of “quiet” (invariant) Sun is also based on SORCE measurements from a time period during solar minimum conditions when the solar disk was free of</w:t>
-      </w:r>
-      <w:r>
-        <w:t xml:space="preserve"> both sunspots and faculae.</w:t>
-      </w:r>
-      <w:r>
-        <w:t xml:space="preserve">  For TSI, this reference value is 1360.45 Wm</w:t>
-      </w:r>
-      <w:r>
-        <w:rPr>
-          <w:vertAlign w:val="superscript"/>
-        </w:rPr>
-        <w:t>-2</w:t>
-      </w:r>
-      <w:r>
-        <w:t xml:space="preserve"> and is based on SORCE TIM measurements (Kopp and Lean, 2011). For SSI, the reference spectrum is obtained as following: For wavelengths less than 300 nm, the spectrum is exactly that of the Whole Heliosphere Interval (WHI) (ref) SSI reference spectrum garnered from SORCE SIM measurements between March 20, 2008 and April 16, 2008.  For wavelengths between 300 nm and 1000 nm, the spectral shape is constrained to that of the WHI, but with the higher spectral resolution of the SOLar SPECtrum (SOLSPEC) instrument measuring spectral absolute irradiance from the COLUMBUS laboratory of the International Space Station (ref. Thullier paper); the SOLSPEC, being a grating spectrometer has higher spectral resolution compared to the Fery prism spectrometer of the SORCE SIM over this wavelength range (refs).  At longer wavelengths, the spectral shape is derived from the SORCE SIM measurements (between 1000 and 2400 nm) and from the Kurucz theoretical spectrum (cite) for 2400 to 100000 nm.  In a final step, the spectrum is scaled to make the integral of the quiet sun reference spectrum equal to the adopted quiet sun TSI value from TIM observations. All adjustments to the adopted quiet sun reference spectrum used in the NRLSSI2 model are within the </w:t>
-      </w:r>
-      <w:commentRangeStart w:id="8"/>
-      <w:r>
-        <w:t xml:space="preserve">absolute uncertainty </w:t>
-      </w:r>
-      <w:commentRangeEnd w:id="8"/>
-      <w:r>
-        <w:rPr>
-          <w:rStyle w:val="CommentReference"/>
-        </w:rPr>
-        <w:commentReference w:id="8"/>
-      </w:r>
-      <w:r>
-        <w:t>of the SORCE SIM measurements.</w:t>
-      </w:r>
-    </w:p>
-    <w:p>
-      <w:r>
-        <w:t xml:space="preserve">Future changes to the adopted quiet Sun irradiance would be reflected by an updated model version number (see Section Deliverables).  </w:t>
-      </w:r>
-    </w:p>
-    <w:p>
+        <w:keepNext/>
+      </w:pPr>
       <w:r>
         <w:rPr>
           <w:noProof/>
           <w:lang w:eastAsia="en-US"/>
         </w:rPr>
         <w:drawing>
-          <wp:inline distT="0" distB="0" distL="0" distR="0" wp14:anchorId="2941ACEE" wp14:editId="279F3D26">
-            <wp:extent cx="2571750" cy="3429000"/>
-            <wp:effectExtent l="0" t="0" r="0" b="0"/>
-            <wp:docPr id="2" name="Picture 2"/>
+          <wp:inline distT="0" distB="0" distL="0" distR="0" wp14:anchorId="4547CEFF" wp14:editId="2A6614CC">
+            <wp:extent cx="2956560" cy="2401824"/>
+            <wp:effectExtent l="0" t="0" r="0" b="11430"/>
+            <wp:docPr id="4" name="Picture 4"/>
             <wp:cNvGraphicFramePr>
               <a:graphicFrameLocks xmlns:a="http://schemas.openxmlformats.org/drawingml/2006/main" noChangeAspect="1"/>
             </wp:cNvGraphicFramePr>
@@ -2160,7 +2390,7 @@
               <a:graphicData uri="http://schemas.openxmlformats.org/drawingml/2006/picture">
                 <pic:pic xmlns:pic="http://schemas.openxmlformats.org/drawingml/2006/picture">
                   <pic:nvPicPr>
-                    <pic:cNvPr id="0" name="Fig4_ref_spectrum.png"/>
+                    <pic:cNvPr id="0" name="indices.png"/>
                     <pic:cNvPicPr/>
                   </pic:nvPicPr>
                   <pic:blipFill>
@@ -2178,7 +2408,7 @@
                   <pic:spPr>
                     <a:xfrm>
                       <a:off x="0" y="0"/>
-                      <a:ext cx="2571750" cy="3429000"/>
+                      <a:ext cx="2956560" cy="2401824"/>
                     </a:xfrm>
                     <a:prstGeom prst="rect">
                       <a:avLst/>
@@ -2193,6 +2423,25 @@
     </w:p>
     <w:p>
       <w:pPr>
+        <w:pStyle w:val="Caption"/>
+      </w:pPr>
+      <w:r>
+        <w:t xml:space="preserve">Figure </w:t>
+      </w:r>
+      <w:fldSimple w:instr=" SEQ Figure \* ARABIC ">
+        <w:r>
+          <w:rPr>
+            <w:noProof/>
+          </w:rPr>
+          <w:t>2</w:t>
+        </w:r>
+      </w:fldSimple>
+      <w:r>
+        <w:t xml:space="preserve">: Facular brightening and sunspot darkening time series variations over several solar cycles. </w:t>
+      </w:r>
+    </w:p>
+    <w:p>
+      <w:pPr>
         <w:rPr>
           <w:i/>
         </w:rPr>
@@ -2201,6 +2450,305 @@
         <w:rPr>
           <w:i/>
         </w:rPr>
+        <w:t>Scaling Coefficients</w:t>
+      </w:r>
+    </w:p>
+    <w:p>
+      <w:r>
+        <w:t xml:space="preserve">The magnitude of the delta changes in irradiance are determined from linear regression of </w:t>
+      </w:r>
+      <w:r>
+        <w:t xml:space="preserve">the </w:t>
+      </w:r>
+      <w:r>
+        <w:t xml:space="preserve">proxy indices of facular brightening and sunspot darkening- the Mg II index and sunspot area, respectively- against the </w:t>
+      </w:r>
+      <w:commentRangeStart w:id="14"/>
+      <w:r>
+        <w:t>SORCE</w:t>
+      </w:r>
+      <w:commentRangeEnd w:id="14"/>
+      <w:r>
+        <w:rPr>
+          <w:rStyle w:val="CommentReference"/>
+        </w:rPr>
+        <w:commentReference w:id="14"/>
+      </w:r>
+      <w:r>
+        <w:t xml:space="preserve"> TSI and SSI irradiance measurements.  </w:t>
+      </w:r>
+      <w:r>
+        <w:t>As such, while the linear scaling coefficients are dependent upon the measurement record, they are not expected to change on time scales shorter than a few years and are “constant” (fixed</w:t>
+      </w:r>
+      <w:r>
+        <w:t xml:space="preserve">). </w:t>
+      </w:r>
+    </w:p>
+    <w:p>
+      <w:r>
+        <w:t>Future changes to scaling coefficie</w:t>
+      </w:r>
+      <w:r>
+        <w:t xml:space="preserve">nts </w:t>
+      </w:r>
+      <w:r>
+        <w:t xml:space="preserve">would be reflected by an updated model version number (see Section Deliverables).  </w:t>
+      </w:r>
+    </w:p>
+    <w:p>
+      <w:pPr>
+        <w:keepNext/>
+      </w:pPr>
+      <w:r>
+        <w:rPr>
+          <w:noProof/>
+          <w:lang w:eastAsia="en-US"/>
+        </w:rPr>
+        <w:drawing>
+          <wp:inline distT="0" distB="0" distL="0" distR="0" wp14:anchorId="6EEAEB19" wp14:editId="454A0F86">
+            <wp:extent cx="2871216" cy="2749296"/>
+            <wp:effectExtent l="0" t="0" r="0" b="0"/>
+            <wp:docPr id="5" name="Picture 5"/>
+            <wp:cNvGraphicFramePr>
+              <a:graphicFrameLocks xmlns:a="http://schemas.openxmlformats.org/drawingml/2006/main" noChangeAspect="1"/>
+            </wp:cNvGraphicFramePr>
+            <a:graphic xmlns:a="http://schemas.openxmlformats.org/drawingml/2006/main">
+              <a:graphicData uri="http://schemas.openxmlformats.org/drawingml/2006/picture">
+                <pic:pic xmlns:pic="http://schemas.openxmlformats.org/drawingml/2006/picture">
+                  <pic:nvPicPr>
+                    <pic:cNvPr id="0" name="scaling_coefs.png"/>
+                    <pic:cNvPicPr/>
+                  </pic:nvPicPr>
+                  <pic:blipFill>
+                    <a:blip r:embed="rId11">
+                      <a:extLst>
+                        <a:ext uri="{28A0092B-C50C-407E-A947-70E740481C1C}">
+                          <a14:useLocalDpi xmlns:a14="http://schemas.microsoft.com/office/drawing/2010/main" val="0"/>
+                        </a:ext>
+                      </a:extLst>
+                    </a:blip>
+                    <a:stretch>
+                      <a:fillRect/>
+                    </a:stretch>
+                  </pic:blipFill>
+                  <pic:spPr>
+                    <a:xfrm>
+                      <a:off x="0" y="0"/>
+                      <a:ext cx="2871216" cy="2749296"/>
+                    </a:xfrm>
+                    <a:prstGeom prst="rect">
+                      <a:avLst/>
+                    </a:prstGeom>
+                  </pic:spPr>
+                </pic:pic>
+              </a:graphicData>
+            </a:graphic>
+          </wp:inline>
+        </w:drawing>
+      </w:r>
+    </w:p>
+    <w:p>
+      <w:pPr>
+        <w:pStyle w:val="Caption"/>
+      </w:pPr>
+      <w:r>
+        <w:t xml:space="preserve">Figure </w:t>
+      </w:r>
+      <w:fldSimple w:instr=" SEQ Figure \* ARABIC ">
+        <w:r>
+          <w:rPr>
+            <w:noProof/>
+          </w:rPr>
+          <w:t>3</w:t>
+        </w:r>
+      </w:fldSimple>
+      <w:r>
+        <w:t>: Scaling coefficients that the algorithm uses to convert the facular brightening and sunspot darkening indices (Figure 2) to the equivalent irradiance change, in energy units.</w:t>
+      </w:r>
+    </w:p>
+    <w:p>
+      <w:pPr>
+        <w:rPr>
+          <w:i/>
+        </w:rPr>
+      </w:pPr>
+      <w:r>
+        <w:rPr>
+          <w:i/>
+        </w:rPr>
+        <w:t>Adopted Quiet Sun</w:t>
+      </w:r>
+      <w:r>
+        <w:rPr>
+          <w:i/>
+        </w:rPr>
+        <w:t xml:space="preserve"> Reference</w:t>
+      </w:r>
+    </w:p>
+    <w:p>
+      <w:r>
+        <w:t>The choice of “quiet” (invariant) Sun is also based on SORCE measurements from a time period during solar minimum conditions when the solar disk was free of</w:t>
+      </w:r>
+      <w:r>
+        <w:t xml:space="preserve"> both sunspots and faculae.</w:t>
+      </w:r>
+      <w:r>
+        <w:t xml:space="preserve">  For TSI, this reference value is </w:t>
+      </w:r>
+      <w:commentRangeStart w:id="15"/>
+      <w:r>
+        <w:t>1360.45</w:t>
+      </w:r>
+      <w:commentRangeEnd w:id="15"/>
+      <w:r>
+        <w:rPr>
+          <w:rStyle w:val="CommentReference"/>
+        </w:rPr>
+        <w:commentReference w:id="15"/>
+      </w:r>
+      <w:r>
+        <w:t xml:space="preserve"> Wm</w:t>
+      </w:r>
+      <w:r>
+        <w:rPr>
+          <w:vertAlign w:val="superscript"/>
+        </w:rPr>
+        <w:t>-2</w:t>
+      </w:r>
+      <w:r>
+        <w:t xml:space="preserve"> and is based on SORCE TIM measurements (Kopp and Lean, 2011). For SSI, the r</w:t>
+      </w:r>
+      <w:r>
+        <w:t xml:space="preserve">eference spectrum is obtained by </w:t>
+      </w:r>
+      <w:r>
+        <w:t>the following</w:t>
+      </w:r>
+      <w:r>
+        <w:t xml:space="preserve"> process</w:t>
+      </w:r>
+      <w:r>
+        <w:t>: For wavelengths less than 300 nm, the spectrum is exactly that of the Whole Heliosphere Interval (WHI) (ref) SSI reference s</w:t>
+      </w:r>
+      <w:r>
+        <w:t xml:space="preserve">pectrum garnered from SORCE </w:t>
+      </w:r>
+      <w:r>
+        <w:t>measurements between March 20, 2008 and April 16, 2008.  For wavelengths between 300 nm and 1000 nm, the spectral shape is constrained to that of the WHI, but with the higher spectral resolution of the SOLar SPECtrum (SOLSPEC) instrument measuring spectral absolute irradiance from the COLUMBUS laboratory of the International Space Station (ref. Thullier paper); the SOLSPEC, being a grating spectrometer has higher spectral resolution compared to the Fery prism spectrometer of the SORCE SIM over this wavelength range (refs).  At longer wavelengths, the spectral shape is f</w:t>
+      </w:r>
+      <w:r>
+        <w:t>rom the SORCE SIM measurements between 1000 and 2400 nm</w:t>
+      </w:r>
+      <w:r>
+        <w:t xml:space="preserve"> and from the Kurucz </w:t>
+      </w:r>
+      <w:r>
+        <w:t>[cite] theoretical spectrum</w:t>
+      </w:r>
+      <w:r>
+        <w:t xml:space="preserve"> for 2400 to 100000 nm.  In a final step, the spectrum is scaled to make the integral of the quiet sun reference spectrum equal to the adopted quiet sun TSI value from TIM observations. All adjustments to the adopted quiet sun reference spectrum used in the NRLSSI2 model are within the </w:t>
+      </w:r>
+      <w:commentRangeStart w:id="16"/>
+      <w:r>
+        <w:t xml:space="preserve">absolute uncertainty </w:t>
+      </w:r>
+      <w:commentRangeEnd w:id="16"/>
+      <w:r>
+        <w:rPr>
+          <w:rStyle w:val="CommentReference"/>
+        </w:rPr>
+        <w:commentReference w:id="16"/>
+      </w:r>
+      <w:r>
+        <w:t>of the SORCE SIM measurements.</w:t>
+      </w:r>
+    </w:p>
+    <w:p>
+      <w:pPr>
+        <w:keepNext/>
+      </w:pPr>
+      <w:r>
+        <w:rPr>
+          <w:noProof/>
+          <w:lang w:eastAsia="en-US"/>
+        </w:rPr>
+        <w:drawing>
+          <wp:inline distT="0" distB="0" distL="0" distR="0" wp14:anchorId="5B564EC0" wp14:editId="1917F7FD">
+            <wp:extent cx="2517648" cy="3084576"/>
+            <wp:effectExtent l="0" t="0" r="0" b="0"/>
+            <wp:docPr id="6" name="Picture 6"/>
+            <wp:cNvGraphicFramePr>
+              <a:graphicFrameLocks xmlns:a="http://schemas.openxmlformats.org/drawingml/2006/main" noChangeAspect="1"/>
+            </wp:cNvGraphicFramePr>
+            <a:graphic xmlns:a="http://schemas.openxmlformats.org/drawingml/2006/main">
+              <a:graphicData uri="http://schemas.openxmlformats.org/drawingml/2006/picture">
+                <pic:pic xmlns:pic="http://schemas.openxmlformats.org/drawingml/2006/picture">
+                  <pic:nvPicPr>
+                    <pic:cNvPr id="0" name="reference.png"/>
+                    <pic:cNvPicPr/>
+                  </pic:nvPicPr>
+                  <pic:blipFill>
+                    <a:blip r:embed="rId12">
+                      <a:extLst>
+                        <a:ext uri="{28A0092B-C50C-407E-A947-70E740481C1C}">
+                          <a14:useLocalDpi xmlns:a14="http://schemas.microsoft.com/office/drawing/2010/main" val="0"/>
+                        </a:ext>
+                      </a:extLst>
+                    </a:blip>
+                    <a:stretch>
+                      <a:fillRect/>
+                    </a:stretch>
+                  </pic:blipFill>
+                  <pic:spPr>
+                    <a:xfrm>
+                      <a:off x="0" y="0"/>
+                      <a:ext cx="2517648" cy="3084576"/>
+                    </a:xfrm>
+                    <a:prstGeom prst="rect">
+                      <a:avLst/>
+                    </a:prstGeom>
+                  </pic:spPr>
+                </pic:pic>
+              </a:graphicData>
+            </a:graphic>
+          </wp:inline>
+        </w:drawing>
+      </w:r>
+    </w:p>
+    <w:p>
+      <w:pPr>
+        <w:pStyle w:val="Caption"/>
+      </w:pPr>
+      <w:r>
+        <w:t xml:space="preserve">Figure </w:t>
+      </w:r>
+      <w:fldSimple w:instr=" SEQ Figure \* ARABIC ">
+        <w:r>
+          <w:rPr>
+            <w:noProof/>
+          </w:rPr>
+          <w:t>4</w:t>
+        </w:r>
+      </w:fldSimple>
+      <w:r>
+        <w:t>: Reference spectrum of the quiet sun adopted for the NRLSSI2 irradiance variability model (upper) and comparisons with other reference spectra (lower).</w:t>
+      </w:r>
+    </w:p>
+    <w:p>
+      <w:r>
+        <w:t xml:space="preserve">Future changes to the adopted quiet Sun irradiance would be reflected by an updated model version number (see Section Deliverables).  </w:t>
+      </w:r>
+    </w:p>
+    <w:p>
+      <w:pPr>
+        <w:rPr>
+          <w:i/>
+        </w:rPr>
+      </w:pPr>
+      <w:r>
+        <w:rPr>
+          <w:i/>
+        </w:rPr>
         <w:t xml:space="preserve">Differences from </w:t>
       </w:r>
       <w:r>
@@ -2267,7 +2815,13 @@
         <w:t xml:space="preserve"> SSI</w:t>
       </w:r>
       <w:r>
-        <w:t xml:space="preserve"> used in the multiple linear regression technique, the</w:t>
+        <w:t xml:space="preserve"> </w:t>
+      </w:r>
+      <w:r>
+        <w:t xml:space="preserve">observations </w:t>
+      </w:r>
+      <w:r>
+        <w:t>used in the multiple linear regression technique, the</w:t>
       </w:r>
       <w:r>
         <w:t xml:space="preserve"> adopted </w:t>
@@ -2404,22 +2958,7 @@
         <w:t>.</w:t>
       </w:r>
       <w:r>
-        <w:t xml:space="preserve">  The newly formulated NRLTSI2 and NRLSSI2 models use solely the measurements from SORCE (TIM, SIM, and SOLSTICE);</w:t>
-      </w:r>
-      <w:r>
-        <w:t xml:space="preserve"> </w:t>
-      </w:r>
-      <w:r>
-        <w:t>these instruments have measured the Sun through the descending phase of solar cycle 23 and the ascen</w:t>
-      </w:r>
-      <w:r>
-        <w:t>ding phase of solar cycle 24 (</w:t>
-      </w:r>
-      <w:r>
-        <w:t>ro</w:t>
-      </w:r>
-      <w:r>
-        <w:t>ughly from 2003 to present day).</w:t>
+        <w:t xml:space="preserve">  </w:t>
       </w:r>
     </w:p>
     <w:p>
@@ -2454,82 +2993,16 @@
         <w:t>-2</w:t>
       </w:r>
       <w:r>
-        <w:t>; we now understand this value to be 1360.45 ± 0.5 Wm</w:t>
-      </w:r>
-      <w:r>
         <w:rPr>
           <w:vertAlign w:val="superscript"/>
         </w:rPr>
-        <w:t>-2</w:t>
-      </w:r>
-      <w:r>
-        <w:t xml:space="preserve"> [Kopp and Lean, 2011], which is an undeniable achievement of the SORCE measurement record and </w:t>
-      </w:r>
-      <w:r>
-        <w:t xml:space="preserve">later </w:t>
-      </w:r>
-      <w:r>
-        <w:t xml:space="preserve">calibrations undertaken at </w:t>
-      </w:r>
-      <w:r>
-        <w:t>the TSI Rad</w:t>
-      </w:r>
-      <w:r>
-        <w:t xml:space="preserve">iometer Facility at LASP where it was </w:t>
-      </w:r>
-      <w:r>
-        <w:t>demonstrated that the previous (highe</w:t>
-      </w:r>
-      <w:r>
-        <w:t>r) value of TSI was</w:t>
-      </w:r>
-      <w:r>
-        <w:t>,</w:t>
-      </w:r>
-      <w:r>
-        <w:t xml:space="preserve"> in part</w:t>
-      </w:r>
-      <w:r>
-        <w:t>,</w:t>
-      </w:r>
-      <w:r>
-        <w:t xml:space="preserve"> due to</w:t>
-      </w:r>
-      <w:r>
-        <w:t xml:space="preserve"> uncorrected diffr</w:t>
-      </w:r>
-      <w:r>
-        <w:t>acted and scattered light in</w:t>
-      </w:r>
-      <w:r>
-        <w:t>to the radiometer cavities</w:t>
-      </w:r>
-      <w:r>
-        <w:t xml:space="preserve"> of the </w:t>
-      </w:r>
-      <w:r>
-        <w:t xml:space="preserve">space-era </w:t>
-      </w:r>
-      <w:r>
-        <w:t xml:space="preserve">legacy of </w:t>
-      </w:r>
-      <w:r>
-        <w:t xml:space="preserve">TSI-measuring </w:t>
-      </w:r>
-      <w:r>
-        <w:t>instruments</w:t>
-      </w:r>
-      <w:r>
-        <w:t xml:space="preserve"> that pre-dated SORCE TIM [cite].</w:t>
-      </w:r>
-      <w:r>
-        <w:t xml:space="preserve"> </w:t>
-      </w:r>
-      <w:r>
-        <w:t>Originally, t</w:t>
-      </w:r>
-      <w:r>
-        <w:t>he reference spectrum</w:t>
+        <w:t xml:space="preserve">. </w:t>
+      </w:r>
+      <w:r>
+        <w:t xml:space="preserve">. The </w:t>
+      </w:r>
+      <w:r>
+        <w:t>reference spectrum</w:t>
       </w:r>
       <w:r>
         <w:t xml:space="preserve">, for wavelengths between </w:t>
@@ -2550,7 +3023,19 @@
         <w:t>SOLSTICE observations during the UARS time period</w:t>
       </w:r>
       <w:r>
-        <w:t>. For wavelengths from 401 nm to 874 nm, the reference spectrum was drawn from observations on the ATLAS shuttle missi</w:t>
+        <w:t xml:space="preserve">. </w:t>
+      </w:r>
+      <w:r>
+        <w:t>The reference spectrum, f</w:t>
+      </w:r>
+      <w:r>
+        <w:t xml:space="preserve">or wavelengths from 401 nm to 874 nm, </w:t>
+      </w:r>
+      <w:r>
+        <w:t xml:space="preserve">was drawn from </w:t>
+      </w:r>
+      <w:r>
+        <w:t>observations on the ATLAS shuttle missi</w:t>
       </w:r>
       <w:r>
         <w:t>on (Thuillier et al., 1998). At</w:t>
@@ -2562,35 +3047,29 @@
         <w:t xml:space="preserve">the </w:t>
       </w:r>
       <w:r>
-        <w:t>integral of the SSI equaled the previously adopted value for the TSI of the quiet Sun (a scaling of 0.99 at all wavelengths).</w:t>
-      </w:r>
-    </w:p>
-    <w:p>
-      <w:commentRangeStart w:id="9"/>
-      <w:r>
-        <w:t>T</w:t>
-      </w:r>
-      <w:commentRangeEnd w:id="9"/>
+        <w:t>integral of the SSI equaled the previously adopted val</w:t>
+      </w:r>
+      <w:r>
+        <w:t xml:space="preserve">ue for the TSI of the quiet Sun. </w:t>
+      </w:r>
+    </w:p>
+    <w:p>
+      <w:commentRangeStart w:id="17"/>
+      <w:r>
+        <w:t>C</w:t>
+      </w:r>
+      <w:commentRangeEnd w:id="17"/>
       <w:r>
         <w:rPr>
           <w:rStyle w:val="CommentReference"/>
         </w:rPr>
-        <w:commentReference w:id="9"/>
-      </w:r>
-      <w:r>
-        <w:t>he sunspot darkening function, or the relative reduction in irradiance at Earth due to the presence of sunspots on the solar disk relative to a quiet background solar irradiance, can be computed using sunspot areas, their location on the solar disk, and number of individua</w:t>
-      </w:r>
-      <w:r>
-        <w:t>l sunspot regions [</w:t>
-      </w:r>
-      <w:r>
-        <w:t>Allen, 1979; Foukal, 1981; Lean et</w:t>
-      </w:r>
-      <w:r>
-        <w:t xml:space="preserve"> al., 1998; Brandt et al., 1994]</w:t>
-      </w:r>
-      <w:r>
-        <w:t>. Comparisons of the NRLTSI2 and NRLSSI2 models with observations suggest that the model overestimates (slightly) the reduction in irradiance for large sunspot darkening and underestimates (slightly) the reduction in irradiance when the sunspot darkening is small. A preliminary hypothesis for these differences is that the empirically-derived dependency of the suns</w:t>
+        <w:commentReference w:id="17"/>
+      </w:r>
+      <w:r>
+        <w:t xml:space="preserve">omparisons of modeled irradiance </w:t>
+      </w:r>
+      <w:r>
+        <w:t>with observations suggest that the model overestimates (slightly) the reduction in irradiance for large sunspot darkening and underestimates (slightly) the reduction in irradiance when the sunspot darkening is small. A preliminary hypothesis for these differences is that the empirically-derived dependency of the suns</w:t>
       </w:r>
       <w:r>
         <w:t xml:space="preserve">pot contrast with sunspot area [Brandt et al., 1994] </w:t>
@@ -2739,7 +3218,20 @@
         <w:t>50 nm bins on wavelength grid centers from 10025.0 to 99975.0 nm      (1800 bins)</w:t>
       </w:r>
     </w:p>
-    <w:p/>
+    <w:p>
+      <w:pPr>
+        <w:pStyle w:val="CDRGuidance"/>
+        <w:tabs>
+          <w:tab w:val="left" w:pos="450"/>
+        </w:tabs>
+        <w:spacing w:before="0" w:after="0"/>
+        <w:rPr>
+          <w:rFonts w:ascii="Times New Roman" w:hAnsi="Times New Roman" w:cs="Times New Roman"/>
+          <w:i w:val="0"/>
+          <w:color w:val="000000"/>
+        </w:rPr>
+      </w:pPr>
+    </w:p>
     <w:p>
       <w:pPr>
         <w:rPr>
@@ -2802,16 +3294,16 @@
       <w:r>
         <w:t xml:space="preserve">Uncertainties in the input facular brightening and sunspot darkening values, including those related to the measurements of the proxy indices used to derive the values (of the order ± 20%), and to </w:t>
       </w:r>
-      <w:commentRangeStart w:id="10"/>
+      <w:commentRangeStart w:id="18"/>
       <w:r>
         <w:t>as</w:t>
       </w:r>
-      <w:commentRangeEnd w:id="10"/>
+      <w:commentRangeEnd w:id="18"/>
       <w:r>
         <w:rPr>
           <w:rStyle w:val="CommentReference"/>
         </w:rPr>
-        <w:commentReference w:id="10"/>
+        <w:commentReference w:id="18"/>
       </w:r>
       <w:r>
         <w:t>sumptions about the indices’ representation of facular brightening and sunspot darkening.</w:t>
@@ -2880,341 +3372,558 @@
         </w:rPr>
       </w:pPr>
       <w:r>
-        <w:t>Why is there a time dependency in the uncertainty estimates</w:t>
-      </w:r>
-      <w:r>
-        <w:t xml:space="preserve">? When the facular brightening and sunspot darkening contributions are </w:t>
-      </w:r>
-      <w:commentRangeStart w:id="11"/>
-      <w:r>
-        <w:t>zero</w:t>
-      </w:r>
-      <w:commentRangeEnd w:id="11"/>
+        <w:t>When the facular brightening and sunspot darkening contributions are zero, as may occur during minima in solar activity, the error budget reduces to that of the absolute uncertainty of the adopted irradiance of the quiet Sun</w:t>
+      </w:r>
+      <w:r>
+        <w:t xml:space="preserve"> (i.e. the absolute uncertainty reported for the direct SORCE measurements)</w:t>
+      </w:r>
+      <w:r>
+        <w:t xml:space="preserve">.  But, it is not typical to have these conditions, and whenever magnetic regions manifest on the solar disk, the uncertainties increase </w:t>
+      </w:r>
+      <w:r>
+        <w:t>as the</w:t>
+      </w:r>
+      <w:r>
+        <w:t xml:space="preserve"> components</w:t>
+      </w:r>
+      <w:r>
+        <w:t xml:space="preserve"> that alter the irradiance from background conditions</w:t>
+      </w:r>
+      <w:r>
+        <w:t xml:space="preserve"> are estimated</w:t>
+      </w:r>
+      <w:r>
+        <w:t>.</w:t>
+      </w:r>
+      <w:r>
+        <w:t xml:space="preserve">  The </w:t>
+      </w:r>
+      <w:r>
+        <w:t>variability</w:t>
+      </w:r>
+      <w:r>
+        <w:t xml:space="preserve"> in the </w:t>
+      </w:r>
+      <w:r>
+        <w:t xml:space="preserve">sunspot darkening indices and the </w:t>
+      </w:r>
+      <w:r>
+        <w:t xml:space="preserve">facular brightening </w:t>
+      </w:r>
+      <w:r>
+        <w:t xml:space="preserve">that are input to the algorithm are specified as ± 20% and this value is </w:t>
+      </w:r>
+      <w:r>
+        <w:t>based</w:t>
+      </w:r>
+      <w:r>
+        <w:t>, respectively,</w:t>
+      </w:r>
+      <w:r>
+        <w:t xml:space="preserve"> on</w:t>
+      </w:r>
+      <w:r>
+        <w:t xml:space="preserve"> the statistical variation </w:t>
+      </w:r>
+      <w:r>
+        <w:t>between</w:t>
+      </w:r>
+      <w:r>
+        <w:t xml:space="preserve"> the</w:t>
+      </w:r>
+      <w:r>
+        <w:t xml:space="preserve"> mean sunspot darkening derived from </w:t>
+      </w:r>
+      <w:r>
+        <w:t xml:space="preserve">the USAF SOON network </w:t>
+      </w:r>
+      <w:r>
+        <w:t>observations of sunspot number, area, and heliocentric position</w:t>
+      </w:r>
+      <w:r>
+        <w:t xml:space="preserve"> </w:t>
+      </w:r>
+      <w:r>
+        <w:t>on a station-by</w:t>
+      </w:r>
+      <w:r>
+        <w:t>-station basis</w:t>
+      </w:r>
+      <w:r>
+        <w:t xml:space="preserve"> (cite?) </w:t>
+      </w:r>
+      <w:commentRangeStart w:id="19"/>
+      <w:r>
+        <w:rPr>
+          <w:color w:val="FF0000"/>
+        </w:rPr>
+        <w:t>an</w:t>
+      </w:r>
+      <w:commentRangeEnd w:id="19"/>
       <w:r>
         <w:rPr>
           <w:rStyle w:val="CommentReference"/>
         </w:rPr>
-        <w:commentReference w:id="11"/>
-      </w:r>
-      <w:r>
-        <w:t>, as may occur during minima in solar activity, the error budget reduces to that of the absolute uncertainty of the adopted irradiance of the quiet Sun</w:t>
-      </w:r>
-      <w:r>
-        <w:t xml:space="preserve"> (i.e. the absolute uncertainty reported for the direct SORCE measurements)</w:t>
-      </w:r>
-      <w:r>
-        <w:t xml:space="preserve">.  But, it is not typical to have these conditions, and whenever magnetic regions manifest on the solar disk, the uncertainties increase </w:t>
-      </w:r>
-      <w:r>
-        <w:t>as the</w:t>
-      </w:r>
-      <w:r>
-        <w:t xml:space="preserve"> components</w:t>
-      </w:r>
-      <w:r>
-        <w:t xml:space="preserve"> that alter the irradiance from background conditions</w:t>
-      </w:r>
-      <w:r>
-        <w:t xml:space="preserve"> are estimated</w:t>
+        <w:commentReference w:id="19"/>
+      </w:r>
+      <w:r>
+        <w:rPr>
+          <w:color w:val="FF0000"/>
+        </w:rPr>
+        <w:t xml:space="preserve">d from …. </w:t>
+      </w:r>
+      <w:r>
+        <w:rPr>
+          <w:color w:val="FF0000"/>
+        </w:rPr>
+        <w:t>Mg II proxy …</w:t>
+      </w:r>
+    </w:p>
+    <w:p>
+      <w:r>
+        <w:t>Figures 5</w:t>
+      </w:r>
+      <w:r>
+        <w:t xml:space="preserve"> illustrates TSI variations and associated uncertainties </w:t>
+      </w:r>
+      <w:r>
+        <w:t xml:space="preserve">(gray shading) </w:t>
+      </w:r>
+      <w:r>
+        <w:t xml:space="preserve">for time periods in 2003 and 2010 that differed in their levels of solar activity.  On 30 October 2003, a date commemorated as the “2003 Halloween Storm” [cite, Kopp paper (does he use that </w:t>
+      </w:r>
+      <w:r>
+        <w:t xml:space="preserve">“Halloween” </w:t>
+      </w:r>
+      <w:r>
+        <w:t xml:space="preserve">terminology?)] when facular brightening and sunspot darkening were relatively high and the TSI had the largest reduction in irradiance </w:t>
+      </w:r>
+      <w:r>
+        <w:t xml:space="preserve">measured </w:t>
+      </w:r>
+      <w:r>
+        <w:t xml:space="preserve">during the </w:t>
+      </w:r>
+      <w:r>
+        <w:t xml:space="preserve">history of the </w:t>
+      </w:r>
+      <w:r>
+        <w:t>satellite era, the NRLTSI2 models a TSI value of 1356.92 ± 2 Wm</w:t>
+      </w:r>
+      <w:r>
+        <w:rPr>
+          <w:vertAlign w:val="superscript"/>
+        </w:rPr>
+        <w:t>-2</w:t>
+      </w:r>
+      <w:r>
+        <w:t xml:space="preserve">. Because this degree of change in irradiance is about as large as we anticipate calculating, the associated uncertainty on the order of 1000 ppm </w:t>
+      </w:r>
+      <w:r>
+        <w:t xml:space="preserve">(0.1%) </w:t>
+      </w:r>
+      <w:r>
+        <w:t>level of uncertainty can be c</w:t>
+      </w:r>
+      <w:r>
+        <w:t xml:space="preserve">onsidered </w:t>
+      </w:r>
+      <w:r>
+        <w:t xml:space="preserve">as </w:t>
+      </w:r>
+      <w:r>
+        <w:t>an expected upper limit</w:t>
+      </w:r>
+      <w:r>
+        <w:t xml:space="preserve"> in the modeled TSI</w:t>
       </w:r>
       <w:r>
         <w:t>.</w:t>
       </w:r>
       <w:r>
-        <w:t xml:space="preserve">  The </w:t>
-      </w:r>
-      <w:r>
-        <w:t>variability</w:t>
-      </w:r>
-      <w:r>
-        <w:t xml:space="preserve"> in the </w:t>
-      </w:r>
-      <w:r>
-        <w:t xml:space="preserve">sunspot darkening indices and the </w:t>
-      </w:r>
-      <w:r>
-        <w:t xml:space="preserve">facular brightening </w:t>
-      </w:r>
-      <w:r>
-        <w:t xml:space="preserve">that are input to the algorithm are specified as ± 20% and this value is </w:t>
-      </w:r>
-      <w:r>
-        <w:t>based</w:t>
-      </w:r>
-      <w:r>
-        <w:t>, respectively,</w:t>
-      </w:r>
-      <w:r>
-        <w:t xml:space="preserve"> on</w:t>
-      </w:r>
-      <w:r>
-        <w:t xml:space="preserve"> the statistical variation </w:t>
-      </w:r>
-      <w:r>
-        <w:t>between</w:t>
-      </w:r>
-      <w:r>
-        <w:t xml:space="preserve"> the</w:t>
-      </w:r>
-      <w:r>
-        <w:t xml:space="preserve"> mean sunspot darkening derived from </w:t>
-      </w:r>
-      <w:r>
-        <w:t xml:space="preserve">the USAF SOON network </w:t>
-      </w:r>
-      <w:r>
-        <w:t>observations of sunspot number, area, and heliocentric position</w:t>
-      </w:r>
-      <w:r>
         <w:t xml:space="preserve"> </w:t>
       </w:r>
-      <w:r>
-        <w:t>on a station-by</w:t>
-      </w:r>
-      <w:r>
-        <w:t>-station basis</w:t>
-      </w:r>
-      <w:r>
-        <w:t xml:space="preserve"> (cite?) </w:t>
-      </w:r>
-      <w:commentRangeStart w:id="12"/>
-      <w:r>
-        <w:rPr>
-          <w:color w:val="FF0000"/>
-        </w:rPr>
-        <w:t>an</w:t>
-      </w:r>
-      <w:commentRangeEnd w:id="12"/>
+    </w:p>
+    <w:p>
+      <w:pPr>
+        <w:keepNext/>
+      </w:pPr>
+      <w:r>
+        <w:rPr>
+          <w:noProof/>
+          <w:lang w:eastAsia="en-US"/>
+        </w:rPr>
+        <w:drawing>
+          <wp:inline distT="0" distB="0" distL="0" distR="0" wp14:anchorId="05B45AFC" wp14:editId="41E8938A">
+            <wp:extent cx="4547616" cy="1743456"/>
+            <wp:effectExtent l="0" t="0" r="0" b="9525"/>
+            <wp:docPr id="7" name="Picture 7"/>
+            <wp:cNvGraphicFramePr>
+              <a:graphicFrameLocks xmlns:a="http://schemas.openxmlformats.org/drawingml/2006/main" noChangeAspect="1"/>
+            </wp:cNvGraphicFramePr>
+            <a:graphic xmlns:a="http://schemas.openxmlformats.org/drawingml/2006/main">
+              <a:graphicData uri="http://schemas.openxmlformats.org/drawingml/2006/picture">
+                <pic:pic xmlns:pic="http://schemas.openxmlformats.org/drawingml/2006/picture">
+                  <pic:nvPicPr>
+                    <pic:cNvPr id="0" name="tsi_w_unc.png"/>
+                    <pic:cNvPicPr/>
+                  </pic:nvPicPr>
+                  <pic:blipFill>
+                    <a:blip r:embed="rId13">
+                      <a:extLst>
+                        <a:ext uri="{28A0092B-C50C-407E-A947-70E740481C1C}">
+                          <a14:useLocalDpi xmlns:a14="http://schemas.microsoft.com/office/drawing/2010/main" val="0"/>
+                        </a:ext>
+                      </a:extLst>
+                    </a:blip>
+                    <a:stretch>
+                      <a:fillRect/>
+                    </a:stretch>
+                  </pic:blipFill>
+                  <pic:spPr>
+                    <a:xfrm>
+                      <a:off x="0" y="0"/>
+                      <a:ext cx="4547616" cy="1743456"/>
+                    </a:xfrm>
+                    <a:prstGeom prst="rect">
+                      <a:avLst/>
+                    </a:prstGeom>
+                  </pic:spPr>
+                </pic:pic>
+              </a:graphicData>
+            </a:graphic>
+          </wp:inline>
+        </w:drawing>
+      </w:r>
+    </w:p>
+    <w:p>
+      <w:pPr>
+        <w:pStyle w:val="Caption"/>
+      </w:pPr>
+      <w:r>
+        <w:t xml:space="preserve">Figure </w:t>
+      </w:r>
+      <w:fldSimple w:instr=" SEQ Figure \* ARABIC ">
+        <w:r>
+          <w:rPr>
+            <w:noProof/>
+          </w:rPr>
+          <w:t>5</w:t>
+        </w:r>
+      </w:fldSimple>
+      <w:r>
+        <w:t>: Examples of NRLTSI2 total solar irradiance variations and estimated uncertainties in the relative changes (i.e. excluding the 0.03% relative uncertainty in the absolute scale of the total solar irradiance) that the algorithm calculates during epochs of high solar activity (left) and moderate solar activity (right).</w:t>
+      </w:r>
+    </w:p>
+    <w:p>
+      <w:r>
+        <w:t xml:space="preserve">Similarly, we estimate uncertainties in the modeled SSI. </w:t>
+      </w:r>
+      <w:r>
+        <w:t>In Figure 6</w:t>
+      </w:r>
+      <w:r>
+        <w:t xml:space="preserve"> </w:t>
+      </w:r>
+      <w:r>
+        <w:t>(top</w:t>
+      </w:r>
+      <w:r>
+        <w:t>)</w:t>
+      </w:r>
+      <w:r>
+        <w:t xml:space="preserve">, we show the spectral irradiance </w:t>
+      </w:r>
+      <w:r>
+        <w:rPr>
+          <w:i/>
+        </w:rPr>
+        <w:t>change</w:t>
+      </w:r>
+      <w:r>
+        <w:t>, relative to the adopted quiet Sun reference spectrum, that accompanies the large TSI d</w:t>
+      </w:r>
+      <w:r>
+        <w:t>ecrease of 2003 (see Figure 11; left hand plot</w:t>
+      </w:r>
+      <w:r>
+        <w:t>); the corresponding SSI time-series at 4 select wavelengths is shown in</w:t>
+      </w:r>
+      <w:r>
+        <w:t xml:space="preserve"> Figure 7</w:t>
+      </w:r>
+      <w:r>
+        <w:t>.</w:t>
+      </w:r>
+      <w:r>
+        <w:t xml:space="preserve">  </w:t>
+      </w:r>
+      <w:r>
+        <w:t>Gray shading reflects associated uncertainties</w:t>
+      </w:r>
+      <w:r>
+        <w:t>.</w:t>
+      </w:r>
+      <w:r>
+        <w:t xml:space="preserve">  </w:t>
+      </w:r>
+      <w:r>
+        <w:t>In Figure 6 (bottom</w:t>
+      </w:r>
+      <w:r>
+        <w:t xml:space="preserve">) we show the spectral irradiance </w:t>
+      </w:r>
+      <w:r>
+        <w:rPr>
+          <w:i/>
+        </w:rPr>
+        <w:t>uncertainty change</w:t>
+      </w:r>
+      <w:r>
+        <w:t xml:space="preserve"> for this high activity period</w:t>
+      </w:r>
+      <w:r>
+        <w:t>, relative to the uncertainty of the quiet Sun reference spectrum</w:t>
+      </w:r>
+      <w:r>
+        <w:t xml:space="preserve">. </w:t>
+      </w:r>
+      <w:r>
+        <w:t xml:space="preserve">The structure in this plot stems from separate influences. </w:t>
+      </w:r>
+      <w:commentRangeStart w:id="20"/>
+      <w:r>
+        <w:t>F</w:t>
+      </w:r>
+      <w:commentRangeEnd w:id="20"/>
       <w:r>
         <w:rPr>
           <w:rStyle w:val="CommentReference"/>
         </w:rPr>
-        <w:commentReference w:id="12"/>
-      </w:r>
-      <w:r>
-        <w:rPr>
-          <w:color w:val="FF0000"/>
-        </w:rPr>
-        <w:t xml:space="preserve">d from …. </w:t>
-      </w:r>
-      <w:r>
-        <w:rPr>
-          <w:color w:val="FF0000"/>
-        </w:rPr>
-        <w:t>Mg II proxy …</w:t>
-      </w:r>
-    </w:p>
-    <w:p>
-      <w:r>
-        <w:t xml:space="preserve">Figures XX illustrates TSI variations and associated uncertainties </w:t>
-      </w:r>
-      <w:r>
-        <w:t xml:space="preserve">(gray shading) </w:t>
-      </w:r>
-      <w:r>
-        <w:t xml:space="preserve">for time periods in 2003 and 2010 that differed in their levels of solar activity.  On 30 October 2003, a date commemorated as the “2003 Halloween Storm” [cite, Kopp paper (does he use that terminology?)] when facular brightening and sunspot darkening were relatively high and the TSI had the largest reduction in irradiance (0.3%, relative to 11-year solar cycle variability of 0.1%) </w:t>
-      </w:r>
-      <w:r>
-        <w:t xml:space="preserve">measured </w:t>
-      </w:r>
-      <w:r>
-        <w:t xml:space="preserve">during the </w:t>
-      </w:r>
-      <w:r>
-        <w:t xml:space="preserve">history of the </w:t>
-      </w:r>
-      <w:r>
-        <w:t>satellite era, the NRLTSI2 models a TSI value of 1356.92 ± 2 Wm</w:t>
-      </w:r>
-      <w:r>
-        <w:rPr>
-          <w:vertAlign w:val="superscript"/>
-        </w:rPr>
-        <w:t>-2</w:t>
-      </w:r>
-      <w:r>
-        <w:t xml:space="preserve">. Because this degree of change in irradiance is about as large as we anticipate calculating, the associated uncertainty on the order of 1000 ppm </w:t>
-      </w:r>
-      <w:r>
-        <w:t xml:space="preserve">(0.1%) </w:t>
-      </w:r>
-      <w:r>
-        <w:t>level of uncertainty can be c</w:t>
-      </w:r>
-      <w:r>
-        <w:t>onsidered an expected upper limit</w:t>
-      </w:r>
-      <w:r>
-        <w:t xml:space="preserve"> in the modeled TSI</w:t>
+        <w:commentReference w:id="20"/>
+      </w:r>
+      <w:r>
+        <w:t xml:space="preserve">or the longest wavelengths, the percentage of the uncertainty change is large because </w:t>
+      </w:r>
+      <w:r>
+        <w:t xml:space="preserve">the irradiance change is small (near-zero) while the uncertainty in the SSI is roughly </w:t>
+      </w:r>
+      <w:r>
+        <w:t>the same</w:t>
+      </w:r>
+      <w:r>
+        <w:t xml:space="preserve">. There is additional structure in the percentage uncertainty change at wavelengths between 100 nm and 400 nm that derives from two sources. </w:t>
+      </w:r>
+      <w:r>
+        <w:t>Firstly, i</w:t>
+      </w:r>
+      <w:r>
+        <w:t xml:space="preserve">n addition to the uncertainties of the proxy inputs themselves, there is a transition from SORCE SOLSTICE observations to SORCE SIM observations (at around 300 nm); the SIM data are noisy at the shortest end of the SIM spectral range (cite) so the </w:t>
+      </w:r>
+      <w:r>
+        <w:t xml:space="preserve">uncertainties in the </w:t>
+      </w:r>
+      <w:r>
+        <w:t xml:space="preserve">derived scaling coefficients are consequently larger here.  </w:t>
+      </w:r>
+      <w:r>
+        <w:t>Secondly, this spectral region is where the irradiance variations change from being dominated by faculae (at wavelengths below 290 nm) to sunspots (SSI at wavelengths longer than 290 nm varies in response to both facular and sunspot influences) (cite).</w:t>
+      </w:r>
+      <w:r>
+        <w:t xml:space="preserve"> The sunspot influence acts to cancel some of the facular component making the net energy change smaller</w:t>
+      </w:r>
+      <w:r>
+        <w:t xml:space="preserve">, </w:t>
+      </w:r>
+      <w:r>
+        <w:t>without a reduction in the uncertainties of the proxy indices.  To summarize, the percentage of the uncertainty change tracks the energy change for a large part of the modeled spectral range.</w:t>
+      </w:r>
+      <w:r>
+        <w:t xml:space="preserve">  Similar to the reasoning provided for an upper limit in uncertainty for modeled TSI</w:t>
+      </w:r>
+      <w:r>
+        <w:t>, this degree of change in irradiance is about as large as we anticipate calculating</w:t>
+      </w:r>
+      <w:r>
+        <w:t xml:space="preserve"> and </w:t>
+      </w:r>
+      <w:r>
+        <w:t xml:space="preserve">uncertainties </w:t>
+      </w:r>
+      <w:r>
+        <w:t>in the modeled SSI of between 20</w:t>
+      </w:r>
+      <w:r>
+        <w:t>-7</w:t>
+      </w:r>
+      <w:r>
+        <w:t>0% (</w:t>
+      </w:r>
+      <w:r>
+        <w:t>on average</w:t>
+      </w:r>
+      <w:r>
+        <w:t xml:space="preserve">) </w:t>
+      </w:r>
+      <w:r>
+        <w:t>approximate</w:t>
+      </w:r>
+      <w:r>
+        <w:t xml:space="preserve"> an expected upper limit. </w:t>
+      </w:r>
+    </w:p>
+    <w:p>
+      <w:pPr>
+        <w:keepNext/>
+      </w:pPr>
+      <w:r>
+        <w:rPr>
+          <w:noProof/>
+          <w:lang w:eastAsia="en-US"/>
+        </w:rPr>
+        <w:drawing>
+          <wp:inline distT="0" distB="0" distL="0" distR="0" wp14:anchorId="1E489206" wp14:editId="4109423B">
+            <wp:extent cx="2938272" cy="3657600"/>
+            <wp:effectExtent l="0" t="0" r="8255" b="0"/>
+            <wp:docPr id="9" name="Picture 9"/>
+            <wp:cNvGraphicFramePr>
+              <a:graphicFrameLocks xmlns:a="http://schemas.openxmlformats.org/drawingml/2006/main" noChangeAspect="1"/>
+            </wp:cNvGraphicFramePr>
+            <a:graphic xmlns:a="http://schemas.openxmlformats.org/drawingml/2006/main">
+              <a:graphicData uri="http://schemas.openxmlformats.org/drawingml/2006/picture">
+                <pic:pic xmlns:pic="http://schemas.openxmlformats.org/drawingml/2006/picture">
+                  <pic:nvPicPr>
+                    <pic:cNvPr id="0" name="ssi_w_unc.png"/>
+                    <pic:cNvPicPr/>
+                  </pic:nvPicPr>
+                  <pic:blipFill>
+                    <a:blip r:embed="rId14">
+                      <a:extLst>
+                        <a:ext uri="{28A0092B-C50C-407E-A947-70E740481C1C}">
+                          <a14:useLocalDpi xmlns:a14="http://schemas.microsoft.com/office/drawing/2010/main" val="0"/>
+                        </a:ext>
+                      </a:extLst>
+                    </a:blip>
+                    <a:stretch>
+                      <a:fillRect/>
+                    </a:stretch>
+                  </pic:blipFill>
+                  <pic:spPr>
+                    <a:xfrm>
+                      <a:off x="0" y="0"/>
+                      <a:ext cx="2938272" cy="3657600"/>
+                    </a:xfrm>
+                    <a:prstGeom prst="rect">
+                      <a:avLst/>
+                    </a:prstGeom>
+                  </pic:spPr>
+                </pic:pic>
+              </a:graphicData>
+            </a:graphic>
+          </wp:inline>
+        </w:drawing>
+      </w:r>
+    </w:p>
+    <w:p>
+      <w:pPr>
+        <w:pStyle w:val="Caption"/>
+      </w:pPr>
+      <w:r>
+        <w:t xml:space="preserve">Figure </w:t>
+      </w:r>
+      <w:fldSimple w:instr=" SEQ Figure \* ARABIC ">
+        <w:r>
+          <w:rPr>
+            <w:noProof/>
+          </w:rPr>
+          <w:t>6</w:t>
+        </w:r>
+      </w:fldSimple>
+      <w:r>
+        <w:t>: Percentage uncertainties in the NRLSSI2 modeled solar spectral irradiance change typical of high solar activity, relative to the spectral irradiance of the adopted quiet sun (i.e. excluding the relative uncertainty of the absolute scale of the spectral solar irradiance.</w:t>
+      </w:r>
+    </w:p>
+    <w:p>
+      <w:pPr>
+        <w:keepNext/>
+      </w:pPr>
+      <w:r>
+        <w:rPr>
+          <w:noProof/>
+          <w:lang w:eastAsia="en-US"/>
+        </w:rPr>
+        <w:drawing>
+          <wp:inline distT="0" distB="0" distL="0" distR="0" wp14:anchorId="40CE899D" wp14:editId="709803B1">
+            <wp:extent cx="2548128" cy="3267456"/>
+            <wp:effectExtent l="0" t="0" r="0" b="9525"/>
+            <wp:docPr id="10" name="Picture 10"/>
+            <wp:cNvGraphicFramePr>
+              <a:graphicFrameLocks xmlns:a="http://schemas.openxmlformats.org/drawingml/2006/main" noChangeAspect="1"/>
+            </wp:cNvGraphicFramePr>
+            <a:graphic xmlns:a="http://schemas.openxmlformats.org/drawingml/2006/main">
+              <a:graphicData uri="http://schemas.openxmlformats.org/drawingml/2006/picture">
+                <pic:pic xmlns:pic="http://schemas.openxmlformats.org/drawingml/2006/picture">
+                  <pic:nvPicPr>
+                    <pic:cNvPr id="0" name="ssi_w_unc_2.png"/>
+                    <pic:cNvPicPr/>
+                  </pic:nvPicPr>
+                  <pic:blipFill>
+                    <a:blip r:embed="rId15">
+                      <a:extLst>
+                        <a:ext uri="{28A0092B-C50C-407E-A947-70E740481C1C}">
+                          <a14:useLocalDpi xmlns:a14="http://schemas.microsoft.com/office/drawing/2010/main" val="0"/>
+                        </a:ext>
+                      </a:extLst>
+                    </a:blip>
+                    <a:stretch>
+                      <a:fillRect/>
+                    </a:stretch>
+                  </pic:blipFill>
+                  <pic:spPr>
+                    <a:xfrm>
+                      <a:off x="0" y="0"/>
+                      <a:ext cx="2548128" cy="3267456"/>
+                    </a:xfrm>
+                    <a:prstGeom prst="rect">
+                      <a:avLst/>
+                    </a:prstGeom>
+                  </pic:spPr>
+                </pic:pic>
+              </a:graphicData>
+            </a:graphic>
+          </wp:inline>
+        </w:drawing>
+      </w:r>
+    </w:p>
+    <w:p>
+      <w:pPr>
+        <w:pStyle w:val="Caption"/>
+      </w:pPr>
+      <w:r>
+        <w:t xml:space="preserve">Figure </w:t>
+      </w:r>
+      <w:fldSimple w:instr=" SEQ Figure \* ARABIC ">
+        <w:r>
+          <w:rPr>
+            <w:noProof/>
+          </w:rPr>
+          <w:t>7</w:t>
+        </w:r>
+      </w:fldSimple>
+      <w:r>
+        <w:t>: Solar spectral irradiance variations, with estimated uncertainties (excluding those due to the relative uncertainty of the absolute irradiance scale of the solar spectral irradiance) calculated by the NRLSSI2 algorithm at 4 wavelengths during a period of relatively high solar activity.</w:t>
+      </w:r>
+    </w:p>
+    <w:p>
+      <w:r>
+        <w:t xml:space="preserve">The specifics of the error analysis, and the model formulation can be found in </w:t>
+      </w:r>
+      <w:r>
+        <w:t>Coddington and Lean [2015]</w:t>
       </w:r>
       <w:r>
         <w:t>.</w:t>
       </w:r>
-      <w:r>
-        <w:t xml:space="preserve"> </w:t>
-      </w:r>
-    </w:p>
-    <w:p>
-      <w:pPr>
-        <w:rPr>
-          <w:color w:val="FF0000"/>
-        </w:rPr>
-      </w:pPr>
-      <w:r>
-        <w:rPr>
-          <w:color w:val="FF0000"/>
-        </w:rPr>
-        <w:t>Insert TSI and uncertainty plot (fig 11 C-ATBD)</w:t>
-      </w:r>
-    </w:p>
-    <w:p>
-      <w:r>
-        <w:t xml:space="preserve">Similarly, we estimate uncertainties in the modeled SSI. </w:t>
-      </w:r>
-      <w:r>
-        <w:t>In Figure YY</w:t>
-      </w:r>
-      <w:r>
-        <w:t xml:space="preserve"> (top left)</w:t>
-      </w:r>
-      <w:r>
-        <w:t xml:space="preserve">, we show the spectral irradiance </w:t>
-      </w:r>
-      <w:r>
-        <w:rPr>
-          <w:i/>
-        </w:rPr>
-        <w:t>change</w:t>
-      </w:r>
-      <w:r>
-        <w:t>, relative to the adopted quiet Sun reference spectrum, that accompanies the large TSI d</w:t>
-      </w:r>
-      <w:r>
-        <w:t>ecrease of 2003 (see Figure 11; left hand plot</w:t>
-      </w:r>
-      <w:r>
-        <w:t>); the corresponding SSI time-series at 4 select wavelengths is shown in Figure YY (right)</w:t>
-      </w:r>
-      <w:r>
-        <w:t>.</w:t>
-      </w:r>
-      <w:r>
-        <w:t xml:space="preserve">  </w:t>
-      </w:r>
-      <w:r>
-        <w:t>Gray shading reflects associated uncertainties</w:t>
-      </w:r>
-      <w:r>
-        <w:t>.</w:t>
-      </w:r>
-      <w:r>
-        <w:t xml:space="preserve">  </w:t>
-      </w:r>
-      <w:r>
-        <w:t xml:space="preserve">In Figure YY (bottom left) we show the spectral irradiance </w:t>
-      </w:r>
-      <w:r>
-        <w:rPr>
-          <w:i/>
-        </w:rPr>
-        <w:t>uncertainty change</w:t>
-      </w:r>
-      <w:r>
-        <w:t xml:space="preserve"> for this high activity period</w:t>
-      </w:r>
-      <w:r>
-        <w:t>, relative to the uncertainty of the quiet Sun reference spectrum</w:t>
-      </w:r>
-      <w:r>
-        <w:t xml:space="preserve">. </w:t>
-      </w:r>
-      <w:r>
-        <w:t xml:space="preserve">The structure in this plot stems from separate influences. For the longest wavelengths, the percentage of the uncertainty change is large because </w:t>
-      </w:r>
-      <w:r>
-        <w:t xml:space="preserve">the irradiance change is small (near-zero) while the uncertainty in the SSI is roughly </w:t>
-      </w:r>
-      <w:r>
-        <w:t>the same</w:t>
-      </w:r>
-      <w:r>
-        <w:t xml:space="preserve">. There is additional structure in the percentage uncertainty change at wavelengths between 100 nm and 400 nm that derives from two sources. </w:t>
-      </w:r>
-      <w:r>
-        <w:t>Firstly, i</w:t>
-      </w:r>
-      <w:r>
-        <w:t xml:space="preserve">n addition to the uncertainties of the proxy inputs themselves, there is a transition from SORCE SOLSTICE observations to SORCE SIM observations (at around 300 nm); the SIM data are noisy at the shortest end of the SIM spectral range (cite) so the </w:t>
-      </w:r>
-      <w:r>
-        <w:t xml:space="preserve">uncertainties in the </w:t>
-      </w:r>
-      <w:r>
-        <w:t xml:space="preserve">derived scaling coefficients are consequently larger here.  </w:t>
-      </w:r>
-      <w:r>
-        <w:t>Secondly, this spectral region is where the irradiance variations change from being dominated by faculae (at wavelengths below 290 nm) to sunspots (SSI at wavelengths longer than 290 nm varies in response to both facular and sunspot influences) (cite).</w:t>
-      </w:r>
-      <w:r>
-        <w:t xml:space="preserve"> The sunspot influence acts to cancel some of the facular component making the net energy change smaller</w:t>
-      </w:r>
-      <w:r>
-        <w:t xml:space="preserve">, </w:t>
-      </w:r>
-      <w:r>
-        <w:t>without a reduction in the uncertainties of the proxy indices.  To summarize, the percentage of the uncertainty change tracks the energy change for a large part of the modeled spectral range.</w:t>
-      </w:r>
-      <w:r>
-        <w:t xml:space="preserve">  Similar to the reasoning provided for an upper limit in uncertainty for modeled TSI</w:t>
-      </w:r>
-      <w:r>
-        <w:t>, this degree of change in irradiance is about as large as we anticipate calculating</w:t>
-      </w:r>
-      <w:r>
-        <w:t xml:space="preserve"> and </w:t>
-      </w:r>
-      <w:r>
-        <w:t xml:space="preserve">uncertainties </w:t>
-      </w:r>
-      <w:r>
-        <w:t>in the modeled SSI of between 20</w:t>
-      </w:r>
-      <w:r>
-        <w:t>-7</w:t>
-      </w:r>
-      <w:r>
-        <w:t>0% (</w:t>
-      </w:r>
-      <w:r>
-        <w:t>on average</w:t>
-      </w:r>
-      <w:r>
-        <w:t xml:space="preserve">) </w:t>
-      </w:r>
-      <w:r>
-        <w:t>approximate</w:t>
-      </w:r>
-      <w:r>
-        <w:t xml:space="preserve"> an expected upper limit. </w:t>
-      </w:r>
-    </w:p>
-    <w:p>
-      <w:pPr>
-        <w:rPr>
-          <w:color w:val="FF0000"/>
-        </w:rPr>
-      </w:pPr>
-      <w:r>
-        <w:rPr>
-          <w:color w:val="FF0000"/>
-        </w:rPr>
-        <w:t>Insert Figure 12 from C-ATBD</w:t>
-      </w:r>
-    </w:p>
-    <w:p>
-      <w:r>
-        <w:t>The specifics of the error analysis, and the model formulation can be found in … (in prep).</w:t>
-      </w:r>
     </w:p>
     <w:p>
       <w:pPr>
@@ -3230,16 +3939,16 @@
       </w:r>
     </w:p>
     <w:p>
-      <w:commentRangeStart w:id="13"/>
+      <w:commentRangeStart w:id="21"/>
       <w:r>
         <w:t>W</w:t>
       </w:r>
-      <w:commentRangeEnd w:id="13"/>
+      <w:commentRangeEnd w:id="21"/>
       <w:r>
         <w:rPr>
           <w:rStyle w:val="CommentReference"/>
         </w:rPr>
-        <w:commentReference w:id="13"/>
+        <w:commentReference w:id="21"/>
       </w:r>
       <w:r>
         <w:t xml:space="preserve">e verify the algorithm performance by comparing: </w:t>
@@ -3337,34 +4046,660 @@
     </w:p>
     <w:p>
       <w:r>
-        <w:t>Figure XX</w:t>
+        <w:t>Figure 8</w:t>
       </w:r>
       <w:r>
         <w:t xml:space="preserve"> compares the NRLTSI2 with the integral of the NRLSSI2 (top plots) and the facular contributions from facular brightening (pink) and sunspot darkening (blue) in NRLTSI2 to the integral of the respective contributions in NRLSSI2 (bottom plots) over several solar cycles.</w:t>
       </w:r>
       <w:r>
-        <w:t xml:space="preserve"> The mean residual and the standard deviation of the residual between the quantities is denoted on the plots, and constant over the time period.</w:t>
-      </w:r>
-    </w:p>
-    <w:p>
-      <w:pPr>
-        <w:rPr>
+        <w:t xml:space="preserve"> The mean residual and the standard deviation of the residual between the quantities is denoted on the plots, and </w:t>
+      </w:r>
+      <w:r>
+        <w:t xml:space="preserve">is </w:t>
+      </w:r>
+      <w:r>
+        <w:t xml:space="preserve">constant </w:t>
+      </w:r>
+      <w:r>
+        <w:t xml:space="preserve">(stable) </w:t>
+      </w:r>
+      <w:r>
+        <w:t xml:space="preserve">over the </w:t>
+      </w:r>
+      <w:r>
+        <w:t xml:space="preserve">30+ year </w:t>
+      </w:r>
+      <w:r>
+        <w:t>time period.</w:t>
+      </w:r>
+      <w:r>
+        <w:t xml:space="preserve"> The average difference between the spectrally integrated NRLSSI2 model and the NRLTSI2 model from 1978 to 2014 is 0.045 Wm</w:t>
+      </w:r>
+      <w:r>
+        <w:rPr>
+          <w:vertAlign w:val="superscript"/>
+        </w:rPr>
+        <w:t>-2</w:t>
+      </w:r>
+      <w:r>
+        <w:t xml:space="preserve"> and the standard deviation of the differences is 0.02 Wm</w:t>
+      </w:r>
+      <w:r>
+        <w:rPr>
+          <w:vertAlign w:val="superscript"/>
+        </w:rPr>
+        <w:t>-2</w:t>
+      </w:r>
+      <w:r>
+        <w:t>.</w:t>
+      </w:r>
+    </w:p>
+    <w:p>
+      <w:pPr>
+        <w:keepNext/>
+      </w:pPr>
+      <w:r>
+        <w:rPr>
+          <w:noProof/>
+          <w:lang w:eastAsia="en-US"/>
+        </w:rPr>
+        <w:drawing>
+          <wp:inline distT="0" distB="0" distL="0" distR="0" wp14:anchorId="789C8670" wp14:editId="1928612C">
+            <wp:extent cx="2871216" cy="2432304"/>
+            <wp:effectExtent l="0" t="0" r="0" b="6350"/>
+            <wp:docPr id="11" name="Picture 11"/>
+            <wp:cNvGraphicFramePr>
+              <a:graphicFrameLocks xmlns:a="http://schemas.openxmlformats.org/drawingml/2006/main" noChangeAspect="1"/>
+            </wp:cNvGraphicFramePr>
+            <a:graphic xmlns:a="http://schemas.openxmlformats.org/drawingml/2006/main">
+              <a:graphicData uri="http://schemas.openxmlformats.org/drawingml/2006/picture">
+                <pic:pic xmlns:pic="http://schemas.openxmlformats.org/drawingml/2006/picture">
+                  <pic:nvPicPr>
+                    <pic:cNvPr id="0" name="tsi_validation.png"/>
+                    <pic:cNvPicPr/>
+                  </pic:nvPicPr>
+                  <pic:blipFill>
+                    <a:blip r:embed="rId16">
+                      <a:extLst>
+                        <a:ext uri="{28A0092B-C50C-407E-A947-70E740481C1C}">
+                          <a14:useLocalDpi xmlns:a14="http://schemas.microsoft.com/office/drawing/2010/main" val="0"/>
+                        </a:ext>
+                      </a:extLst>
+                    </a:blip>
+                    <a:stretch>
+                      <a:fillRect/>
+                    </a:stretch>
+                  </pic:blipFill>
+                  <pic:spPr>
+                    <a:xfrm>
+                      <a:off x="0" y="0"/>
+                      <a:ext cx="2871216" cy="2432304"/>
+                    </a:xfrm>
+                    <a:prstGeom prst="rect">
+                      <a:avLst/>
+                    </a:prstGeom>
+                  </pic:spPr>
+                </pic:pic>
+              </a:graphicData>
+            </a:graphic>
+          </wp:inline>
+        </w:drawing>
+      </w:r>
+    </w:p>
+    <w:p>
+      <w:pPr>
+        <w:pStyle w:val="Caption"/>
+      </w:pPr>
+      <w:r>
+        <w:t xml:space="preserve">Figure </w:t>
+      </w:r>
+      <w:fldSimple w:instr=" SEQ Figure \* ARABIC ">
+        <w:r>
+          <w:rPr>
+            <w:noProof/>
+          </w:rPr>
+          <w:t>8</w:t>
+        </w:r>
+      </w:fldSimple>
+      <w:r>
+        <w:t>: Comparison of NRLTSI2 total solar irradiance variations calculated by the algorithm, with the integral of the NRLSSI2 spectra (upper), and similar comparisons of their respective facular brightening and sunspot darkening components (lower).</w:t>
+      </w:r>
+    </w:p>
+    <w:p>
+      <w:r>
+        <w:t>Figure 9</w:t>
+      </w:r>
+      <w:r>
+        <w:t xml:space="preserve"> compares NRLTSI2 to the earlier model, NRLTSI (for t</w:t>
+      </w:r>
+      <w:r>
+        <w:t>he same time period of Figure 8</w:t>
+      </w:r>
+      <w:r>
+        <w:t>). NRLTSI2 has more variability than NRLTSI, and a lower absolute scale because it was produced directly from the SO</w:t>
+      </w:r>
+      <w:r>
+        <w:t>RCE TIM observations.  Figure 10</w:t>
+      </w:r>
+      <w:r>
+        <w:t xml:space="preserve"> compares NRLSSI2 to the earlier model, NRL</w:t>
+      </w:r>
+      <w:r>
+        <w:t xml:space="preserve">SSI, in 4 broad spectral bands in energy units (left) and in percentage units (right). </w:t>
+      </w:r>
+    </w:p>
+    <w:p>
+      <w:pPr>
+        <w:keepNext/>
+      </w:pPr>
+      <w:r>
+        <w:rPr>
+          <w:noProof/>
+          <w:lang w:eastAsia="en-US"/>
+        </w:rPr>
+        <w:drawing>
+          <wp:inline distT="0" distB="0" distL="0" distR="0" wp14:anchorId="7EB00E9F" wp14:editId="432DE1DF">
+            <wp:extent cx="3206496" cy="1584960"/>
+            <wp:effectExtent l="0" t="0" r="0" b="0"/>
+            <wp:docPr id="12" name="Picture 12"/>
+            <wp:cNvGraphicFramePr>
+              <a:graphicFrameLocks xmlns:a="http://schemas.openxmlformats.org/drawingml/2006/main" noChangeAspect="1"/>
+            </wp:cNvGraphicFramePr>
+            <a:graphic xmlns:a="http://schemas.openxmlformats.org/drawingml/2006/main">
+              <a:graphicData uri="http://schemas.openxmlformats.org/drawingml/2006/picture">
+                <pic:pic xmlns:pic="http://schemas.openxmlformats.org/drawingml/2006/picture">
+                  <pic:nvPicPr>
+                    <pic:cNvPr id="0" name="ssi_validation.png"/>
+                    <pic:cNvPicPr/>
+                  </pic:nvPicPr>
+                  <pic:blipFill>
+                    <a:blip r:embed="rId17">
+                      <a:extLst>
+                        <a:ext uri="{28A0092B-C50C-407E-A947-70E740481C1C}">
+                          <a14:useLocalDpi xmlns:a14="http://schemas.microsoft.com/office/drawing/2010/main" val="0"/>
+                        </a:ext>
+                      </a:extLst>
+                    </a:blip>
+                    <a:stretch>
+                      <a:fillRect/>
+                    </a:stretch>
+                  </pic:blipFill>
+                  <pic:spPr>
+                    <a:xfrm>
+                      <a:off x="0" y="0"/>
+                      <a:ext cx="3206496" cy="1584960"/>
+                    </a:xfrm>
+                    <a:prstGeom prst="rect">
+                      <a:avLst/>
+                    </a:prstGeom>
+                  </pic:spPr>
+                </pic:pic>
+              </a:graphicData>
+            </a:graphic>
+          </wp:inline>
+        </w:drawing>
+      </w:r>
+    </w:p>
+    <w:p>
+      <w:pPr>
+        <w:pStyle w:val="Caption"/>
+      </w:pPr>
+      <w:r>
+        <w:t xml:space="preserve">Figure </w:t>
+      </w:r>
+      <w:fldSimple w:instr=" SEQ Figure \* ARABIC ">
+        <w:r>
+          <w:rPr>
+            <w:noProof/>
+          </w:rPr>
+          <w:t>9</w:t>
+        </w:r>
+      </w:fldSimple>
+      <w:r>
+        <w:t>: Comparison of NRLTSI2 total solar irradiance variations calculated by the algorithm, with those made using an earlier model (NRLTSI).</w:t>
+      </w:r>
+    </w:p>
+    <w:p>
+      <w:pPr>
+        <w:keepNext/>
+      </w:pPr>
+      <w:r>
+        <w:rPr>
+          <w:noProof/>
+          <w:lang w:eastAsia="en-US"/>
+        </w:rPr>
+        <w:drawing>
+          <wp:inline distT="0" distB="0" distL="0" distR="0" wp14:anchorId="7AB7CA5E" wp14:editId="38321733">
+            <wp:extent cx="5486400" cy="3308985"/>
+            <wp:effectExtent l="0" t="0" r="0" b="0"/>
+            <wp:docPr id="13" name="Picture 13"/>
+            <wp:cNvGraphicFramePr>
+              <a:graphicFrameLocks xmlns:a="http://schemas.openxmlformats.org/drawingml/2006/main" noChangeAspect="1"/>
+            </wp:cNvGraphicFramePr>
+            <a:graphic xmlns:a="http://schemas.openxmlformats.org/drawingml/2006/main">
+              <a:graphicData uri="http://schemas.openxmlformats.org/drawingml/2006/picture">
+                <pic:pic xmlns:pic="http://schemas.openxmlformats.org/drawingml/2006/picture">
+                  <pic:nvPicPr>
+                    <pic:cNvPr id="0" name="ssi_validation.png"/>
+                    <pic:cNvPicPr/>
+                  </pic:nvPicPr>
+                  <pic:blipFill>
+                    <a:blip r:embed="rId18">
+                      <a:extLst>
+                        <a:ext uri="{28A0092B-C50C-407E-A947-70E740481C1C}">
+                          <a14:useLocalDpi xmlns:a14="http://schemas.microsoft.com/office/drawing/2010/main" val="0"/>
+                        </a:ext>
+                      </a:extLst>
+                    </a:blip>
+                    <a:stretch>
+                      <a:fillRect/>
+                    </a:stretch>
+                  </pic:blipFill>
+                  <pic:spPr>
+                    <a:xfrm>
+                      <a:off x="0" y="0"/>
+                      <a:ext cx="5486400" cy="3308985"/>
+                    </a:xfrm>
+                    <a:prstGeom prst="rect">
+                      <a:avLst/>
+                    </a:prstGeom>
+                  </pic:spPr>
+                </pic:pic>
+              </a:graphicData>
+            </a:graphic>
+          </wp:inline>
+        </w:drawing>
+      </w:r>
+    </w:p>
+    <w:p>
+      <w:pPr>
+        <w:pStyle w:val="Caption"/>
+      </w:pPr>
+      <w:r>
+        <w:t xml:space="preserve">Figure </w:t>
+      </w:r>
+      <w:fldSimple w:instr=" SEQ Figure \* ARABIC ">
+        <w:r>
+          <w:rPr>
+            <w:noProof/>
+          </w:rPr>
+          <w:t>10</w:t>
+        </w:r>
+      </w:fldSimple>
+      <w:r>
+        <w:t>: Comparison of NRLSSI2 solar spectral irradiance variations in select broad wavlenegth bands calculated by the algorithm, with an earlier model (NRLSSI). Comparisons are shown in energy units (left) and in percentage differences (right).</w:t>
+      </w:r>
+    </w:p>
+    <w:p>
+      <w:commentRangeStart w:id="22"/>
+      <w:r>
+        <w:t>C</w:t>
+      </w:r>
+      <w:commentRangeEnd w:id="22"/>
+      <w:r>
+        <w:rPr>
+          <w:rStyle w:val="CommentReference"/>
+        </w:rPr>
+        <w:commentReference w:id="22"/>
+      </w:r>
+      <w:r>
+        <w:t>omparisons of NR</w:t>
+      </w:r>
+      <w:r>
+        <w:t xml:space="preserve">LTSI2 </w:t>
+      </w:r>
+      <w:r>
+        <w:t>to SORCE TIM obs</w:t>
+      </w:r>
+      <w:r>
+        <w:t>ervations are shown in Figure 11</w:t>
+      </w:r>
+      <w:r>
+        <w:t xml:space="preserve"> for solar rotation periods (upper </w:t>
+      </w:r>
+      <w:r>
+        <w:t xml:space="preserve">left </w:t>
+      </w:r>
+      <w:r>
+        <w:t xml:space="preserve">plots) near the </w:t>
+      </w:r>
+      <w:r>
+        <w:t xml:space="preserve">maximum of </w:t>
+      </w:r>
+      <w:r>
+        <w:t>solar cycle</w:t>
+      </w:r>
+      <w:r>
+        <w:t xml:space="preserve"> 22 maximum and for</w:t>
+      </w:r>
+      <w:r>
+        <w:t xml:space="preserve"> the prev</w:t>
+      </w:r>
+      <w:r>
+        <w:t>ious solar minimum; original NRLTSI algorithm results also shown (black)</w:t>
+      </w:r>
+      <w:r>
+        <w:t xml:space="preserve">. </w:t>
+      </w:r>
+      <w:r>
+        <w:t>C</w:t>
+      </w:r>
+      <w:r>
+        <w:t>omparisons of modeled to observed TSI over a solar cycle for monthly averages (middle</w:t>
+      </w:r>
+      <w:r>
+        <w:t xml:space="preserve"> left</w:t>
+      </w:r>
+      <w:r>
+        <w:t>) and daily variability (lower</w:t>
+      </w:r>
+      <w:r>
+        <w:t xml:space="preserve"> left).  Figure 11 (right)</w:t>
+      </w:r>
+      <w:r>
+        <w:t xml:space="preserve"> shows the time series of differences between the SORCE TIM observations and the NRLTSI2 irradiance (top) and between the original NRLTSI irradiance (bottom).  NRLTSI2 captures 92% of the variability of the SORCE TIM observations, with a correlation coefficient of 0.96.  The slope and standard deviation of the mean differences, denoted on the plots, indicate that NRLTSI2 produces a record with improved stability relative to NRLTSI. </w:t>
+      </w:r>
+    </w:p>
+    <w:p>
+      <w:pPr>
+        <w:keepNext/>
+      </w:pPr>
+      <w:r>
+        <w:rPr>
+          <w:noProof/>
+          <w:lang w:eastAsia="en-US"/>
+        </w:rPr>
+        <w:drawing>
+          <wp:inline distT="0" distB="0" distL="0" distR="0" wp14:anchorId="4BBE0E69" wp14:editId="72F9240B">
+            <wp:extent cx="5486400" cy="3190875"/>
+            <wp:effectExtent l="0" t="0" r="0" b="9525"/>
+            <wp:docPr id="14" name="Picture 14"/>
+            <wp:cNvGraphicFramePr>
+              <a:graphicFrameLocks xmlns:a="http://schemas.openxmlformats.org/drawingml/2006/main" noChangeAspect="1"/>
+            </wp:cNvGraphicFramePr>
+            <a:graphic xmlns:a="http://schemas.openxmlformats.org/drawingml/2006/main">
+              <a:graphicData uri="http://schemas.openxmlformats.org/drawingml/2006/picture">
+                <pic:pic xmlns:pic="http://schemas.openxmlformats.org/drawingml/2006/picture">
+                  <pic:nvPicPr>
+                    <pic:cNvPr id="0" name="tsi_validation_tim.png"/>
+                    <pic:cNvPicPr/>
+                  </pic:nvPicPr>
+                  <pic:blipFill>
+                    <a:blip r:embed="rId19">
+                      <a:extLst>
+                        <a:ext uri="{28A0092B-C50C-407E-A947-70E740481C1C}">
+                          <a14:useLocalDpi xmlns:a14="http://schemas.microsoft.com/office/drawing/2010/main" val="0"/>
+                        </a:ext>
+                      </a:extLst>
+                    </a:blip>
+                    <a:stretch>
+                      <a:fillRect/>
+                    </a:stretch>
+                  </pic:blipFill>
+                  <pic:spPr>
+                    <a:xfrm>
+                      <a:off x="0" y="0"/>
+                      <a:ext cx="5486400" cy="3190875"/>
+                    </a:xfrm>
+                    <a:prstGeom prst="rect">
+                      <a:avLst/>
+                    </a:prstGeom>
+                  </pic:spPr>
+                </pic:pic>
+              </a:graphicData>
+            </a:graphic>
+          </wp:inline>
+        </w:drawing>
+      </w:r>
+    </w:p>
+    <w:p>
+      <w:pPr>
+        <w:pStyle w:val="Caption"/>
+      </w:pPr>
+      <w:r>
+        <w:t xml:space="preserve">Figure </w:t>
+      </w:r>
+      <w:fldSimple w:instr=" SEQ Figure \* ARABIC ">
+        <w:r>
+          <w:rPr>
+            <w:noProof/>
+          </w:rPr>
+          <w:t>11</w:t>
+        </w:r>
+      </w:fldSimple>
+      <w:r>
+        <w:t xml:space="preserve">: </w:t>
+      </w:r>
+      <w:r>
+        <w:rPr>
+          <w:b w:val="0"/>
+        </w:rPr>
+        <w:t xml:space="preserve">The total solar irradiance time series calculated by the algorithm (NRLTSI2 model) is compared with </w:t>
+      </w:r>
+      <w:r>
+        <w:rPr>
+          <w:b w:val="0"/>
+        </w:rPr>
+        <w:t xml:space="preserve">TIM </w:t>
+      </w:r>
+      <w:r>
+        <w:rPr>
+          <w:b w:val="0"/>
+        </w:rPr>
+        <w:t>observations during solar rotation (upper panel) and during the solar cycle (middle and lower panels).</w:t>
+      </w:r>
+      <w:r>
+        <w:rPr>
+          <w:b w:val="0"/>
+        </w:rPr>
+        <w:t xml:space="preserve"> </w:t>
+      </w:r>
+      <w:r>
+        <w:rPr>
+          <w:b w:val="0"/>
+        </w:rPr>
+        <w:t>Differences in daily total solar irradiance that the algorithm calculates (according to NRLTSI2) with TIM observations (upper) and the original NRLTSI model (lower).</w:t>
+      </w:r>
+    </w:p>
+    <w:p>
+      <w:commentRangeStart w:id="23"/>
+      <w:r>
+        <w:t>F</w:t>
+      </w:r>
+      <w:commentRangeEnd w:id="23"/>
+      <w:r>
+        <w:rPr>
+          <w:rStyle w:val="CommentReference"/>
+        </w:rPr>
+        <w:commentReference w:id="23"/>
+      </w:r>
+      <w:r>
+        <w:t xml:space="preserve">igure 12 </w:t>
+      </w:r>
+      <w:r>
+        <w:t>compares NRLSSI2 to detrended SORCE SOLSTICE and SORCE SIM observations in 4 broad wavelength bands over solar rotation (27-day) time scales, where instrumental effects in the observations are assumed to be small compared with true solar irradiance variability. The long-term stability of SORCE SIM observations are yet to be validated leaving solar cycle variability in spectral solar irradiance</w:t>
+      </w:r>
+      <w:r>
+        <w:t xml:space="preserve"> ambiguous. Therefore, Figure 13 </w:t>
+      </w:r>
+      <w:r>
+        <w:t>shows the solar cycle change in spectral irradiance estimated by NRLSSI2 compared to the original NRLSSI. NRLSSI2 has more variability than NRLSSI between 300 – 400, but less variability than NRLSSI between 300 and 600 nm.</w:t>
+      </w:r>
+    </w:p>
+    <w:p>
+      <w:pPr>
+        <w:keepNext/>
+      </w:pPr>
+      <w:r>
+        <w:rPr>
+          <w:noProof/>
+          <w:lang w:eastAsia="en-US"/>
+        </w:rPr>
+        <w:drawing>
+          <wp:inline distT="0" distB="0" distL="0" distR="0" wp14:anchorId="4F31485A" wp14:editId="23C065E9">
+            <wp:extent cx="2840736" cy="3639312"/>
+            <wp:effectExtent l="0" t="0" r="4445" b="0"/>
+            <wp:docPr id="15" name="Picture 15"/>
+            <wp:cNvGraphicFramePr>
+              <a:graphicFrameLocks xmlns:a="http://schemas.openxmlformats.org/drawingml/2006/main" noChangeAspect="1"/>
+            </wp:cNvGraphicFramePr>
+            <a:graphic xmlns:a="http://schemas.openxmlformats.org/drawingml/2006/main">
+              <a:graphicData uri="http://schemas.openxmlformats.org/drawingml/2006/picture">
+                <pic:pic xmlns:pic="http://schemas.openxmlformats.org/drawingml/2006/picture">
+                  <pic:nvPicPr>
+                    <pic:cNvPr id="0" name="ssi_validation_sim.png"/>
+                    <pic:cNvPicPr/>
+                  </pic:nvPicPr>
+                  <pic:blipFill>
+                    <a:blip r:embed="rId20">
+                      <a:extLst>
+                        <a:ext uri="{28A0092B-C50C-407E-A947-70E740481C1C}">
+                          <a14:useLocalDpi xmlns:a14="http://schemas.microsoft.com/office/drawing/2010/main" val="0"/>
+                        </a:ext>
+                      </a:extLst>
+                    </a:blip>
+                    <a:stretch>
+                      <a:fillRect/>
+                    </a:stretch>
+                  </pic:blipFill>
+                  <pic:spPr>
+                    <a:xfrm>
+                      <a:off x="0" y="0"/>
+                      <a:ext cx="2840736" cy="3639312"/>
+                    </a:xfrm>
+                    <a:prstGeom prst="rect">
+                      <a:avLst/>
+                    </a:prstGeom>
+                  </pic:spPr>
+                </pic:pic>
+              </a:graphicData>
+            </a:graphic>
+          </wp:inline>
+        </w:drawing>
+      </w:r>
+    </w:p>
+    <w:p>
+      <w:pPr>
+        <w:pStyle w:val="Caption"/>
+      </w:pPr>
+      <w:r>
+        <w:t xml:space="preserve">Figure </w:t>
+      </w:r>
+      <w:fldSimple w:instr=" SEQ Figure \* ARABIC ">
+        <w:r>
+          <w:rPr>
+            <w:noProof/>
+          </w:rPr>
+          <w:t>12</w:t>
+        </w:r>
+      </w:fldSimple>
+      <w:r>
+        <w:t>: Time series of solar spectral irradiance variations in broad wavelength bands, compared to SORCE SOLSTICE and SIM observations from 2003 to 2005. The primary variations are associated with the Sun's 27-day rotation</w:t>
+      </w:r>
+    </w:p>
+    <w:p>
+      <w:pPr>
+        <w:keepNext/>
+      </w:pPr>
+      <w:r>
+        <w:rPr>
+          <w:noProof/>
           <w:color w:val="FF0000"/>
-        </w:rPr>
-      </w:pPr>
-      <w:r>
+          <w:lang w:eastAsia="en-US"/>
+        </w:rPr>
+        <w:drawing>
+          <wp:inline distT="0" distB="0" distL="0" distR="0" wp14:anchorId="70BFA483" wp14:editId="03172BE8">
+            <wp:extent cx="2846832" cy="3364992"/>
+            <wp:effectExtent l="0" t="0" r="0" b="0"/>
+            <wp:docPr id="16" name="Picture 16"/>
+            <wp:cNvGraphicFramePr>
+              <a:graphicFrameLocks xmlns:a="http://schemas.openxmlformats.org/drawingml/2006/main" noChangeAspect="1"/>
+            </wp:cNvGraphicFramePr>
+            <a:graphic xmlns:a="http://schemas.openxmlformats.org/drawingml/2006/main">
+              <a:graphicData uri="http://schemas.openxmlformats.org/drawingml/2006/picture">
+                <pic:pic xmlns:pic="http://schemas.openxmlformats.org/drawingml/2006/picture">
+                  <pic:nvPicPr>
+                    <pic:cNvPr id="0" name="solar_cycle_variability.png"/>
+                    <pic:cNvPicPr/>
+                  </pic:nvPicPr>
+                  <pic:blipFill>
+                    <a:blip r:embed="rId21">
+                      <a:extLst>
+                        <a:ext uri="{28A0092B-C50C-407E-A947-70E740481C1C}">
+                          <a14:useLocalDpi xmlns:a14="http://schemas.microsoft.com/office/drawing/2010/main" val="0"/>
+                        </a:ext>
+                      </a:extLst>
+                    </a:blip>
+                    <a:stretch>
+                      <a:fillRect/>
+                    </a:stretch>
+                  </pic:blipFill>
+                  <pic:spPr>
+                    <a:xfrm>
+                      <a:off x="0" y="0"/>
+                      <a:ext cx="2846832" cy="3364992"/>
+                    </a:xfrm>
+                    <a:prstGeom prst="rect">
+                      <a:avLst/>
+                    </a:prstGeom>
+                  </pic:spPr>
+                </pic:pic>
+              </a:graphicData>
+            </a:graphic>
+          </wp:inline>
+        </w:drawing>
+      </w:r>
+    </w:p>
+    <w:p>
+      <w:pPr>
+        <w:pStyle w:val="Caption"/>
         <w:rPr>
           <w:color w:val="FF0000"/>
         </w:rPr>
-        <w:t>Insert Figure 8 CATBD</w:t>
-      </w:r>
-    </w:p>
-    <w:p>
-      <w:r>
-        <w:t>Figure YY compares NRLTSI2 to the earlier model, NRLTSI (for the same time period of Figure XX). NRLTSI2 has more variability than NRLTSI, and a lower absolute scale because it was produced directly from the SORCE TIM observations.  Figure ZZ compares NRLSSI2 to the earlier model, NRL</w:t>
-      </w:r>
-      <w:r>
-        <w:t xml:space="preserve">SSI, in 4 broad spectral bands in energy units (left) and in percentage units (right). </w:t>
+      </w:pPr>
+      <w:r>
+        <w:t xml:space="preserve">Figure </w:t>
+      </w:r>
+      <w:fldSimple w:instr=" SEQ Figure \* ARABIC ">
+        <w:r>
+          <w:rPr>
+            <w:noProof/>
+          </w:rPr>
+          <w:t>13</w:t>
+        </w:r>
+      </w:fldSimple>
+      <w:r>
+        <w:t>:</w:t>
+      </w:r>
+      <w:r>
+        <w:rPr>
+          <w:b w:val="0"/>
+        </w:rPr>
+        <w:t xml:space="preserve"> </w:t>
+      </w:r>
+      <w:r>
+        <w:rPr>
+          <w:b w:val="0"/>
+        </w:rPr>
+        <w:t>S</w:t>
+      </w:r>
+      <w:r>
+        <w:rPr>
+          <w:b w:val="0"/>
+        </w:rPr>
+        <w:t>olar spectral irradia</w:t>
+      </w:r>
+      <w:r>
+        <w:rPr>
+          <w:b w:val="0"/>
+        </w:rPr>
+        <w:t>nce changes during solar cycle 24</w:t>
+      </w:r>
+      <w:r>
+        <w:rPr>
+          <w:b w:val="0"/>
+        </w:rPr>
+        <w:t>, in both percentages (upper) and energy units (lower), that the algorithm calculates (using the NRLSSI2 model) from solar minimum at the end of 2008 to near solar maximum at the beginning of 2013, compared with corresponding changes estimated using the original NRLSSI model.</w:t>
       </w:r>
     </w:p>
     <w:p>
@@ -3373,136 +4708,6 @@
           <w:color w:val="FF0000"/>
         </w:rPr>
       </w:pPr>
-      <w:r>
-        <w:rPr>
-          <w:color w:val="FF0000"/>
-        </w:rPr>
-        <w:t>Insert Figure 9 and 10 CATBD.</w:t>
-      </w:r>
-    </w:p>
-    <w:p>
-      <w:commentRangeStart w:id="14"/>
-      <w:r>
-        <w:t>C</w:t>
-      </w:r>
-      <w:commentRangeEnd w:id="14"/>
-      <w:r>
-        <w:rPr>
-          <w:rStyle w:val="CommentReference"/>
-        </w:rPr>
-        <w:commentReference w:id="14"/>
-      </w:r>
-      <w:r>
-        <w:t>omparisons of NR</w:t>
-      </w:r>
-      <w:r>
-        <w:t xml:space="preserve">LTSI2 </w:t>
-      </w:r>
-      <w:r>
-        <w:t>to SORCE TIM observations are shown in Figure XX for solar rotation periods (upper plots) near the solar cycle 22 maximum (left) and at the previous solar minimum (upper right)</w:t>
-      </w:r>
-      <w:r>
-        <w:t xml:space="preserve">. Also shown is modeled TSI using the original NRLTSI model (black).  Also shown are comparisons of modeled to observed TSI over a solar cycle for monthly averages (middle) and daily variability (lower).  Figure YY shows the time series of differences between the SORCE TIM observations and the NRLTSI2 irradiance (top) and between the original NRLTSI irradiance (bottom).  NRLTSI2 captures 92% of the variability of the SORCE TIM observations, with a correlation coefficient of 0.96.  The slope and standard deviation of the mean differences, denoted on the plots, indicate that NRLTSI2 produces a record with improved stability relative to NRLTSI. </w:t>
-      </w:r>
-    </w:p>
-    <w:p>
-      <w:pPr>
-        <w:rPr>
-          <w:color w:val="FF0000"/>
-        </w:rPr>
-      </w:pPr>
-      <w:r>
-        <w:rPr>
-          <w:color w:val="FF0000"/>
-        </w:rPr>
-        <w:t>Insert Figure 14 and 15 of C-ATBD</w:t>
-      </w:r>
-    </w:p>
-    <w:p>
-      <w:commentRangeStart w:id="15"/>
-      <w:r>
-        <w:t>F</w:t>
-      </w:r>
-      <w:commentRangeEnd w:id="15"/>
-      <w:r>
-        <w:rPr>
-          <w:rStyle w:val="CommentReference"/>
-        </w:rPr>
-        <w:commentReference w:id="15"/>
-      </w:r>
-      <w:r>
-        <w:t>igure XX (left) compares NRLSSI2 to detrended SORCE SOLSTICE and SORCE SIM observations in 4 broad wavelength bands over solar rotation (27-day) time scales, where instrumental effects in the observations are assumed to be small compared with true solar irradiance variability. The long-term stability of SORCE SIM observations are yet to be validated leaving solar cycle variability in spectral solar irradiance ambiguous. Therefore, Figure XX (right) shows the solar cycle change in spectral irradiance estimated by NRLSSI2 compared to the original NRLSSI. NRLSSI2 has more variability than NRLSSI between 300 – 400, but less variability than NRLSSI between 300 and 600 nm.</w:t>
-      </w:r>
-    </w:p>
-    <w:p>
-      <w:r>
-        <w:rPr>
-          <w:color w:val="FF0000"/>
-        </w:rPr>
-        <w:t>Insert Figure 16 and 17 of C-ATBD</w:t>
-      </w:r>
-      <w:r>
-        <w:t>.</w:t>
-      </w:r>
-    </w:p>
-    <w:p>
-      <w:pPr>
-        <w:pStyle w:val="CDRGuidance"/>
-        <w:rPr>
-          <w:rFonts w:asciiTheme="majorHAnsi" w:hAnsiTheme="majorHAnsi"/>
-          <w:i w:val="0"/>
-          <w:color w:val="FF0000"/>
-        </w:rPr>
-      </w:pPr>
-      <w:r>
-        <w:rPr>
-          <w:rFonts w:asciiTheme="majorHAnsi" w:hAnsiTheme="majorHAnsi"/>
-          <w:i w:val="0"/>
-          <w:color w:val="FF0000"/>
-        </w:rPr>
-        <w:t>The average difference between the spectrally integrated NRLSSI2 model and the NRLTSI2 model from 1978 to 2014 is 0.045 Wm</w:t>
-      </w:r>
-      <w:r>
-        <w:rPr>
-          <w:rFonts w:asciiTheme="majorHAnsi" w:hAnsiTheme="majorHAnsi"/>
-          <w:i w:val="0"/>
-          <w:color w:val="FF0000"/>
-          <w:vertAlign w:val="superscript"/>
-        </w:rPr>
-        <w:t>-2</w:t>
-      </w:r>
-      <w:r>
-        <w:rPr>
-          <w:rFonts w:asciiTheme="majorHAnsi" w:hAnsiTheme="majorHAnsi"/>
-          <w:i w:val="0"/>
-          <w:color w:val="FF0000"/>
-        </w:rPr>
-        <w:t xml:space="preserve"> and the standard deviation of the differences is 0.02 Wm</w:t>
-      </w:r>
-      <w:r>
-        <w:rPr>
-          <w:rFonts w:asciiTheme="majorHAnsi" w:hAnsiTheme="majorHAnsi"/>
-          <w:i w:val="0"/>
-          <w:color w:val="FF0000"/>
-          <w:vertAlign w:val="superscript"/>
-        </w:rPr>
-        <w:t>-2</w:t>
-      </w:r>
-      <w:r>
-        <w:rPr>
-          <w:rFonts w:asciiTheme="majorHAnsi" w:hAnsiTheme="majorHAnsi"/>
-          <w:i w:val="0"/>
-          <w:color w:val="FF0000"/>
-        </w:rPr>
-        <w:t>.</w:t>
-      </w:r>
-    </w:p>
-    <w:p>
-      <w:pPr>
-        <w:rPr>
-          <w:color w:val="FF0000"/>
-        </w:rPr>
-      </w:pPr>
     </w:p>
     <w:p>
       <w:pPr>
@@ -3534,7 +4739,13 @@
         <w:t xml:space="preserve">submitted to the National Climatic Data Center (NCDC) to support public access and long-term archival. Data are stored using netCDF4 file format and with current Climate and Forecast (CF) metadata conventions. To </w:t>
       </w:r>
       <w:r>
-        <w:t>promote a sustainable approach to preserving climate data records  and the usage, testing, and citation of our work by the scientific community, the algorithm source code and supporting documentation</w:t>
+        <w:t>promote a sustainable approach to p</w:t>
+      </w:r>
+      <w:r>
+        <w:t xml:space="preserve">reserving climate data records </w:t>
+      </w:r>
+      <w:r>
+        <w:t>and the usage, testing, and citation of our work by the scientific community, the algorithm source code and supporting documentation</w:t>
       </w:r>
       <w:r>
         <w:t xml:space="preserve"> </w:t>
@@ -3576,7 +4787,7 @@
       <w:r>
         <w:t>The first quarterly update covering the time period 01 Jan 2015 to 31 March 2015 will be provided in early April 2015.  While NCDC (</w:t>
       </w:r>
-      <w:hyperlink r:id="rId11" w:history="1">
+      <w:hyperlink r:id="rId22" w:history="1">
         <w:r>
           <w:rPr>
             <w:rStyle w:val="Hyperlink"/>
@@ -3585,7 +4796,19 @@
         </w:r>
       </w:hyperlink>
       <w:r>
-        <w:t>) will be the definitive source of the Solar Irradiance CDR, users interested in lower latency (preliminary) data can download these for a user defined time and spec</w:t>
+        <w:t>) will be the definitive source of the Solar Irradiance CDR, us</w:t>
+      </w:r>
+      <w:r>
+        <w:t>ers interested in lower latency</w:t>
+      </w:r>
+      <w:r>
+        <w:t xml:space="preserve"> data can download these </w:t>
+      </w:r>
+      <w:r>
+        <w:t>over a user-</w:t>
+      </w:r>
+      <w:r>
+        <w:t>defined time and spec</w:t>
       </w:r>
       <w:r>
         <w:t xml:space="preserve">tral range of interest from </w:t>
@@ -3660,34 +4883,16 @@
       </w:r>
     </w:p>
     <w:p>
-      <w:pPr>
-        <w:pStyle w:val="ListParagraph"/>
-        <w:numPr>
-          <w:ilvl w:val="0"/>
-          <w:numId w:val="2"/>
-        </w:numPr>
-        <w:rPr>
-          <w:b/>
-          <w:bCs/>
-          <w:smallCaps/>
-        </w:rPr>
-      </w:pPr>
-      <w:r>
-        <w:t>QA analysis: for inputs operational monitoring of upper/lower bounds, standard deviation, monitoring magnitudes and trends in other sources of Mg II and sunspot (Ca K, F10.7), and in measurements (TIM/TCTE TSI)</w:t>
-      </w:r>
-    </w:p>
-    <w:p/>
-    <w:p>
-      <w:commentRangeStart w:id="16"/>
+      <w:commentRangeStart w:id="24"/>
       <w:r>
         <w:t>The</w:t>
       </w:r>
-      <w:commentRangeEnd w:id="16"/>
+      <w:commentRangeEnd w:id="24"/>
       <w:r>
         <w:rPr>
           <w:rStyle w:val="CommentReference"/>
         </w:rPr>
-        <w:commentReference w:id="16"/>
+        <w:commentReference w:id="24"/>
       </w:r>
       <w:r>
         <w:t xml:space="preserve"> flow diagram in Figure 1 provides an overview of the algorithm processing steps to calculate TSI and SSI at a specified tim</w:t>
@@ -5071,11 +6276,25 @@
           <w:b/>
         </w:rPr>
       </w:pPr>
+      <w:commentRangeStart w:id="25"/>
       <w:r>
         <w:rPr>
           <w:b/>
         </w:rPr>
-        <w:t>User Applications</w:t>
+        <w:t>U</w:t>
+      </w:r>
+      <w:commentRangeEnd w:id="25"/>
+      <w:r>
+        <w:rPr>
+          <w:rStyle w:val="CommentReference"/>
+        </w:rPr>
+        <w:commentReference w:id="25"/>
+      </w:r>
+      <w:r>
+        <w:rPr>
+          <w:b/>
+        </w:rPr>
+        <w:t>ser Applications</w:t>
       </w:r>
     </w:p>
     <w:p>
@@ -5122,6 +6341,19 @@
     <w:p>
       <w:pPr>
         <w:rPr>
+          <w:color w:val="FF0000"/>
+        </w:rPr>
+      </w:pPr>
+      <w:r>
+        <w:rPr>
+          <w:color w:val="FF0000"/>
+        </w:rPr>
+        <w:t>Still to do.</w:t>
+      </w:r>
+    </w:p>
+    <w:p>
+      <w:pPr>
+        <w:rPr>
           <w:b/>
         </w:rPr>
       </w:pPr>
@@ -5135,6 +6367,21 @@
     <w:p>
       <w:pPr>
         <w:rPr>
+          <w:color w:val="FF0000"/>
+        </w:rPr>
+      </w:pPr>
+      <w:r>
+        <w:rPr>
+          <w:color w:val="FF0000"/>
+        </w:rPr>
+        <w:t>Still to do.</w:t>
+      </w:r>
+      <w:bookmarkStart w:id="26" w:name="_GoBack"/>
+      <w:bookmarkEnd w:id="26"/>
+    </w:p>
+    <w:p>
+      <w:pPr>
+        <w:rPr>
           <w:b/>
         </w:rPr>
       </w:pPr>
@@ -5177,7 +6424,7 @@
       <w:r>
         <w:t xml:space="preserve">Holdren, J.P., 2014, National Plan for Civil Earth Observations, 62 pp. Natl. Sci. and Technol. Counc., Washington, D.C. [ Available at </w:t>
       </w:r>
-      <w:hyperlink r:id="rId12" w:history="1">
+      <w:hyperlink r:id="rId23" w:history="1">
         <w:r>
           <w:rPr>
             <w:rStyle w:val="Hyperlink"/>
@@ -5189,6 +6436,7 @@
         <w:t>.]</w:t>
       </w:r>
     </w:p>
+    <w:p/>
     <w:p>
       <w:r>
         <w:t xml:space="preserve">Solanki, S. K. and Y. C. Unruh, 1998, A model of the wavelength dependence of solar irradiance variations, </w:t>
@@ -5218,22 +6466,45 @@
       </w:r>
     </w:p>
     <w:p>
-      <w:commentRangeStart w:id="17"/>
+      <w:commentRangeStart w:id="27"/>
       <w:r>
         <w:t>K</w:t>
       </w:r>
-      <w:commentRangeEnd w:id="17"/>
+      <w:commentRangeEnd w:id="27"/>
       <w:r>
         <w:rPr>
           <w:rStyle w:val="CommentReference"/>
         </w:rPr>
-        <w:commentReference w:id="17"/>
+        <w:commentReference w:id="27"/>
       </w:r>
       <w:r>
         <w:t>opp, G., and J. Lean, 2013, The Solar Climate Data Record: Scientific Assessment of Strategies to Mitigate an Impending Gap in Total Solar Irradiance Observations between the NASA SORCE and NOAA TSIS Missions (Study B)</w:t>
       </w:r>
       <w:r>
-        <w:t xml:space="preserve">, </w:t>
+        <w:t>.</w:t>
+      </w:r>
+    </w:p>
+    <w:p>
+      <w:r>
+        <w:t xml:space="preserve">Kratz, D. P., P. W. Stackhouse, </w:t>
+      </w:r>
+      <w:r>
+        <w:t>J. T. Wong, P. Sawaengphokhai, A. C. Wilber, S. K. Gup</w:t>
+      </w:r>
+      <w:r>
+        <w:t xml:space="preserve">ta, and N. G. Loeb, Eds., 2014, [Global Climate] </w:t>
+      </w:r>
+      <w:r>
+        <w:t xml:space="preserve">Earth radiation budget [in “State of the Climate in 2013”], </w:t>
+      </w:r>
+      <w:r>
+        <w:rPr>
+          <w:i/>
+        </w:rPr>
+        <w:t>Bull. Amer. Meteor. Soc</w:t>
+      </w:r>
+      <w:r>
+        <w:t>., 95 (7), S30-S32.</w:t>
       </w:r>
     </w:p>
     <w:p>
@@ -5357,6 +6628,22 @@
       </w:r>
     </w:p>
   </w:comment>
+  <w:comment w:id="6" w:author="Odele Coddington" w:date="2015-02-11T14:59:00Z" w:initials="OC">
+    <w:p>
+      <w:pPr>
+        <w:pStyle w:val="CommentText"/>
+      </w:pPr>
+      <w:r>
+        <w:rPr>
+          <w:rStyle w:val="CommentReference"/>
+        </w:rPr>
+        <w:annotationRef/>
+      </w:r>
+      <w:r>
+        <w:t>? word choice</w:t>
+      </w:r>
+    </w:p>
+  </w:comment>
   <w:comment w:id="7" w:author="Odele Coddington" w:date="2015-02-01T09:58:00Z" w:initials="OC">
     <w:p>
       <w:pPr>
@@ -5373,7 +6660,7 @@
       </w:r>
     </w:p>
   </w:comment>
-  <w:comment w:id="8" w:author="Odele Coddington" w:date="2015-01-21T14:22:00Z" w:initials="OC">
+  <w:comment w:id="8" w:author="Odele Coddington" w:date="2015-02-11T15:26:00Z" w:initials="OC">
     <w:p>
       <w:pPr>
         <w:pStyle w:val="CommentText"/>
@@ -5385,11 +6672,11 @@
         <w:annotationRef/>
       </w:r>
       <w:r>
-        <w:t>Need to check/clarify what this is – or instead replace with a percentage value (0.3%?).</w:t>
+        <w:t>Too much specifics?</w:t>
       </w:r>
     </w:p>
   </w:comment>
-  <w:comment w:id="9" w:author="Odele Coddington" w:date="2015-01-22T13:49:00Z" w:initials="OC">
+  <w:comment w:id="9" w:author="Odele Coddington" w:date="2015-02-11T15:29:00Z" w:initials="OC">
     <w:p>
       <w:pPr>
         <w:pStyle w:val="CommentText"/>
@@ -5401,11 +6688,75 @@
         <w:annotationRef/>
       </w:r>
       <w:r>
+        <w:t>Need to replace with the new, adopted, terminology instead of hybrid.</w:t>
+      </w:r>
+    </w:p>
+  </w:comment>
+  <w:comment w:id="10" w:author="Odele Coddington" w:date="2015-02-11T15:30:00Z" w:initials="OC">
+    <w:p>
+      <w:pPr>
+        <w:pStyle w:val="CommentText"/>
+      </w:pPr>
+      <w:r>
+        <w:rPr>
+          <w:rStyle w:val="CommentReference"/>
+        </w:rPr>
+        <w:annotationRef/>
+      </w:r>
+      <w:r>
+        <w:t>Remove all of this?</w:t>
+      </w:r>
+    </w:p>
+  </w:comment>
+  <w:comment w:id="11" w:author="Odele Coddington" w:date="2015-02-11T15:32:00Z" w:initials="OC">
+    <w:p>
+      <w:pPr>
+        <w:pStyle w:val="CommentText"/>
+      </w:pPr>
+      <w:r>
+        <w:rPr>
+          <w:rStyle w:val="CommentReference"/>
+        </w:rPr>
+        <w:annotationRef/>
+      </w:r>
+      <w:r>
+        <w:t>The rest of this section seems too windy and I’m probably losing people!</w:t>
+      </w:r>
+    </w:p>
+  </w:comment>
+  <w:comment w:id="12" w:author="Odele Coddington" w:date="2015-02-11T15:46:00Z" w:initials="OC">
+    <w:p>
+      <w:pPr>
+        <w:pStyle w:val="CommentText"/>
+      </w:pPr>
+      <w:r>
+        <w:rPr>
+          <w:rStyle w:val="CommentReference"/>
+        </w:rPr>
+        <w:annotationRef/>
+      </w:r>
+      <w:r>
+        <w:t>This section still pretty rough.</w:t>
+      </w:r>
+    </w:p>
+  </w:comment>
+  <w:comment w:id="13" w:author="Odele Coddington" w:date="2015-02-11T16:16:00Z" w:initials="OC">
+    <w:p>
+      <w:pPr>
+        <w:pStyle w:val="CommentText"/>
+      </w:pPr>
+      <w:r>
+        <w:rPr>
+          <w:rStyle w:val="CommentReference"/>
+        </w:rPr>
+        <w:annotationRef/>
+      </w:r>
+      <w:r>
         <w:t>Needs help!</w:t>
       </w:r>
     </w:p>
   </w:comment>
-  <w:comment w:id="10" w:author="Odele Coddington" w:date="2015-02-01T10:36:00Z" w:initials="OC">
+  <w:comment w:id="14" w:author="Odele Coddington" w:date="2015-02-11T15:55:00Z" w:initials="OC">
     <w:p>
       <w:pPr>
         <w:pStyle w:val="CommentText"/>
@@ -5417,11 +6768,75 @@
         <w:annotationRef/>
       </w:r>
       <w:r>
+        <w:t>And TCTE for TSI?</w:t>
+      </w:r>
+    </w:p>
+  </w:comment>
+  <w:comment w:id="15" w:author="Odele Coddington" w:date="2015-02-11T16:01:00Z" w:initials="OC">
+    <w:p>
+      <w:pPr>
+        <w:pStyle w:val="CommentText"/>
+      </w:pPr>
+      <w:r>
+        <w:rPr>
+          <w:rStyle w:val="CommentReference"/>
+        </w:rPr>
+        <w:annotationRef/>
+      </w:r>
+      <w:r>
+        <w:t>Do I need to talk about the small difference in value related to averaging period?</w:t>
+      </w:r>
+    </w:p>
+  </w:comment>
+  <w:comment w:id="16" w:author="Odele Coddington" w:date="2015-02-11T16:04:00Z" w:initials="OC">
+    <w:p>
+      <w:pPr>
+        <w:pStyle w:val="CommentText"/>
+      </w:pPr>
+      <w:r>
+        <w:rPr>
+          <w:rStyle w:val="CommentReference"/>
+        </w:rPr>
+        <w:annotationRef/>
+      </w:r>
+      <w:r>
+        <w:t>Replace instead with 1-2%? ; find citation.</w:t>
+      </w:r>
+    </w:p>
+  </w:comment>
+  <w:comment w:id="17" w:author="Odele Coddington" w:date="2015-02-11T16:18:00Z" w:initials="OC">
+    <w:p>
+      <w:pPr>
+        <w:pStyle w:val="CommentText"/>
+      </w:pPr>
+      <w:r>
+        <w:rPr>
+          <w:rStyle w:val="CommentReference"/>
+        </w:rPr>
+        <w:annotationRef/>
+      </w:r>
+      <w:r>
+        <w:t>Needs help!</w:t>
+      </w:r>
+    </w:p>
+  </w:comment>
+  <w:comment w:id="18" w:author="Odele Coddington" w:date="2015-02-01T10:36:00Z" w:initials="OC">
+    <w:p>
+      <w:pPr>
+        <w:pStyle w:val="CommentText"/>
+      </w:pPr>
+      <w:r>
+        <w:rPr>
+          <w:rStyle w:val="CommentReference"/>
+        </w:rPr>
+        <w:annotationRef/>
+      </w:r>
+      <w:r>
         <w:t>How did we include this? Is this future work, instead?</w:t>
       </w:r>
     </w:p>
   </w:comment>
-  <w:comment w:id="11" w:author="Odele Coddington" w:date="2015-01-23T13:03:00Z" w:initials="OC">
+  <w:comment w:id="19" w:author="Odele Coddington" w:date="2015-02-11T16:21:00Z" w:initials="OC">
     <w:p>
       <w:pPr>
         <w:pStyle w:val="CommentText"/>
@@ -5433,11 +6848,23 @@
         <w:annotationRef/>
       </w:r>
       <w:r>
-        <w:t>I think I’m not stating this correctly for facular brightening component.</w:t>
+        <w:t xml:space="preserve">I think I am not sure what I'm doing here! Is the uncertainty due to </w:t>
+      </w:r>
+      <w:r>
+        <w:t xml:space="preserve">variability/uncertainty in the different observations of the Mg II index (expand/cite)…is it also dependent on the assumption of “background” non-zero Mg II value(?)…or is </w:t>
+      </w:r>
+      <w:r>
+        <w:t xml:space="preserve">it </w:t>
+      </w:r>
+      <w:r>
+        <w:t>due to variability in the Ca K proxy?.</w:t>
+      </w:r>
+      <w:r>
+        <w:t xml:space="preserve"> None? All? Help!</w:t>
       </w:r>
     </w:p>
   </w:comment>
-  <w:comment w:id="12" w:author="Odele Coddington" w:date="2015-01-23T13:49:00Z" w:initials="OC">
+  <w:comment w:id="20" w:author="Odele Coddington" w:date="2015-02-11T16:30:00Z" w:initials="OC">
     <w:p>
       <w:pPr>
         <w:pStyle w:val="CommentText"/>
@@ -5449,23 +6876,11 @@
         <w:annotationRef/>
       </w:r>
       <w:r>
-        <w:t xml:space="preserve">I am not sure what I'm doing here! Is the uncertainty due to </w:t>
-      </w:r>
-      <w:r>
-        <w:t xml:space="preserve">variability/uncertainty in the different observations of the Mg II index (expand/cite)…is it also dependent on the assumption of “background” non-zero Mg II value(?)…or is </w:t>
-      </w:r>
-      <w:r>
-        <w:t xml:space="preserve">it </w:t>
-      </w:r>
-      <w:r>
-        <w:t>due to variability in the Ca K proxy?.</w:t>
-      </w:r>
-      <w:r>
-        <w:t xml:space="preserve"> None? All? Help!</w:t>
+        <w:t>Check closely.</w:t>
       </w:r>
     </w:p>
   </w:comment>
-  <w:comment w:id="13" w:author="Odele Coddington" w:date="2015-02-01T10:39:00Z" w:initials="OC">
+  <w:comment w:id="21" w:author="Odele Coddington" w:date="2015-02-01T10:39:00Z" w:initials="OC">
     <w:p>
       <w:pPr>
         <w:pStyle w:val="CommentText"/>
@@ -5481,7 +6896,7 @@
       </w:r>
     </w:p>
   </w:comment>
-  <w:comment w:id="14" w:author="Odele Coddington" w:date="2015-02-01T11:28:00Z" w:initials="OC">
+  <w:comment w:id="22" w:author="Odele Coddington" w:date="2015-02-11T16:42:00Z" w:initials="OC">
     <w:p>
       <w:pPr>
         <w:pStyle w:val="CommentText"/>
@@ -5493,11 +6908,11 @@
         <w:annotationRef/>
       </w:r>
       <w:r>
-        <w:t>Doesn't show uncertainties. Did earlier uncertainty analysis plots show these?</w:t>
+        <w:t>Add uncertainties to plots?</w:t>
       </w:r>
     </w:p>
   </w:comment>
-  <w:comment w:id="15" w:author="Odele Coddington" w:date="2015-02-01T11:35:00Z" w:initials="OC">
+  <w:comment w:id="23" w:author="Odele Coddington" w:date="2015-02-01T11:35:00Z" w:initials="OC">
     <w:p>
       <w:pPr>
         <w:pStyle w:val="CommentText"/>
@@ -5513,7 +6928,7 @@
       </w:r>
     </w:p>
   </w:comment>
-  <w:comment w:id="16" w:author="Odele Coddington" w:date="2015-02-03T11:18:00Z" w:initials="OC">
+  <w:comment w:id="24" w:author="Odele Coddington" w:date="2015-02-03T11:18:00Z" w:initials="OC">
     <w:p>
       <w:pPr>
         <w:pStyle w:val="CommentText"/>
@@ -5529,7 +6944,23 @@
       </w:r>
     </w:p>
   </w:comment>
-  <w:comment w:id="17" w:author="Odele Coddington" w:date="2015-02-09T16:34:00Z" w:initials="OC">
+  <w:comment w:id="25" w:author="Odele Coddington" w:date="2015-02-11T16:48:00Z" w:initials="OC">
+    <w:p>
+      <w:pPr>
+        <w:pStyle w:val="CommentText"/>
+      </w:pPr>
+      <w:r>
+        <w:rPr>
+          <w:rStyle w:val="CommentReference"/>
+        </w:rPr>
+        <w:annotationRef/>
+      </w:r>
+      <w:r>
+        <w:t>Needs work</w:t>
+      </w:r>
+    </w:p>
+  </w:comment>
+  <w:comment w:id="27" w:author="Odele Coddington" w:date="2015-02-09T16:34:00Z" w:initials="OC">
     <w:p>
       <w:pPr>
         <w:pStyle w:val="CommentText"/>
@@ -5612,6 +7043,25 @@
     </w:p>
   </w:footnote>
   <w:footnote w:id="2">
+    <w:p>
+      <w:pPr>
+        <w:pStyle w:val="FootnoteText"/>
+      </w:pPr>
+      <w:r>
+        <w:rPr>
+          <w:rStyle w:val="FootnoteReference"/>
+        </w:rPr>
+        <w:footnoteRef/>
+      </w:r>
+      <w:r>
+        <w:t xml:space="preserve"> The 50 Global Climate Observing System (GCOS) essential climate variables (ECVs) are tabulated at </w:t>
+      </w:r>
+      <w:r>
+        <w:t>http://www.wmo.int/pages/prog/gcos/index.php?name=EssentialClimateVariables</w:t>
+      </w:r>
+    </w:p>
+  </w:footnote>
+  <w:footnote w:id="3">
     <w:p>
       <w:pPr>
         <w:pStyle w:val="FootnoteText"/>
@@ -6525,6 +7975,23 @@
     <w:semiHidden/>
     <w:rsid w:val="001929B8"/>
   </w:style>
+  <w:style w:type="paragraph" w:styleId="NormalWeb">
+    <w:name w:val="Normal (Web)"/>
+    <w:basedOn w:val="Normal"/>
+    <w:uiPriority w:val="99"/>
+    <w:semiHidden/>
+    <w:unhideWhenUsed/>
+    <w:rsid w:val="00C2053A"/>
+    <w:pPr>
+      <w:spacing w:before="100" w:beforeAutospacing="1" w:after="100" w:afterAutospacing="1"/>
+    </w:pPr>
+    <w:rPr>
+      <w:rFonts w:ascii="Times" w:hAnsi="Times"/>
+      <w:sz w:val="20"/>
+      <w:szCs w:val="20"/>
+      <w:lang w:eastAsia="en-US"/>
+    </w:rPr>
+  </w:style>
 </w:styles>
 </file>
 
@@ -6967,6 +8434,23 @@
     <w:semiHidden/>
     <w:rsid w:val="001929B8"/>
   </w:style>
+  <w:style w:type="paragraph" w:styleId="NormalWeb">
+    <w:name w:val="Normal (Web)"/>
+    <w:basedOn w:val="Normal"/>
+    <w:uiPriority w:val="99"/>
+    <w:semiHidden/>
+    <w:unhideWhenUsed/>
+    <w:rsid w:val="00C2053A"/>
+    <w:pPr>
+      <w:spacing w:before="100" w:beforeAutospacing="1" w:after="100" w:afterAutospacing="1"/>
+    </w:pPr>
+    <w:rPr>
+      <w:rFonts w:ascii="Times" w:hAnsi="Times"/>
+      <w:sz w:val="20"/>
+      <w:szCs w:val="20"/>
+      <w:lang w:eastAsia="en-US"/>
+    </w:rPr>
+  </w:style>
 </w:styles>
 </file>
 
